--- a/BT Git 2.docx
+++ b/BT Git 2.docx
@@ -275,28 +275,2434 @@
     <w:p>
       <w:pPr>
         <w:pStyle w:val="ListParagraph"/>
+        <w:rPr>
+          <w:sz w:val="20"/>
+          <w:szCs w:val="20"/>
+        </w:rPr>
+      </w:pPr>
+      <w:r>
+        <w:rPr>
+          <w:rStyle w:val="Strong"/>
+          <w:sz w:val="20"/>
+          <w:szCs w:val="20"/>
+        </w:rPr>
+        <w:t>-</w:t>
+      </w:r>
+      <w:proofErr w:type="gramStart"/>
+      <w:r>
+        <w:rPr>
+          <w:rStyle w:val="Strong"/>
+          <w:sz w:val="20"/>
+          <w:szCs w:val="20"/>
+        </w:rPr>
+        <w:t>Git</w:t>
+      </w:r>
+      <w:proofErr w:type="gramEnd"/>
+      <w:r>
+        <w:rPr>
+          <w:rStyle w:val="Strong"/>
+          <w:sz w:val="20"/>
+          <w:szCs w:val="20"/>
+        </w:rPr>
+        <w:t xml:space="preserve"> cherry-pick</w:t>
+      </w:r>
+      <w:r>
+        <w:rPr>
+          <w:sz w:val="20"/>
+          <w:szCs w:val="20"/>
+        </w:rPr>
+        <w:t xml:space="preserve"> </w:t>
+      </w:r>
+      <w:proofErr w:type="spellStart"/>
+      <w:r>
+        <w:rPr>
+          <w:sz w:val="20"/>
+          <w:szCs w:val="20"/>
+        </w:rPr>
+        <w:t>là</w:t>
+      </w:r>
+      <w:proofErr w:type="spellEnd"/>
+      <w:r>
+        <w:rPr>
+          <w:sz w:val="20"/>
+          <w:szCs w:val="20"/>
+        </w:rPr>
+        <w:t xml:space="preserve"> </w:t>
+      </w:r>
+      <w:proofErr w:type="spellStart"/>
+      <w:r>
+        <w:rPr>
+          <w:sz w:val="20"/>
+          <w:szCs w:val="20"/>
+        </w:rPr>
+        <w:t>lệnh</w:t>
+      </w:r>
+      <w:proofErr w:type="spellEnd"/>
+      <w:r>
+        <w:rPr>
+          <w:sz w:val="20"/>
+          <w:szCs w:val="20"/>
+        </w:rPr>
+        <w:t xml:space="preserve"> </w:t>
+      </w:r>
+      <w:proofErr w:type="spellStart"/>
+      <w:r>
+        <w:rPr>
+          <w:sz w:val="20"/>
+          <w:szCs w:val="20"/>
+        </w:rPr>
+        <w:t>trong</w:t>
+      </w:r>
+      <w:proofErr w:type="spellEnd"/>
+      <w:r>
+        <w:rPr>
+          <w:sz w:val="20"/>
+          <w:szCs w:val="20"/>
+        </w:rPr>
+        <w:t xml:space="preserve"> Git </w:t>
+      </w:r>
+      <w:proofErr w:type="spellStart"/>
+      <w:r>
+        <w:rPr>
+          <w:sz w:val="20"/>
+          <w:szCs w:val="20"/>
+        </w:rPr>
+        <w:t>dùng</w:t>
+      </w:r>
+      <w:proofErr w:type="spellEnd"/>
+      <w:r>
+        <w:rPr>
+          <w:sz w:val="20"/>
+          <w:szCs w:val="20"/>
+        </w:rPr>
+        <w:t xml:space="preserve"> </w:t>
+      </w:r>
+      <w:proofErr w:type="spellStart"/>
+      <w:r>
+        <w:rPr>
+          <w:sz w:val="20"/>
+          <w:szCs w:val="20"/>
+        </w:rPr>
+        <w:t>để</w:t>
+      </w:r>
+      <w:proofErr w:type="spellEnd"/>
+      <w:r>
+        <w:rPr>
+          <w:sz w:val="20"/>
+          <w:szCs w:val="20"/>
+        </w:rPr>
+        <w:t xml:space="preserve"> </w:t>
+      </w:r>
+      <w:proofErr w:type="spellStart"/>
+      <w:r>
+        <w:rPr>
+          <w:rStyle w:val="Strong"/>
+          <w:sz w:val="20"/>
+          <w:szCs w:val="20"/>
+        </w:rPr>
+        <w:t>chọn</w:t>
+      </w:r>
+      <w:proofErr w:type="spellEnd"/>
+      <w:r>
+        <w:rPr>
+          <w:rStyle w:val="Strong"/>
+          <w:sz w:val="20"/>
+          <w:szCs w:val="20"/>
+        </w:rPr>
+        <w:t xml:space="preserve"> </w:t>
+      </w:r>
+      <w:proofErr w:type="spellStart"/>
+      <w:r>
+        <w:rPr>
+          <w:rStyle w:val="Strong"/>
+          <w:sz w:val="20"/>
+          <w:szCs w:val="20"/>
+        </w:rPr>
+        <w:t>một</w:t>
+      </w:r>
+      <w:proofErr w:type="spellEnd"/>
+      <w:r>
+        <w:rPr>
+          <w:rStyle w:val="Strong"/>
+          <w:sz w:val="20"/>
+          <w:szCs w:val="20"/>
+        </w:rPr>
+        <w:t xml:space="preserve"> commit </w:t>
+      </w:r>
+      <w:proofErr w:type="spellStart"/>
+      <w:r>
+        <w:rPr>
+          <w:rStyle w:val="Strong"/>
+          <w:sz w:val="20"/>
+          <w:szCs w:val="20"/>
+        </w:rPr>
+        <w:t>cụ</w:t>
+      </w:r>
+      <w:proofErr w:type="spellEnd"/>
+      <w:r>
+        <w:rPr>
+          <w:rStyle w:val="Strong"/>
+          <w:sz w:val="20"/>
+          <w:szCs w:val="20"/>
+        </w:rPr>
+        <w:t xml:space="preserve"> </w:t>
+      </w:r>
+      <w:proofErr w:type="spellStart"/>
+      <w:r>
+        <w:rPr>
+          <w:rStyle w:val="Strong"/>
+          <w:sz w:val="20"/>
+          <w:szCs w:val="20"/>
+        </w:rPr>
+        <w:t>thể</w:t>
+      </w:r>
+      <w:proofErr w:type="spellEnd"/>
+      <w:r>
+        <w:rPr>
+          <w:rStyle w:val="Strong"/>
+          <w:sz w:val="20"/>
+          <w:szCs w:val="20"/>
+        </w:rPr>
+        <w:t xml:space="preserve"> </w:t>
+      </w:r>
+      <w:proofErr w:type="spellStart"/>
+      <w:r>
+        <w:rPr>
+          <w:rStyle w:val="Strong"/>
+          <w:sz w:val="20"/>
+          <w:szCs w:val="20"/>
+        </w:rPr>
+        <w:t>từ</w:t>
+      </w:r>
+      <w:proofErr w:type="spellEnd"/>
+      <w:r>
+        <w:rPr>
+          <w:rStyle w:val="Strong"/>
+          <w:sz w:val="20"/>
+          <w:szCs w:val="20"/>
+        </w:rPr>
+        <w:t xml:space="preserve"> </w:t>
+      </w:r>
+      <w:proofErr w:type="spellStart"/>
+      <w:r>
+        <w:rPr>
+          <w:rStyle w:val="Strong"/>
+          <w:sz w:val="20"/>
+          <w:szCs w:val="20"/>
+        </w:rPr>
+        <w:t>một</w:t>
+      </w:r>
+      <w:proofErr w:type="spellEnd"/>
+      <w:r>
+        <w:rPr>
+          <w:rStyle w:val="Strong"/>
+          <w:sz w:val="20"/>
+          <w:szCs w:val="20"/>
+        </w:rPr>
+        <w:t xml:space="preserve"> </w:t>
+      </w:r>
+      <w:proofErr w:type="spellStart"/>
+      <w:r>
+        <w:rPr>
+          <w:rStyle w:val="Strong"/>
+          <w:sz w:val="20"/>
+          <w:szCs w:val="20"/>
+        </w:rPr>
+        <w:t>nhánh</w:t>
+      </w:r>
+      <w:proofErr w:type="spellEnd"/>
+      <w:r>
+        <w:rPr>
+          <w:rStyle w:val="Strong"/>
+          <w:sz w:val="20"/>
+          <w:szCs w:val="20"/>
+        </w:rPr>
+        <w:t xml:space="preserve"> </w:t>
+      </w:r>
+      <w:proofErr w:type="spellStart"/>
+      <w:r>
+        <w:rPr>
+          <w:rStyle w:val="Strong"/>
+          <w:sz w:val="20"/>
+          <w:szCs w:val="20"/>
+        </w:rPr>
+        <w:t>này</w:t>
+      </w:r>
+      <w:proofErr w:type="spellEnd"/>
+      <w:r>
+        <w:rPr>
+          <w:rStyle w:val="Strong"/>
+          <w:sz w:val="20"/>
+          <w:szCs w:val="20"/>
+        </w:rPr>
+        <w:t xml:space="preserve"> </w:t>
+      </w:r>
+      <w:proofErr w:type="spellStart"/>
+      <w:r>
+        <w:rPr>
+          <w:rStyle w:val="Strong"/>
+          <w:sz w:val="20"/>
+          <w:szCs w:val="20"/>
+        </w:rPr>
+        <w:t>và</w:t>
+      </w:r>
+      <w:proofErr w:type="spellEnd"/>
+      <w:r>
+        <w:rPr>
+          <w:rStyle w:val="Strong"/>
+          <w:sz w:val="20"/>
+          <w:szCs w:val="20"/>
+        </w:rPr>
+        <w:t xml:space="preserve"> </w:t>
+      </w:r>
+      <w:proofErr w:type="spellStart"/>
+      <w:r>
+        <w:rPr>
+          <w:rStyle w:val="Strong"/>
+          <w:sz w:val="20"/>
+          <w:szCs w:val="20"/>
+        </w:rPr>
+        <w:t>áp</w:t>
+      </w:r>
+      <w:proofErr w:type="spellEnd"/>
+      <w:r>
+        <w:rPr>
+          <w:rStyle w:val="Strong"/>
+          <w:sz w:val="20"/>
+          <w:szCs w:val="20"/>
+        </w:rPr>
+        <w:t xml:space="preserve"> </w:t>
+      </w:r>
+      <w:proofErr w:type="spellStart"/>
+      <w:r>
+        <w:rPr>
+          <w:rStyle w:val="Strong"/>
+          <w:sz w:val="20"/>
+          <w:szCs w:val="20"/>
+        </w:rPr>
+        <w:t>dụng</w:t>
+      </w:r>
+      <w:proofErr w:type="spellEnd"/>
+      <w:r>
+        <w:rPr>
+          <w:rStyle w:val="Strong"/>
+          <w:sz w:val="20"/>
+          <w:szCs w:val="20"/>
+        </w:rPr>
+        <w:t xml:space="preserve"> </w:t>
+      </w:r>
+      <w:proofErr w:type="spellStart"/>
+      <w:r>
+        <w:rPr>
+          <w:rStyle w:val="Strong"/>
+          <w:sz w:val="20"/>
+          <w:szCs w:val="20"/>
+        </w:rPr>
+        <w:t>nó</w:t>
+      </w:r>
+      <w:proofErr w:type="spellEnd"/>
+      <w:r>
+        <w:rPr>
+          <w:rStyle w:val="Strong"/>
+          <w:sz w:val="20"/>
+          <w:szCs w:val="20"/>
+        </w:rPr>
+        <w:t xml:space="preserve"> </w:t>
+      </w:r>
+      <w:proofErr w:type="spellStart"/>
+      <w:r>
+        <w:rPr>
+          <w:rStyle w:val="Strong"/>
+          <w:sz w:val="20"/>
+          <w:szCs w:val="20"/>
+        </w:rPr>
+        <w:t>vào</w:t>
+      </w:r>
+      <w:proofErr w:type="spellEnd"/>
+      <w:r>
+        <w:rPr>
+          <w:rStyle w:val="Strong"/>
+          <w:sz w:val="20"/>
+          <w:szCs w:val="20"/>
+        </w:rPr>
+        <w:t xml:space="preserve"> </w:t>
+      </w:r>
+      <w:proofErr w:type="spellStart"/>
+      <w:r>
+        <w:rPr>
+          <w:rStyle w:val="Strong"/>
+          <w:sz w:val="20"/>
+          <w:szCs w:val="20"/>
+        </w:rPr>
+        <w:t>nhánh</w:t>
+      </w:r>
+      <w:proofErr w:type="spellEnd"/>
+      <w:r>
+        <w:rPr>
+          <w:rStyle w:val="Strong"/>
+          <w:sz w:val="20"/>
+          <w:szCs w:val="20"/>
+        </w:rPr>
+        <w:t xml:space="preserve"> </w:t>
+      </w:r>
+      <w:proofErr w:type="spellStart"/>
+      <w:r>
+        <w:rPr>
+          <w:rStyle w:val="Strong"/>
+          <w:sz w:val="20"/>
+          <w:szCs w:val="20"/>
+        </w:rPr>
+        <w:t>khác</w:t>
+      </w:r>
+      <w:proofErr w:type="spellEnd"/>
+      <w:r>
+        <w:rPr>
+          <w:sz w:val="20"/>
+          <w:szCs w:val="20"/>
+        </w:rPr>
+        <w:t xml:space="preserve">. </w:t>
+      </w:r>
+      <w:proofErr w:type="spellStart"/>
+      <w:r>
+        <w:rPr>
+          <w:sz w:val="20"/>
+          <w:szCs w:val="20"/>
+        </w:rPr>
+        <w:t>Điều</w:t>
+      </w:r>
+      <w:proofErr w:type="spellEnd"/>
+      <w:r>
+        <w:rPr>
+          <w:sz w:val="20"/>
+          <w:szCs w:val="20"/>
+        </w:rPr>
+        <w:t xml:space="preserve"> </w:t>
+      </w:r>
+      <w:proofErr w:type="spellStart"/>
+      <w:r>
+        <w:rPr>
+          <w:sz w:val="20"/>
+          <w:szCs w:val="20"/>
+        </w:rPr>
+        <w:t>này</w:t>
+      </w:r>
+      <w:proofErr w:type="spellEnd"/>
+      <w:r>
+        <w:rPr>
+          <w:sz w:val="20"/>
+          <w:szCs w:val="20"/>
+        </w:rPr>
+        <w:t xml:space="preserve"> </w:t>
+      </w:r>
+      <w:proofErr w:type="spellStart"/>
+      <w:r>
+        <w:rPr>
+          <w:sz w:val="20"/>
+          <w:szCs w:val="20"/>
+        </w:rPr>
+        <w:t>rất</w:t>
+      </w:r>
+      <w:proofErr w:type="spellEnd"/>
+      <w:r>
+        <w:rPr>
+          <w:sz w:val="20"/>
+          <w:szCs w:val="20"/>
+        </w:rPr>
+        <w:t xml:space="preserve"> </w:t>
+      </w:r>
+      <w:proofErr w:type="spellStart"/>
+      <w:r>
+        <w:rPr>
+          <w:sz w:val="20"/>
+          <w:szCs w:val="20"/>
+        </w:rPr>
+        <w:t>hữu</w:t>
+      </w:r>
+      <w:proofErr w:type="spellEnd"/>
+      <w:r>
+        <w:rPr>
+          <w:sz w:val="20"/>
+          <w:szCs w:val="20"/>
+        </w:rPr>
+        <w:t xml:space="preserve"> </w:t>
+      </w:r>
+      <w:proofErr w:type="spellStart"/>
+      <w:r>
+        <w:rPr>
+          <w:sz w:val="20"/>
+          <w:szCs w:val="20"/>
+        </w:rPr>
+        <w:t>ích</w:t>
+      </w:r>
+      <w:proofErr w:type="spellEnd"/>
+      <w:r>
+        <w:rPr>
+          <w:sz w:val="20"/>
+          <w:szCs w:val="20"/>
+        </w:rPr>
+        <w:t xml:space="preserve"> </w:t>
+      </w:r>
+      <w:proofErr w:type="spellStart"/>
+      <w:r>
+        <w:rPr>
+          <w:sz w:val="20"/>
+          <w:szCs w:val="20"/>
+        </w:rPr>
+        <w:t>khi</w:t>
+      </w:r>
+      <w:proofErr w:type="spellEnd"/>
+      <w:r>
+        <w:rPr>
+          <w:sz w:val="20"/>
+          <w:szCs w:val="20"/>
+        </w:rPr>
+        <w:t xml:space="preserve"> </w:t>
+      </w:r>
+      <w:proofErr w:type="spellStart"/>
+      <w:r>
+        <w:rPr>
+          <w:sz w:val="20"/>
+          <w:szCs w:val="20"/>
+        </w:rPr>
+        <w:t>bạn</w:t>
+      </w:r>
+      <w:proofErr w:type="spellEnd"/>
+      <w:r>
+        <w:rPr>
+          <w:sz w:val="20"/>
+          <w:szCs w:val="20"/>
+        </w:rPr>
+        <w:t xml:space="preserve"> </w:t>
+      </w:r>
+      <w:proofErr w:type="spellStart"/>
+      <w:r>
+        <w:rPr>
+          <w:sz w:val="20"/>
+          <w:szCs w:val="20"/>
+        </w:rPr>
+        <w:t>chỉ</w:t>
+      </w:r>
+      <w:proofErr w:type="spellEnd"/>
+      <w:r>
+        <w:rPr>
+          <w:sz w:val="20"/>
+          <w:szCs w:val="20"/>
+        </w:rPr>
+        <w:t xml:space="preserve"> </w:t>
+      </w:r>
+      <w:proofErr w:type="spellStart"/>
+      <w:r>
+        <w:rPr>
+          <w:sz w:val="20"/>
+          <w:szCs w:val="20"/>
+        </w:rPr>
+        <w:t>muốn</w:t>
+      </w:r>
+      <w:proofErr w:type="spellEnd"/>
+      <w:r>
+        <w:rPr>
+          <w:sz w:val="20"/>
+          <w:szCs w:val="20"/>
+        </w:rPr>
+        <w:t xml:space="preserve"> </w:t>
+      </w:r>
+      <w:proofErr w:type="spellStart"/>
+      <w:r>
+        <w:rPr>
+          <w:sz w:val="20"/>
+          <w:szCs w:val="20"/>
+        </w:rPr>
+        <w:t>mang</w:t>
+      </w:r>
+      <w:proofErr w:type="spellEnd"/>
+      <w:r>
+        <w:rPr>
+          <w:sz w:val="20"/>
+          <w:szCs w:val="20"/>
+        </w:rPr>
+        <w:t xml:space="preserve"> </w:t>
+      </w:r>
+      <w:proofErr w:type="spellStart"/>
+      <w:r>
+        <w:rPr>
+          <w:sz w:val="20"/>
+          <w:szCs w:val="20"/>
+        </w:rPr>
+        <w:t>theo</w:t>
+      </w:r>
+      <w:proofErr w:type="spellEnd"/>
+      <w:r>
+        <w:rPr>
+          <w:sz w:val="20"/>
+          <w:szCs w:val="20"/>
+        </w:rPr>
+        <w:t xml:space="preserve"> </w:t>
+      </w:r>
+      <w:proofErr w:type="spellStart"/>
+      <w:r>
+        <w:rPr>
+          <w:sz w:val="20"/>
+          <w:szCs w:val="20"/>
+        </w:rPr>
+        <w:t>một</w:t>
+      </w:r>
+      <w:proofErr w:type="spellEnd"/>
+      <w:r>
+        <w:rPr>
+          <w:sz w:val="20"/>
+          <w:szCs w:val="20"/>
+        </w:rPr>
+        <w:t xml:space="preserve"> </w:t>
+      </w:r>
+      <w:proofErr w:type="spellStart"/>
+      <w:r>
+        <w:rPr>
+          <w:sz w:val="20"/>
+          <w:szCs w:val="20"/>
+        </w:rPr>
+        <w:t>thay</w:t>
+      </w:r>
+      <w:proofErr w:type="spellEnd"/>
+      <w:r>
+        <w:rPr>
+          <w:sz w:val="20"/>
+          <w:szCs w:val="20"/>
+        </w:rPr>
+        <w:t xml:space="preserve"> </w:t>
+      </w:r>
+      <w:proofErr w:type="spellStart"/>
+      <w:r>
+        <w:rPr>
+          <w:sz w:val="20"/>
+          <w:szCs w:val="20"/>
+        </w:rPr>
+        <w:t>đổi</w:t>
+      </w:r>
+      <w:proofErr w:type="spellEnd"/>
+      <w:r>
+        <w:rPr>
+          <w:sz w:val="20"/>
+          <w:szCs w:val="20"/>
+        </w:rPr>
+        <w:t xml:space="preserve"> </w:t>
+      </w:r>
+      <w:proofErr w:type="spellStart"/>
+      <w:r>
+        <w:rPr>
+          <w:sz w:val="20"/>
+          <w:szCs w:val="20"/>
+        </w:rPr>
+        <w:t>cụ</w:t>
+      </w:r>
+      <w:proofErr w:type="spellEnd"/>
+      <w:r>
+        <w:rPr>
+          <w:sz w:val="20"/>
+          <w:szCs w:val="20"/>
+        </w:rPr>
+        <w:t xml:space="preserve"> </w:t>
+      </w:r>
+      <w:proofErr w:type="spellStart"/>
+      <w:r>
+        <w:rPr>
+          <w:sz w:val="20"/>
+          <w:szCs w:val="20"/>
+        </w:rPr>
+        <w:t>thể</w:t>
+      </w:r>
+      <w:proofErr w:type="spellEnd"/>
+      <w:r>
+        <w:rPr>
+          <w:sz w:val="20"/>
+          <w:szCs w:val="20"/>
+        </w:rPr>
+        <w:t xml:space="preserve"> (commit) </w:t>
+      </w:r>
+      <w:proofErr w:type="spellStart"/>
+      <w:r>
+        <w:rPr>
+          <w:sz w:val="20"/>
+          <w:szCs w:val="20"/>
+        </w:rPr>
+        <w:t>mà</w:t>
+      </w:r>
+      <w:proofErr w:type="spellEnd"/>
+      <w:r>
+        <w:rPr>
+          <w:sz w:val="20"/>
+          <w:szCs w:val="20"/>
+        </w:rPr>
+        <w:t xml:space="preserve"> </w:t>
+      </w:r>
+      <w:proofErr w:type="spellStart"/>
+      <w:r>
+        <w:rPr>
+          <w:sz w:val="20"/>
+          <w:szCs w:val="20"/>
+        </w:rPr>
+        <w:t>không</w:t>
+      </w:r>
+      <w:proofErr w:type="spellEnd"/>
+      <w:r>
+        <w:rPr>
+          <w:sz w:val="20"/>
+          <w:szCs w:val="20"/>
+        </w:rPr>
+        <w:t xml:space="preserve"> </w:t>
+      </w:r>
+      <w:proofErr w:type="spellStart"/>
+      <w:r>
+        <w:rPr>
+          <w:sz w:val="20"/>
+          <w:szCs w:val="20"/>
+        </w:rPr>
+        <w:t>phải</w:t>
+      </w:r>
+      <w:proofErr w:type="spellEnd"/>
+      <w:r>
+        <w:rPr>
+          <w:sz w:val="20"/>
+          <w:szCs w:val="20"/>
+        </w:rPr>
+        <w:t xml:space="preserve"> </w:t>
+      </w:r>
+      <w:proofErr w:type="spellStart"/>
+      <w:r>
+        <w:rPr>
+          <w:sz w:val="20"/>
+          <w:szCs w:val="20"/>
+        </w:rPr>
+        <w:t>hợp</w:t>
+      </w:r>
+      <w:proofErr w:type="spellEnd"/>
+      <w:r>
+        <w:rPr>
+          <w:sz w:val="20"/>
+          <w:szCs w:val="20"/>
+        </w:rPr>
+        <w:t xml:space="preserve"> </w:t>
+      </w:r>
+      <w:proofErr w:type="spellStart"/>
+      <w:r>
+        <w:rPr>
+          <w:sz w:val="20"/>
+          <w:szCs w:val="20"/>
+        </w:rPr>
+        <w:t>nhất</w:t>
+      </w:r>
+      <w:proofErr w:type="spellEnd"/>
+      <w:r>
+        <w:rPr>
+          <w:sz w:val="20"/>
+          <w:szCs w:val="20"/>
+        </w:rPr>
+        <w:t xml:space="preserve"> </w:t>
+      </w:r>
+      <w:proofErr w:type="spellStart"/>
+      <w:r>
+        <w:rPr>
+          <w:sz w:val="20"/>
+          <w:szCs w:val="20"/>
+        </w:rPr>
+        <w:t>toàn</w:t>
+      </w:r>
+      <w:proofErr w:type="spellEnd"/>
+      <w:r>
+        <w:rPr>
+          <w:sz w:val="20"/>
+          <w:szCs w:val="20"/>
+        </w:rPr>
+        <w:t xml:space="preserve"> </w:t>
+      </w:r>
+      <w:proofErr w:type="spellStart"/>
+      <w:r>
+        <w:rPr>
+          <w:sz w:val="20"/>
+          <w:szCs w:val="20"/>
+        </w:rPr>
+        <w:t>bộ</w:t>
+      </w:r>
+      <w:proofErr w:type="spellEnd"/>
+      <w:r>
+        <w:rPr>
+          <w:sz w:val="20"/>
+          <w:szCs w:val="20"/>
+        </w:rPr>
+        <w:t xml:space="preserve"> </w:t>
+      </w:r>
+      <w:proofErr w:type="spellStart"/>
+      <w:r>
+        <w:rPr>
+          <w:sz w:val="20"/>
+          <w:szCs w:val="20"/>
+        </w:rPr>
+        <w:t>lịch</w:t>
+      </w:r>
+      <w:proofErr w:type="spellEnd"/>
+      <w:r>
+        <w:rPr>
+          <w:sz w:val="20"/>
+          <w:szCs w:val="20"/>
+        </w:rPr>
+        <w:t xml:space="preserve"> </w:t>
+      </w:r>
+      <w:proofErr w:type="spellStart"/>
+      <w:r>
+        <w:rPr>
+          <w:sz w:val="20"/>
+          <w:szCs w:val="20"/>
+        </w:rPr>
+        <w:t>sử</w:t>
+      </w:r>
+      <w:proofErr w:type="spellEnd"/>
+      <w:r>
+        <w:rPr>
+          <w:sz w:val="20"/>
+          <w:szCs w:val="20"/>
+        </w:rPr>
+        <w:t xml:space="preserve"> commit </w:t>
+      </w:r>
+      <w:proofErr w:type="spellStart"/>
+      <w:r>
+        <w:rPr>
+          <w:sz w:val="20"/>
+          <w:szCs w:val="20"/>
+        </w:rPr>
+        <w:t>của</w:t>
+      </w:r>
+      <w:proofErr w:type="spellEnd"/>
+      <w:r>
+        <w:rPr>
+          <w:sz w:val="20"/>
+          <w:szCs w:val="20"/>
+        </w:rPr>
+        <w:t xml:space="preserve"> </w:t>
+      </w:r>
+      <w:proofErr w:type="spellStart"/>
+      <w:r>
+        <w:rPr>
+          <w:sz w:val="20"/>
+          <w:szCs w:val="20"/>
+        </w:rPr>
+        <w:t>nhánh</w:t>
+      </w:r>
+      <w:proofErr w:type="spellEnd"/>
+      <w:r>
+        <w:rPr>
+          <w:sz w:val="20"/>
+          <w:szCs w:val="20"/>
+        </w:rPr>
+        <w:t xml:space="preserve"> </w:t>
+      </w:r>
+      <w:proofErr w:type="spellStart"/>
+      <w:r>
+        <w:rPr>
+          <w:sz w:val="20"/>
+          <w:szCs w:val="20"/>
+        </w:rPr>
+        <w:t>đó</w:t>
+      </w:r>
+      <w:proofErr w:type="spellEnd"/>
+      <w:r>
+        <w:rPr>
+          <w:sz w:val="20"/>
+          <w:szCs w:val="20"/>
+        </w:rPr>
+        <w:t>.</w:t>
+      </w:r>
+    </w:p>
+    <w:p>
+      <w:pPr>
+        <w:pStyle w:val="NormalWeb"/>
+        <w:ind w:left="720"/>
+        <w:rPr>
+          <w:sz w:val="20"/>
+          <w:szCs w:val="20"/>
+        </w:rPr>
+      </w:pPr>
+      <w:r>
+        <w:rPr>
+          <w:rFonts w:hAnsi="Symbol"/>
+          <w:sz w:val="20"/>
+          <w:szCs w:val="20"/>
+        </w:rPr>
+        <w:t>-</w:t>
+      </w:r>
+      <w:r>
+        <w:rPr>
+          <w:sz w:val="20"/>
+          <w:szCs w:val="20"/>
+        </w:rPr>
+        <w:t xml:space="preserve"> </w:t>
+      </w:r>
+      <w:proofErr w:type="spellStart"/>
+      <w:r>
+        <w:rPr>
+          <w:rStyle w:val="Strong"/>
+          <w:sz w:val="20"/>
+          <w:szCs w:val="20"/>
+        </w:rPr>
+        <w:t>Chọn</w:t>
+      </w:r>
+      <w:proofErr w:type="spellEnd"/>
+      <w:r>
+        <w:rPr>
+          <w:rStyle w:val="Strong"/>
+          <w:sz w:val="20"/>
+          <w:szCs w:val="20"/>
+        </w:rPr>
+        <w:t xml:space="preserve"> </w:t>
+      </w:r>
+      <w:proofErr w:type="spellStart"/>
+      <w:r>
+        <w:rPr>
+          <w:rStyle w:val="Strong"/>
+          <w:sz w:val="20"/>
+          <w:szCs w:val="20"/>
+        </w:rPr>
+        <w:t>lọc</w:t>
+      </w:r>
+      <w:proofErr w:type="spellEnd"/>
+      <w:r>
+        <w:rPr>
+          <w:rStyle w:val="Strong"/>
+          <w:sz w:val="20"/>
+          <w:szCs w:val="20"/>
+        </w:rPr>
+        <w:t xml:space="preserve"> </w:t>
+      </w:r>
+      <w:proofErr w:type="spellStart"/>
+      <w:r>
+        <w:rPr>
+          <w:rStyle w:val="Strong"/>
+          <w:sz w:val="20"/>
+          <w:szCs w:val="20"/>
+        </w:rPr>
+        <w:t>các</w:t>
+      </w:r>
+      <w:proofErr w:type="spellEnd"/>
+      <w:r>
+        <w:rPr>
+          <w:rStyle w:val="Strong"/>
+          <w:sz w:val="20"/>
+          <w:szCs w:val="20"/>
+        </w:rPr>
+        <w:t xml:space="preserve"> </w:t>
+      </w:r>
+      <w:proofErr w:type="spellStart"/>
+      <w:r>
+        <w:rPr>
+          <w:rStyle w:val="Strong"/>
+          <w:sz w:val="20"/>
+          <w:szCs w:val="20"/>
+        </w:rPr>
+        <w:t>thay</w:t>
+      </w:r>
+      <w:proofErr w:type="spellEnd"/>
+      <w:r>
+        <w:rPr>
+          <w:rStyle w:val="Strong"/>
+          <w:sz w:val="20"/>
+          <w:szCs w:val="20"/>
+        </w:rPr>
+        <w:t xml:space="preserve"> </w:t>
+      </w:r>
+      <w:proofErr w:type="spellStart"/>
+      <w:r>
+        <w:rPr>
+          <w:rStyle w:val="Strong"/>
+          <w:sz w:val="20"/>
+          <w:szCs w:val="20"/>
+        </w:rPr>
+        <w:t>đổi</w:t>
+      </w:r>
+      <w:proofErr w:type="spellEnd"/>
+      <w:r>
+        <w:rPr>
+          <w:rStyle w:val="Strong"/>
+          <w:sz w:val="20"/>
+          <w:szCs w:val="20"/>
+        </w:rPr>
+        <w:t xml:space="preserve"> </w:t>
+      </w:r>
+      <w:proofErr w:type="spellStart"/>
+      <w:r>
+        <w:rPr>
+          <w:rStyle w:val="Strong"/>
+          <w:sz w:val="20"/>
+          <w:szCs w:val="20"/>
+        </w:rPr>
+        <w:t>cụ</w:t>
+      </w:r>
+      <w:proofErr w:type="spellEnd"/>
+      <w:r>
+        <w:rPr>
+          <w:rStyle w:val="Strong"/>
+          <w:sz w:val="20"/>
+          <w:szCs w:val="20"/>
+        </w:rPr>
+        <w:t xml:space="preserve"> </w:t>
+      </w:r>
+      <w:proofErr w:type="spellStart"/>
+      <w:r>
+        <w:rPr>
+          <w:rStyle w:val="Strong"/>
+          <w:sz w:val="20"/>
+          <w:szCs w:val="20"/>
+        </w:rPr>
+        <w:t>thể</w:t>
+      </w:r>
+      <w:proofErr w:type="spellEnd"/>
+      <w:r>
+        <w:rPr>
+          <w:sz w:val="20"/>
+          <w:szCs w:val="20"/>
+        </w:rPr>
+        <w:t xml:space="preserve">: </w:t>
+      </w:r>
+      <w:proofErr w:type="spellStart"/>
+      <w:r>
+        <w:rPr>
+          <w:sz w:val="20"/>
+          <w:szCs w:val="20"/>
+        </w:rPr>
+        <w:t>Bạn</w:t>
+      </w:r>
+      <w:proofErr w:type="spellEnd"/>
+      <w:r>
+        <w:rPr>
+          <w:sz w:val="20"/>
+          <w:szCs w:val="20"/>
+        </w:rPr>
+        <w:t xml:space="preserve"> </w:t>
+      </w:r>
+      <w:proofErr w:type="spellStart"/>
+      <w:r>
+        <w:rPr>
+          <w:sz w:val="20"/>
+          <w:szCs w:val="20"/>
+        </w:rPr>
+        <w:t>chỉ</w:t>
+      </w:r>
+      <w:proofErr w:type="spellEnd"/>
+      <w:r>
+        <w:rPr>
+          <w:sz w:val="20"/>
+          <w:szCs w:val="20"/>
+        </w:rPr>
+        <w:t xml:space="preserve"> </w:t>
+      </w:r>
+      <w:proofErr w:type="spellStart"/>
+      <w:r>
+        <w:rPr>
+          <w:sz w:val="20"/>
+          <w:szCs w:val="20"/>
+        </w:rPr>
+        <w:t>muốn</w:t>
+      </w:r>
+      <w:proofErr w:type="spellEnd"/>
+      <w:r>
+        <w:rPr>
+          <w:sz w:val="20"/>
+          <w:szCs w:val="20"/>
+        </w:rPr>
+        <w:t xml:space="preserve"> </w:t>
+      </w:r>
+      <w:proofErr w:type="spellStart"/>
+      <w:r>
+        <w:rPr>
+          <w:sz w:val="20"/>
+          <w:szCs w:val="20"/>
+        </w:rPr>
+        <w:t>một</w:t>
+      </w:r>
+      <w:proofErr w:type="spellEnd"/>
+      <w:r>
+        <w:rPr>
+          <w:sz w:val="20"/>
+          <w:szCs w:val="20"/>
+        </w:rPr>
+        <w:t xml:space="preserve"> </w:t>
+      </w:r>
+      <w:proofErr w:type="spellStart"/>
+      <w:r>
+        <w:rPr>
+          <w:sz w:val="20"/>
+          <w:szCs w:val="20"/>
+        </w:rPr>
+        <w:t>hoặc</w:t>
+      </w:r>
+      <w:proofErr w:type="spellEnd"/>
+      <w:r>
+        <w:rPr>
+          <w:sz w:val="20"/>
+          <w:szCs w:val="20"/>
+        </w:rPr>
+        <w:t xml:space="preserve"> </w:t>
+      </w:r>
+      <w:proofErr w:type="spellStart"/>
+      <w:r>
+        <w:rPr>
+          <w:sz w:val="20"/>
+          <w:szCs w:val="20"/>
+        </w:rPr>
+        <w:t>vài</w:t>
+      </w:r>
+      <w:proofErr w:type="spellEnd"/>
+      <w:r>
+        <w:rPr>
+          <w:sz w:val="20"/>
+          <w:szCs w:val="20"/>
+        </w:rPr>
+        <w:t xml:space="preserve"> </w:t>
+      </w:r>
+      <w:proofErr w:type="spellStart"/>
+      <w:r>
+        <w:rPr>
+          <w:sz w:val="20"/>
+          <w:szCs w:val="20"/>
+        </w:rPr>
+        <w:t>thay</w:t>
+      </w:r>
+      <w:proofErr w:type="spellEnd"/>
+      <w:r>
+        <w:rPr>
+          <w:sz w:val="20"/>
+          <w:szCs w:val="20"/>
+        </w:rPr>
+        <w:t xml:space="preserve"> </w:t>
+      </w:r>
+      <w:proofErr w:type="spellStart"/>
+      <w:r>
+        <w:rPr>
+          <w:sz w:val="20"/>
+          <w:szCs w:val="20"/>
+        </w:rPr>
+        <w:t>đổi</w:t>
+      </w:r>
+      <w:proofErr w:type="spellEnd"/>
+      <w:r>
+        <w:rPr>
+          <w:sz w:val="20"/>
+          <w:szCs w:val="20"/>
+        </w:rPr>
+        <w:t xml:space="preserve"> </w:t>
+      </w:r>
+      <w:proofErr w:type="spellStart"/>
+      <w:r>
+        <w:rPr>
+          <w:sz w:val="20"/>
+          <w:szCs w:val="20"/>
+        </w:rPr>
+        <w:t>từ</w:t>
+      </w:r>
+      <w:proofErr w:type="spellEnd"/>
+      <w:r>
+        <w:rPr>
+          <w:sz w:val="20"/>
+          <w:szCs w:val="20"/>
+        </w:rPr>
+        <w:t xml:space="preserve"> </w:t>
+      </w:r>
+      <w:proofErr w:type="spellStart"/>
+      <w:r>
+        <w:rPr>
+          <w:sz w:val="20"/>
+          <w:szCs w:val="20"/>
+        </w:rPr>
+        <w:t>một</w:t>
+      </w:r>
+      <w:proofErr w:type="spellEnd"/>
+      <w:r>
+        <w:rPr>
+          <w:sz w:val="20"/>
+          <w:szCs w:val="20"/>
+        </w:rPr>
+        <w:t xml:space="preserve"> </w:t>
+      </w:r>
+      <w:proofErr w:type="spellStart"/>
+      <w:r>
+        <w:rPr>
+          <w:sz w:val="20"/>
+          <w:szCs w:val="20"/>
+        </w:rPr>
+        <w:t>nhánh</w:t>
+      </w:r>
+      <w:proofErr w:type="spellEnd"/>
+      <w:r>
+        <w:rPr>
+          <w:sz w:val="20"/>
+          <w:szCs w:val="20"/>
+        </w:rPr>
+        <w:t xml:space="preserve"> </w:t>
+      </w:r>
+      <w:proofErr w:type="spellStart"/>
+      <w:r>
+        <w:rPr>
+          <w:sz w:val="20"/>
+          <w:szCs w:val="20"/>
+        </w:rPr>
+        <w:t>khác</w:t>
+      </w:r>
+      <w:proofErr w:type="spellEnd"/>
+      <w:r>
+        <w:rPr>
+          <w:sz w:val="20"/>
+          <w:szCs w:val="20"/>
+        </w:rPr>
+        <w:t xml:space="preserve"> </w:t>
+      </w:r>
+      <w:proofErr w:type="spellStart"/>
+      <w:r>
+        <w:rPr>
+          <w:sz w:val="20"/>
+          <w:szCs w:val="20"/>
+        </w:rPr>
+        <w:t>mà</w:t>
+      </w:r>
+      <w:proofErr w:type="spellEnd"/>
+      <w:r>
+        <w:rPr>
+          <w:sz w:val="20"/>
+          <w:szCs w:val="20"/>
+        </w:rPr>
+        <w:t xml:space="preserve"> </w:t>
+      </w:r>
+      <w:proofErr w:type="spellStart"/>
+      <w:r>
+        <w:rPr>
+          <w:sz w:val="20"/>
+          <w:szCs w:val="20"/>
+        </w:rPr>
+        <w:t>không</w:t>
+      </w:r>
+      <w:proofErr w:type="spellEnd"/>
+      <w:r>
+        <w:rPr>
+          <w:sz w:val="20"/>
+          <w:szCs w:val="20"/>
+        </w:rPr>
+        <w:t xml:space="preserve"> </w:t>
+      </w:r>
+      <w:proofErr w:type="spellStart"/>
+      <w:r>
+        <w:rPr>
+          <w:sz w:val="20"/>
+          <w:szCs w:val="20"/>
+        </w:rPr>
+        <w:t>cần</w:t>
+      </w:r>
+      <w:proofErr w:type="spellEnd"/>
+      <w:r>
+        <w:rPr>
+          <w:sz w:val="20"/>
+          <w:szCs w:val="20"/>
+        </w:rPr>
+        <w:t xml:space="preserve"> </w:t>
+      </w:r>
+      <w:proofErr w:type="spellStart"/>
+      <w:r>
+        <w:rPr>
+          <w:sz w:val="20"/>
+          <w:szCs w:val="20"/>
+        </w:rPr>
+        <w:t>p</w:t>
+      </w:r>
+      <w:r>
+        <w:rPr>
+          <w:sz w:val="20"/>
+          <w:szCs w:val="20"/>
+        </w:rPr>
+        <w:t>hải</w:t>
+      </w:r>
+      <w:proofErr w:type="spellEnd"/>
+      <w:r>
+        <w:rPr>
+          <w:sz w:val="20"/>
+          <w:szCs w:val="20"/>
+        </w:rPr>
+        <w:t xml:space="preserve"> </w:t>
+      </w:r>
+      <w:proofErr w:type="spellStart"/>
+      <w:r>
+        <w:rPr>
+          <w:sz w:val="20"/>
+          <w:szCs w:val="20"/>
+        </w:rPr>
+        <w:t>hợp</w:t>
+      </w:r>
+      <w:proofErr w:type="spellEnd"/>
+      <w:r>
+        <w:rPr>
+          <w:sz w:val="20"/>
+          <w:szCs w:val="20"/>
+        </w:rPr>
+        <w:t xml:space="preserve"> </w:t>
+      </w:r>
+      <w:proofErr w:type="spellStart"/>
+      <w:r>
+        <w:rPr>
+          <w:sz w:val="20"/>
+          <w:szCs w:val="20"/>
+        </w:rPr>
+        <w:t>nhất</w:t>
+      </w:r>
+      <w:proofErr w:type="spellEnd"/>
+      <w:r>
+        <w:rPr>
+          <w:sz w:val="20"/>
+          <w:szCs w:val="20"/>
+        </w:rPr>
+        <w:t xml:space="preserve"> </w:t>
+      </w:r>
+      <w:proofErr w:type="spellStart"/>
+      <w:r>
+        <w:rPr>
+          <w:sz w:val="20"/>
+          <w:szCs w:val="20"/>
+        </w:rPr>
+        <w:t>toàn</w:t>
+      </w:r>
+      <w:proofErr w:type="spellEnd"/>
+      <w:r>
+        <w:rPr>
+          <w:sz w:val="20"/>
+          <w:szCs w:val="20"/>
+        </w:rPr>
+        <w:t xml:space="preserve"> </w:t>
+      </w:r>
+      <w:proofErr w:type="spellStart"/>
+      <w:r>
+        <w:rPr>
+          <w:sz w:val="20"/>
+          <w:szCs w:val="20"/>
+        </w:rPr>
+        <w:t>bộ</w:t>
+      </w:r>
+      <w:proofErr w:type="spellEnd"/>
+      <w:r>
+        <w:rPr>
+          <w:sz w:val="20"/>
+          <w:szCs w:val="20"/>
+        </w:rPr>
+        <w:t xml:space="preserve"> </w:t>
+      </w:r>
+      <w:proofErr w:type="spellStart"/>
+      <w:r>
+        <w:rPr>
+          <w:sz w:val="20"/>
+          <w:szCs w:val="20"/>
+        </w:rPr>
+        <w:t>nhánh</w:t>
+      </w:r>
+      <w:proofErr w:type="spellEnd"/>
+      <w:r>
+        <w:rPr>
+          <w:sz w:val="20"/>
+          <w:szCs w:val="20"/>
+        </w:rPr>
+        <w:t>.</w:t>
+      </w:r>
+    </w:p>
+    <w:p>
+      <w:pPr>
+        <w:pStyle w:val="NormalWeb"/>
+        <w:ind w:left="720"/>
+        <w:rPr>
+          <w:sz w:val="20"/>
+          <w:szCs w:val="20"/>
+        </w:rPr>
+      </w:pPr>
+      <w:r>
+        <w:rPr>
+          <w:rFonts w:hAnsi="Symbol"/>
+          <w:sz w:val="20"/>
+          <w:szCs w:val="20"/>
+        </w:rPr>
+        <w:t>-</w:t>
+      </w:r>
+      <w:r>
+        <w:rPr>
+          <w:sz w:val="20"/>
+          <w:szCs w:val="20"/>
+        </w:rPr>
+        <w:t xml:space="preserve">  </w:t>
+      </w:r>
+      <w:proofErr w:type="spellStart"/>
+      <w:r>
+        <w:rPr>
+          <w:rStyle w:val="Strong"/>
+          <w:sz w:val="20"/>
+          <w:szCs w:val="20"/>
+        </w:rPr>
+        <w:t>Sửa</w:t>
+      </w:r>
+      <w:proofErr w:type="spellEnd"/>
+      <w:r>
+        <w:rPr>
+          <w:rStyle w:val="Strong"/>
+          <w:sz w:val="20"/>
+          <w:szCs w:val="20"/>
+        </w:rPr>
+        <w:t xml:space="preserve"> </w:t>
+      </w:r>
+      <w:proofErr w:type="spellStart"/>
+      <w:r>
+        <w:rPr>
+          <w:rStyle w:val="Strong"/>
+          <w:sz w:val="20"/>
+          <w:szCs w:val="20"/>
+        </w:rPr>
+        <w:t>lỗi</w:t>
+      </w:r>
+      <w:proofErr w:type="spellEnd"/>
+      <w:r>
+        <w:rPr>
+          <w:rStyle w:val="Strong"/>
+          <w:sz w:val="20"/>
+          <w:szCs w:val="20"/>
+        </w:rPr>
+        <w:t xml:space="preserve"> </w:t>
+      </w:r>
+      <w:proofErr w:type="spellStart"/>
+      <w:r>
+        <w:rPr>
+          <w:rStyle w:val="Strong"/>
+          <w:sz w:val="20"/>
+          <w:szCs w:val="20"/>
+        </w:rPr>
+        <w:t>nhanh</w:t>
+      </w:r>
+      <w:proofErr w:type="spellEnd"/>
+      <w:r>
+        <w:rPr>
+          <w:sz w:val="20"/>
+          <w:szCs w:val="20"/>
+        </w:rPr>
+        <w:t xml:space="preserve">: </w:t>
+      </w:r>
+      <w:proofErr w:type="spellStart"/>
+      <w:r>
+        <w:rPr>
+          <w:sz w:val="20"/>
+          <w:szCs w:val="20"/>
+        </w:rPr>
+        <w:t>Nếu</w:t>
+      </w:r>
+      <w:proofErr w:type="spellEnd"/>
+      <w:r>
+        <w:rPr>
+          <w:sz w:val="20"/>
+          <w:szCs w:val="20"/>
+        </w:rPr>
+        <w:t xml:space="preserve"> </w:t>
+      </w:r>
+      <w:proofErr w:type="spellStart"/>
+      <w:r>
+        <w:rPr>
+          <w:sz w:val="20"/>
+          <w:szCs w:val="20"/>
+        </w:rPr>
+        <w:t>bạn</w:t>
+      </w:r>
+      <w:proofErr w:type="spellEnd"/>
+      <w:r>
+        <w:rPr>
+          <w:sz w:val="20"/>
+          <w:szCs w:val="20"/>
+        </w:rPr>
+        <w:t xml:space="preserve"> </w:t>
+      </w:r>
+      <w:proofErr w:type="spellStart"/>
+      <w:r>
+        <w:rPr>
+          <w:sz w:val="20"/>
+          <w:szCs w:val="20"/>
+        </w:rPr>
+        <w:t>đã</w:t>
+      </w:r>
+      <w:proofErr w:type="spellEnd"/>
+      <w:r>
+        <w:rPr>
+          <w:sz w:val="20"/>
+          <w:szCs w:val="20"/>
+        </w:rPr>
+        <w:t xml:space="preserve"> </w:t>
+      </w:r>
+      <w:proofErr w:type="spellStart"/>
+      <w:r>
+        <w:rPr>
+          <w:sz w:val="20"/>
+          <w:szCs w:val="20"/>
+        </w:rPr>
+        <w:t>phát</w:t>
+      </w:r>
+      <w:proofErr w:type="spellEnd"/>
+      <w:r>
+        <w:rPr>
+          <w:sz w:val="20"/>
+          <w:szCs w:val="20"/>
+        </w:rPr>
+        <w:t xml:space="preserve"> </w:t>
+      </w:r>
+      <w:proofErr w:type="spellStart"/>
+      <w:r>
+        <w:rPr>
+          <w:sz w:val="20"/>
+          <w:szCs w:val="20"/>
+        </w:rPr>
+        <w:t>hiện</w:t>
+      </w:r>
+      <w:proofErr w:type="spellEnd"/>
+      <w:r>
+        <w:rPr>
+          <w:sz w:val="20"/>
+          <w:szCs w:val="20"/>
+        </w:rPr>
+        <w:t xml:space="preserve"> </w:t>
+      </w:r>
+      <w:proofErr w:type="spellStart"/>
+      <w:r>
+        <w:rPr>
+          <w:sz w:val="20"/>
+          <w:szCs w:val="20"/>
+        </w:rPr>
+        <w:t>một</w:t>
+      </w:r>
+      <w:proofErr w:type="spellEnd"/>
+      <w:r>
+        <w:rPr>
+          <w:sz w:val="20"/>
+          <w:szCs w:val="20"/>
+        </w:rPr>
+        <w:t xml:space="preserve"> </w:t>
+      </w:r>
+      <w:proofErr w:type="spellStart"/>
+      <w:r>
+        <w:rPr>
+          <w:sz w:val="20"/>
+          <w:szCs w:val="20"/>
+        </w:rPr>
+        <w:t>lỗi</w:t>
+      </w:r>
+      <w:proofErr w:type="spellEnd"/>
+      <w:r>
+        <w:rPr>
+          <w:sz w:val="20"/>
+          <w:szCs w:val="20"/>
+        </w:rPr>
+        <w:t xml:space="preserve"> </w:t>
+      </w:r>
+      <w:proofErr w:type="spellStart"/>
+      <w:r>
+        <w:rPr>
+          <w:sz w:val="20"/>
+          <w:szCs w:val="20"/>
+        </w:rPr>
+        <w:t>và</w:t>
+      </w:r>
+      <w:proofErr w:type="spellEnd"/>
+      <w:r>
+        <w:rPr>
+          <w:sz w:val="20"/>
+          <w:szCs w:val="20"/>
+        </w:rPr>
+        <w:t xml:space="preserve"> </w:t>
+      </w:r>
+      <w:proofErr w:type="spellStart"/>
+      <w:r>
+        <w:rPr>
+          <w:sz w:val="20"/>
+          <w:szCs w:val="20"/>
+        </w:rPr>
+        <w:t>sửa</w:t>
+      </w:r>
+      <w:proofErr w:type="spellEnd"/>
+      <w:r>
+        <w:rPr>
+          <w:sz w:val="20"/>
+          <w:szCs w:val="20"/>
+        </w:rPr>
+        <w:t xml:space="preserve"> </w:t>
+      </w:r>
+      <w:proofErr w:type="spellStart"/>
+      <w:r>
+        <w:rPr>
+          <w:sz w:val="20"/>
+          <w:szCs w:val="20"/>
+        </w:rPr>
+        <w:t>nó</w:t>
+      </w:r>
+      <w:proofErr w:type="spellEnd"/>
+      <w:r>
+        <w:rPr>
+          <w:sz w:val="20"/>
+          <w:szCs w:val="20"/>
+        </w:rPr>
+        <w:t xml:space="preserve"> </w:t>
+      </w:r>
+      <w:proofErr w:type="spellStart"/>
+      <w:r>
+        <w:rPr>
+          <w:sz w:val="20"/>
+          <w:szCs w:val="20"/>
+        </w:rPr>
+        <w:t>trên</w:t>
+      </w:r>
+      <w:proofErr w:type="spellEnd"/>
+      <w:r>
+        <w:rPr>
+          <w:sz w:val="20"/>
+          <w:szCs w:val="20"/>
+        </w:rPr>
+        <w:t xml:space="preserve"> </w:t>
+      </w:r>
+      <w:proofErr w:type="spellStart"/>
+      <w:r>
+        <w:rPr>
+          <w:sz w:val="20"/>
+          <w:szCs w:val="20"/>
+        </w:rPr>
+        <w:t>nhánh</w:t>
+      </w:r>
+      <w:proofErr w:type="spellEnd"/>
+      <w:r>
+        <w:rPr>
+          <w:sz w:val="20"/>
+          <w:szCs w:val="20"/>
+        </w:rPr>
+        <w:t xml:space="preserve"> </w:t>
+      </w:r>
+      <w:r>
+        <w:rPr>
+          <w:rStyle w:val="HTMLCode"/>
+        </w:rPr>
+        <w:t>feature</w:t>
+      </w:r>
+      <w:r>
+        <w:rPr>
+          <w:sz w:val="20"/>
+          <w:szCs w:val="20"/>
+        </w:rPr>
+        <w:t xml:space="preserve">, </w:t>
+      </w:r>
+      <w:proofErr w:type="spellStart"/>
+      <w:r>
+        <w:rPr>
+          <w:sz w:val="20"/>
+          <w:szCs w:val="20"/>
+        </w:rPr>
+        <w:t>nhưng</w:t>
+      </w:r>
+      <w:proofErr w:type="spellEnd"/>
+      <w:r>
+        <w:rPr>
+          <w:sz w:val="20"/>
+          <w:szCs w:val="20"/>
+        </w:rPr>
+        <w:t xml:space="preserve"> </w:t>
+      </w:r>
+      <w:proofErr w:type="spellStart"/>
+      <w:r>
+        <w:rPr>
+          <w:sz w:val="20"/>
+          <w:szCs w:val="20"/>
+        </w:rPr>
+        <w:t>sau</w:t>
+      </w:r>
+      <w:proofErr w:type="spellEnd"/>
+      <w:r>
+        <w:rPr>
+          <w:sz w:val="20"/>
+          <w:szCs w:val="20"/>
+        </w:rPr>
+        <w:t xml:space="preserve"> </w:t>
+      </w:r>
+      <w:proofErr w:type="spellStart"/>
+      <w:r>
+        <w:rPr>
+          <w:sz w:val="20"/>
+          <w:szCs w:val="20"/>
+        </w:rPr>
+        <w:t>đó</w:t>
+      </w:r>
+      <w:proofErr w:type="spellEnd"/>
+      <w:r>
+        <w:rPr>
+          <w:sz w:val="20"/>
+          <w:szCs w:val="20"/>
+        </w:rPr>
+        <w:t xml:space="preserve"> </w:t>
+      </w:r>
+      <w:proofErr w:type="spellStart"/>
+      <w:r>
+        <w:rPr>
+          <w:sz w:val="20"/>
+          <w:szCs w:val="20"/>
+        </w:rPr>
+        <w:t>bạn</w:t>
+      </w:r>
+      <w:proofErr w:type="spellEnd"/>
+      <w:r>
+        <w:rPr>
+          <w:sz w:val="20"/>
+          <w:szCs w:val="20"/>
+        </w:rPr>
+        <w:t xml:space="preserve"> </w:t>
+      </w:r>
+      <w:proofErr w:type="spellStart"/>
+      <w:r>
+        <w:rPr>
+          <w:sz w:val="20"/>
+          <w:szCs w:val="20"/>
+        </w:rPr>
+        <w:t>muốn</w:t>
+      </w:r>
+      <w:proofErr w:type="spellEnd"/>
+      <w:r>
+        <w:rPr>
+          <w:sz w:val="20"/>
+          <w:szCs w:val="20"/>
+        </w:rPr>
+        <w:t xml:space="preserve"> </w:t>
+      </w:r>
+      <w:proofErr w:type="spellStart"/>
+      <w:r>
+        <w:rPr>
+          <w:sz w:val="20"/>
+          <w:szCs w:val="20"/>
+        </w:rPr>
+        <w:t>áp</w:t>
+      </w:r>
+      <w:proofErr w:type="spellEnd"/>
+      <w:r>
+        <w:rPr>
+          <w:sz w:val="20"/>
+          <w:szCs w:val="20"/>
+        </w:rPr>
+        <w:t xml:space="preserve"> </w:t>
+      </w:r>
+      <w:proofErr w:type="spellStart"/>
+      <w:r>
+        <w:rPr>
+          <w:sz w:val="20"/>
+          <w:szCs w:val="20"/>
+        </w:rPr>
+        <w:t>dụng</w:t>
+      </w:r>
+      <w:proofErr w:type="spellEnd"/>
+      <w:r>
+        <w:rPr>
+          <w:sz w:val="20"/>
+          <w:szCs w:val="20"/>
+        </w:rPr>
+        <w:t xml:space="preserve"> </w:t>
+      </w:r>
+      <w:proofErr w:type="spellStart"/>
+      <w:r>
+        <w:rPr>
+          <w:sz w:val="20"/>
+          <w:szCs w:val="20"/>
+        </w:rPr>
+        <w:t>sửa</w:t>
+      </w:r>
+      <w:proofErr w:type="spellEnd"/>
+      <w:r>
+        <w:rPr>
+          <w:sz w:val="20"/>
+          <w:szCs w:val="20"/>
+        </w:rPr>
+        <w:t xml:space="preserve"> </w:t>
+      </w:r>
+      <w:proofErr w:type="spellStart"/>
+      <w:r>
+        <w:rPr>
+          <w:sz w:val="20"/>
+          <w:szCs w:val="20"/>
+        </w:rPr>
+        <w:t>lỗi</w:t>
+      </w:r>
+      <w:proofErr w:type="spellEnd"/>
+      <w:r>
+        <w:rPr>
+          <w:sz w:val="20"/>
+          <w:szCs w:val="20"/>
+        </w:rPr>
+        <w:t xml:space="preserve"> </w:t>
+      </w:r>
+      <w:proofErr w:type="spellStart"/>
+      <w:r>
+        <w:rPr>
+          <w:sz w:val="20"/>
+          <w:szCs w:val="20"/>
+        </w:rPr>
+        <w:t>này</w:t>
+      </w:r>
+      <w:proofErr w:type="spellEnd"/>
+      <w:r>
+        <w:rPr>
+          <w:sz w:val="20"/>
+          <w:szCs w:val="20"/>
+        </w:rPr>
+        <w:t xml:space="preserve"> </w:t>
+      </w:r>
+      <w:proofErr w:type="spellStart"/>
+      <w:r>
+        <w:rPr>
+          <w:sz w:val="20"/>
+          <w:szCs w:val="20"/>
+        </w:rPr>
+        <w:t>ngay</w:t>
+      </w:r>
+      <w:proofErr w:type="spellEnd"/>
+      <w:r>
+        <w:rPr>
+          <w:sz w:val="20"/>
+          <w:szCs w:val="20"/>
+        </w:rPr>
+        <w:t xml:space="preserve"> </w:t>
+      </w:r>
+      <w:proofErr w:type="spellStart"/>
+      <w:r>
+        <w:rPr>
+          <w:sz w:val="20"/>
+          <w:szCs w:val="20"/>
+        </w:rPr>
+        <w:t>lập</w:t>
+      </w:r>
+      <w:proofErr w:type="spellEnd"/>
+      <w:r>
+        <w:rPr>
+          <w:sz w:val="20"/>
+          <w:szCs w:val="20"/>
+        </w:rPr>
+        <w:t xml:space="preserve"> </w:t>
+      </w:r>
+      <w:proofErr w:type="spellStart"/>
+      <w:r>
+        <w:rPr>
+          <w:sz w:val="20"/>
+          <w:szCs w:val="20"/>
+        </w:rPr>
+        <w:t>tức</w:t>
+      </w:r>
+      <w:proofErr w:type="spellEnd"/>
+      <w:r>
+        <w:rPr>
+          <w:sz w:val="20"/>
+          <w:szCs w:val="20"/>
+        </w:rPr>
+        <w:t xml:space="preserve"> </w:t>
+      </w:r>
+      <w:proofErr w:type="spellStart"/>
+      <w:r>
+        <w:rPr>
+          <w:sz w:val="20"/>
+          <w:szCs w:val="20"/>
+        </w:rPr>
+        <w:t>vào</w:t>
+      </w:r>
+      <w:proofErr w:type="spellEnd"/>
+      <w:r>
+        <w:rPr>
+          <w:sz w:val="20"/>
+          <w:szCs w:val="20"/>
+        </w:rPr>
+        <w:t xml:space="preserve"> </w:t>
+      </w:r>
+      <w:proofErr w:type="spellStart"/>
+      <w:r>
+        <w:rPr>
+          <w:sz w:val="20"/>
+          <w:szCs w:val="20"/>
+        </w:rPr>
+        <w:t>nhánh</w:t>
+      </w:r>
+      <w:proofErr w:type="spellEnd"/>
+      <w:r>
+        <w:rPr>
+          <w:sz w:val="20"/>
+          <w:szCs w:val="20"/>
+        </w:rPr>
+        <w:t xml:space="preserve"> </w:t>
+      </w:r>
+      <w:r>
+        <w:rPr>
+          <w:rStyle w:val="HTMLCode"/>
+        </w:rPr>
+        <w:t>main</w:t>
+      </w:r>
+      <w:r>
+        <w:rPr>
+          <w:sz w:val="20"/>
+          <w:szCs w:val="20"/>
+        </w:rPr>
+        <w:t xml:space="preserve"> </w:t>
+      </w:r>
+      <w:proofErr w:type="spellStart"/>
+      <w:r>
+        <w:rPr>
+          <w:sz w:val="20"/>
+          <w:szCs w:val="20"/>
+        </w:rPr>
+        <w:t>mà</w:t>
+      </w:r>
+      <w:proofErr w:type="spellEnd"/>
+      <w:r>
+        <w:rPr>
+          <w:sz w:val="20"/>
+          <w:szCs w:val="20"/>
+        </w:rPr>
+        <w:t xml:space="preserve"> </w:t>
+      </w:r>
+      <w:proofErr w:type="spellStart"/>
+      <w:r>
+        <w:rPr>
+          <w:sz w:val="20"/>
+          <w:szCs w:val="20"/>
+        </w:rPr>
+        <w:t>không</w:t>
+      </w:r>
+      <w:proofErr w:type="spellEnd"/>
+      <w:r>
+        <w:rPr>
+          <w:sz w:val="20"/>
+          <w:szCs w:val="20"/>
+        </w:rPr>
+        <w:t xml:space="preserve"> </w:t>
+      </w:r>
+      <w:proofErr w:type="spellStart"/>
+      <w:r>
+        <w:rPr>
+          <w:sz w:val="20"/>
+          <w:szCs w:val="20"/>
+        </w:rPr>
+        <w:t>kéo</w:t>
+      </w:r>
+      <w:proofErr w:type="spellEnd"/>
+      <w:r>
+        <w:rPr>
+          <w:sz w:val="20"/>
+          <w:szCs w:val="20"/>
+        </w:rPr>
+        <w:t xml:space="preserve"> </w:t>
+      </w:r>
+      <w:proofErr w:type="spellStart"/>
+      <w:r>
+        <w:rPr>
+          <w:sz w:val="20"/>
+          <w:szCs w:val="20"/>
+        </w:rPr>
+        <w:t>theo</w:t>
+      </w:r>
+      <w:proofErr w:type="spellEnd"/>
+      <w:r>
+        <w:rPr>
+          <w:sz w:val="20"/>
+          <w:szCs w:val="20"/>
+        </w:rPr>
+        <w:t xml:space="preserve"> </w:t>
+      </w:r>
+      <w:proofErr w:type="spellStart"/>
+      <w:r>
+        <w:rPr>
+          <w:sz w:val="20"/>
+          <w:szCs w:val="20"/>
+        </w:rPr>
+        <w:t>tất</w:t>
+      </w:r>
+      <w:proofErr w:type="spellEnd"/>
+      <w:r>
+        <w:rPr>
+          <w:sz w:val="20"/>
+          <w:szCs w:val="20"/>
+        </w:rPr>
+        <w:t xml:space="preserve"> </w:t>
+      </w:r>
+      <w:proofErr w:type="spellStart"/>
+      <w:r>
+        <w:rPr>
+          <w:sz w:val="20"/>
+          <w:szCs w:val="20"/>
+        </w:rPr>
+        <w:t>cả</w:t>
+      </w:r>
+      <w:proofErr w:type="spellEnd"/>
+      <w:r>
+        <w:rPr>
+          <w:sz w:val="20"/>
+          <w:szCs w:val="20"/>
+        </w:rPr>
+        <w:t xml:space="preserve"> </w:t>
+      </w:r>
+      <w:proofErr w:type="spellStart"/>
+      <w:r>
+        <w:rPr>
+          <w:sz w:val="20"/>
+          <w:szCs w:val="20"/>
+        </w:rPr>
+        <w:t>các</w:t>
+      </w:r>
+      <w:proofErr w:type="spellEnd"/>
+      <w:r>
+        <w:rPr>
+          <w:sz w:val="20"/>
+          <w:szCs w:val="20"/>
+        </w:rPr>
+        <w:t xml:space="preserve"> </w:t>
+      </w:r>
+      <w:proofErr w:type="spellStart"/>
+      <w:r>
+        <w:rPr>
+          <w:sz w:val="20"/>
+          <w:szCs w:val="20"/>
+        </w:rPr>
+        <w:t>thay</w:t>
+      </w:r>
+      <w:proofErr w:type="spellEnd"/>
+      <w:r>
+        <w:rPr>
+          <w:sz w:val="20"/>
+          <w:szCs w:val="20"/>
+        </w:rPr>
+        <w:t xml:space="preserve"> </w:t>
+      </w:r>
+      <w:proofErr w:type="spellStart"/>
+      <w:r>
+        <w:rPr>
+          <w:sz w:val="20"/>
+          <w:szCs w:val="20"/>
+        </w:rPr>
+        <w:t>đổi</w:t>
+      </w:r>
+      <w:proofErr w:type="spellEnd"/>
+      <w:r>
+        <w:rPr>
+          <w:sz w:val="20"/>
+          <w:szCs w:val="20"/>
+        </w:rPr>
+        <w:t xml:space="preserve"> </w:t>
+      </w:r>
+      <w:proofErr w:type="spellStart"/>
+      <w:r>
+        <w:rPr>
+          <w:sz w:val="20"/>
+          <w:szCs w:val="20"/>
+        </w:rPr>
+        <w:t>khác</w:t>
+      </w:r>
+      <w:proofErr w:type="spellEnd"/>
+      <w:r>
+        <w:rPr>
+          <w:sz w:val="20"/>
+          <w:szCs w:val="20"/>
+        </w:rPr>
+        <w:t xml:space="preserve">, </w:t>
+      </w:r>
+      <w:proofErr w:type="spellStart"/>
+      <w:r>
+        <w:rPr>
+          <w:sz w:val="20"/>
+          <w:szCs w:val="20"/>
+        </w:rPr>
+        <w:t>bạn</w:t>
+      </w:r>
+      <w:proofErr w:type="spellEnd"/>
+      <w:r>
+        <w:rPr>
+          <w:sz w:val="20"/>
+          <w:szCs w:val="20"/>
+        </w:rPr>
+        <w:t xml:space="preserve"> </w:t>
+      </w:r>
+      <w:proofErr w:type="spellStart"/>
+      <w:r>
+        <w:rPr>
+          <w:sz w:val="20"/>
+          <w:szCs w:val="20"/>
+        </w:rPr>
+        <w:t>có</w:t>
+      </w:r>
+      <w:proofErr w:type="spellEnd"/>
+      <w:r>
+        <w:rPr>
+          <w:sz w:val="20"/>
+          <w:szCs w:val="20"/>
+        </w:rPr>
+        <w:t xml:space="preserve"> </w:t>
+      </w:r>
+      <w:proofErr w:type="spellStart"/>
+      <w:r>
+        <w:rPr>
+          <w:sz w:val="20"/>
+          <w:szCs w:val="20"/>
+        </w:rPr>
+        <w:t>thể</w:t>
+      </w:r>
+      <w:proofErr w:type="spellEnd"/>
+      <w:r>
+        <w:rPr>
+          <w:sz w:val="20"/>
+          <w:szCs w:val="20"/>
+        </w:rPr>
+        <w:t xml:space="preserve"> </w:t>
+      </w:r>
+      <w:proofErr w:type="spellStart"/>
+      <w:r>
+        <w:rPr>
+          <w:sz w:val="20"/>
+          <w:szCs w:val="20"/>
+        </w:rPr>
+        <w:t>dùng</w:t>
+      </w:r>
+      <w:proofErr w:type="spellEnd"/>
+      <w:r>
+        <w:rPr>
+          <w:sz w:val="20"/>
+          <w:szCs w:val="20"/>
+        </w:rPr>
+        <w:t xml:space="preserve"> </w:t>
+      </w:r>
+      <w:r>
+        <w:rPr>
+          <w:rStyle w:val="HTMLCode"/>
+        </w:rPr>
+        <w:t>cherry-pick</w:t>
+      </w:r>
+      <w:r>
+        <w:rPr>
+          <w:sz w:val="20"/>
+          <w:szCs w:val="20"/>
+        </w:rPr>
+        <w:t xml:space="preserve"> </w:t>
+      </w:r>
+      <w:proofErr w:type="spellStart"/>
+      <w:r>
+        <w:rPr>
+          <w:sz w:val="20"/>
+          <w:szCs w:val="20"/>
+        </w:rPr>
+        <w:t>để</w:t>
+      </w:r>
+      <w:proofErr w:type="spellEnd"/>
+      <w:r>
+        <w:rPr>
+          <w:sz w:val="20"/>
+          <w:szCs w:val="20"/>
+        </w:rPr>
+        <w:t xml:space="preserve"> </w:t>
+      </w:r>
+      <w:proofErr w:type="spellStart"/>
+      <w:r>
+        <w:rPr>
+          <w:sz w:val="20"/>
+          <w:szCs w:val="20"/>
+        </w:rPr>
+        <w:t>chỉ</w:t>
+      </w:r>
+      <w:proofErr w:type="spellEnd"/>
+      <w:r>
+        <w:rPr>
+          <w:sz w:val="20"/>
+          <w:szCs w:val="20"/>
+        </w:rPr>
+        <w:t xml:space="preserve"> </w:t>
+      </w:r>
+      <w:proofErr w:type="spellStart"/>
+      <w:r>
+        <w:rPr>
+          <w:sz w:val="20"/>
+          <w:szCs w:val="20"/>
+        </w:rPr>
+        <w:t>mang</w:t>
+      </w:r>
+      <w:proofErr w:type="spellEnd"/>
+      <w:r>
+        <w:rPr>
+          <w:sz w:val="20"/>
+          <w:szCs w:val="20"/>
+        </w:rPr>
+        <w:t xml:space="preserve"> </w:t>
+      </w:r>
+      <w:proofErr w:type="spellStart"/>
+      <w:r>
+        <w:rPr>
+          <w:sz w:val="20"/>
+          <w:szCs w:val="20"/>
+        </w:rPr>
+        <w:t>sửa</w:t>
+      </w:r>
+      <w:proofErr w:type="spellEnd"/>
+      <w:r>
+        <w:rPr>
+          <w:sz w:val="20"/>
+          <w:szCs w:val="20"/>
+        </w:rPr>
+        <w:t xml:space="preserve"> </w:t>
+      </w:r>
+      <w:proofErr w:type="spellStart"/>
+      <w:r>
+        <w:rPr>
+          <w:sz w:val="20"/>
+          <w:szCs w:val="20"/>
+        </w:rPr>
+        <w:t>lỗi</w:t>
+      </w:r>
+      <w:proofErr w:type="spellEnd"/>
+      <w:r>
+        <w:rPr>
+          <w:sz w:val="20"/>
+          <w:szCs w:val="20"/>
+        </w:rPr>
+        <w:t xml:space="preserve"> </w:t>
+      </w:r>
+      <w:proofErr w:type="spellStart"/>
+      <w:r>
+        <w:rPr>
+          <w:sz w:val="20"/>
+          <w:szCs w:val="20"/>
+        </w:rPr>
+        <w:t>đó</w:t>
+      </w:r>
+      <w:proofErr w:type="spellEnd"/>
+      <w:r>
+        <w:rPr>
+          <w:sz w:val="20"/>
+          <w:szCs w:val="20"/>
+        </w:rPr>
+        <w:t xml:space="preserve"> sang </w:t>
+      </w:r>
+      <w:proofErr w:type="spellStart"/>
+      <w:r>
+        <w:rPr>
+          <w:sz w:val="20"/>
+          <w:szCs w:val="20"/>
+        </w:rPr>
+        <w:t>nhánh</w:t>
+      </w:r>
+      <w:proofErr w:type="spellEnd"/>
+      <w:r>
+        <w:rPr>
+          <w:sz w:val="20"/>
+          <w:szCs w:val="20"/>
+        </w:rPr>
+        <w:t xml:space="preserve"> </w:t>
+      </w:r>
+      <w:r>
+        <w:rPr>
+          <w:rStyle w:val="HTMLCode"/>
+        </w:rPr>
+        <w:t>main</w:t>
+      </w:r>
+      <w:r>
+        <w:rPr>
+          <w:sz w:val="20"/>
+          <w:szCs w:val="20"/>
+        </w:rPr>
+        <w:t>.</w:t>
+      </w:r>
+    </w:p>
+    <w:p>
+      <w:pPr>
+        <w:pStyle w:val="ListParagraph"/>
+        <w:rPr>
+          <w:rStyle w:val="Strong"/>
+        </w:rPr>
+      </w:pPr>
+      <w:proofErr w:type="spellStart"/>
+      <w:r>
+        <w:rPr>
+          <w:rStyle w:val="Strong"/>
+        </w:rPr>
+        <w:t>Ví</w:t>
+      </w:r>
+      <w:proofErr w:type="spellEnd"/>
+      <w:r>
+        <w:rPr>
+          <w:rStyle w:val="Strong"/>
+        </w:rPr>
+        <w:t xml:space="preserve"> </w:t>
+      </w:r>
+      <w:proofErr w:type="spellStart"/>
+      <w:r>
+        <w:rPr>
+          <w:rStyle w:val="Strong"/>
+        </w:rPr>
+        <w:t>dụ</w:t>
+      </w:r>
+      <w:proofErr w:type="spellEnd"/>
+      <w:r>
+        <w:rPr>
+          <w:rStyle w:val="Strong"/>
+        </w:rPr>
+        <w:t>:</w:t>
+      </w:r>
+    </w:p>
+    <w:p>
+      <w:pPr>
+        <w:pStyle w:val="ListParagraph"/>
+        <w:rPr>
+          <w:rStyle w:val="Strong"/>
+        </w:rPr>
+      </w:pPr>
+      <w:proofErr w:type="spellStart"/>
+      <w:r>
+        <w:t>sử</w:t>
+      </w:r>
+      <w:proofErr w:type="spellEnd"/>
+      <w:r>
+        <w:t xml:space="preserve"> </w:t>
+      </w:r>
+      <w:proofErr w:type="spellStart"/>
+      <w:r>
+        <w:t>dụng</w:t>
+      </w:r>
+      <w:proofErr w:type="spellEnd"/>
+      <w:r>
+        <w:t xml:space="preserve"> </w:t>
+      </w:r>
+      <w:proofErr w:type="spellStart"/>
+      <w:r>
+        <w:t>lệnh</w:t>
+      </w:r>
+      <w:proofErr w:type="spellEnd"/>
+      <w:r>
+        <w:t xml:space="preserve"> </w:t>
+      </w:r>
+      <w:r>
+        <w:rPr>
+          <w:rStyle w:val="HTMLCode"/>
+          <w:rFonts w:eastAsiaTheme="minorHAnsi"/>
+        </w:rPr>
+        <w:t>git log</w:t>
+      </w:r>
+      <w:r>
+        <w:t xml:space="preserve"> </w:t>
+      </w:r>
+      <w:proofErr w:type="spellStart"/>
+      <w:r>
+        <w:t>để</w:t>
+      </w:r>
+      <w:proofErr w:type="spellEnd"/>
+      <w:r>
+        <w:t xml:space="preserve"> </w:t>
+      </w:r>
+      <w:proofErr w:type="spellStart"/>
+      <w:r>
+        <w:t>tìm</w:t>
+      </w:r>
+      <w:proofErr w:type="spellEnd"/>
+      <w:r>
+        <w:t xml:space="preserve"> commit </w:t>
+      </w:r>
+      <w:proofErr w:type="spellStart"/>
+      <w:r>
+        <w:t>bạn</w:t>
+      </w:r>
+      <w:proofErr w:type="spellEnd"/>
+      <w:r>
+        <w:t xml:space="preserve"> </w:t>
+      </w:r>
+      <w:proofErr w:type="spellStart"/>
+      <w:r>
+        <w:t>muốn</w:t>
+      </w:r>
+      <w:proofErr w:type="spellEnd"/>
+      <w:r>
+        <w:t xml:space="preserve"> cherry-pick.</w:t>
+      </w:r>
+    </w:p>
+    <w:p>
+      <w:pPr>
+        <w:pStyle w:val="ListParagraph"/>
+      </w:pPr>
+      <w:r>
+        <w:drawing>
+          <wp:inline distT="0" distB="0" distL="0" distR="0" wp14:anchorId="7A24798D" wp14:editId="28DC037E">
+            <wp:extent cx="5943600" cy="3700145"/>
+            <wp:effectExtent l="0" t="0" r="0" b="0"/>
+            <wp:docPr id="910466347" name="Picture 1" descr="A computer screen shot of a program&#10;&#10;Description automatically generated"/>
+            <wp:cNvGraphicFramePr>
+              <a:graphicFrameLocks xmlns:a="http://schemas.openxmlformats.org/drawingml/2006/main" noChangeAspect="1"/>
+            </wp:cNvGraphicFramePr>
+            <a:graphic xmlns:a="http://schemas.openxmlformats.org/drawingml/2006/main">
+              <a:graphicData uri="http://schemas.openxmlformats.org/drawingml/2006/picture">
+                <pic:pic xmlns:pic="http://schemas.openxmlformats.org/drawingml/2006/picture">
+                  <pic:nvPicPr>
+                    <pic:cNvPr id="910466347" name="Picture 1" descr="A computer screen shot of a program&#10;&#10;Description automatically generated"/>
+                    <pic:cNvPicPr/>
+                  </pic:nvPicPr>
+                  <pic:blipFill>
+                    <a:blip r:embed="rId5"/>
+                    <a:stretch>
+                      <a:fillRect/>
+                    </a:stretch>
+                  </pic:blipFill>
+                  <pic:spPr>
+                    <a:xfrm>
+                      <a:off x="0" y="0"/>
+                      <a:ext cx="5943600" cy="3700145"/>
+                    </a:xfrm>
+                    <a:prstGeom prst="rect">
+                      <a:avLst/>
+                    </a:prstGeom>
+                  </pic:spPr>
+                </pic:pic>
+              </a:graphicData>
+            </a:graphic>
+          </wp:inline>
+        </w:drawing>
+      </w:r>
+    </w:p>
+    <w:p>
+      <w:pPr>
+        <w:pStyle w:val="ListParagraph"/>
+      </w:pPr>
+    </w:p>
+    <w:p>
+      <w:pPr>
+        <w:pStyle w:val="ListParagraph"/>
+      </w:pPr>
+    </w:p>
+    <w:p>
+      <w:pPr>
+        <w:pStyle w:val="ListParagraph"/>
         <w:numPr>
           <w:ilvl w:val="0"/>
-          <w:numId w:val="1"/>
+          <w:numId w:val="2"/>
         </w:numPr>
       </w:pPr>
-      <w:proofErr w:type="spellStart"/>
-      <w:r>
-        <w:t>Hướng</w:t>
-      </w:r>
-      <w:proofErr w:type="spellEnd"/>
-      <w:r>
-        <w:t xml:space="preserve"> </w:t>
-      </w:r>
-      <w:proofErr w:type="spellStart"/>
-      <w:r>
-        <w:t>dẫn</w:t>
-      </w:r>
-      <w:proofErr w:type="spellEnd"/>
-      <w:r>
-        <w:t xml:space="preserve"> </w:t>
-      </w:r>
-      <w:proofErr w:type="spellStart"/>
+      <w:r>
+        <w:lastRenderedPageBreak/>
+        <w:t xml:space="preserve">Git </w:t>
+      </w:r>
+      <w:proofErr w:type="spellStart"/>
+      <w:r>
+        <w:t>sẽ</w:t>
+      </w:r>
+      <w:proofErr w:type="spellEnd"/>
+      <w:r>
+        <w:t xml:space="preserve"> </w:t>
+      </w:r>
+      <w:proofErr w:type="spellStart"/>
+      <w:r>
+        <w:t>lấy</w:t>
+      </w:r>
+      <w:proofErr w:type="spellEnd"/>
+      <w:r>
+        <w:t xml:space="preserve"> commit </w:t>
+      </w:r>
+      <w:proofErr w:type="spellStart"/>
+      <w:proofErr w:type="gramStart"/>
+      <w:r>
+        <w:t>đó</w:t>
+      </w:r>
+      <w:proofErr w:type="spellEnd"/>
+      <w:r>
+        <w:t>(</w:t>
+      </w:r>
+      <w:proofErr w:type="spellStart"/>
+      <w:proofErr w:type="gramEnd"/>
       <w:r>
         <w:t>sử</w:t>
       </w:r>
@@ -310,8 +2716,258 @@
       </w:r>
       <w:proofErr w:type="spellEnd"/>
       <w:r>
-        <w:t xml:space="preserve"> stash</w:t>
-      </w:r>
+        <w:t xml:space="preserve"> 1 </w:t>
+      </w:r>
+      <w:proofErr w:type="spellStart"/>
+      <w:r>
+        <w:t>trong</w:t>
+      </w:r>
+      <w:proofErr w:type="spellEnd"/>
+      <w:r>
+        <w:t xml:space="preserve"> </w:t>
+      </w:r>
+      <w:proofErr w:type="spellStart"/>
+      <w:r>
+        <w:t>các</w:t>
+      </w:r>
+      <w:proofErr w:type="spellEnd"/>
+      <w:r>
+        <w:t xml:space="preserve"> commit </w:t>
+      </w:r>
+      <w:proofErr w:type="spellStart"/>
+      <w:r>
+        <w:t>mà</w:t>
+      </w:r>
+      <w:proofErr w:type="spellEnd"/>
+      <w:r>
+        <w:t xml:space="preserve"> </w:t>
+      </w:r>
+      <w:proofErr w:type="spellStart"/>
+      <w:r>
+        <w:t>bạn</w:t>
+      </w:r>
+      <w:proofErr w:type="spellEnd"/>
+      <w:r>
+        <w:t xml:space="preserve"> </w:t>
+      </w:r>
+      <w:proofErr w:type="spellStart"/>
+      <w:r>
+        <w:t>tìm</w:t>
+      </w:r>
+      <w:proofErr w:type="spellEnd"/>
+      <w:r>
+        <w:t xml:space="preserve"> </w:t>
+      </w:r>
+      <w:proofErr w:type="spellStart"/>
+      <w:r>
+        <w:t>được</w:t>
+      </w:r>
+      <w:proofErr w:type="spellEnd"/>
+      <w:r>
+        <w:t xml:space="preserve"> </w:t>
+      </w:r>
+      <w:proofErr w:type="spellStart"/>
+      <w:r>
+        <w:t>nhờ</w:t>
+      </w:r>
+      <w:proofErr w:type="spellEnd"/>
+      <w:r>
+        <w:t xml:space="preserve"> </w:t>
+      </w:r>
+      <w:proofErr w:type="spellStart"/>
+      <w:r>
+        <w:t>vào</w:t>
+      </w:r>
+      <w:proofErr w:type="spellEnd"/>
+      <w:r>
+        <w:t xml:space="preserve"> </w:t>
+      </w:r>
+      <w:proofErr w:type="spellStart"/>
+      <w:r>
+        <w:t>câu</w:t>
+      </w:r>
+      <w:proofErr w:type="spellEnd"/>
+      <w:r>
+        <w:t xml:space="preserve"> </w:t>
+      </w:r>
+      <w:proofErr w:type="spellStart"/>
+      <w:r>
+        <w:t>lệnh</w:t>
+      </w:r>
+      <w:proofErr w:type="spellEnd"/>
+      <w:r>
+        <w:t xml:space="preserve"> </w:t>
+      </w:r>
+      <w:proofErr w:type="spellStart"/>
+      <w:r>
+        <w:t>bên</w:t>
+      </w:r>
+      <w:proofErr w:type="spellEnd"/>
+      <w:r>
+        <w:t xml:space="preserve"> </w:t>
+      </w:r>
+      <w:proofErr w:type="spellStart"/>
+      <w:r>
+        <w:t>trên</w:t>
+      </w:r>
+      <w:proofErr w:type="spellEnd"/>
+      <w:r>
+        <w:t xml:space="preserve">: commit id </w:t>
+      </w:r>
+      <w:proofErr w:type="spellStart"/>
+      <w:r>
+        <w:t>là</w:t>
+      </w:r>
+      <w:proofErr w:type="spellEnd"/>
+      <w:r>
+        <w:t xml:space="preserve"> </w:t>
+      </w:r>
+      <w:proofErr w:type="spellStart"/>
+      <w:r>
+        <w:t>các</w:t>
+      </w:r>
+      <w:proofErr w:type="spellEnd"/>
+      <w:r>
+        <w:t xml:space="preserve"> </w:t>
+      </w:r>
+      <w:proofErr w:type="spellStart"/>
+      <w:r>
+        <w:t>mã</w:t>
+      </w:r>
+      <w:proofErr w:type="spellEnd"/>
+      <w:r>
+        <w:t xml:space="preserve"> hash </w:t>
+      </w:r>
+      <w:proofErr w:type="spellStart"/>
+      <w:r>
+        <w:t>dài</w:t>
+      </w:r>
+      <w:proofErr w:type="spellEnd"/>
+      <w:r>
+        <w:t>)</w:t>
+      </w:r>
+      <w:r>
+        <w:t xml:space="preserve"> </w:t>
+      </w:r>
+      <w:proofErr w:type="spellStart"/>
+      <w:r>
+        <w:t>và</w:t>
+      </w:r>
+      <w:proofErr w:type="spellEnd"/>
+      <w:r>
+        <w:t xml:space="preserve"> </w:t>
+      </w:r>
+      <w:proofErr w:type="spellStart"/>
+      <w:r>
+        <w:t>áp</w:t>
+      </w:r>
+      <w:proofErr w:type="spellEnd"/>
+      <w:r>
+        <w:t xml:space="preserve"> </w:t>
+      </w:r>
+      <w:proofErr w:type="spellStart"/>
+      <w:r>
+        <w:t>dụng</w:t>
+      </w:r>
+      <w:proofErr w:type="spellEnd"/>
+      <w:r>
+        <w:t xml:space="preserve"> </w:t>
+      </w:r>
+      <w:proofErr w:type="spellStart"/>
+      <w:r>
+        <w:t>lên</w:t>
+      </w:r>
+      <w:proofErr w:type="spellEnd"/>
+      <w:r>
+        <w:t xml:space="preserve"> </w:t>
+      </w:r>
+      <w:proofErr w:type="spellStart"/>
+      <w:r>
+        <w:t>nhánh</w:t>
+      </w:r>
+      <w:proofErr w:type="spellEnd"/>
+      <w:r>
+        <w:t xml:space="preserve"> </w:t>
+      </w:r>
+      <w:proofErr w:type="spellStart"/>
+      <w:r>
+        <w:t>hiện</w:t>
+      </w:r>
+      <w:proofErr w:type="spellEnd"/>
+      <w:r>
+        <w:t xml:space="preserve"> </w:t>
+      </w:r>
+      <w:proofErr w:type="spellStart"/>
+      <w:r>
+        <w:t>tại</w:t>
+      </w:r>
+      <w:proofErr w:type="spellEnd"/>
+      <w:r>
+        <w:t xml:space="preserve"> </w:t>
+      </w:r>
+      <w:proofErr w:type="spellStart"/>
+      <w:r>
+        <w:t>của</w:t>
+      </w:r>
+      <w:proofErr w:type="spellEnd"/>
+      <w:r>
+        <w:t xml:space="preserve"> </w:t>
+      </w:r>
+      <w:proofErr w:type="spellStart"/>
+      <w:r>
+        <w:t>bạn</w:t>
+      </w:r>
+      <w:proofErr w:type="spellEnd"/>
+      <w:r>
+        <w:t>.</w:t>
+      </w:r>
+    </w:p>
+    <w:p>
+      <w:pPr>
+        <w:pStyle w:val="ListParagraph"/>
+      </w:pPr>
+      <w:r>
+        <w:drawing>
+          <wp:inline distT="0" distB="0" distL="0" distR="0" wp14:anchorId="1DD8F53C" wp14:editId="4B39435B">
+            <wp:extent cx="5943600" cy="3108960"/>
+            <wp:effectExtent l="0" t="0" r="0" b="0"/>
+            <wp:docPr id="357932110" name="Picture 1" descr="A screenshot of a computer&#10;&#10;Description automatically generated"/>
+            <wp:cNvGraphicFramePr>
+              <a:graphicFrameLocks xmlns:a="http://schemas.openxmlformats.org/drawingml/2006/main" noChangeAspect="1"/>
+            </wp:cNvGraphicFramePr>
+            <a:graphic xmlns:a="http://schemas.openxmlformats.org/drawingml/2006/main">
+              <a:graphicData uri="http://schemas.openxmlformats.org/drawingml/2006/picture">
+                <pic:pic xmlns:pic="http://schemas.openxmlformats.org/drawingml/2006/picture">
+                  <pic:nvPicPr>
+                    <pic:cNvPr id="357932110" name="Picture 1" descr="A screenshot of a computer&#10;&#10;Description automatically generated"/>
+                    <pic:cNvPicPr/>
+                  </pic:nvPicPr>
+                  <pic:blipFill>
+                    <a:blip r:embed="rId6"/>
+                    <a:stretch>
+                      <a:fillRect/>
+                    </a:stretch>
+                  </pic:blipFill>
+                  <pic:spPr>
+                    <a:xfrm>
+                      <a:off x="0" y="0"/>
+                      <a:ext cx="5943600" cy="3108960"/>
+                    </a:xfrm>
+                    <a:prstGeom prst="rect">
+                      <a:avLst/>
+                    </a:prstGeom>
+                  </pic:spPr>
+                </pic:pic>
+              </a:graphicData>
+            </a:graphic>
+          </wp:inline>
+        </w:drawing>
+      </w:r>
+    </w:p>
+    <w:p>
+      <w:pPr>
+        <w:pStyle w:val="ListParagraph"/>
+      </w:pPr>
     </w:p>
     <w:p>
       <w:pPr>
@@ -323,6 +2979,43 @@
       </w:pPr>
       <w:proofErr w:type="spellStart"/>
       <w:r>
+        <w:t>Hướng</w:t>
+      </w:r>
+      <w:proofErr w:type="spellEnd"/>
+      <w:r>
+        <w:t xml:space="preserve"> </w:t>
+      </w:r>
+      <w:proofErr w:type="spellStart"/>
+      <w:r>
+        <w:t>dẫn</w:t>
+      </w:r>
+      <w:proofErr w:type="spellEnd"/>
+      <w:r>
+        <w:t xml:space="preserve"> </w:t>
+      </w:r>
+      <w:proofErr w:type="spellStart"/>
+      <w:r>
+        <w:t>sử</w:t>
+      </w:r>
+      <w:proofErr w:type="spellEnd"/>
+      <w:r>
+        <w:t xml:space="preserve"> </w:t>
+      </w:r>
+      <w:proofErr w:type="spellStart"/>
+      <w:r>
+        <w:t>dụng</w:t>
+      </w:r>
+      <w:proofErr w:type="spellEnd"/>
+      <w:r>
+        <w:t xml:space="preserve"> stash</w:t>
+      </w:r>
+    </w:p>
+    <w:p>
+      <w:pPr>
+        <w:pStyle w:val="ListParagraph"/>
+      </w:pPr>
+      <w:proofErr w:type="spellStart"/>
+      <w:r>
         <w:t>Cách</w:t>
       </w:r>
       <w:proofErr w:type="spellEnd"/>
@@ -383,6 +3076,2114 @@
         <w:t>fetch</w:t>
       </w:r>
       <w:proofErr w:type="gramEnd"/>
+    </w:p>
+    <w:p>
+      <w:pPr>
+        <w:pStyle w:val="ListParagraph"/>
+        <w:rPr>
+          <w:rFonts w:cstheme="minorHAnsi"/>
+          <w:color w:val="000000" w:themeColor="text1"/>
+        </w:rPr>
+      </w:pPr>
+      <w:r>
+        <w:rPr>
+          <w:rFonts w:cstheme="minorHAnsi"/>
+          <w:color w:val="000000" w:themeColor="text1"/>
+        </w:rPr>
+        <w:t> </w:t>
+      </w:r>
+      <w:r>
+        <w:rPr>
+          <w:rStyle w:val="HTMLCode"/>
+          <w:rFonts w:asciiTheme="minorHAnsi" w:eastAsiaTheme="minorHAnsi" w:hAnsiTheme="minorHAnsi" w:cstheme="minorHAnsi"/>
+          <w:color w:val="000000" w:themeColor="text1"/>
+          <w:sz w:val="22"/>
+          <w:szCs w:val="22"/>
+          <w:shd w:val="clear" w:color="auto" w:fill="EFF4BE"/>
+        </w:rPr>
+        <w:t>git fetch</w:t>
+      </w:r>
+      <w:r>
+        <w:rPr>
+          <w:rFonts w:cstheme="minorHAnsi"/>
+          <w:color w:val="000000" w:themeColor="text1"/>
+        </w:rPr>
+        <w:t> </w:t>
+      </w:r>
+      <w:proofErr w:type="spellStart"/>
+      <w:r>
+        <w:rPr>
+          <w:rFonts w:cstheme="minorHAnsi"/>
+          <w:color w:val="000000" w:themeColor="text1"/>
+        </w:rPr>
+        <w:t>được</w:t>
+      </w:r>
+      <w:proofErr w:type="spellEnd"/>
+      <w:r>
+        <w:rPr>
+          <w:rFonts w:cstheme="minorHAnsi"/>
+          <w:color w:val="000000" w:themeColor="text1"/>
+        </w:rPr>
+        <w:t xml:space="preserve"> </w:t>
+      </w:r>
+      <w:proofErr w:type="spellStart"/>
+      <w:r>
+        <w:rPr>
+          <w:rFonts w:cstheme="minorHAnsi"/>
+          <w:color w:val="000000" w:themeColor="text1"/>
+        </w:rPr>
+        <w:t>coi</w:t>
+      </w:r>
+      <w:proofErr w:type="spellEnd"/>
+      <w:r>
+        <w:rPr>
+          <w:rFonts w:cstheme="minorHAnsi"/>
+          <w:color w:val="000000" w:themeColor="text1"/>
+        </w:rPr>
+        <w:t xml:space="preserve"> </w:t>
+      </w:r>
+      <w:proofErr w:type="spellStart"/>
+      <w:r>
+        <w:rPr>
+          <w:rFonts w:cstheme="minorHAnsi"/>
+          <w:color w:val="000000" w:themeColor="text1"/>
+        </w:rPr>
+        <w:t>là</w:t>
+      </w:r>
+      <w:proofErr w:type="spellEnd"/>
+      <w:r>
+        <w:rPr>
+          <w:rFonts w:cstheme="minorHAnsi"/>
+          <w:color w:val="000000" w:themeColor="text1"/>
+        </w:rPr>
+        <w:t xml:space="preserve"> </w:t>
+      </w:r>
+      <w:proofErr w:type="spellStart"/>
+      <w:r>
+        <w:rPr>
+          <w:rFonts w:cstheme="minorHAnsi"/>
+          <w:color w:val="000000" w:themeColor="text1"/>
+        </w:rPr>
+        <w:t>phiên</w:t>
+      </w:r>
+      <w:proofErr w:type="spellEnd"/>
+      <w:r>
+        <w:rPr>
+          <w:rFonts w:cstheme="minorHAnsi"/>
+          <w:color w:val="000000" w:themeColor="text1"/>
+        </w:rPr>
+        <w:t xml:space="preserve"> </w:t>
+      </w:r>
+      <w:proofErr w:type="spellStart"/>
+      <w:r>
+        <w:rPr>
+          <w:rFonts w:cstheme="minorHAnsi"/>
+          <w:color w:val="000000" w:themeColor="text1"/>
+        </w:rPr>
+        <w:t>bản</w:t>
+      </w:r>
+      <w:proofErr w:type="spellEnd"/>
+      <w:r>
+        <w:rPr>
+          <w:rFonts w:cstheme="minorHAnsi"/>
+          <w:color w:val="000000" w:themeColor="text1"/>
+        </w:rPr>
+        <w:t xml:space="preserve"> ‘</w:t>
+      </w:r>
+      <w:proofErr w:type="gramStart"/>
+      <w:r>
+        <w:rPr>
+          <w:rFonts w:cstheme="minorHAnsi"/>
+          <w:color w:val="000000" w:themeColor="text1"/>
+        </w:rPr>
+        <w:t>an</w:t>
+      </w:r>
+      <w:proofErr w:type="gramEnd"/>
+      <w:r>
+        <w:rPr>
+          <w:rFonts w:cstheme="minorHAnsi"/>
+          <w:color w:val="000000" w:themeColor="text1"/>
+        </w:rPr>
+        <w:t xml:space="preserve"> </w:t>
+      </w:r>
+      <w:proofErr w:type="spellStart"/>
+      <w:r>
+        <w:rPr>
+          <w:rFonts w:cstheme="minorHAnsi"/>
+          <w:color w:val="000000" w:themeColor="text1"/>
+        </w:rPr>
+        <w:t>toàn</w:t>
+      </w:r>
+      <w:proofErr w:type="spellEnd"/>
+      <w:r>
+        <w:rPr>
+          <w:rFonts w:cstheme="minorHAnsi"/>
+          <w:color w:val="000000" w:themeColor="text1"/>
+        </w:rPr>
+        <w:t xml:space="preserve">’ </w:t>
+      </w:r>
+      <w:proofErr w:type="spellStart"/>
+      <w:r>
+        <w:rPr>
+          <w:rFonts w:cstheme="minorHAnsi"/>
+          <w:color w:val="000000" w:themeColor="text1"/>
+        </w:rPr>
+        <w:t>hơn</w:t>
+      </w:r>
+      <w:proofErr w:type="spellEnd"/>
+      <w:r>
+        <w:rPr>
+          <w:rFonts w:cstheme="minorHAnsi"/>
+          <w:color w:val="000000" w:themeColor="text1"/>
+        </w:rPr>
+        <w:t xml:space="preserve"> </w:t>
+      </w:r>
+      <w:proofErr w:type="spellStart"/>
+      <w:r>
+        <w:rPr>
+          <w:rFonts w:cstheme="minorHAnsi"/>
+          <w:color w:val="000000" w:themeColor="text1"/>
+        </w:rPr>
+        <w:t>của</w:t>
+      </w:r>
+      <w:proofErr w:type="spellEnd"/>
+      <w:r>
+        <w:rPr>
+          <w:rFonts w:cstheme="minorHAnsi"/>
+          <w:color w:val="000000" w:themeColor="text1"/>
+        </w:rPr>
+        <w:t> </w:t>
+      </w:r>
+      <w:r>
+        <w:rPr>
+          <w:rStyle w:val="HTMLCode"/>
+          <w:rFonts w:asciiTheme="minorHAnsi" w:eastAsiaTheme="minorHAnsi" w:hAnsiTheme="minorHAnsi" w:cstheme="minorHAnsi"/>
+          <w:color w:val="000000" w:themeColor="text1"/>
+          <w:sz w:val="22"/>
+          <w:szCs w:val="22"/>
+          <w:shd w:val="clear" w:color="auto" w:fill="EFF4BE"/>
+        </w:rPr>
+        <w:t>git pull</w:t>
+      </w:r>
+      <w:r>
+        <w:rPr>
+          <w:rFonts w:cstheme="minorHAnsi"/>
+          <w:color w:val="000000" w:themeColor="text1"/>
+        </w:rPr>
+        <w:t xml:space="preserve">. Khi </w:t>
+      </w:r>
+      <w:proofErr w:type="spellStart"/>
+      <w:r>
+        <w:rPr>
+          <w:rFonts w:cstheme="minorHAnsi"/>
+          <w:color w:val="000000" w:themeColor="text1"/>
+        </w:rPr>
+        <w:t>sử</w:t>
+      </w:r>
+      <w:proofErr w:type="spellEnd"/>
+      <w:r>
+        <w:rPr>
+          <w:rFonts w:cstheme="minorHAnsi"/>
+          <w:color w:val="000000" w:themeColor="text1"/>
+        </w:rPr>
+        <w:t xml:space="preserve"> </w:t>
+      </w:r>
+      <w:proofErr w:type="spellStart"/>
+      <w:r>
+        <w:rPr>
+          <w:rFonts w:cstheme="minorHAnsi"/>
+          <w:color w:val="000000" w:themeColor="text1"/>
+        </w:rPr>
+        <w:t>dụng</w:t>
+      </w:r>
+      <w:proofErr w:type="spellEnd"/>
+      <w:r>
+        <w:rPr>
+          <w:rFonts w:cstheme="minorHAnsi"/>
+          <w:color w:val="000000" w:themeColor="text1"/>
+        </w:rPr>
+        <w:t xml:space="preserve">, </w:t>
+      </w:r>
+      <w:proofErr w:type="spellStart"/>
+      <w:r>
+        <w:rPr>
+          <w:rFonts w:cstheme="minorHAnsi"/>
+          <w:color w:val="000000" w:themeColor="text1"/>
+        </w:rPr>
+        <w:t>lệnh</w:t>
+      </w:r>
+      <w:proofErr w:type="spellEnd"/>
+      <w:r>
+        <w:rPr>
+          <w:rFonts w:cstheme="minorHAnsi"/>
+          <w:color w:val="000000" w:themeColor="text1"/>
+        </w:rPr>
+        <w:t xml:space="preserve"> </w:t>
+      </w:r>
+      <w:proofErr w:type="spellStart"/>
+      <w:r>
+        <w:rPr>
+          <w:rFonts w:cstheme="minorHAnsi"/>
+          <w:color w:val="000000" w:themeColor="text1"/>
+        </w:rPr>
+        <w:t>này</w:t>
+      </w:r>
+      <w:proofErr w:type="spellEnd"/>
+      <w:r>
+        <w:rPr>
+          <w:rFonts w:cstheme="minorHAnsi"/>
+          <w:color w:val="000000" w:themeColor="text1"/>
+        </w:rPr>
+        <w:t xml:space="preserve"> </w:t>
+      </w:r>
+      <w:proofErr w:type="spellStart"/>
+      <w:r>
+        <w:rPr>
+          <w:rFonts w:cstheme="minorHAnsi"/>
+          <w:color w:val="000000" w:themeColor="text1"/>
+        </w:rPr>
+        <w:t>sẽ</w:t>
+      </w:r>
+      <w:proofErr w:type="spellEnd"/>
+      <w:r>
+        <w:rPr>
+          <w:rFonts w:cstheme="minorHAnsi"/>
+          <w:color w:val="000000" w:themeColor="text1"/>
+        </w:rPr>
+        <w:t xml:space="preserve"> </w:t>
+      </w:r>
+      <w:proofErr w:type="spellStart"/>
+      <w:r>
+        <w:rPr>
+          <w:rFonts w:cstheme="minorHAnsi"/>
+          <w:color w:val="000000" w:themeColor="text1"/>
+        </w:rPr>
+        <w:t>tải</w:t>
+      </w:r>
+      <w:proofErr w:type="spellEnd"/>
+      <w:r>
+        <w:rPr>
+          <w:rFonts w:cstheme="minorHAnsi"/>
+          <w:color w:val="000000" w:themeColor="text1"/>
+        </w:rPr>
+        <w:t xml:space="preserve"> </w:t>
+      </w:r>
+      <w:proofErr w:type="spellStart"/>
+      <w:r>
+        <w:rPr>
+          <w:rFonts w:cstheme="minorHAnsi"/>
+          <w:color w:val="000000" w:themeColor="text1"/>
+        </w:rPr>
+        <w:t>xuống</w:t>
+      </w:r>
+      <w:proofErr w:type="spellEnd"/>
+      <w:r>
+        <w:rPr>
+          <w:rFonts w:cstheme="minorHAnsi"/>
+          <w:color w:val="000000" w:themeColor="text1"/>
+        </w:rPr>
+        <w:t xml:space="preserve"> remote content </w:t>
+      </w:r>
+      <w:proofErr w:type="spellStart"/>
+      <w:r>
+        <w:rPr>
+          <w:rFonts w:cstheme="minorHAnsi"/>
+          <w:color w:val="000000" w:themeColor="text1"/>
+        </w:rPr>
+        <w:t>mà</w:t>
+      </w:r>
+      <w:proofErr w:type="spellEnd"/>
+      <w:r>
+        <w:rPr>
+          <w:rFonts w:cstheme="minorHAnsi"/>
+          <w:color w:val="000000" w:themeColor="text1"/>
+        </w:rPr>
+        <w:t xml:space="preserve"> </w:t>
+      </w:r>
+      <w:proofErr w:type="spellStart"/>
+      <w:r>
+        <w:rPr>
+          <w:rFonts w:cstheme="minorHAnsi"/>
+          <w:color w:val="000000" w:themeColor="text1"/>
+        </w:rPr>
+        <w:t>không</w:t>
+      </w:r>
+      <w:proofErr w:type="spellEnd"/>
+      <w:r>
+        <w:rPr>
+          <w:rFonts w:cstheme="minorHAnsi"/>
+          <w:color w:val="000000" w:themeColor="text1"/>
+        </w:rPr>
+        <w:t xml:space="preserve"> </w:t>
+      </w:r>
+      <w:proofErr w:type="spellStart"/>
+      <w:r>
+        <w:rPr>
+          <w:rFonts w:cstheme="minorHAnsi"/>
+          <w:color w:val="000000" w:themeColor="text1"/>
+        </w:rPr>
+        <w:t>cập</w:t>
+      </w:r>
+      <w:proofErr w:type="spellEnd"/>
+      <w:r>
+        <w:rPr>
+          <w:rFonts w:cstheme="minorHAnsi"/>
+          <w:color w:val="000000" w:themeColor="text1"/>
+        </w:rPr>
+        <w:t xml:space="preserve"> </w:t>
+      </w:r>
+      <w:proofErr w:type="spellStart"/>
+      <w:r>
+        <w:rPr>
+          <w:rFonts w:cstheme="minorHAnsi"/>
+          <w:color w:val="000000" w:themeColor="text1"/>
+        </w:rPr>
+        <w:t>nhật</w:t>
+      </w:r>
+      <w:proofErr w:type="spellEnd"/>
+      <w:r>
+        <w:rPr>
+          <w:rFonts w:cstheme="minorHAnsi"/>
+          <w:color w:val="000000" w:themeColor="text1"/>
+        </w:rPr>
+        <w:t xml:space="preserve"> </w:t>
+      </w:r>
+      <w:proofErr w:type="spellStart"/>
+      <w:r>
+        <w:rPr>
+          <w:rFonts w:cstheme="minorHAnsi"/>
+          <w:color w:val="000000" w:themeColor="text1"/>
+        </w:rPr>
+        <w:t>trạng</w:t>
+      </w:r>
+      <w:proofErr w:type="spellEnd"/>
+      <w:r>
+        <w:rPr>
+          <w:rFonts w:cstheme="minorHAnsi"/>
+          <w:color w:val="000000" w:themeColor="text1"/>
+        </w:rPr>
+        <w:t xml:space="preserve"> </w:t>
+      </w:r>
+      <w:proofErr w:type="spellStart"/>
+      <w:r>
+        <w:rPr>
+          <w:rFonts w:cstheme="minorHAnsi"/>
+          <w:color w:val="000000" w:themeColor="text1"/>
+        </w:rPr>
+        <w:t>thái</w:t>
+      </w:r>
+      <w:proofErr w:type="spellEnd"/>
+      <w:r>
+        <w:rPr>
+          <w:rFonts w:cstheme="minorHAnsi"/>
+          <w:color w:val="000000" w:themeColor="text1"/>
+        </w:rPr>
+        <w:t xml:space="preserve"> </w:t>
+      </w:r>
+      <w:proofErr w:type="spellStart"/>
+      <w:r>
+        <w:rPr>
+          <w:rFonts w:cstheme="minorHAnsi"/>
+          <w:color w:val="000000" w:themeColor="text1"/>
+        </w:rPr>
+        <w:t>hoạt</w:t>
+      </w:r>
+      <w:proofErr w:type="spellEnd"/>
+      <w:r>
+        <w:rPr>
+          <w:rFonts w:cstheme="minorHAnsi"/>
+          <w:color w:val="000000" w:themeColor="text1"/>
+        </w:rPr>
+        <w:t xml:space="preserve"> </w:t>
+      </w:r>
+      <w:proofErr w:type="spellStart"/>
+      <w:r>
+        <w:rPr>
+          <w:rFonts w:cstheme="minorHAnsi"/>
+          <w:color w:val="000000" w:themeColor="text1"/>
+        </w:rPr>
+        <w:t>động</w:t>
+      </w:r>
+      <w:proofErr w:type="spellEnd"/>
+      <w:r>
+        <w:rPr>
+          <w:rFonts w:cstheme="minorHAnsi"/>
+          <w:color w:val="000000" w:themeColor="text1"/>
+        </w:rPr>
+        <w:t xml:space="preserve"> </w:t>
+      </w:r>
+      <w:proofErr w:type="spellStart"/>
+      <w:r>
+        <w:rPr>
+          <w:rFonts w:cstheme="minorHAnsi"/>
+          <w:color w:val="000000" w:themeColor="text1"/>
+        </w:rPr>
+        <w:t>của</w:t>
+      </w:r>
+      <w:proofErr w:type="spellEnd"/>
+      <w:r>
+        <w:rPr>
+          <w:rFonts w:cstheme="minorHAnsi"/>
+          <w:color w:val="000000" w:themeColor="text1"/>
+        </w:rPr>
+        <w:t xml:space="preserve"> local repository. </w:t>
+      </w:r>
+      <w:proofErr w:type="spellStart"/>
+      <w:r>
+        <w:rPr>
+          <w:rFonts w:cstheme="minorHAnsi"/>
+          <w:color w:val="000000" w:themeColor="text1"/>
+        </w:rPr>
+        <w:t>Từ</w:t>
+      </w:r>
+      <w:proofErr w:type="spellEnd"/>
+      <w:r>
+        <w:rPr>
+          <w:rFonts w:cstheme="minorHAnsi"/>
+          <w:color w:val="000000" w:themeColor="text1"/>
+        </w:rPr>
+        <w:t xml:space="preserve"> </w:t>
+      </w:r>
+      <w:proofErr w:type="spellStart"/>
+      <w:r>
+        <w:rPr>
+          <w:rFonts w:cstheme="minorHAnsi"/>
+          <w:color w:val="000000" w:themeColor="text1"/>
+        </w:rPr>
+        <w:t>đó</w:t>
+      </w:r>
+      <w:proofErr w:type="spellEnd"/>
+      <w:r>
+        <w:rPr>
+          <w:rFonts w:cstheme="minorHAnsi"/>
+          <w:color w:val="000000" w:themeColor="text1"/>
+        </w:rPr>
+        <w:t xml:space="preserve">, </w:t>
+      </w:r>
+      <w:proofErr w:type="spellStart"/>
+      <w:r>
+        <w:rPr>
+          <w:rFonts w:cstheme="minorHAnsi"/>
+          <w:color w:val="000000" w:themeColor="text1"/>
+        </w:rPr>
+        <w:t>nội</w:t>
+      </w:r>
+      <w:proofErr w:type="spellEnd"/>
+      <w:r>
+        <w:rPr>
+          <w:rFonts w:cstheme="minorHAnsi"/>
+          <w:color w:val="000000" w:themeColor="text1"/>
+        </w:rPr>
+        <w:t xml:space="preserve"> dung </w:t>
+      </w:r>
+      <w:proofErr w:type="spellStart"/>
+      <w:r>
+        <w:rPr>
+          <w:rFonts w:cstheme="minorHAnsi"/>
+          <w:color w:val="000000" w:themeColor="text1"/>
+        </w:rPr>
+        <w:t>công</w:t>
+      </w:r>
+      <w:proofErr w:type="spellEnd"/>
+      <w:r>
+        <w:rPr>
+          <w:rFonts w:cstheme="minorHAnsi"/>
+          <w:color w:val="000000" w:themeColor="text1"/>
+        </w:rPr>
+        <w:t xml:space="preserve"> </w:t>
+      </w:r>
+      <w:proofErr w:type="spellStart"/>
+      <w:r>
+        <w:rPr>
+          <w:rFonts w:cstheme="minorHAnsi"/>
+          <w:color w:val="000000" w:themeColor="text1"/>
+        </w:rPr>
+        <w:t>việc</w:t>
+      </w:r>
+      <w:proofErr w:type="spellEnd"/>
+      <w:r>
+        <w:rPr>
+          <w:rFonts w:cstheme="minorHAnsi"/>
+          <w:color w:val="000000" w:themeColor="text1"/>
+        </w:rPr>
+        <w:t xml:space="preserve"> </w:t>
+      </w:r>
+      <w:proofErr w:type="spellStart"/>
+      <w:r>
+        <w:rPr>
+          <w:rFonts w:cstheme="minorHAnsi"/>
+          <w:color w:val="000000" w:themeColor="text1"/>
+        </w:rPr>
+        <w:t>hiện</w:t>
+      </w:r>
+      <w:proofErr w:type="spellEnd"/>
+      <w:r>
+        <w:rPr>
+          <w:rFonts w:cstheme="minorHAnsi"/>
+          <w:color w:val="000000" w:themeColor="text1"/>
+        </w:rPr>
+        <w:t xml:space="preserve"> </w:t>
+      </w:r>
+      <w:proofErr w:type="spellStart"/>
+      <w:r>
+        <w:rPr>
+          <w:rFonts w:cstheme="minorHAnsi"/>
+          <w:color w:val="000000" w:themeColor="text1"/>
+        </w:rPr>
+        <w:t>tại</w:t>
+      </w:r>
+      <w:proofErr w:type="spellEnd"/>
+      <w:r>
+        <w:rPr>
+          <w:rFonts w:cstheme="minorHAnsi"/>
+          <w:color w:val="000000" w:themeColor="text1"/>
+        </w:rPr>
+        <w:t xml:space="preserve"> </w:t>
+      </w:r>
+      <w:proofErr w:type="spellStart"/>
+      <w:r>
+        <w:rPr>
+          <w:rFonts w:cstheme="minorHAnsi"/>
+          <w:color w:val="000000" w:themeColor="text1"/>
+        </w:rPr>
+        <w:t>của</w:t>
+      </w:r>
+      <w:proofErr w:type="spellEnd"/>
+      <w:r>
+        <w:rPr>
+          <w:rFonts w:cstheme="minorHAnsi"/>
+          <w:color w:val="000000" w:themeColor="text1"/>
+        </w:rPr>
+        <w:t xml:space="preserve"> </w:t>
+      </w:r>
+      <w:proofErr w:type="spellStart"/>
+      <w:r>
+        <w:rPr>
+          <w:rFonts w:cstheme="minorHAnsi"/>
+          <w:color w:val="000000" w:themeColor="text1"/>
+        </w:rPr>
+        <w:t>bạn</w:t>
+      </w:r>
+      <w:proofErr w:type="spellEnd"/>
+      <w:r>
+        <w:rPr>
+          <w:rFonts w:cstheme="minorHAnsi"/>
+          <w:color w:val="000000" w:themeColor="text1"/>
+        </w:rPr>
+        <w:t xml:space="preserve"> </w:t>
+      </w:r>
+      <w:proofErr w:type="spellStart"/>
+      <w:r>
+        <w:rPr>
+          <w:rFonts w:cstheme="minorHAnsi"/>
+          <w:color w:val="000000" w:themeColor="text1"/>
+        </w:rPr>
+        <w:t>không</w:t>
+      </w:r>
+      <w:proofErr w:type="spellEnd"/>
+      <w:r>
+        <w:rPr>
+          <w:rFonts w:cstheme="minorHAnsi"/>
+          <w:color w:val="000000" w:themeColor="text1"/>
+        </w:rPr>
+        <w:t xml:space="preserve"> </w:t>
+      </w:r>
+      <w:proofErr w:type="spellStart"/>
+      <w:r>
+        <w:rPr>
+          <w:rFonts w:cstheme="minorHAnsi"/>
+          <w:color w:val="000000" w:themeColor="text1"/>
+        </w:rPr>
+        <w:t>bị</w:t>
+      </w:r>
+      <w:proofErr w:type="spellEnd"/>
+      <w:r>
+        <w:rPr>
+          <w:rFonts w:cstheme="minorHAnsi"/>
+          <w:color w:val="000000" w:themeColor="text1"/>
+        </w:rPr>
+        <w:t xml:space="preserve"> </w:t>
+      </w:r>
+      <w:proofErr w:type="spellStart"/>
+      <w:r>
+        <w:rPr>
+          <w:rFonts w:cstheme="minorHAnsi"/>
+          <w:color w:val="000000" w:themeColor="text1"/>
+        </w:rPr>
+        <w:t>ảnh</w:t>
+      </w:r>
+      <w:proofErr w:type="spellEnd"/>
+      <w:r>
+        <w:rPr>
+          <w:rFonts w:cstheme="minorHAnsi"/>
+          <w:color w:val="000000" w:themeColor="text1"/>
+        </w:rPr>
+        <w:t xml:space="preserve"> </w:t>
+      </w:r>
+      <w:proofErr w:type="spellStart"/>
+      <w:r>
+        <w:rPr>
+          <w:rFonts w:cstheme="minorHAnsi"/>
+          <w:color w:val="000000" w:themeColor="text1"/>
+        </w:rPr>
+        <w:t>hưởng</w:t>
+      </w:r>
+      <w:proofErr w:type="spellEnd"/>
+      <w:r>
+        <w:rPr>
+          <w:rFonts w:cstheme="minorHAnsi"/>
+          <w:color w:val="000000" w:themeColor="text1"/>
+        </w:rPr>
+        <w:t xml:space="preserve">. </w:t>
+      </w:r>
+      <w:proofErr w:type="spellStart"/>
+      <w:r>
+        <w:rPr>
+          <w:rFonts w:cstheme="minorHAnsi"/>
+          <w:color w:val="000000" w:themeColor="text1"/>
+        </w:rPr>
+        <w:t>Ngược</w:t>
+      </w:r>
+      <w:proofErr w:type="spellEnd"/>
+      <w:r>
+        <w:rPr>
+          <w:rFonts w:cstheme="minorHAnsi"/>
+          <w:color w:val="000000" w:themeColor="text1"/>
+        </w:rPr>
+        <w:t xml:space="preserve"> </w:t>
+      </w:r>
+      <w:proofErr w:type="spellStart"/>
+      <w:r>
+        <w:rPr>
+          <w:rFonts w:cstheme="minorHAnsi"/>
+          <w:color w:val="000000" w:themeColor="text1"/>
+        </w:rPr>
+        <w:t>lại</w:t>
+      </w:r>
+      <w:proofErr w:type="spellEnd"/>
+      <w:r>
+        <w:rPr>
+          <w:rFonts w:cstheme="minorHAnsi"/>
+          <w:color w:val="000000" w:themeColor="text1"/>
+        </w:rPr>
+        <w:t xml:space="preserve">, </w:t>
+      </w:r>
+      <w:proofErr w:type="spellStart"/>
+      <w:r>
+        <w:rPr>
+          <w:rFonts w:cstheme="minorHAnsi"/>
+          <w:color w:val="000000" w:themeColor="text1"/>
+        </w:rPr>
+        <w:t>lệnh</w:t>
+      </w:r>
+      <w:proofErr w:type="spellEnd"/>
+      <w:r>
+        <w:rPr>
+          <w:rFonts w:cstheme="minorHAnsi"/>
+          <w:color w:val="000000" w:themeColor="text1"/>
+        </w:rPr>
+        <w:t> </w:t>
+      </w:r>
+      <w:r>
+        <w:rPr>
+          <w:rStyle w:val="HTMLCode"/>
+          <w:rFonts w:asciiTheme="minorHAnsi" w:eastAsiaTheme="minorHAnsi" w:hAnsiTheme="minorHAnsi" w:cstheme="minorHAnsi"/>
+          <w:color w:val="000000" w:themeColor="text1"/>
+          <w:sz w:val="22"/>
+          <w:szCs w:val="22"/>
+          <w:shd w:val="clear" w:color="auto" w:fill="EFF4BE"/>
+        </w:rPr>
+        <w:t>git pull</w:t>
+      </w:r>
+      <w:r>
+        <w:rPr>
+          <w:rFonts w:cstheme="minorHAnsi"/>
+          <w:color w:val="000000" w:themeColor="text1"/>
+        </w:rPr>
+        <w:t> </w:t>
+      </w:r>
+      <w:proofErr w:type="spellStart"/>
+      <w:r>
+        <w:rPr>
+          <w:rFonts w:cstheme="minorHAnsi"/>
+          <w:color w:val="000000" w:themeColor="text1"/>
+        </w:rPr>
+        <w:t>sẽ</w:t>
+      </w:r>
+      <w:proofErr w:type="spellEnd"/>
+      <w:r>
+        <w:rPr>
+          <w:rFonts w:cstheme="minorHAnsi"/>
+          <w:color w:val="000000" w:themeColor="text1"/>
+        </w:rPr>
+        <w:t xml:space="preserve"> </w:t>
+      </w:r>
+      <w:proofErr w:type="spellStart"/>
+      <w:r>
+        <w:rPr>
+          <w:rFonts w:cstheme="minorHAnsi"/>
+          <w:color w:val="000000" w:themeColor="text1"/>
+        </w:rPr>
+        <w:t>tải</w:t>
+      </w:r>
+      <w:proofErr w:type="spellEnd"/>
+      <w:r>
+        <w:rPr>
+          <w:rFonts w:cstheme="minorHAnsi"/>
+          <w:color w:val="000000" w:themeColor="text1"/>
+        </w:rPr>
+        <w:t xml:space="preserve"> </w:t>
+      </w:r>
+      <w:proofErr w:type="spellStart"/>
+      <w:r>
+        <w:rPr>
+          <w:rFonts w:cstheme="minorHAnsi"/>
+          <w:color w:val="000000" w:themeColor="text1"/>
+        </w:rPr>
+        <w:t>xuống</w:t>
+      </w:r>
+      <w:proofErr w:type="spellEnd"/>
+      <w:r>
+        <w:rPr>
+          <w:rFonts w:cstheme="minorHAnsi"/>
+          <w:color w:val="000000" w:themeColor="text1"/>
+        </w:rPr>
+        <w:t xml:space="preserve"> remote content </w:t>
+      </w:r>
+      <w:proofErr w:type="spellStart"/>
+      <w:r>
+        <w:rPr>
+          <w:rFonts w:cstheme="minorHAnsi"/>
+          <w:color w:val="000000" w:themeColor="text1"/>
+        </w:rPr>
+        <w:t>và</w:t>
+      </w:r>
+      <w:proofErr w:type="spellEnd"/>
+      <w:r>
+        <w:rPr>
+          <w:rFonts w:cstheme="minorHAnsi"/>
+          <w:color w:val="000000" w:themeColor="text1"/>
+        </w:rPr>
+        <w:t xml:space="preserve"> </w:t>
+      </w:r>
+      <w:proofErr w:type="spellStart"/>
+      <w:r>
+        <w:rPr>
+          <w:rFonts w:cstheme="minorHAnsi"/>
+          <w:color w:val="000000" w:themeColor="text1"/>
+        </w:rPr>
+        <w:t>ngay</w:t>
+      </w:r>
+      <w:proofErr w:type="spellEnd"/>
+      <w:r>
+        <w:rPr>
+          <w:rFonts w:cstheme="minorHAnsi"/>
+          <w:color w:val="000000" w:themeColor="text1"/>
+        </w:rPr>
+        <w:t xml:space="preserve"> </w:t>
+      </w:r>
+      <w:proofErr w:type="spellStart"/>
+      <w:r>
+        <w:rPr>
+          <w:rFonts w:cstheme="minorHAnsi"/>
+          <w:color w:val="000000" w:themeColor="text1"/>
+        </w:rPr>
+        <w:t>lập</w:t>
+      </w:r>
+      <w:proofErr w:type="spellEnd"/>
+      <w:r>
+        <w:rPr>
+          <w:rFonts w:cstheme="minorHAnsi"/>
+          <w:color w:val="000000" w:themeColor="text1"/>
+        </w:rPr>
+        <w:t xml:space="preserve"> </w:t>
+      </w:r>
+      <w:proofErr w:type="spellStart"/>
+      <w:r>
+        <w:rPr>
+          <w:rFonts w:cstheme="minorHAnsi"/>
+          <w:color w:val="000000" w:themeColor="text1"/>
+        </w:rPr>
+        <w:t>tức</w:t>
+      </w:r>
+      <w:proofErr w:type="spellEnd"/>
+      <w:r>
+        <w:rPr>
+          <w:rFonts w:cstheme="minorHAnsi"/>
+          <w:color w:val="000000" w:themeColor="text1"/>
+        </w:rPr>
+        <w:t xml:space="preserve"> </w:t>
+      </w:r>
+      <w:proofErr w:type="spellStart"/>
+      <w:r>
+        <w:rPr>
+          <w:rFonts w:cstheme="minorHAnsi"/>
+          <w:color w:val="000000" w:themeColor="text1"/>
+        </w:rPr>
+        <w:t>thực</w:t>
+      </w:r>
+      <w:proofErr w:type="spellEnd"/>
+      <w:r>
+        <w:rPr>
+          <w:rFonts w:cstheme="minorHAnsi"/>
+          <w:color w:val="000000" w:themeColor="text1"/>
+        </w:rPr>
+        <w:t xml:space="preserve"> </w:t>
+      </w:r>
+      <w:proofErr w:type="spellStart"/>
+      <w:r>
+        <w:rPr>
+          <w:rFonts w:cstheme="minorHAnsi"/>
+          <w:color w:val="000000" w:themeColor="text1"/>
+        </w:rPr>
+        <w:t>hiện</w:t>
+      </w:r>
+      <w:proofErr w:type="spellEnd"/>
+      <w:r>
+        <w:rPr>
+          <w:rFonts w:cstheme="minorHAnsi"/>
+          <w:color w:val="000000" w:themeColor="text1"/>
+        </w:rPr>
+        <w:t> </w:t>
+      </w:r>
+      <w:hyperlink r:id="rId7" w:history="1">
+        <w:r>
+          <w:rPr>
+            <w:rStyle w:val="Hyperlink"/>
+            <w:rFonts w:cstheme="minorHAnsi"/>
+            <w:color w:val="000000" w:themeColor="text1"/>
+            <w:u w:val="none"/>
+          </w:rPr>
+          <w:t>git merge</w:t>
+        </w:r>
+      </w:hyperlink>
+      <w:r>
+        <w:rPr>
+          <w:rFonts w:cstheme="minorHAnsi"/>
+          <w:color w:val="000000" w:themeColor="text1"/>
+        </w:rPr>
+        <w:t> </w:t>
+      </w:r>
+      <w:proofErr w:type="spellStart"/>
+      <w:r>
+        <w:rPr>
+          <w:rFonts w:cstheme="minorHAnsi"/>
+          <w:color w:val="000000" w:themeColor="text1"/>
+        </w:rPr>
+        <w:t>để</w:t>
+      </w:r>
+      <w:proofErr w:type="spellEnd"/>
+      <w:r>
+        <w:rPr>
+          <w:rFonts w:cstheme="minorHAnsi"/>
+          <w:color w:val="000000" w:themeColor="text1"/>
+        </w:rPr>
+        <w:t xml:space="preserve"> merge commit </w:t>
+      </w:r>
+      <w:proofErr w:type="spellStart"/>
+      <w:r>
+        <w:rPr>
+          <w:rFonts w:cstheme="minorHAnsi"/>
+          <w:color w:val="000000" w:themeColor="text1"/>
+        </w:rPr>
+        <w:t>cho</w:t>
+      </w:r>
+      <w:proofErr w:type="spellEnd"/>
+      <w:r>
+        <w:rPr>
+          <w:rFonts w:cstheme="minorHAnsi"/>
+          <w:color w:val="000000" w:themeColor="text1"/>
+        </w:rPr>
+        <w:t xml:space="preserve"> remote content </w:t>
+      </w:r>
+      <w:proofErr w:type="spellStart"/>
+      <w:r>
+        <w:rPr>
+          <w:rFonts w:cstheme="minorHAnsi"/>
+          <w:color w:val="000000" w:themeColor="text1"/>
+        </w:rPr>
+        <w:t>mới</w:t>
+      </w:r>
+      <w:proofErr w:type="spellEnd"/>
+      <w:r>
+        <w:rPr>
+          <w:rFonts w:cstheme="minorHAnsi"/>
+          <w:color w:val="000000" w:themeColor="text1"/>
+        </w:rPr>
+        <w:t xml:space="preserve">. </w:t>
+      </w:r>
+      <w:proofErr w:type="spellStart"/>
+      <w:r>
+        <w:rPr>
+          <w:rFonts w:cstheme="minorHAnsi"/>
+          <w:color w:val="000000" w:themeColor="text1"/>
+        </w:rPr>
+        <w:t>Nếu</w:t>
+      </w:r>
+      <w:proofErr w:type="spellEnd"/>
+      <w:r>
+        <w:rPr>
+          <w:rFonts w:cstheme="minorHAnsi"/>
+          <w:color w:val="000000" w:themeColor="text1"/>
+        </w:rPr>
+        <w:t xml:space="preserve"> </w:t>
+      </w:r>
+      <w:proofErr w:type="spellStart"/>
+      <w:r>
+        <w:rPr>
+          <w:rFonts w:cstheme="minorHAnsi"/>
+          <w:color w:val="000000" w:themeColor="text1"/>
+        </w:rPr>
+        <w:t>bạn</w:t>
+      </w:r>
+      <w:proofErr w:type="spellEnd"/>
+      <w:r>
+        <w:rPr>
+          <w:rFonts w:cstheme="minorHAnsi"/>
+          <w:color w:val="000000" w:themeColor="text1"/>
+        </w:rPr>
+        <w:t xml:space="preserve"> </w:t>
+      </w:r>
+      <w:proofErr w:type="spellStart"/>
+      <w:r>
+        <w:rPr>
+          <w:rFonts w:cstheme="minorHAnsi"/>
+          <w:color w:val="000000" w:themeColor="text1"/>
+        </w:rPr>
+        <w:t>có</w:t>
+      </w:r>
+      <w:proofErr w:type="spellEnd"/>
+      <w:r>
+        <w:rPr>
+          <w:rFonts w:cstheme="minorHAnsi"/>
+          <w:color w:val="000000" w:themeColor="text1"/>
+        </w:rPr>
+        <w:t xml:space="preserve"> </w:t>
+      </w:r>
+      <w:proofErr w:type="spellStart"/>
+      <w:r>
+        <w:rPr>
+          <w:rFonts w:cstheme="minorHAnsi"/>
+          <w:color w:val="000000" w:themeColor="text1"/>
+        </w:rPr>
+        <w:t>các</w:t>
+      </w:r>
+      <w:proofErr w:type="spellEnd"/>
+      <w:r>
+        <w:rPr>
+          <w:rFonts w:cstheme="minorHAnsi"/>
+          <w:color w:val="000000" w:themeColor="text1"/>
+        </w:rPr>
+        <w:t xml:space="preserve"> </w:t>
+      </w:r>
+      <w:proofErr w:type="spellStart"/>
+      <w:r>
+        <w:rPr>
+          <w:rFonts w:cstheme="minorHAnsi"/>
+          <w:color w:val="000000" w:themeColor="text1"/>
+        </w:rPr>
+        <w:t>thay</w:t>
+      </w:r>
+      <w:proofErr w:type="spellEnd"/>
+      <w:r>
+        <w:rPr>
+          <w:rFonts w:cstheme="minorHAnsi"/>
+          <w:color w:val="000000" w:themeColor="text1"/>
+        </w:rPr>
+        <w:t xml:space="preserve"> </w:t>
+      </w:r>
+      <w:proofErr w:type="spellStart"/>
+      <w:r>
+        <w:rPr>
+          <w:rFonts w:cstheme="minorHAnsi"/>
+          <w:color w:val="000000" w:themeColor="text1"/>
+        </w:rPr>
+        <w:t>đổi</w:t>
+      </w:r>
+      <w:proofErr w:type="spellEnd"/>
+      <w:r>
+        <w:rPr>
+          <w:rFonts w:cstheme="minorHAnsi"/>
+          <w:color w:val="000000" w:themeColor="text1"/>
+        </w:rPr>
+        <w:t xml:space="preserve"> </w:t>
+      </w:r>
+      <w:proofErr w:type="spellStart"/>
+      <w:r>
+        <w:rPr>
+          <w:rFonts w:cstheme="minorHAnsi"/>
+          <w:color w:val="000000" w:themeColor="text1"/>
+        </w:rPr>
+        <w:t>đang</w:t>
+      </w:r>
+      <w:proofErr w:type="spellEnd"/>
+      <w:r>
+        <w:rPr>
+          <w:rFonts w:cstheme="minorHAnsi"/>
+          <w:color w:val="000000" w:themeColor="text1"/>
+        </w:rPr>
+        <w:t xml:space="preserve"> </w:t>
+      </w:r>
+      <w:proofErr w:type="spellStart"/>
+      <w:r>
+        <w:rPr>
+          <w:rFonts w:cstheme="minorHAnsi"/>
+          <w:color w:val="000000" w:themeColor="text1"/>
+        </w:rPr>
+        <w:t>chờ</w:t>
+      </w:r>
+      <w:proofErr w:type="spellEnd"/>
+      <w:r>
+        <w:rPr>
+          <w:rFonts w:cstheme="minorHAnsi"/>
+          <w:color w:val="000000" w:themeColor="text1"/>
+        </w:rPr>
+        <w:t xml:space="preserve"> </w:t>
+      </w:r>
+      <w:proofErr w:type="spellStart"/>
+      <w:r>
+        <w:rPr>
+          <w:rFonts w:cstheme="minorHAnsi"/>
+          <w:color w:val="000000" w:themeColor="text1"/>
+        </w:rPr>
+        <w:t>xử</w:t>
+      </w:r>
+      <w:proofErr w:type="spellEnd"/>
+      <w:r>
+        <w:rPr>
+          <w:rFonts w:cstheme="minorHAnsi"/>
+          <w:color w:val="000000" w:themeColor="text1"/>
+        </w:rPr>
+        <w:t xml:space="preserve"> </w:t>
+      </w:r>
+      <w:proofErr w:type="spellStart"/>
+      <w:r>
+        <w:rPr>
+          <w:rFonts w:cstheme="minorHAnsi"/>
+          <w:color w:val="000000" w:themeColor="text1"/>
+        </w:rPr>
+        <w:t>lý</w:t>
+      </w:r>
+      <w:proofErr w:type="spellEnd"/>
+      <w:r>
+        <w:rPr>
+          <w:rFonts w:cstheme="minorHAnsi"/>
+          <w:color w:val="000000" w:themeColor="text1"/>
+        </w:rPr>
+        <w:t xml:space="preserve">, </w:t>
+      </w:r>
+      <w:proofErr w:type="spellStart"/>
+      <w:r>
+        <w:rPr>
+          <w:rFonts w:cstheme="minorHAnsi"/>
+          <w:color w:val="000000" w:themeColor="text1"/>
+        </w:rPr>
+        <w:t>điều</w:t>
+      </w:r>
+      <w:proofErr w:type="spellEnd"/>
+      <w:r>
+        <w:rPr>
+          <w:rFonts w:cstheme="minorHAnsi"/>
+          <w:color w:val="000000" w:themeColor="text1"/>
+        </w:rPr>
+        <w:t xml:space="preserve"> </w:t>
+      </w:r>
+      <w:proofErr w:type="spellStart"/>
+      <w:r>
+        <w:rPr>
+          <w:rFonts w:cstheme="minorHAnsi"/>
+          <w:color w:val="000000" w:themeColor="text1"/>
+        </w:rPr>
+        <w:t>này</w:t>
+      </w:r>
+      <w:proofErr w:type="spellEnd"/>
+      <w:r>
+        <w:rPr>
+          <w:rFonts w:cstheme="minorHAnsi"/>
+          <w:color w:val="000000" w:themeColor="text1"/>
+        </w:rPr>
+        <w:t xml:space="preserve"> </w:t>
+      </w:r>
+      <w:proofErr w:type="spellStart"/>
+      <w:r>
+        <w:rPr>
+          <w:rFonts w:cstheme="minorHAnsi"/>
+          <w:color w:val="000000" w:themeColor="text1"/>
+        </w:rPr>
+        <w:t>có</w:t>
+      </w:r>
+      <w:proofErr w:type="spellEnd"/>
+      <w:r>
+        <w:rPr>
+          <w:rFonts w:cstheme="minorHAnsi"/>
+          <w:color w:val="000000" w:themeColor="text1"/>
+        </w:rPr>
+        <w:t xml:space="preserve"> </w:t>
+      </w:r>
+      <w:proofErr w:type="spellStart"/>
+      <w:r>
+        <w:rPr>
+          <w:rFonts w:cstheme="minorHAnsi"/>
+          <w:color w:val="000000" w:themeColor="text1"/>
+        </w:rPr>
+        <w:t>thể</w:t>
+      </w:r>
+      <w:proofErr w:type="spellEnd"/>
+      <w:r>
+        <w:rPr>
+          <w:rFonts w:cstheme="minorHAnsi"/>
+          <w:color w:val="000000" w:themeColor="text1"/>
+        </w:rPr>
+        <w:t xml:space="preserve"> </w:t>
+      </w:r>
+      <w:proofErr w:type="spellStart"/>
+      <w:r>
+        <w:rPr>
+          <w:rFonts w:cstheme="minorHAnsi"/>
+          <w:color w:val="000000" w:themeColor="text1"/>
+        </w:rPr>
+        <w:t>vô</w:t>
+      </w:r>
+      <w:proofErr w:type="spellEnd"/>
+      <w:r>
+        <w:rPr>
+          <w:rFonts w:cstheme="minorHAnsi"/>
+          <w:color w:val="000000" w:themeColor="text1"/>
+        </w:rPr>
+        <w:t xml:space="preserve"> </w:t>
+      </w:r>
+      <w:proofErr w:type="spellStart"/>
+      <w:r>
+        <w:rPr>
+          <w:rFonts w:cstheme="minorHAnsi"/>
+          <w:color w:val="000000" w:themeColor="text1"/>
+        </w:rPr>
+        <w:t>tình</w:t>
+      </w:r>
+      <w:proofErr w:type="spellEnd"/>
+      <w:r>
+        <w:rPr>
+          <w:rFonts w:cstheme="minorHAnsi"/>
+          <w:color w:val="000000" w:themeColor="text1"/>
+        </w:rPr>
+        <w:t xml:space="preserve"> </w:t>
+      </w:r>
+      <w:proofErr w:type="spellStart"/>
+      <w:r>
+        <w:rPr>
+          <w:rFonts w:cstheme="minorHAnsi"/>
+          <w:color w:val="000000" w:themeColor="text1"/>
+        </w:rPr>
+        <w:t>khiến</w:t>
+      </w:r>
+      <w:proofErr w:type="spellEnd"/>
+      <w:r>
+        <w:rPr>
+          <w:rFonts w:cstheme="minorHAnsi"/>
+          <w:color w:val="000000" w:themeColor="text1"/>
+        </w:rPr>
+        <w:t xml:space="preserve"> local repository </w:t>
+      </w:r>
+      <w:proofErr w:type="spellStart"/>
+      <w:r>
+        <w:rPr>
+          <w:rFonts w:cstheme="minorHAnsi"/>
+          <w:color w:val="000000" w:themeColor="text1"/>
+        </w:rPr>
+        <w:t>rơi</w:t>
+      </w:r>
+      <w:proofErr w:type="spellEnd"/>
+      <w:r>
+        <w:rPr>
+          <w:rFonts w:cstheme="minorHAnsi"/>
+          <w:color w:val="000000" w:themeColor="text1"/>
+        </w:rPr>
+        <w:t xml:space="preserve"> </w:t>
+      </w:r>
+      <w:proofErr w:type="spellStart"/>
+      <w:r>
+        <w:rPr>
+          <w:rFonts w:cstheme="minorHAnsi"/>
+          <w:color w:val="000000" w:themeColor="text1"/>
+        </w:rPr>
+        <w:t>vào</w:t>
+      </w:r>
+      <w:proofErr w:type="spellEnd"/>
+      <w:r>
+        <w:rPr>
+          <w:rFonts w:cstheme="minorHAnsi"/>
+          <w:color w:val="000000" w:themeColor="text1"/>
+        </w:rPr>
+        <w:t xml:space="preserve"> </w:t>
+      </w:r>
+      <w:proofErr w:type="spellStart"/>
+      <w:r>
+        <w:rPr>
+          <w:rFonts w:cstheme="minorHAnsi"/>
+          <w:color w:val="000000" w:themeColor="text1"/>
+        </w:rPr>
+        <w:t>trạng</w:t>
+      </w:r>
+      <w:proofErr w:type="spellEnd"/>
+      <w:r>
+        <w:rPr>
+          <w:rFonts w:cstheme="minorHAnsi"/>
+          <w:color w:val="000000" w:themeColor="text1"/>
+        </w:rPr>
+        <w:t xml:space="preserve"> </w:t>
+      </w:r>
+      <w:proofErr w:type="spellStart"/>
+      <w:r>
+        <w:rPr>
+          <w:rFonts w:cstheme="minorHAnsi"/>
+          <w:color w:val="000000" w:themeColor="text1"/>
+        </w:rPr>
+        <w:t>thái</w:t>
+      </w:r>
+      <w:proofErr w:type="spellEnd"/>
+      <w:r>
+        <w:rPr>
+          <w:rFonts w:cstheme="minorHAnsi"/>
+          <w:color w:val="000000" w:themeColor="text1"/>
+        </w:rPr>
+        <w:t xml:space="preserve"> </w:t>
+      </w:r>
+      <w:proofErr w:type="spellStart"/>
+      <w:r>
+        <w:rPr>
+          <w:rFonts w:cstheme="minorHAnsi"/>
+          <w:color w:val="000000" w:themeColor="text1"/>
+        </w:rPr>
+        <w:t>xung</w:t>
+      </w:r>
+      <w:proofErr w:type="spellEnd"/>
+      <w:r>
+        <w:rPr>
+          <w:rFonts w:cstheme="minorHAnsi"/>
+          <w:color w:val="000000" w:themeColor="text1"/>
+        </w:rPr>
+        <w:t xml:space="preserve"> </w:t>
+      </w:r>
+      <w:proofErr w:type="spellStart"/>
+      <w:r>
+        <w:rPr>
+          <w:rFonts w:cstheme="minorHAnsi"/>
+          <w:color w:val="000000" w:themeColor="text1"/>
+        </w:rPr>
+        <w:t>đột</w:t>
+      </w:r>
+      <w:proofErr w:type="spellEnd"/>
+      <w:r>
+        <w:rPr>
+          <w:rFonts w:cstheme="minorHAnsi"/>
+          <w:color w:val="000000" w:themeColor="text1"/>
+        </w:rPr>
+        <w:t>.</w:t>
+      </w:r>
+    </w:p>
+    <w:p>
+      <w:pPr>
+        <w:pStyle w:val="ListParagraph"/>
+        <w:rPr>
+          <w:noProof/>
+        </w:rPr>
+      </w:pPr>
+      <w:proofErr w:type="spellStart"/>
+      <w:r>
+        <w:t>Ví</w:t>
+      </w:r>
+      <w:proofErr w:type="spellEnd"/>
+      <w:r>
+        <w:t xml:space="preserve"> </w:t>
+      </w:r>
+      <w:proofErr w:type="spellStart"/>
+      <w:r>
+        <w:t>dụ</w:t>
+      </w:r>
+      <w:proofErr w:type="spellEnd"/>
+      <w:r>
+        <w:t>:</w:t>
+      </w:r>
+      <w:r>
+        <w:rPr>
+          <w:noProof/>
+        </w:rPr>
+        <w:t xml:space="preserve"> </w:t>
+      </w:r>
+    </w:p>
+    <w:p>
+      <w:pPr>
+        <w:pStyle w:val="ListParagraph"/>
+        <w:rPr>
+          <w:rFonts w:ascii="Roboto" w:hAnsi="Roboto"/>
+          <w:color w:val="172B4D"/>
+        </w:rPr>
+      </w:pPr>
+      <w:r>
+        <w:rPr>
+          <w:rFonts w:ascii="Roboto" w:hAnsi="Roboto"/>
+          <w:color w:val="172B4D"/>
+        </w:rPr>
+        <w:t>**Fetch:</w:t>
+      </w:r>
+    </w:p>
+    <w:p>
+      <w:pPr>
+        <w:pStyle w:val="ListParagraph"/>
+        <w:rPr>
+          <w:noProof/>
+        </w:rPr>
+      </w:pPr>
+      <w:r>
+        <w:rPr>
+          <w:rFonts w:ascii="Roboto" w:hAnsi="Roboto"/>
+          <w:color w:val="172B4D"/>
+        </w:rPr>
+        <w:t>-</w:t>
+      </w:r>
+      <w:proofErr w:type="spellStart"/>
+      <w:r>
+        <w:rPr>
+          <w:rFonts w:ascii="Roboto" w:hAnsi="Roboto"/>
+          <w:color w:val="172B4D"/>
+        </w:rPr>
+        <w:t>Tìm</w:t>
+      </w:r>
+      <w:proofErr w:type="spellEnd"/>
+      <w:r>
+        <w:rPr>
+          <w:rFonts w:ascii="Roboto" w:hAnsi="Roboto"/>
+          <w:color w:val="172B4D"/>
+        </w:rPr>
+        <w:t xml:space="preserve"> </w:t>
+      </w:r>
+      <w:proofErr w:type="spellStart"/>
+      <w:r>
+        <w:rPr>
+          <w:rFonts w:ascii="Roboto" w:hAnsi="Roboto"/>
+          <w:color w:val="172B4D"/>
+        </w:rPr>
+        <w:t>nạp</w:t>
+      </w:r>
+      <w:proofErr w:type="spellEnd"/>
+      <w:r>
+        <w:rPr>
+          <w:rFonts w:ascii="Roboto" w:hAnsi="Roboto"/>
+          <w:color w:val="172B4D"/>
+        </w:rPr>
+        <w:t xml:space="preserve"> </w:t>
+      </w:r>
+      <w:proofErr w:type="spellStart"/>
+      <w:r>
+        <w:rPr>
+          <w:rFonts w:ascii="Roboto" w:hAnsi="Roboto"/>
+          <w:color w:val="172B4D"/>
+        </w:rPr>
+        <w:t>tất</w:t>
+      </w:r>
+      <w:proofErr w:type="spellEnd"/>
+      <w:r>
+        <w:rPr>
+          <w:rFonts w:ascii="Roboto" w:hAnsi="Roboto"/>
+          <w:color w:val="172B4D"/>
+        </w:rPr>
+        <w:t xml:space="preserve"> </w:t>
+      </w:r>
+      <w:proofErr w:type="spellStart"/>
+      <w:r>
+        <w:rPr>
+          <w:rFonts w:ascii="Roboto" w:hAnsi="Roboto"/>
+          <w:color w:val="172B4D"/>
+        </w:rPr>
+        <w:t>cả</w:t>
+      </w:r>
+      <w:proofErr w:type="spellEnd"/>
+      <w:r>
+        <w:rPr>
+          <w:rFonts w:ascii="Roboto" w:hAnsi="Roboto"/>
+          <w:color w:val="172B4D"/>
+        </w:rPr>
+        <w:t xml:space="preserve"> </w:t>
+      </w:r>
+      <w:proofErr w:type="spellStart"/>
+      <w:r>
+        <w:rPr>
+          <w:rFonts w:ascii="Roboto" w:hAnsi="Roboto"/>
+          <w:color w:val="172B4D"/>
+        </w:rPr>
+        <w:t>các</w:t>
+      </w:r>
+      <w:proofErr w:type="spellEnd"/>
+      <w:r>
+        <w:rPr>
+          <w:rFonts w:ascii="Roboto" w:hAnsi="Roboto"/>
+          <w:color w:val="172B4D"/>
+        </w:rPr>
+        <w:t xml:space="preserve"> remote </w:t>
+      </w:r>
+      <w:proofErr w:type="spellStart"/>
+      <w:r>
+        <w:rPr>
+          <w:rFonts w:ascii="Roboto" w:hAnsi="Roboto"/>
+          <w:color w:val="172B4D"/>
+        </w:rPr>
+        <w:t>đã</w:t>
+      </w:r>
+      <w:proofErr w:type="spellEnd"/>
+      <w:r>
+        <w:rPr>
+          <w:rFonts w:ascii="Roboto" w:hAnsi="Roboto"/>
+          <w:color w:val="172B4D"/>
+        </w:rPr>
+        <w:t xml:space="preserve"> </w:t>
+      </w:r>
+      <w:proofErr w:type="spellStart"/>
+      <w:r>
+        <w:rPr>
+          <w:rFonts w:ascii="Roboto" w:hAnsi="Roboto"/>
+          <w:color w:val="172B4D"/>
+        </w:rPr>
+        <w:t>đăng</w:t>
+      </w:r>
+      <w:proofErr w:type="spellEnd"/>
+      <w:r>
+        <w:rPr>
+          <w:rFonts w:ascii="Roboto" w:hAnsi="Roboto"/>
+          <w:color w:val="172B4D"/>
+        </w:rPr>
+        <w:t xml:space="preserve"> </w:t>
+      </w:r>
+      <w:proofErr w:type="spellStart"/>
+      <w:r>
+        <w:rPr>
+          <w:rFonts w:ascii="Roboto" w:hAnsi="Roboto"/>
+          <w:color w:val="172B4D"/>
+        </w:rPr>
+        <w:t>ký</w:t>
+      </w:r>
+      <w:proofErr w:type="spellEnd"/>
+      <w:r>
+        <w:rPr>
+          <w:rFonts w:ascii="Roboto" w:hAnsi="Roboto"/>
+          <w:color w:val="172B4D"/>
+        </w:rPr>
+        <w:t xml:space="preserve"> </w:t>
+      </w:r>
+      <w:proofErr w:type="spellStart"/>
+      <w:r>
+        <w:rPr>
+          <w:rFonts w:ascii="Roboto" w:hAnsi="Roboto"/>
+          <w:color w:val="172B4D"/>
+        </w:rPr>
+        <w:t>và</w:t>
+      </w:r>
+      <w:proofErr w:type="spellEnd"/>
+      <w:r>
+        <w:rPr>
+          <w:rFonts w:ascii="Roboto" w:hAnsi="Roboto"/>
+          <w:color w:val="172B4D"/>
+        </w:rPr>
+        <w:t xml:space="preserve"> </w:t>
+      </w:r>
+      <w:proofErr w:type="spellStart"/>
+      <w:r>
+        <w:rPr>
+          <w:rFonts w:ascii="Roboto" w:hAnsi="Roboto"/>
+          <w:color w:val="172B4D"/>
+        </w:rPr>
+        <w:t>các</w:t>
+      </w:r>
+      <w:proofErr w:type="spellEnd"/>
+      <w:r>
+        <w:rPr>
+          <w:rFonts w:ascii="Roboto" w:hAnsi="Roboto"/>
+          <w:color w:val="172B4D"/>
+        </w:rPr>
+        <w:t xml:space="preserve"> branch </w:t>
+      </w:r>
+      <w:proofErr w:type="spellStart"/>
+      <w:r>
+        <w:rPr>
+          <w:rFonts w:ascii="Roboto" w:hAnsi="Roboto"/>
+          <w:color w:val="172B4D"/>
+        </w:rPr>
+        <w:t>của</w:t>
+      </w:r>
+      <w:proofErr w:type="spellEnd"/>
+      <w:r>
+        <w:rPr>
+          <w:rFonts w:ascii="Roboto" w:hAnsi="Roboto"/>
+          <w:color w:val="172B4D"/>
+        </w:rPr>
+        <w:t xml:space="preserve"> chúng:</w:t>
+      </w:r>
+    </w:p>
+    <w:p>
+      <w:pPr>
+        <w:pStyle w:val="ListParagraph"/>
+        <w:rPr>
+          <w:rStyle w:val="HTMLCode"/>
+          <w:rFonts w:asciiTheme="minorHAnsi" w:eastAsiaTheme="minorHAnsi" w:hAnsiTheme="minorHAnsi" w:cstheme="minorBidi"/>
+          <w:sz w:val="22"/>
+          <w:szCs w:val="22"/>
+        </w:rPr>
+      </w:pPr>
+      <w:r>
+        <w:drawing>
+          <wp:inline distT="0" distB="0" distL="0" distR="0" wp14:anchorId="729B4629" wp14:editId="49DF9379">
+            <wp:extent cx="5763429" cy="714475"/>
+            <wp:effectExtent l="0" t="0" r="0" b="9525"/>
+            <wp:docPr id="39263015" name="Picture 1" descr="A black background with white text&#10;&#10;Description automatically generated"/>
+            <wp:cNvGraphicFramePr>
+              <a:graphicFrameLocks xmlns:a="http://schemas.openxmlformats.org/drawingml/2006/main" noChangeAspect="1"/>
+            </wp:cNvGraphicFramePr>
+            <a:graphic xmlns:a="http://schemas.openxmlformats.org/drawingml/2006/main">
+              <a:graphicData uri="http://schemas.openxmlformats.org/drawingml/2006/picture">
+                <pic:pic xmlns:pic="http://schemas.openxmlformats.org/drawingml/2006/picture">
+                  <pic:nvPicPr>
+                    <pic:cNvPr id="39263015" name="Picture 1" descr="A black background with white text&#10;&#10;Description automatically generated"/>
+                    <pic:cNvPicPr/>
+                  </pic:nvPicPr>
+                  <pic:blipFill>
+                    <a:blip r:embed="rId8"/>
+                    <a:stretch>
+                      <a:fillRect/>
+                    </a:stretch>
+                  </pic:blipFill>
+                  <pic:spPr>
+                    <a:xfrm>
+                      <a:off x="0" y="0"/>
+                      <a:ext cx="5763429" cy="714475"/>
+                    </a:xfrm>
+                    <a:prstGeom prst="rect">
+                      <a:avLst/>
+                    </a:prstGeom>
+                  </pic:spPr>
+                </pic:pic>
+              </a:graphicData>
+            </a:graphic>
+          </wp:inline>
+        </w:drawing>
+      </w:r>
+    </w:p>
+    <w:p>
+      <w:pPr>
+        <w:pStyle w:val="ListParagraph"/>
+        <w:rPr>
+          <w:rFonts w:ascii="Roboto" w:hAnsi="Roboto"/>
+          <w:color w:val="172B4D"/>
+        </w:rPr>
+      </w:pPr>
+      <w:r>
+        <w:rPr>
+          <w:rStyle w:val="HTMLCode"/>
+          <w:rFonts w:asciiTheme="minorHAnsi" w:eastAsiaTheme="minorHAnsi" w:hAnsiTheme="minorHAnsi" w:cstheme="minorBidi"/>
+          <w:sz w:val="22"/>
+          <w:szCs w:val="22"/>
+        </w:rPr>
+        <w:t>-</w:t>
+      </w:r>
+      <w:r>
+        <w:rPr>
+          <w:rFonts w:ascii="Roboto" w:hAnsi="Roboto"/>
+          <w:color w:val="172B4D"/>
+        </w:rPr>
+        <w:t xml:space="preserve"> </w:t>
+      </w:r>
+      <w:proofErr w:type="spellStart"/>
+      <w:r>
+        <w:rPr>
+          <w:rFonts w:ascii="Roboto" w:hAnsi="Roboto"/>
+          <w:color w:val="172B4D"/>
+        </w:rPr>
+        <w:t>Tìm</w:t>
+      </w:r>
+      <w:proofErr w:type="spellEnd"/>
+      <w:r>
+        <w:rPr>
+          <w:rFonts w:ascii="Roboto" w:hAnsi="Roboto"/>
+          <w:color w:val="172B4D"/>
+        </w:rPr>
+        <w:t xml:space="preserve"> </w:t>
+      </w:r>
+      <w:proofErr w:type="spellStart"/>
+      <w:r>
+        <w:rPr>
+          <w:rFonts w:ascii="Roboto" w:hAnsi="Roboto"/>
+          <w:color w:val="172B4D"/>
+        </w:rPr>
+        <w:t>nạp</w:t>
+      </w:r>
+      <w:proofErr w:type="spellEnd"/>
+      <w:r>
+        <w:rPr>
+          <w:rFonts w:ascii="Roboto" w:hAnsi="Roboto"/>
+          <w:color w:val="172B4D"/>
+        </w:rPr>
+        <w:t xml:space="preserve"> </w:t>
+      </w:r>
+      <w:proofErr w:type="spellStart"/>
+      <w:r>
+        <w:rPr>
+          <w:rFonts w:ascii="Roboto" w:hAnsi="Roboto"/>
+          <w:color w:val="172B4D"/>
+        </w:rPr>
+        <w:t>tất</w:t>
+      </w:r>
+      <w:proofErr w:type="spellEnd"/>
+      <w:r>
+        <w:rPr>
+          <w:rFonts w:ascii="Roboto" w:hAnsi="Roboto"/>
+          <w:color w:val="172B4D"/>
+        </w:rPr>
+        <w:t xml:space="preserve"> </w:t>
+      </w:r>
+      <w:proofErr w:type="spellStart"/>
+      <w:r>
+        <w:rPr>
+          <w:rFonts w:ascii="Roboto" w:hAnsi="Roboto"/>
+          <w:color w:val="172B4D"/>
+        </w:rPr>
+        <w:t>cả</w:t>
+      </w:r>
+      <w:proofErr w:type="spellEnd"/>
+      <w:r>
+        <w:rPr>
+          <w:rFonts w:ascii="Roboto" w:hAnsi="Roboto"/>
+          <w:color w:val="172B4D"/>
+        </w:rPr>
+        <w:t xml:space="preserve"> </w:t>
+      </w:r>
+      <w:proofErr w:type="spellStart"/>
+      <w:r>
+        <w:rPr>
+          <w:rFonts w:ascii="Roboto" w:hAnsi="Roboto"/>
+          <w:color w:val="172B4D"/>
+        </w:rPr>
+        <w:t>các</w:t>
+      </w:r>
+      <w:proofErr w:type="spellEnd"/>
+      <w:r>
+        <w:rPr>
+          <w:rFonts w:ascii="Roboto" w:hAnsi="Roboto"/>
+          <w:color w:val="172B4D"/>
+        </w:rPr>
+        <w:t xml:space="preserve"> branch </w:t>
+      </w:r>
+      <w:proofErr w:type="spellStart"/>
+      <w:r>
+        <w:rPr>
+          <w:rFonts w:ascii="Roboto" w:hAnsi="Roboto"/>
+          <w:color w:val="172B4D"/>
+        </w:rPr>
+        <w:t>từ</w:t>
+      </w:r>
+      <w:proofErr w:type="spellEnd"/>
+      <w:r>
+        <w:rPr>
+          <w:rFonts w:ascii="Roboto" w:hAnsi="Roboto"/>
+          <w:color w:val="172B4D"/>
+        </w:rPr>
+        <w:t xml:space="preserve"> </w:t>
+      </w:r>
+      <w:proofErr w:type="spellStart"/>
+      <w:r>
+        <w:rPr>
+          <w:rFonts w:ascii="Roboto" w:hAnsi="Roboto"/>
+          <w:color w:val="172B4D"/>
+        </w:rPr>
+        <w:t>kho</w:t>
+      </w:r>
+      <w:proofErr w:type="spellEnd"/>
+      <w:r>
+        <w:rPr>
+          <w:rFonts w:ascii="Roboto" w:hAnsi="Roboto"/>
+          <w:color w:val="172B4D"/>
+        </w:rPr>
+        <w:t xml:space="preserve"> </w:t>
+      </w:r>
+      <w:proofErr w:type="spellStart"/>
+      <w:r>
+        <w:rPr>
+          <w:rFonts w:ascii="Roboto" w:hAnsi="Roboto"/>
+          <w:color w:val="172B4D"/>
+        </w:rPr>
+        <w:t>lưu</w:t>
+      </w:r>
+      <w:proofErr w:type="spellEnd"/>
+      <w:r>
+        <w:rPr>
+          <w:rFonts w:ascii="Roboto" w:hAnsi="Roboto"/>
+          <w:color w:val="172B4D"/>
+        </w:rPr>
+        <w:t xml:space="preserve"> </w:t>
+      </w:r>
+      <w:proofErr w:type="spellStart"/>
+      <w:r>
+        <w:rPr>
+          <w:rFonts w:ascii="Roboto" w:hAnsi="Roboto"/>
+          <w:color w:val="172B4D"/>
+        </w:rPr>
+        <w:t>trữ</w:t>
+      </w:r>
+      <w:proofErr w:type="spellEnd"/>
+      <w:r>
+        <w:rPr>
+          <w:rFonts w:ascii="Roboto" w:hAnsi="Roboto"/>
+          <w:color w:val="172B4D"/>
+        </w:rPr>
+        <w:t xml:space="preserve">. </w:t>
+      </w:r>
+      <w:proofErr w:type="spellStart"/>
+      <w:r>
+        <w:rPr>
+          <w:rFonts w:ascii="Roboto" w:hAnsi="Roboto"/>
+          <w:color w:val="172B4D"/>
+        </w:rPr>
+        <w:t>Điều</w:t>
+      </w:r>
+      <w:proofErr w:type="spellEnd"/>
+      <w:r>
+        <w:rPr>
+          <w:rFonts w:ascii="Roboto" w:hAnsi="Roboto"/>
+          <w:color w:val="172B4D"/>
+        </w:rPr>
+        <w:t xml:space="preserve"> </w:t>
+      </w:r>
+      <w:proofErr w:type="spellStart"/>
+      <w:r>
+        <w:rPr>
+          <w:rFonts w:ascii="Roboto" w:hAnsi="Roboto"/>
+          <w:color w:val="172B4D"/>
+        </w:rPr>
+        <w:t>này</w:t>
+      </w:r>
+      <w:proofErr w:type="spellEnd"/>
+      <w:r>
+        <w:rPr>
+          <w:rFonts w:ascii="Roboto" w:hAnsi="Roboto"/>
+          <w:color w:val="172B4D"/>
+        </w:rPr>
+        <w:t xml:space="preserve"> </w:t>
+      </w:r>
+      <w:proofErr w:type="spellStart"/>
+      <w:r>
+        <w:rPr>
+          <w:rFonts w:ascii="Roboto" w:hAnsi="Roboto"/>
+          <w:color w:val="172B4D"/>
+        </w:rPr>
+        <w:t>cũng</w:t>
+      </w:r>
+      <w:proofErr w:type="spellEnd"/>
+      <w:r>
+        <w:rPr>
+          <w:rFonts w:ascii="Roboto" w:hAnsi="Roboto"/>
+          <w:color w:val="172B4D"/>
+        </w:rPr>
+        <w:t xml:space="preserve"> </w:t>
+      </w:r>
+      <w:proofErr w:type="spellStart"/>
+      <w:r>
+        <w:rPr>
+          <w:rFonts w:ascii="Roboto" w:hAnsi="Roboto"/>
+          <w:color w:val="172B4D"/>
+        </w:rPr>
+        <w:t>tải</w:t>
+      </w:r>
+      <w:proofErr w:type="spellEnd"/>
+      <w:r>
+        <w:rPr>
+          <w:rFonts w:ascii="Roboto" w:hAnsi="Roboto"/>
+          <w:color w:val="172B4D"/>
+        </w:rPr>
+        <w:t xml:space="preserve"> </w:t>
+      </w:r>
+      <w:proofErr w:type="spellStart"/>
+      <w:r>
+        <w:rPr>
+          <w:rFonts w:ascii="Roboto" w:hAnsi="Roboto"/>
+          <w:color w:val="172B4D"/>
+        </w:rPr>
+        <w:t>xuống</w:t>
+      </w:r>
+      <w:proofErr w:type="spellEnd"/>
+      <w:r>
+        <w:rPr>
+          <w:rFonts w:ascii="Roboto" w:hAnsi="Roboto"/>
+          <w:color w:val="172B4D"/>
+        </w:rPr>
+        <w:t xml:space="preserve"> </w:t>
+      </w:r>
+      <w:proofErr w:type="spellStart"/>
+      <w:r>
+        <w:rPr>
+          <w:rFonts w:ascii="Roboto" w:hAnsi="Roboto"/>
+          <w:color w:val="172B4D"/>
+        </w:rPr>
+        <w:t>tất</w:t>
+      </w:r>
+      <w:proofErr w:type="spellEnd"/>
+      <w:r>
+        <w:rPr>
+          <w:rFonts w:ascii="Roboto" w:hAnsi="Roboto"/>
+          <w:color w:val="172B4D"/>
+        </w:rPr>
+        <w:t xml:space="preserve"> </w:t>
+      </w:r>
+      <w:proofErr w:type="spellStart"/>
+      <w:r>
+        <w:rPr>
+          <w:rFonts w:ascii="Roboto" w:hAnsi="Roboto"/>
+          <w:color w:val="172B4D"/>
+        </w:rPr>
+        <w:t>cả</w:t>
+      </w:r>
+      <w:proofErr w:type="spellEnd"/>
+      <w:r>
+        <w:rPr>
+          <w:rFonts w:ascii="Roboto" w:hAnsi="Roboto"/>
+          <w:color w:val="172B4D"/>
+        </w:rPr>
+        <w:t xml:space="preserve"> </w:t>
+      </w:r>
+      <w:proofErr w:type="spellStart"/>
+      <w:r>
+        <w:rPr>
+          <w:rFonts w:ascii="Roboto" w:hAnsi="Roboto"/>
+          <w:color w:val="172B4D"/>
+        </w:rPr>
+        <w:t>các</w:t>
+      </w:r>
+      <w:proofErr w:type="spellEnd"/>
+      <w:r>
+        <w:rPr>
+          <w:rFonts w:ascii="Roboto" w:hAnsi="Roboto"/>
+          <w:color w:val="172B4D"/>
+        </w:rPr>
+        <w:t xml:space="preserve"> commit </w:t>
+      </w:r>
+      <w:proofErr w:type="spellStart"/>
+      <w:r>
+        <w:rPr>
+          <w:rFonts w:ascii="Roboto" w:hAnsi="Roboto"/>
+          <w:color w:val="172B4D"/>
+        </w:rPr>
+        <w:t>và</w:t>
+      </w:r>
+      <w:proofErr w:type="spellEnd"/>
+      <w:r>
+        <w:rPr>
+          <w:rFonts w:ascii="Roboto" w:hAnsi="Roboto"/>
+          <w:color w:val="172B4D"/>
+        </w:rPr>
+        <w:t xml:space="preserve"> </w:t>
+      </w:r>
+      <w:proofErr w:type="spellStart"/>
+      <w:r>
+        <w:rPr>
+          <w:rFonts w:ascii="Roboto" w:hAnsi="Roboto"/>
+          <w:color w:val="172B4D"/>
+        </w:rPr>
+        <w:t>tệp</w:t>
+      </w:r>
+      <w:proofErr w:type="spellEnd"/>
+      <w:r>
+        <w:rPr>
+          <w:rFonts w:ascii="Roboto" w:hAnsi="Roboto"/>
+          <w:color w:val="172B4D"/>
+        </w:rPr>
+        <w:t xml:space="preserve"> </w:t>
+      </w:r>
+      <w:proofErr w:type="spellStart"/>
+      <w:r>
+        <w:rPr>
+          <w:rFonts w:ascii="Roboto" w:hAnsi="Roboto"/>
+          <w:color w:val="172B4D"/>
+        </w:rPr>
+        <w:t>được</w:t>
+      </w:r>
+      <w:proofErr w:type="spellEnd"/>
+      <w:r>
+        <w:rPr>
+          <w:rFonts w:ascii="Roboto" w:hAnsi="Roboto"/>
+          <w:color w:val="172B4D"/>
+        </w:rPr>
+        <w:t xml:space="preserve"> </w:t>
+      </w:r>
+      <w:proofErr w:type="spellStart"/>
+      <w:r>
+        <w:rPr>
+          <w:rFonts w:ascii="Roboto" w:hAnsi="Roboto"/>
+          <w:color w:val="172B4D"/>
+        </w:rPr>
+        <w:t>yêu</w:t>
+      </w:r>
+      <w:proofErr w:type="spellEnd"/>
+      <w:r>
+        <w:rPr>
+          <w:rFonts w:ascii="Roboto" w:hAnsi="Roboto"/>
+          <w:color w:val="172B4D"/>
+        </w:rPr>
+        <w:t xml:space="preserve"> </w:t>
+      </w:r>
+      <w:proofErr w:type="spellStart"/>
+      <w:r>
+        <w:rPr>
+          <w:rFonts w:ascii="Roboto" w:hAnsi="Roboto"/>
+          <w:color w:val="172B4D"/>
+        </w:rPr>
+        <w:t>cầu</w:t>
+      </w:r>
+      <w:proofErr w:type="spellEnd"/>
+      <w:r>
+        <w:rPr>
+          <w:rFonts w:ascii="Roboto" w:hAnsi="Roboto"/>
+          <w:color w:val="172B4D"/>
+        </w:rPr>
+        <w:t xml:space="preserve"> </w:t>
+      </w:r>
+      <w:proofErr w:type="spellStart"/>
+      <w:r>
+        <w:rPr>
+          <w:rFonts w:ascii="Roboto" w:hAnsi="Roboto"/>
+          <w:color w:val="172B4D"/>
+        </w:rPr>
+        <w:t>từ</w:t>
+      </w:r>
+      <w:proofErr w:type="spellEnd"/>
+      <w:r>
+        <w:rPr>
+          <w:rFonts w:ascii="Roboto" w:hAnsi="Roboto"/>
+          <w:color w:val="172B4D"/>
+        </w:rPr>
+        <w:t xml:space="preserve"> </w:t>
+      </w:r>
+      <w:proofErr w:type="spellStart"/>
+      <w:r>
+        <w:rPr>
+          <w:rFonts w:ascii="Roboto" w:hAnsi="Roboto"/>
+          <w:color w:val="172B4D"/>
+        </w:rPr>
+        <w:t>kho</w:t>
+      </w:r>
+      <w:proofErr w:type="spellEnd"/>
+      <w:r>
+        <w:rPr>
+          <w:rFonts w:ascii="Roboto" w:hAnsi="Roboto"/>
+          <w:color w:val="172B4D"/>
+        </w:rPr>
+        <w:t xml:space="preserve"> </w:t>
+      </w:r>
+      <w:proofErr w:type="spellStart"/>
+      <w:r>
+        <w:rPr>
+          <w:rFonts w:ascii="Roboto" w:hAnsi="Roboto"/>
+          <w:color w:val="172B4D"/>
+        </w:rPr>
+        <w:t>lưu</w:t>
+      </w:r>
+      <w:proofErr w:type="spellEnd"/>
+      <w:r>
+        <w:rPr>
+          <w:rFonts w:ascii="Roboto" w:hAnsi="Roboto"/>
+          <w:color w:val="172B4D"/>
+        </w:rPr>
+        <w:t xml:space="preserve"> </w:t>
+      </w:r>
+      <w:proofErr w:type="spellStart"/>
+      <w:r>
+        <w:rPr>
+          <w:rFonts w:ascii="Roboto" w:hAnsi="Roboto"/>
+          <w:color w:val="172B4D"/>
+        </w:rPr>
+        <w:t>trữ</w:t>
+      </w:r>
+      <w:proofErr w:type="spellEnd"/>
+      <w:r>
+        <w:rPr>
+          <w:rFonts w:ascii="Roboto" w:hAnsi="Roboto"/>
+          <w:color w:val="172B4D"/>
+        </w:rPr>
+        <w:t xml:space="preserve"> </w:t>
+      </w:r>
+      <w:proofErr w:type="spellStart"/>
+      <w:r>
+        <w:rPr>
+          <w:rFonts w:ascii="Roboto" w:hAnsi="Roboto"/>
+          <w:color w:val="172B4D"/>
+        </w:rPr>
+        <w:t>khác</w:t>
+      </w:r>
+      <w:proofErr w:type="spellEnd"/>
+      <w:r>
+        <w:rPr>
+          <w:rFonts w:ascii="Roboto" w:hAnsi="Roboto"/>
+          <w:color w:val="172B4D"/>
+        </w:rPr>
+        <w:t>:</w:t>
+      </w:r>
+    </w:p>
+    <w:p>
+      <w:pPr>
+        <w:pStyle w:val="ListParagraph"/>
+        <w:rPr>
+          <w:rStyle w:val="HTMLCode"/>
+          <w:rFonts w:asciiTheme="minorHAnsi" w:eastAsiaTheme="minorHAnsi" w:hAnsiTheme="minorHAnsi" w:cstheme="minorBidi"/>
+          <w:sz w:val="22"/>
+          <w:szCs w:val="22"/>
+        </w:rPr>
+      </w:pPr>
+      <w:r>
+        <w:rPr>
+          <w:rStyle w:val="HTMLCode"/>
+          <w:rFonts w:asciiTheme="minorHAnsi" w:eastAsiaTheme="minorHAnsi" w:hAnsiTheme="minorHAnsi" w:cstheme="minorBidi"/>
+          <w:sz w:val="22"/>
+          <w:szCs w:val="22"/>
+        </w:rPr>
+        <w:drawing>
+          <wp:inline distT="0" distB="0" distL="0" distR="0" wp14:anchorId="0042093C" wp14:editId="0C1BF0B1">
+            <wp:extent cx="5943600" cy="426085"/>
+            <wp:effectExtent l="0" t="0" r="0" b="0"/>
+            <wp:docPr id="1848559909" name="Picture 1"/>
+            <wp:cNvGraphicFramePr>
+              <a:graphicFrameLocks xmlns:a="http://schemas.openxmlformats.org/drawingml/2006/main" noChangeAspect="1"/>
+            </wp:cNvGraphicFramePr>
+            <a:graphic xmlns:a="http://schemas.openxmlformats.org/drawingml/2006/main">
+              <a:graphicData uri="http://schemas.openxmlformats.org/drawingml/2006/picture">
+                <pic:pic xmlns:pic="http://schemas.openxmlformats.org/drawingml/2006/picture">
+                  <pic:nvPicPr>
+                    <pic:cNvPr id="1848559909" name=""/>
+                    <pic:cNvPicPr/>
+                  </pic:nvPicPr>
+                  <pic:blipFill>
+                    <a:blip r:embed="rId9"/>
+                    <a:stretch>
+                      <a:fillRect/>
+                    </a:stretch>
+                  </pic:blipFill>
+                  <pic:spPr>
+                    <a:xfrm>
+                      <a:off x="0" y="0"/>
+                      <a:ext cx="5943600" cy="426085"/>
+                    </a:xfrm>
+                    <a:prstGeom prst="rect">
+                      <a:avLst/>
+                    </a:prstGeom>
+                  </pic:spPr>
+                </pic:pic>
+              </a:graphicData>
+            </a:graphic>
+          </wp:inline>
+        </w:drawing>
+      </w:r>
+    </w:p>
+    <w:p>
+      <w:pPr>
+        <w:pStyle w:val="ListParagraph"/>
+        <w:rPr>
+          <w:rFonts w:cstheme="minorHAnsi"/>
+        </w:rPr>
+      </w:pPr>
     </w:p>
     <w:sectPr>
       <w:pgSz w:w="12240" w:h="15840"/>
@@ -397,6 +5198,118 @@
 <file path=word/numbering.xml><?xml version="1.0" encoding="utf-8"?>
 <w:numbering xmlns:wpc="http://schemas.microsoft.com/office/word/2010/wordprocessingCanvas" xmlns:cx="http://schemas.microsoft.com/office/drawing/2014/chartex" xmlns:cx1="http://schemas.microsoft.com/office/drawing/2015/9/8/chartex" xmlns:cx2="http://schemas.microsoft.com/office/drawing/2015/10/21/chartex" xmlns:cx3="http://schemas.microsoft.com/office/drawing/2016/5/9/chartex" xmlns:cx4="http://schemas.microsoft.com/office/drawing/2016/5/10/chartex" xmlns:cx5="http://schemas.microsoft.com/office/drawing/2016/5/11/chartex" xmlns:cx6="http://schemas.microsoft.com/office/drawing/2016/5/12/chartex" xmlns:cx7="http://schemas.microsoft.com/office/drawing/2016/5/13/chartex" xmlns:cx8="http://schemas.microsoft.com/office/drawing/2016/5/14/chartex" xmlns:mc="http://schemas.openxmlformats.org/markup-compatibility/2006" xmlns:aink="http://schemas.microsoft.com/office/drawing/2016/ink" xmlns:am3d="http://schemas.microsoft.com/office/drawing/2017/model3d" xmlns:o="urn:schemas-microsoft-com:office:office" xmlns:oel="http://schemas.microsoft.com/office/2019/extlst" xmlns:r="http://schemas.openxmlformats.org/officeDocument/2006/relationships" xmlns:m="http://schemas.openxmlformats.org/officeDocument/2006/math" xmlns:v="urn:schemas-microsoft-com:vml" xmlns:wp14="http://schemas.microsoft.com/office/word/2010/wordprocessingDrawing" xmlns:wp="http://schemas.openxmlformats.org/drawingml/2006/wordprocessingDrawing" xmlns:w10="urn:schemas-microsoft-com:office:word" xmlns:w="http://schemas.openxmlformats.org/wordprocessingml/2006/main" xmlns:w14="http://schemas.microsoft.com/office/word/2010/wordml" xmlns:w15="http://schemas.microsoft.com/office/word/2012/wordml" xmlns:w16cex="http://schemas.microsoft.com/office/word/2018/wordml/cex" xmlns:w16cid="http://schemas.microsoft.com/office/word/2016/wordml/cid" xmlns:w16="http://schemas.microsoft.com/office/word/2018/wordml" xmlns:w16du="http://schemas.microsoft.com/office/word/2023/wordml/word16du" xmlns:w16sdtdh="http://schemas.microsoft.com/office/word/2020/wordml/sdtdatahash" xmlns:w16se="http://schemas.microsoft.com/office/word/2015/wordml/symex" xmlns:wpg="http://schemas.microsoft.com/office/word/2010/wordprocessingGroup" xmlns:wpi="http://schemas.microsoft.com/office/word/2010/wordprocessingInk" xmlns:wne="http://schemas.microsoft.com/office/word/2006/wordml" xmlns:wps="http://schemas.microsoft.com/office/word/2010/wordprocessingShape" mc:Ignorable="w14 w15 w16se w16cid w16 w16cex w16sdtdh wp14">
   <w:abstractNum w:abstractNumId="0" w15:restartNumberingAfterBreak="0">
+    <w:nsid w:val="33255A4C"/>
+    <w:multiLevelType w:val="hybridMultilevel"/>
+    <w:tmpl w:val="7A8CC796"/>
+    <w:lvl w:ilvl="0" w:tplc="804AF6EC">
+      <w:numFmt w:val="bullet"/>
+      <w:lvlText w:val="-"/>
+      <w:lvlJc w:val="left"/>
+      <w:pPr>
+        <w:ind w:left="1080" w:hanging="360"/>
+      </w:pPr>
+      <w:rPr>
+        <w:rFonts w:ascii="Calibri" w:eastAsiaTheme="minorHAnsi" w:hAnsi="Calibri" w:cs="Calibri" w:hint="default"/>
+      </w:rPr>
+    </w:lvl>
+    <w:lvl w:ilvl="1" w:tplc="04090003" w:tentative="1">
+      <w:start w:val="1"/>
+      <w:numFmt w:val="bullet"/>
+      <w:lvlText w:val="o"/>
+      <w:lvlJc w:val="left"/>
+      <w:pPr>
+        <w:ind w:left="1800" w:hanging="360"/>
+      </w:pPr>
+      <w:rPr>
+        <w:rFonts w:ascii="Courier New" w:hAnsi="Courier New" w:cs="Courier New" w:hint="default"/>
+      </w:rPr>
+    </w:lvl>
+    <w:lvl w:ilvl="2" w:tplc="04090005" w:tentative="1">
+      <w:start w:val="1"/>
+      <w:numFmt w:val="bullet"/>
+      <w:lvlText w:val=""/>
+      <w:lvlJc w:val="left"/>
+      <w:pPr>
+        <w:ind w:left="2520" w:hanging="360"/>
+      </w:pPr>
+      <w:rPr>
+        <w:rFonts w:ascii="Wingdings" w:hAnsi="Wingdings" w:hint="default"/>
+      </w:rPr>
+    </w:lvl>
+    <w:lvl w:ilvl="3" w:tplc="04090001" w:tentative="1">
+      <w:start w:val="1"/>
+      <w:numFmt w:val="bullet"/>
+      <w:lvlText w:val=""/>
+      <w:lvlJc w:val="left"/>
+      <w:pPr>
+        <w:ind w:left="3240" w:hanging="360"/>
+      </w:pPr>
+      <w:rPr>
+        <w:rFonts w:ascii="Symbol" w:hAnsi="Symbol" w:hint="default"/>
+      </w:rPr>
+    </w:lvl>
+    <w:lvl w:ilvl="4" w:tplc="04090003" w:tentative="1">
+      <w:start w:val="1"/>
+      <w:numFmt w:val="bullet"/>
+      <w:lvlText w:val="o"/>
+      <w:lvlJc w:val="left"/>
+      <w:pPr>
+        <w:ind w:left="3960" w:hanging="360"/>
+      </w:pPr>
+      <w:rPr>
+        <w:rFonts w:ascii="Courier New" w:hAnsi="Courier New" w:cs="Courier New" w:hint="default"/>
+      </w:rPr>
+    </w:lvl>
+    <w:lvl w:ilvl="5" w:tplc="04090005" w:tentative="1">
+      <w:start w:val="1"/>
+      <w:numFmt w:val="bullet"/>
+      <w:lvlText w:val=""/>
+      <w:lvlJc w:val="left"/>
+      <w:pPr>
+        <w:ind w:left="4680" w:hanging="360"/>
+      </w:pPr>
+      <w:rPr>
+        <w:rFonts w:ascii="Wingdings" w:hAnsi="Wingdings" w:hint="default"/>
+      </w:rPr>
+    </w:lvl>
+    <w:lvl w:ilvl="6" w:tplc="04090001" w:tentative="1">
+      <w:start w:val="1"/>
+      <w:numFmt w:val="bullet"/>
+      <w:lvlText w:val=""/>
+      <w:lvlJc w:val="left"/>
+      <w:pPr>
+        <w:ind w:left="5400" w:hanging="360"/>
+      </w:pPr>
+      <w:rPr>
+        <w:rFonts w:ascii="Symbol" w:hAnsi="Symbol" w:hint="default"/>
+      </w:rPr>
+    </w:lvl>
+    <w:lvl w:ilvl="7" w:tplc="04090003" w:tentative="1">
+      <w:start w:val="1"/>
+      <w:numFmt w:val="bullet"/>
+      <w:lvlText w:val="o"/>
+      <w:lvlJc w:val="left"/>
+      <w:pPr>
+        <w:ind w:left="6120" w:hanging="360"/>
+      </w:pPr>
+      <w:rPr>
+        <w:rFonts w:ascii="Courier New" w:hAnsi="Courier New" w:cs="Courier New" w:hint="default"/>
+      </w:rPr>
+    </w:lvl>
+    <w:lvl w:ilvl="8" w:tplc="04090005" w:tentative="1">
+      <w:start w:val="1"/>
+      <w:numFmt w:val="bullet"/>
+      <w:lvlText w:val=""/>
+      <w:lvlJc w:val="left"/>
+      <w:pPr>
+        <w:ind w:left="6840" w:hanging="360"/>
+      </w:pPr>
+      <w:rPr>
+        <w:rFonts w:ascii="Wingdings" w:hAnsi="Wingdings" w:hint="default"/>
+      </w:rPr>
+    </w:lvl>
+  </w:abstractNum>
+  <w:abstractNum w:abstractNumId="1" w15:restartNumberingAfterBreak="0">
     <w:nsid w:val="7D7970EB"/>
     <w:multiLevelType w:val="hybridMultilevel"/>
     <w:tmpl w:val="F83EF5DC"/>
@@ -486,6 +5399,9 @@
     </w:lvl>
   </w:abstractNum>
   <w:num w:numId="1" w16cid:durableId="1494180743">
+    <w:abstractNumId w:val="1"/>
+  </w:num>
+  <w:num w:numId="2" w16cid:durableId="1199274150">
     <w:abstractNumId w:val="0"/>
   </w:num>
 </w:numbering>
@@ -930,6 +5846,59 @@
       <w:contextualSpacing/>
     </w:pPr>
   </w:style>
+  <w:style w:type="character" w:styleId="HTMLCode">
+    <w:name w:val="HTML Code"/>
+    <w:basedOn w:val="DefaultParagraphFont"/>
+    <w:uiPriority w:val="99"/>
+    <w:semiHidden/>
+    <w:unhideWhenUsed/>
+    <w:rsid w:val="00966187"/>
+    <w:rPr>
+      <w:rFonts w:ascii="Courier New" w:eastAsia="Times New Roman" w:hAnsi="Courier New" w:cs="Courier New"/>
+      <w:sz w:val="20"/>
+      <w:szCs w:val="20"/>
+    </w:rPr>
+  </w:style>
+  <w:style w:type="character" w:styleId="Hyperlink">
+    <w:name w:val="Hyperlink"/>
+    <w:basedOn w:val="DefaultParagraphFont"/>
+    <w:uiPriority w:val="99"/>
+    <w:semiHidden/>
+    <w:unhideWhenUsed/>
+    <w:rsid w:val="00966187"/>
+    <w:rPr>
+      <w:color w:val="0000FF"/>
+      <w:u w:val="single"/>
+    </w:rPr>
+  </w:style>
+  <w:style w:type="character" w:styleId="Strong">
+    <w:name w:val="Strong"/>
+    <w:basedOn w:val="DefaultParagraphFont"/>
+    <w:uiPriority w:val="22"/>
+    <w:qFormat/>
+    <w:rsid w:val="00F13EAE"/>
+    <w:rPr>
+      <w:b/>
+      <w:bCs/>
+    </w:rPr>
+  </w:style>
+  <w:style w:type="paragraph" w:styleId="NormalWeb">
+    <w:name w:val="Normal (Web)"/>
+    <w:basedOn w:val="Normal"/>
+    <w:uiPriority w:val="99"/>
+    <w:unhideWhenUsed/>
+    <w:rsid w:val="00F13EAE"/>
+    <w:pPr>
+      <w:spacing w:before="100" w:beforeAutospacing="1" w:after="100" w:afterAutospacing="1" w:line="240" w:lineRule="auto"/>
+    </w:pPr>
+    <w:rPr>
+      <w:rFonts w:ascii="Times New Roman" w:eastAsia="Times New Roman" w:hAnsi="Times New Roman" w:cs="Times New Roman"/>
+      <w:kern w:val="0"/>
+      <w:sz w:val="24"/>
+      <w:szCs w:val="24"/>
+      <w14:ligatures w14:val="none"/>
+    </w:rPr>
+  </w:style>
 </w:styles>
 </file>
 

--- a/BT Git 2.docx
+++ b/BT Git 2.docx
@@ -150,65 +150,1600 @@
     </w:p>
     <w:p>
       <w:pPr>
-        <w:pStyle w:val="ListParagraph"/>
+        <w:pStyle w:val="NormalWeb"/>
+        <w:rPr>
+          <w:color w:val="FF0000"/>
+        </w:rPr>
       </w:pPr>
       <w:r>
-        <w:t>Soft: …</w:t>
-      </w:r>
+        <w:rPr>
+          <w:color w:val="FF0000"/>
+        </w:rPr>
+        <w:t>Soft:</w:t>
+      </w:r>
+    </w:p>
+    <w:p>
+      <w:pPr>
+        <w:pStyle w:val="NormalWeb"/>
+        <w:numPr>
+          <w:ilvl w:val="0"/>
+          <w:numId w:val="3"/>
+        </w:numPr>
+        <w:rPr>
+          <w:rStyle w:val="Strong"/>
+        </w:rPr>
+      </w:pPr>
+      <w:r>
+        <w:rPr>
+          <w:rStyle w:val="Strong"/>
+        </w:rPr>
+        <w:t xml:space="preserve"> </w:t>
+      </w:r>
+      <w:proofErr w:type="gramStart"/>
+      <w:r>
+        <w:rPr>
+          <w:rStyle w:val="Strong"/>
+        </w:rPr>
+        <w:t xml:space="preserve">  </w:t>
+      </w:r>
+      <w:proofErr w:type="spellStart"/>
+      <w:r>
+        <w:rPr>
+          <w:rStyle w:val="Strong"/>
+        </w:rPr>
+        <w:t>Chỉ</w:t>
+      </w:r>
+      <w:proofErr w:type="spellEnd"/>
+      <w:proofErr w:type="gramEnd"/>
+      <w:r>
+        <w:rPr>
+          <w:rStyle w:val="Strong"/>
+        </w:rPr>
+        <w:t xml:space="preserve"> </w:t>
+      </w:r>
+      <w:proofErr w:type="spellStart"/>
+      <w:r>
+        <w:rPr>
+          <w:rStyle w:val="Strong"/>
+        </w:rPr>
+        <w:t>mục</w:t>
+      </w:r>
+      <w:proofErr w:type="spellEnd"/>
+      <w:r>
+        <w:rPr>
+          <w:rStyle w:val="Strong"/>
+        </w:rPr>
+        <w:t xml:space="preserve"> (staging area): Reset </w:t>
+      </w:r>
+      <w:proofErr w:type="spellStart"/>
+      <w:r>
+        <w:rPr>
+          <w:rStyle w:val="Strong"/>
+        </w:rPr>
+        <w:t>chỉ</w:t>
+      </w:r>
+      <w:proofErr w:type="spellEnd"/>
+      <w:r>
+        <w:rPr>
+          <w:rStyle w:val="Strong"/>
+        </w:rPr>
+        <w:t xml:space="preserve"> </w:t>
+      </w:r>
+      <w:proofErr w:type="spellStart"/>
+      <w:r>
+        <w:rPr>
+          <w:rStyle w:val="Strong"/>
+        </w:rPr>
+        <w:t>chỉ</w:t>
+      </w:r>
+      <w:proofErr w:type="spellEnd"/>
+      <w:r>
+        <w:rPr>
+          <w:rStyle w:val="Strong"/>
+        </w:rPr>
+        <w:t xml:space="preserve"> </w:t>
+      </w:r>
+      <w:proofErr w:type="spellStart"/>
+      <w:r>
+        <w:rPr>
+          <w:rStyle w:val="Strong"/>
+        </w:rPr>
+        <w:t>mục</w:t>
+      </w:r>
+      <w:proofErr w:type="spellEnd"/>
+      <w:r>
+        <w:rPr>
+          <w:rStyle w:val="Strong"/>
+        </w:rPr>
+        <w:t xml:space="preserve"> (staging area) </w:t>
+      </w:r>
+      <w:proofErr w:type="spellStart"/>
+      <w:r>
+        <w:rPr>
+          <w:rStyle w:val="Strong"/>
+        </w:rPr>
+        <w:t>về</w:t>
+      </w:r>
+      <w:proofErr w:type="spellEnd"/>
+      <w:r>
+        <w:rPr>
+          <w:rStyle w:val="Strong"/>
+        </w:rPr>
+        <w:t xml:space="preserve"> commit </w:t>
+      </w:r>
+      <w:proofErr w:type="spellStart"/>
+      <w:r>
+        <w:rPr>
+          <w:rStyle w:val="Strong"/>
+        </w:rPr>
+        <w:t>chỉ</w:t>
+      </w:r>
+      <w:proofErr w:type="spellEnd"/>
+      <w:r>
+        <w:rPr>
+          <w:rStyle w:val="Strong"/>
+        </w:rPr>
+        <w:t xml:space="preserve"> </w:t>
+      </w:r>
+      <w:proofErr w:type="spellStart"/>
+      <w:r>
+        <w:rPr>
+          <w:rStyle w:val="Strong"/>
+        </w:rPr>
+        <w:t>định</w:t>
+      </w:r>
+      <w:proofErr w:type="spellEnd"/>
+      <w:r>
+        <w:rPr>
+          <w:rStyle w:val="Strong"/>
+        </w:rPr>
+        <w:t xml:space="preserve">, </w:t>
+      </w:r>
+      <w:proofErr w:type="spellStart"/>
+      <w:r>
+        <w:rPr>
+          <w:rStyle w:val="Strong"/>
+        </w:rPr>
+        <w:t>nhưng</w:t>
+      </w:r>
+      <w:proofErr w:type="spellEnd"/>
+      <w:r>
+        <w:rPr>
+          <w:rStyle w:val="Strong"/>
+        </w:rPr>
+        <w:t xml:space="preserve"> </w:t>
+      </w:r>
+      <w:proofErr w:type="spellStart"/>
+      <w:r>
+        <w:rPr>
+          <w:rStyle w:val="Strong"/>
+        </w:rPr>
+        <w:t>không</w:t>
+      </w:r>
+      <w:proofErr w:type="spellEnd"/>
+      <w:r>
+        <w:rPr>
+          <w:rStyle w:val="Strong"/>
+        </w:rPr>
+        <w:t xml:space="preserve"> </w:t>
+      </w:r>
+      <w:proofErr w:type="spellStart"/>
+      <w:r>
+        <w:rPr>
+          <w:rStyle w:val="Strong"/>
+        </w:rPr>
+        <w:t>thay</w:t>
+      </w:r>
+      <w:proofErr w:type="spellEnd"/>
+      <w:r>
+        <w:rPr>
+          <w:rStyle w:val="Strong"/>
+        </w:rPr>
+        <w:t xml:space="preserve"> </w:t>
+      </w:r>
+      <w:proofErr w:type="spellStart"/>
+      <w:r>
+        <w:rPr>
+          <w:rStyle w:val="Strong"/>
+        </w:rPr>
+        <w:t>đổi</w:t>
+      </w:r>
+      <w:proofErr w:type="spellEnd"/>
+      <w:r>
+        <w:rPr>
+          <w:rStyle w:val="Strong"/>
+        </w:rPr>
+        <w:t xml:space="preserve"> </w:t>
+      </w:r>
+      <w:proofErr w:type="spellStart"/>
+      <w:r>
+        <w:rPr>
+          <w:rStyle w:val="Strong"/>
+        </w:rPr>
+        <w:t>thư</w:t>
+      </w:r>
+      <w:proofErr w:type="spellEnd"/>
+      <w:r>
+        <w:rPr>
+          <w:rStyle w:val="Strong"/>
+        </w:rPr>
+        <w:t xml:space="preserve"> </w:t>
+      </w:r>
+      <w:proofErr w:type="spellStart"/>
+      <w:r>
+        <w:rPr>
+          <w:rStyle w:val="Strong"/>
+        </w:rPr>
+        <w:t>mục</w:t>
+      </w:r>
+      <w:proofErr w:type="spellEnd"/>
+      <w:r>
+        <w:rPr>
+          <w:rStyle w:val="Strong"/>
+        </w:rPr>
+        <w:t xml:space="preserve"> </w:t>
+      </w:r>
+      <w:proofErr w:type="spellStart"/>
+      <w:r>
+        <w:rPr>
+          <w:rStyle w:val="Strong"/>
+        </w:rPr>
+        <w:t>làm</w:t>
+      </w:r>
+      <w:proofErr w:type="spellEnd"/>
+      <w:r>
+        <w:rPr>
+          <w:rStyle w:val="Strong"/>
+        </w:rPr>
+        <w:t xml:space="preserve"> </w:t>
+      </w:r>
+      <w:proofErr w:type="spellStart"/>
+      <w:r>
+        <w:rPr>
+          <w:rStyle w:val="Strong"/>
+        </w:rPr>
+        <w:t>việc</w:t>
+      </w:r>
+      <w:proofErr w:type="spellEnd"/>
+      <w:r>
+        <w:rPr>
+          <w:rStyle w:val="Strong"/>
+        </w:rPr>
+        <w:t>.</w:t>
+      </w:r>
+    </w:p>
+    <w:p>
+      <w:pPr>
+        <w:pStyle w:val="NormalWeb"/>
+        <w:numPr>
+          <w:ilvl w:val="0"/>
+          <w:numId w:val="3"/>
+        </w:numPr>
+        <w:rPr>
+          <w:rStyle w:val="Strong"/>
+        </w:rPr>
+      </w:pPr>
+      <w:proofErr w:type="gramStart"/>
+      <w:r>
+        <w:rPr>
+          <w:rStyle w:val="Strong"/>
+        </w:rPr>
+        <w:t>  Thư</w:t>
+      </w:r>
+      <w:proofErr w:type="gramEnd"/>
+      <w:r>
+        <w:rPr>
+          <w:rStyle w:val="Strong"/>
+        </w:rPr>
+        <w:t xml:space="preserve"> </w:t>
+      </w:r>
+      <w:proofErr w:type="spellStart"/>
+      <w:r>
+        <w:rPr>
+          <w:rStyle w:val="Strong"/>
+        </w:rPr>
+        <w:t>mục</w:t>
+      </w:r>
+      <w:proofErr w:type="spellEnd"/>
+      <w:r>
+        <w:rPr>
+          <w:rStyle w:val="Strong"/>
+        </w:rPr>
+        <w:t xml:space="preserve"> </w:t>
+      </w:r>
+      <w:proofErr w:type="spellStart"/>
+      <w:r>
+        <w:rPr>
+          <w:rStyle w:val="Strong"/>
+        </w:rPr>
+        <w:t>làm</w:t>
+      </w:r>
+      <w:proofErr w:type="spellEnd"/>
+      <w:r>
+        <w:rPr>
+          <w:rStyle w:val="Strong"/>
+        </w:rPr>
+        <w:t xml:space="preserve"> </w:t>
+      </w:r>
+      <w:proofErr w:type="spellStart"/>
+      <w:r>
+        <w:rPr>
+          <w:rStyle w:val="Strong"/>
+        </w:rPr>
+        <w:t>việc</w:t>
+      </w:r>
+      <w:proofErr w:type="spellEnd"/>
+      <w:r>
+        <w:rPr>
+          <w:rStyle w:val="Strong"/>
+        </w:rPr>
+        <w:t xml:space="preserve"> (working directory): </w:t>
+      </w:r>
+      <w:proofErr w:type="spellStart"/>
+      <w:r>
+        <w:rPr>
+          <w:rStyle w:val="Strong"/>
+        </w:rPr>
+        <w:t>Không</w:t>
+      </w:r>
+      <w:proofErr w:type="spellEnd"/>
+      <w:r>
+        <w:rPr>
+          <w:rStyle w:val="Strong"/>
+        </w:rPr>
+        <w:t xml:space="preserve"> </w:t>
+      </w:r>
+      <w:proofErr w:type="spellStart"/>
+      <w:r>
+        <w:rPr>
+          <w:rStyle w:val="Strong"/>
+        </w:rPr>
+        <w:t>thay</w:t>
+      </w:r>
+      <w:proofErr w:type="spellEnd"/>
+      <w:r>
+        <w:rPr>
+          <w:rStyle w:val="Strong"/>
+        </w:rPr>
+        <w:t xml:space="preserve"> </w:t>
+      </w:r>
+      <w:proofErr w:type="spellStart"/>
+      <w:r>
+        <w:rPr>
+          <w:rStyle w:val="Strong"/>
+        </w:rPr>
+        <w:t>đổi</w:t>
+      </w:r>
+      <w:proofErr w:type="spellEnd"/>
+      <w:r>
+        <w:rPr>
+          <w:rStyle w:val="Strong"/>
+        </w:rPr>
+        <w:t xml:space="preserve"> </w:t>
+      </w:r>
+      <w:proofErr w:type="spellStart"/>
+      <w:r>
+        <w:rPr>
+          <w:rStyle w:val="Strong"/>
+        </w:rPr>
+        <w:t>gì</w:t>
+      </w:r>
+      <w:proofErr w:type="spellEnd"/>
+      <w:r>
+        <w:rPr>
+          <w:rStyle w:val="Strong"/>
+        </w:rPr>
+        <w:t xml:space="preserve"> </w:t>
+      </w:r>
+      <w:proofErr w:type="spellStart"/>
+      <w:r>
+        <w:rPr>
+          <w:rStyle w:val="Strong"/>
+        </w:rPr>
+        <w:t>cả</w:t>
+      </w:r>
+      <w:proofErr w:type="spellEnd"/>
+      <w:r>
+        <w:rPr>
+          <w:rStyle w:val="Strong"/>
+        </w:rPr>
+        <w:t>.</w:t>
+      </w:r>
+    </w:p>
+    <w:p>
+      <w:pPr>
+        <w:pStyle w:val="NormalWeb"/>
+        <w:ind w:left="720"/>
+        <w:rPr>
+          <w:rStyle w:val="Strong"/>
+        </w:rPr>
+      </w:pPr>
     </w:p>
     <w:p>
       <w:pPr>
         <w:pStyle w:val="ListParagraph"/>
+        <w:rPr>
+          <w:rFonts w:ascii="Times New Roman" w:hAnsi="Times New Roman" w:cs="Times New Roman"/>
+        </w:rPr>
       </w:pPr>
       <w:proofErr w:type="spellStart"/>
       <w:r>
+        <w:rPr>
+          <w:rFonts w:ascii="Times New Roman" w:hAnsi="Times New Roman" w:cs="Times New Roman"/>
+        </w:rPr>
         <w:t>Ví</w:t>
       </w:r>
       <w:proofErr w:type="spellEnd"/>
       <w:r>
-        <w:t xml:space="preserve"> </w:t>
-      </w:r>
-      <w:proofErr w:type="spellStart"/>
-      <w:r>
+        <w:rPr>
+          <w:rFonts w:ascii="Times New Roman" w:hAnsi="Times New Roman" w:cs="Times New Roman"/>
+        </w:rPr>
+        <w:t xml:space="preserve"> </w:t>
+      </w:r>
+      <w:proofErr w:type="spellStart"/>
+      <w:r>
+        <w:rPr>
+          <w:rFonts w:ascii="Times New Roman" w:hAnsi="Times New Roman" w:cs="Times New Roman"/>
+        </w:rPr>
         <w:t>dụ</w:t>
       </w:r>
       <w:proofErr w:type="spellEnd"/>
       <w:r>
+        <w:rPr>
+          <w:rFonts w:ascii="Times New Roman" w:hAnsi="Times New Roman" w:cs="Times New Roman"/>
+        </w:rPr>
         <w:t>:</w:t>
       </w:r>
     </w:p>
     <w:p>
       <w:pPr>
         <w:pStyle w:val="ListParagraph"/>
+        <w:rPr>
+          <w:rFonts w:ascii="Times New Roman" w:hAnsi="Times New Roman" w:cs="Times New Roman"/>
+        </w:rPr>
       </w:pPr>
-      <w:proofErr w:type="spellStart"/>
-      <w:r>
-        <w:t>Chup</w:t>
-      </w:r>
-      <w:proofErr w:type="spellEnd"/>
-      <w:r>
-        <w:t xml:space="preserve"> </w:t>
-      </w:r>
-      <w:proofErr w:type="spellStart"/>
-      <w:r>
-        <w:t>hinh</w:t>
-      </w:r>
-      <w:proofErr w:type="spellEnd"/>
-      <w:r>
-        <w:t xml:space="preserve"> log</w:t>
+      <w:r>
+        <w:rPr>
+          <w:rFonts w:ascii="Times New Roman" w:hAnsi="Times New Roman" w:cs="Times New Roman"/>
+        </w:rPr>
+        <w:drawing>
+          <wp:inline distT="0" distB="0" distL="0" distR="0" wp14:anchorId="6AB2DD2E" wp14:editId="6ADC2CDD">
+            <wp:extent cx="5563376" cy="4486901"/>
+            <wp:effectExtent l="0" t="0" r="0" b="9525"/>
+            <wp:docPr id="696931699" name="Picture 1" descr="A computer screen shot of a black screen&#10;&#10;Description automatically generated"/>
+            <wp:cNvGraphicFramePr>
+              <a:graphicFrameLocks xmlns:a="http://schemas.openxmlformats.org/drawingml/2006/main" noChangeAspect="1"/>
+            </wp:cNvGraphicFramePr>
+            <a:graphic xmlns:a="http://schemas.openxmlformats.org/drawingml/2006/main">
+              <a:graphicData uri="http://schemas.openxmlformats.org/drawingml/2006/picture">
+                <pic:pic xmlns:pic="http://schemas.openxmlformats.org/drawingml/2006/picture">
+                  <pic:nvPicPr>
+                    <pic:cNvPr id="696931699" name="Picture 1" descr="A computer screen shot of a black screen&#10;&#10;Description automatically generated"/>
+                    <pic:cNvPicPr/>
+                  </pic:nvPicPr>
+                  <pic:blipFill>
+                    <a:blip r:embed="rId5"/>
+                    <a:stretch>
+                      <a:fillRect/>
+                    </a:stretch>
+                  </pic:blipFill>
+                  <pic:spPr>
+                    <a:xfrm>
+                      <a:off x="0" y="0"/>
+                      <a:ext cx="5563376" cy="4486901"/>
+                    </a:xfrm>
+                    <a:prstGeom prst="rect">
+                      <a:avLst/>
+                    </a:prstGeom>
+                  </pic:spPr>
+                </pic:pic>
+              </a:graphicData>
+            </a:graphic>
+          </wp:inline>
+        </w:drawing>
+      </w:r>
+      <w:proofErr w:type="spellStart"/>
+      <w:r>
+        <w:rPr>
+          <w:rFonts w:ascii="Times New Roman" w:hAnsi="Times New Roman" w:cs="Times New Roman"/>
+        </w:rPr>
+        <w:t>Nội</w:t>
+      </w:r>
+      <w:proofErr w:type="spellEnd"/>
+      <w:r>
+        <w:rPr>
+          <w:rFonts w:ascii="Times New Roman" w:hAnsi="Times New Roman" w:cs="Times New Roman"/>
+        </w:rPr>
+        <w:t xml:space="preserve"> dung file:</w:t>
       </w:r>
     </w:p>
     <w:p>
       <w:pPr>
         <w:pStyle w:val="ListParagraph"/>
+        <w:rPr>
+          <w:rFonts w:ascii="Times New Roman" w:hAnsi="Times New Roman" w:cs="Times New Roman"/>
+        </w:rPr>
       </w:pPr>
-      <w:proofErr w:type="spellStart"/>
-      <w:r>
+      <w:r>
+        <w:rPr>
+          <w:rFonts w:ascii="Times New Roman" w:hAnsi="Times New Roman" w:cs="Times New Roman"/>
+        </w:rPr>
+        <w:lastRenderedPageBreak/>
+        <w:drawing>
+          <wp:inline distT="0" distB="0" distL="0" distR="0" wp14:anchorId="1BB1FD7E" wp14:editId="16569122">
+            <wp:extent cx="1257475" cy="1419423"/>
+            <wp:effectExtent l="0" t="0" r="0" b="9525"/>
+            <wp:docPr id="733673368" name="Picture 1" descr="A screenshot of a computer&#10;&#10;Description automatically generated"/>
+            <wp:cNvGraphicFramePr>
+              <a:graphicFrameLocks xmlns:a="http://schemas.openxmlformats.org/drawingml/2006/main" noChangeAspect="1"/>
+            </wp:cNvGraphicFramePr>
+            <a:graphic xmlns:a="http://schemas.openxmlformats.org/drawingml/2006/main">
+              <a:graphicData uri="http://schemas.openxmlformats.org/drawingml/2006/picture">
+                <pic:pic xmlns:pic="http://schemas.openxmlformats.org/drawingml/2006/picture">
+                  <pic:nvPicPr>
+                    <pic:cNvPr id="733673368" name="Picture 1" descr="A screenshot of a computer&#10;&#10;Description automatically generated"/>
+                    <pic:cNvPicPr/>
+                  </pic:nvPicPr>
+                  <pic:blipFill>
+                    <a:blip r:embed="rId6"/>
+                    <a:stretch>
+                      <a:fillRect/>
+                    </a:stretch>
+                  </pic:blipFill>
+                  <pic:spPr>
+                    <a:xfrm>
+                      <a:off x="0" y="0"/>
+                      <a:ext cx="1257475" cy="1419423"/>
+                    </a:xfrm>
+                    <a:prstGeom prst="rect">
+                      <a:avLst/>
+                    </a:prstGeom>
+                  </pic:spPr>
+                </pic:pic>
+              </a:graphicData>
+            </a:graphic>
+          </wp:inline>
+        </w:drawing>
+      </w:r>
+    </w:p>
+    <w:p>
+      <w:pPr>
+        <w:pStyle w:val="NormalWeb"/>
+        <w:rPr>
+          <w:color w:val="FF0000"/>
+        </w:rPr>
+      </w:pPr>
+      <w:r>
+        <w:rPr>
+          <w:color w:val="FF0000"/>
+        </w:rPr>
+        <w:t>Mixed</w:t>
+      </w:r>
+      <w:r>
+        <w:rPr>
+          <w:color w:val="FF0000"/>
+        </w:rPr>
+        <w:t xml:space="preserve">: </w:t>
+      </w:r>
+    </w:p>
+    <w:p>
+      <w:pPr>
+        <w:pStyle w:val="NormalWeb"/>
+        <w:numPr>
+          <w:ilvl w:val="0"/>
+          <w:numId w:val="3"/>
+        </w:numPr>
+      </w:pPr>
+      <w:proofErr w:type="spellStart"/>
+      <w:r>
+        <w:rPr>
+          <w:rStyle w:val="Strong"/>
+        </w:rPr>
+        <w:t>Chỉ</w:t>
+      </w:r>
+      <w:proofErr w:type="spellEnd"/>
+      <w:r>
+        <w:rPr>
+          <w:rStyle w:val="Strong"/>
+        </w:rPr>
+        <w:t xml:space="preserve"> </w:t>
+      </w:r>
+      <w:proofErr w:type="spellStart"/>
+      <w:r>
+        <w:rPr>
+          <w:rStyle w:val="Strong"/>
+        </w:rPr>
+        <w:t>mục</w:t>
+      </w:r>
+      <w:proofErr w:type="spellEnd"/>
+      <w:r>
+        <w:rPr>
+          <w:rStyle w:val="Strong"/>
+        </w:rPr>
+        <w:t xml:space="preserve"> (staging area)</w:t>
+      </w:r>
+      <w:r>
+        <w:t xml:space="preserve">: Reset </w:t>
+      </w:r>
+      <w:proofErr w:type="spellStart"/>
+      <w:r>
+        <w:rPr>
+          <w:rStyle w:val="Strong"/>
+        </w:rPr>
+        <w:t>chỉ</w:t>
+      </w:r>
+      <w:proofErr w:type="spellEnd"/>
+      <w:r>
+        <w:rPr>
+          <w:rStyle w:val="Strong"/>
+        </w:rPr>
+        <w:t xml:space="preserve"> </w:t>
+      </w:r>
+      <w:proofErr w:type="spellStart"/>
+      <w:r>
+        <w:rPr>
+          <w:rStyle w:val="Strong"/>
+        </w:rPr>
+        <w:t>mục</w:t>
+      </w:r>
+      <w:proofErr w:type="spellEnd"/>
+      <w:r>
+        <w:t xml:space="preserve"> </w:t>
+      </w:r>
+      <w:proofErr w:type="spellStart"/>
+      <w:r>
+        <w:t>về</w:t>
+      </w:r>
+      <w:proofErr w:type="spellEnd"/>
+      <w:r>
+        <w:t xml:space="preserve"> commit </w:t>
+      </w:r>
+      <w:proofErr w:type="spellStart"/>
+      <w:r>
+        <w:t>chỉ</w:t>
+      </w:r>
+      <w:proofErr w:type="spellEnd"/>
+      <w:r>
+        <w:t xml:space="preserve"> </w:t>
+      </w:r>
+      <w:proofErr w:type="spellStart"/>
+      <w:r>
+        <w:t>định</w:t>
+      </w:r>
+      <w:proofErr w:type="spellEnd"/>
+      <w:r>
+        <w:t xml:space="preserve">, </w:t>
+      </w:r>
+      <w:proofErr w:type="spellStart"/>
+      <w:r>
+        <w:t>nhưng</w:t>
+      </w:r>
+      <w:proofErr w:type="spellEnd"/>
+      <w:r>
+        <w:t xml:space="preserve"> </w:t>
+      </w:r>
+      <w:proofErr w:type="spellStart"/>
+      <w:r>
+        <w:t>thư</w:t>
+      </w:r>
+      <w:proofErr w:type="spellEnd"/>
+      <w:r>
+        <w:t xml:space="preserve"> </w:t>
+      </w:r>
+      <w:proofErr w:type="spellStart"/>
+      <w:r>
+        <w:t>mục</w:t>
+      </w:r>
+      <w:proofErr w:type="spellEnd"/>
+      <w:r>
+        <w:t xml:space="preserve"> </w:t>
+      </w:r>
+      <w:proofErr w:type="spellStart"/>
+      <w:r>
+        <w:t>làm</w:t>
+      </w:r>
+      <w:proofErr w:type="spellEnd"/>
+      <w:r>
+        <w:t xml:space="preserve"> </w:t>
+      </w:r>
+      <w:proofErr w:type="spellStart"/>
+      <w:r>
+        <w:t>việc</w:t>
+      </w:r>
+      <w:proofErr w:type="spellEnd"/>
+      <w:r>
+        <w:t xml:space="preserve"> </w:t>
+      </w:r>
+      <w:proofErr w:type="spellStart"/>
+      <w:r>
+        <w:t>vẫn</w:t>
+      </w:r>
+      <w:proofErr w:type="spellEnd"/>
+      <w:r>
+        <w:t xml:space="preserve"> </w:t>
+      </w:r>
+      <w:proofErr w:type="spellStart"/>
+      <w:r>
+        <w:t>giữ</w:t>
+      </w:r>
+      <w:proofErr w:type="spellEnd"/>
+      <w:r>
+        <w:t xml:space="preserve"> </w:t>
+      </w:r>
+      <w:proofErr w:type="spellStart"/>
+      <w:r>
+        <w:t>nguyên</w:t>
+      </w:r>
+      <w:proofErr w:type="spellEnd"/>
+      <w:r>
+        <w:t xml:space="preserve"> </w:t>
+      </w:r>
+      <w:proofErr w:type="spellStart"/>
+      <w:r>
+        <w:t>trạng</w:t>
+      </w:r>
+      <w:proofErr w:type="spellEnd"/>
+      <w:r>
+        <w:t xml:space="preserve"> </w:t>
+      </w:r>
+      <w:proofErr w:type="spellStart"/>
+      <w:r>
+        <w:t>thái</w:t>
+      </w:r>
+      <w:proofErr w:type="spellEnd"/>
+      <w:r>
+        <w:t xml:space="preserve"> </w:t>
+      </w:r>
+      <w:proofErr w:type="spellStart"/>
+      <w:r>
+        <w:t>hiện</w:t>
+      </w:r>
+      <w:proofErr w:type="spellEnd"/>
+      <w:r>
+        <w:t xml:space="preserve"> </w:t>
+      </w:r>
+      <w:proofErr w:type="spellStart"/>
+      <w:r>
+        <w:t>tại</w:t>
+      </w:r>
+      <w:proofErr w:type="spellEnd"/>
+      <w:r>
+        <w:t>.</w:t>
+      </w:r>
+    </w:p>
+    <w:p>
+      <w:pPr>
+        <w:pStyle w:val="NormalWeb"/>
+        <w:numPr>
+          <w:ilvl w:val="0"/>
+          <w:numId w:val="3"/>
+        </w:numPr>
+      </w:pPr>
+      <w:r>
+        <w:rPr>
+          <w:rStyle w:val="Strong"/>
+        </w:rPr>
+        <w:t xml:space="preserve">Thư </w:t>
+      </w:r>
+      <w:proofErr w:type="spellStart"/>
+      <w:r>
+        <w:rPr>
+          <w:rStyle w:val="Strong"/>
+        </w:rPr>
+        <w:t>mục</w:t>
+      </w:r>
+      <w:proofErr w:type="spellEnd"/>
+      <w:r>
+        <w:rPr>
+          <w:rStyle w:val="Strong"/>
+        </w:rPr>
+        <w:t xml:space="preserve"> </w:t>
+      </w:r>
+      <w:proofErr w:type="spellStart"/>
+      <w:r>
+        <w:rPr>
+          <w:rStyle w:val="Strong"/>
+        </w:rPr>
+        <w:t>làm</w:t>
+      </w:r>
+      <w:proofErr w:type="spellEnd"/>
+      <w:r>
+        <w:rPr>
+          <w:rStyle w:val="Strong"/>
+        </w:rPr>
+        <w:t xml:space="preserve"> </w:t>
+      </w:r>
+      <w:proofErr w:type="spellStart"/>
+      <w:r>
+        <w:rPr>
+          <w:rStyle w:val="Strong"/>
+        </w:rPr>
+        <w:t>việc</w:t>
+      </w:r>
+      <w:proofErr w:type="spellEnd"/>
+      <w:r>
+        <w:rPr>
+          <w:rStyle w:val="Strong"/>
+        </w:rPr>
+        <w:t xml:space="preserve"> (working directory)</w:t>
+      </w:r>
+      <w:r>
+        <w:t xml:space="preserve">: </w:t>
+      </w:r>
+      <w:proofErr w:type="spellStart"/>
+      <w:r>
+        <w:t>Không</w:t>
+      </w:r>
+      <w:proofErr w:type="spellEnd"/>
+      <w:r>
+        <w:t xml:space="preserve"> </w:t>
+      </w:r>
+      <w:proofErr w:type="spellStart"/>
+      <w:r>
+        <w:t>thay</w:t>
+      </w:r>
+      <w:proofErr w:type="spellEnd"/>
+      <w:r>
+        <w:t xml:space="preserve"> </w:t>
+      </w:r>
+      <w:proofErr w:type="spellStart"/>
+      <w:r>
+        <w:t>đổi</w:t>
+      </w:r>
+      <w:proofErr w:type="spellEnd"/>
+      <w:r>
+        <w:t xml:space="preserve"> </w:t>
+      </w:r>
+      <w:proofErr w:type="spellStart"/>
+      <w:r>
+        <w:t>gì</w:t>
+      </w:r>
+      <w:proofErr w:type="spellEnd"/>
+      <w:r>
+        <w:t xml:space="preserve"> </w:t>
+      </w:r>
+      <w:proofErr w:type="spellStart"/>
+      <w:r>
+        <w:t>cả</w:t>
+      </w:r>
+      <w:proofErr w:type="spellEnd"/>
+      <w:r>
+        <w:t>.</w:t>
+      </w:r>
+    </w:p>
+    <w:p>
+      <w:pPr>
+        <w:pStyle w:val="NormalWeb"/>
+      </w:pPr>
+      <w:r>
+        <w:tab/>
+      </w:r>
+      <w:proofErr w:type="spellStart"/>
+      <w:r>
+        <w:t>Ví</w:t>
+      </w:r>
+      <w:proofErr w:type="spellEnd"/>
+      <w:r>
+        <w:t xml:space="preserve"> </w:t>
+      </w:r>
+      <w:proofErr w:type="spellStart"/>
+      <w:r>
+        <w:t>dụ</w:t>
+      </w:r>
+      <w:proofErr w:type="spellEnd"/>
+      <w:r>
+        <w:t>:</w:t>
+      </w:r>
+    </w:p>
+    <w:p>
+      <w:pPr>
+        <w:pStyle w:val="NormalWeb"/>
+      </w:pPr>
+      <w:r>
+        <w:drawing>
+          <wp:inline distT="0" distB="0" distL="0" distR="0" wp14:anchorId="120A8E56" wp14:editId="3A032992">
+            <wp:extent cx="5943600" cy="2826385"/>
+            <wp:effectExtent l="0" t="0" r="0" b="0"/>
+            <wp:docPr id="2089434101" name="Picture 1" descr="A screenshot of a computer program&#10;&#10;Description automatically generated"/>
+            <wp:cNvGraphicFramePr>
+              <a:graphicFrameLocks xmlns:a="http://schemas.openxmlformats.org/drawingml/2006/main" noChangeAspect="1"/>
+            </wp:cNvGraphicFramePr>
+            <a:graphic xmlns:a="http://schemas.openxmlformats.org/drawingml/2006/main">
+              <a:graphicData uri="http://schemas.openxmlformats.org/drawingml/2006/picture">
+                <pic:pic xmlns:pic="http://schemas.openxmlformats.org/drawingml/2006/picture">
+                  <pic:nvPicPr>
+                    <pic:cNvPr id="2089434101" name="Picture 1" descr="A screenshot of a computer program&#10;&#10;Description automatically generated"/>
+                    <pic:cNvPicPr/>
+                  </pic:nvPicPr>
+                  <pic:blipFill>
+                    <a:blip r:embed="rId7"/>
+                    <a:stretch>
+                      <a:fillRect/>
+                    </a:stretch>
+                  </pic:blipFill>
+                  <pic:spPr>
+                    <a:xfrm>
+                      <a:off x="0" y="0"/>
+                      <a:ext cx="5943600" cy="2826385"/>
+                    </a:xfrm>
+                    <a:prstGeom prst="rect">
+                      <a:avLst/>
+                    </a:prstGeom>
+                  </pic:spPr>
+                </pic:pic>
+              </a:graphicData>
+            </a:graphic>
+          </wp:inline>
+        </w:drawing>
+      </w:r>
+    </w:p>
+    <w:p>
+      <w:pPr>
+        <w:pStyle w:val="NormalWeb"/>
+      </w:pPr>
+      <w:r>
+        <w:lastRenderedPageBreak/>
+        <w:drawing>
+          <wp:inline distT="0" distB="0" distL="0" distR="0" wp14:anchorId="265EA5F3" wp14:editId="181121F0">
+            <wp:extent cx="5210902" cy="2734057"/>
+            <wp:effectExtent l="0" t="0" r="0" b="9525"/>
+            <wp:docPr id="1076090678" name="Picture 1" descr="A computer screen with white text&#10;&#10;Description automatically generated"/>
+            <wp:cNvGraphicFramePr>
+              <a:graphicFrameLocks xmlns:a="http://schemas.openxmlformats.org/drawingml/2006/main" noChangeAspect="1"/>
+            </wp:cNvGraphicFramePr>
+            <a:graphic xmlns:a="http://schemas.openxmlformats.org/drawingml/2006/main">
+              <a:graphicData uri="http://schemas.openxmlformats.org/drawingml/2006/picture">
+                <pic:pic xmlns:pic="http://schemas.openxmlformats.org/drawingml/2006/picture">
+                  <pic:nvPicPr>
+                    <pic:cNvPr id="1076090678" name="Picture 1" descr="A computer screen with white text&#10;&#10;Description automatically generated"/>
+                    <pic:cNvPicPr/>
+                  </pic:nvPicPr>
+                  <pic:blipFill>
+                    <a:blip r:embed="rId8"/>
+                    <a:stretch>
+                      <a:fillRect/>
+                    </a:stretch>
+                  </pic:blipFill>
+                  <pic:spPr>
+                    <a:xfrm>
+                      <a:off x="0" y="0"/>
+                      <a:ext cx="5210902" cy="2734057"/>
+                    </a:xfrm>
+                    <a:prstGeom prst="rect">
+                      <a:avLst/>
+                    </a:prstGeom>
+                  </pic:spPr>
+                </pic:pic>
+              </a:graphicData>
+            </a:graphic>
+          </wp:inline>
+        </w:drawing>
+      </w:r>
+    </w:p>
+    <w:p>
+      <w:pPr>
+        <w:pStyle w:val="ListParagraph"/>
+        <w:rPr>
+          <w:rFonts w:ascii="Times New Roman" w:hAnsi="Times New Roman" w:cs="Times New Roman"/>
+        </w:rPr>
+      </w:pPr>
+      <w:proofErr w:type="spellStart"/>
+      <w:r>
+        <w:rPr>
+          <w:rFonts w:ascii="Times New Roman" w:hAnsi="Times New Roman" w:cs="Times New Roman"/>
+        </w:rPr>
         <w:t>Nội</w:t>
       </w:r>
       <w:proofErr w:type="spellEnd"/>
       <w:r>
-        <w:t xml:space="preserve"> dung file: …</w:t>
+        <w:rPr>
+          <w:rFonts w:ascii="Times New Roman" w:hAnsi="Times New Roman" w:cs="Times New Roman"/>
+        </w:rPr>
+        <w:t xml:space="preserve"> dung file:</w:t>
+      </w:r>
+    </w:p>
+    <w:p>
+      <w:pPr>
+        <w:pStyle w:val="ListParagraph"/>
+        <w:rPr>
+          <w:rFonts w:ascii="Times New Roman" w:hAnsi="Times New Roman" w:cs="Times New Roman"/>
+        </w:rPr>
+      </w:pPr>
+      <w:r>
+        <w:rPr>
+          <w:rFonts w:ascii="Times New Roman" w:hAnsi="Times New Roman" w:cs="Times New Roman"/>
+        </w:rPr>
+        <w:drawing>
+          <wp:inline distT="0" distB="0" distL="0" distR="0" wp14:anchorId="644FB2AD" wp14:editId="6086836B">
+            <wp:extent cx="1257475" cy="1419423"/>
+            <wp:effectExtent l="0" t="0" r="0" b="9525"/>
+            <wp:docPr id="764686433" name="Picture 1" descr="A screenshot of a computer&#10;&#10;Description automatically generated"/>
+            <wp:cNvGraphicFramePr>
+              <a:graphicFrameLocks xmlns:a="http://schemas.openxmlformats.org/drawingml/2006/main" noChangeAspect="1"/>
+            </wp:cNvGraphicFramePr>
+            <a:graphic xmlns:a="http://schemas.openxmlformats.org/drawingml/2006/main">
+              <a:graphicData uri="http://schemas.openxmlformats.org/drawingml/2006/picture">
+                <pic:pic xmlns:pic="http://schemas.openxmlformats.org/drawingml/2006/picture">
+                  <pic:nvPicPr>
+                    <pic:cNvPr id="733673368" name="Picture 1" descr="A screenshot of a computer&#10;&#10;Description automatically generated"/>
+                    <pic:cNvPicPr/>
+                  </pic:nvPicPr>
+                  <pic:blipFill>
+                    <a:blip r:embed="rId6"/>
+                    <a:stretch>
+                      <a:fillRect/>
+                    </a:stretch>
+                  </pic:blipFill>
+                  <pic:spPr>
+                    <a:xfrm>
+                      <a:off x="0" y="0"/>
+                      <a:ext cx="1257475" cy="1419423"/>
+                    </a:xfrm>
+                    <a:prstGeom prst="rect">
+                      <a:avLst/>
+                    </a:prstGeom>
+                  </pic:spPr>
+                </pic:pic>
+              </a:graphicData>
+            </a:graphic>
+          </wp:inline>
+        </w:drawing>
+      </w:r>
+    </w:p>
+    <w:p>
+      <w:pPr>
+        <w:pStyle w:val="NormalWeb"/>
+        <w:rPr>
+          <w:color w:val="FF0000"/>
+        </w:rPr>
+      </w:pPr>
+      <w:r>
+        <w:rPr>
+          <w:color w:val="FF0000"/>
+        </w:rPr>
+        <w:t>Hard</w:t>
+      </w:r>
+      <w:r>
+        <w:rPr>
+          <w:color w:val="FF0000"/>
+        </w:rPr>
+        <w:t>:</w:t>
+      </w:r>
+    </w:p>
+    <w:p>
+      <w:pPr>
+        <w:pStyle w:val="NormalWeb"/>
+        <w:numPr>
+          <w:ilvl w:val="0"/>
+          <w:numId w:val="3"/>
+        </w:numPr>
+        <w:rPr>
+          <w:rStyle w:val="Strong"/>
+        </w:rPr>
+      </w:pPr>
+      <w:proofErr w:type="spellStart"/>
+      <w:r>
+        <w:rPr>
+          <w:rStyle w:val="Strong"/>
+        </w:rPr>
+        <w:t>Chỉ</w:t>
+      </w:r>
+      <w:proofErr w:type="spellEnd"/>
+      <w:r>
+        <w:rPr>
+          <w:rStyle w:val="Strong"/>
+        </w:rPr>
+        <w:t xml:space="preserve"> </w:t>
+      </w:r>
+      <w:proofErr w:type="spellStart"/>
+      <w:r>
+        <w:rPr>
+          <w:rStyle w:val="Strong"/>
+        </w:rPr>
+        <w:t>mục</w:t>
+      </w:r>
+      <w:proofErr w:type="spellEnd"/>
+      <w:r>
+        <w:rPr>
+          <w:rStyle w:val="Strong"/>
+        </w:rPr>
+        <w:t xml:space="preserve"> (staging area)</w:t>
+      </w:r>
+      <w:r>
+        <w:rPr>
+          <w:rStyle w:val="Strong"/>
+        </w:rPr>
+        <w:t xml:space="preserve"> </w:t>
+      </w:r>
+      <w:proofErr w:type="spellStart"/>
+      <w:r>
+        <w:rPr>
+          <w:rStyle w:val="Strong"/>
+        </w:rPr>
+        <w:t>và</w:t>
+      </w:r>
+      <w:proofErr w:type="spellEnd"/>
+      <w:r>
+        <w:rPr>
+          <w:rStyle w:val="Strong"/>
+        </w:rPr>
+        <w:t xml:space="preserve"> </w:t>
+      </w:r>
+      <w:proofErr w:type="spellStart"/>
+      <w:r>
+        <w:rPr>
+          <w:rStyle w:val="Strong"/>
+        </w:rPr>
+        <w:t>thư</w:t>
+      </w:r>
+      <w:proofErr w:type="spellEnd"/>
+      <w:r>
+        <w:rPr>
+          <w:rStyle w:val="Strong"/>
+        </w:rPr>
+        <w:t xml:space="preserve"> </w:t>
+      </w:r>
+      <w:proofErr w:type="spellStart"/>
+      <w:r>
+        <w:rPr>
+          <w:rStyle w:val="Strong"/>
+        </w:rPr>
+        <w:t>mục</w:t>
+      </w:r>
+      <w:proofErr w:type="spellEnd"/>
+      <w:r>
+        <w:rPr>
+          <w:rStyle w:val="Strong"/>
+        </w:rPr>
+        <w:t xml:space="preserve"> </w:t>
+      </w:r>
+      <w:proofErr w:type="spellStart"/>
+      <w:r>
+        <w:rPr>
+          <w:rStyle w:val="Strong"/>
+        </w:rPr>
+        <w:t>làm</w:t>
+      </w:r>
+      <w:proofErr w:type="spellEnd"/>
+      <w:r>
+        <w:rPr>
+          <w:rStyle w:val="Strong"/>
+        </w:rPr>
+        <w:t xml:space="preserve"> </w:t>
+      </w:r>
+      <w:proofErr w:type="spellStart"/>
+      <w:r>
+        <w:rPr>
+          <w:rStyle w:val="Strong"/>
+        </w:rPr>
+        <w:t>việc</w:t>
+      </w:r>
+      <w:proofErr w:type="spellEnd"/>
+      <w:r>
+        <w:rPr>
+          <w:rStyle w:val="Strong"/>
+        </w:rPr>
+        <w:t xml:space="preserve"> (working directory)</w:t>
+      </w:r>
+      <w:r>
+        <w:rPr>
+          <w:rStyle w:val="Strong"/>
+        </w:rPr>
+        <w:t xml:space="preserve">: Reset </w:t>
+      </w:r>
+      <w:proofErr w:type="spellStart"/>
+      <w:r>
+        <w:rPr>
+          <w:rStyle w:val="Strong"/>
+        </w:rPr>
+        <w:t>cả</w:t>
+      </w:r>
+      <w:proofErr w:type="spellEnd"/>
+      <w:r>
+        <w:rPr>
+          <w:rStyle w:val="Strong"/>
+        </w:rPr>
+        <w:t xml:space="preserve"> </w:t>
+      </w:r>
+      <w:proofErr w:type="spellStart"/>
+      <w:r>
+        <w:rPr>
+          <w:rStyle w:val="Strong"/>
+        </w:rPr>
+        <w:t>chỉ</w:t>
+      </w:r>
+      <w:proofErr w:type="spellEnd"/>
+      <w:r>
+        <w:rPr>
+          <w:rStyle w:val="Strong"/>
+        </w:rPr>
+        <w:t xml:space="preserve"> </w:t>
+      </w:r>
+      <w:proofErr w:type="spellStart"/>
+      <w:r>
+        <w:rPr>
+          <w:rStyle w:val="Strong"/>
+        </w:rPr>
+        <w:t>mục</w:t>
+      </w:r>
+      <w:proofErr w:type="spellEnd"/>
+      <w:r>
+        <w:rPr>
+          <w:rStyle w:val="Strong"/>
+        </w:rPr>
+        <w:t xml:space="preserve"> </w:t>
+      </w:r>
+      <w:proofErr w:type="spellStart"/>
+      <w:r>
+        <w:rPr>
+          <w:rStyle w:val="Strong"/>
+        </w:rPr>
+        <w:t>và</w:t>
+      </w:r>
+      <w:proofErr w:type="spellEnd"/>
+      <w:r>
+        <w:rPr>
+          <w:rStyle w:val="Strong"/>
+        </w:rPr>
+        <w:t xml:space="preserve"> </w:t>
+      </w:r>
+      <w:proofErr w:type="spellStart"/>
+      <w:r>
+        <w:rPr>
+          <w:rStyle w:val="Strong"/>
+        </w:rPr>
+        <w:t>thư</w:t>
+      </w:r>
+      <w:proofErr w:type="spellEnd"/>
+      <w:r>
+        <w:rPr>
+          <w:rStyle w:val="Strong"/>
+        </w:rPr>
+        <w:t xml:space="preserve"> </w:t>
+      </w:r>
+      <w:proofErr w:type="spellStart"/>
+      <w:r>
+        <w:rPr>
+          <w:rStyle w:val="Strong"/>
+        </w:rPr>
+        <w:t>mục</w:t>
+      </w:r>
+      <w:proofErr w:type="spellEnd"/>
+      <w:r>
+        <w:rPr>
+          <w:rStyle w:val="Strong"/>
+        </w:rPr>
+        <w:t xml:space="preserve"> </w:t>
+      </w:r>
+      <w:proofErr w:type="spellStart"/>
+      <w:r>
+        <w:rPr>
+          <w:rStyle w:val="Strong"/>
+        </w:rPr>
+        <w:t>làm</w:t>
+      </w:r>
+      <w:proofErr w:type="spellEnd"/>
+      <w:r>
+        <w:rPr>
+          <w:rStyle w:val="Strong"/>
+        </w:rPr>
+        <w:t xml:space="preserve"> </w:t>
+      </w:r>
+      <w:proofErr w:type="spellStart"/>
+      <w:r>
+        <w:rPr>
+          <w:rStyle w:val="Strong"/>
+        </w:rPr>
+        <w:t>việc</w:t>
+      </w:r>
+      <w:proofErr w:type="spellEnd"/>
+      <w:r>
+        <w:rPr>
+          <w:rStyle w:val="Strong"/>
+        </w:rPr>
+        <w:t xml:space="preserve"> </w:t>
+      </w:r>
+      <w:proofErr w:type="spellStart"/>
+      <w:r>
+        <w:rPr>
+          <w:rStyle w:val="Strong"/>
+        </w:rPr>
+        <w:t>về</w:t>
+      </w:r>
+      <w:proofErr w:type="spellEnd"/>
+      <w:r>
+        <w:rPr>
+          <w:rStyle w:val="Strong"/>
+        </w:rPr>
+        <w:t xml:space="preserve"> </w:t>
+      </w:r>
+      <w:proofErr w:type="spellStart"/>
+      <w:r>
+        <w:rPr>
+          <w:rStyle w:val="Strong"/>
+        </w:rPr>
+        <w:t>trạng</w:t>
+      </w:r>
+      <w:proofErr w:type="spellEnd"/>
+      <w:r>
+        <w:rPr>
+          <w:rStyle w:val="Strong"/>
+        </w:rPr>
+        <w:t xml:space="preserve"> </w:t>
+      </w:r>
+      <w:proofErr w:type="spellStart"/>
+      <w:r>
+        <w:rPr>
+          <w:rStyle w:val="Strong"/>
+        </w:rPr>
+        <w:t>thái</w:t>
+      </w:r>
+      <w:proofErr w:type="spellEnd"/>
+      <w:r>
+        <w:rPr>
+          <w:rStyle w:val="Strong"/>
+        </w:rPr>
+        <w:t xml:space="preserve"> commit </w:t>
+      </w:r>
+      <w:proofErr w:type="spellStart"/>
+      <w:r>
+        <w:rPr>
+          <w:rStyle w:val="Strong"/>
+        </w:rPr>
+        <w:t>chỉ</w:t>
+      </w:r>
+      <w:proofErr w:type="spellEnd"/>
+      <w:r>
+        <w:rPr>
+          <w:rStyle w:val="Strong"/>
+        </w:rPr>
+        <w:t xml:space="preserve"> </w:t>
+      </w:r>
+      <w:proofErr w:type="spellStart"/>
+      <w:r>
+        <w:rPr>
+          <w:rStyle w:val="Strong"/>
+        </w:rPr>
+        <w:t>định</w:t>
+      </w:r>
+      <w:proofErr w:type="spellEnd"/>
+      <w:r>
+        <w:rPr>
+          <w:rStyle w:val="Strong"/>
+        </w:rPr>
+        <w:t xml:space="preserve">. </w:t>
+      </w:r>
+      <w:proofErr w:type="spellStart"/>
+      <w:r>
+        <w:rPr>
+          <w:rStyle w:val="Strong"/>
+        </w:rPr>
+        <w:t>Tất</w:t>
+      </w:r>
+      <w:proofErr w:type="spellEnd"/>
+      <w:r>
+        <w:rPr>
+          <w:rStyle w:val="Strong"/>
+        </w:rPr>
+        <w:t xml:space="preserve"> </w:t>
+      </w:r>
+      <w:proofErr w:type="spellStart"/>
+      <w:r>
+        <w:rPr>
+          <w:rStyle w:val="Strong"/>
+        </w:rPr>
+        <w:t>cả</w:t>
+      </w:r>
+      <w:proofErr w:type="spellEnd"/>
+      <w:r>
+        <w:rPr>
+          <w:rStyle w:val="Strong"/>
+        </w:rPr>
+        <w:t xml:space="preserve"> </w:t>
+      </w:r>
+      <w:proofErr w:type="spellStart"/>
+      <w:r>
+        <w:rPr>
+          <w:rStyle w:val="Strong"/>
+        </w:rPr>
+        <w:t>các</w:t>
+      </w:r>
+      <w:proofErr w:type="spellEnd"/>
+      <w:r>
+        <w:rPr>
+          <w:rStyle w:val="Strong"/>
+        </w:rPr>
+        <w:t xml:space="preserve"> </w:t>
+      </w:r>
+      <w:proofErr w:type="spellStart"/>
+      <w:r>
+        <w:rPr>
+          <w:rStyle w:val="Strong"/>
+        </w:rPr>
+        <w:t>thay</w:t>
+      </w:r>
+      <w:proofErr w:type="spellEnd"/>
+      <w:r>
+        <w:rPr>
+          <w:rStyle w:val="Strong"/>
+        </w:rPr>
+        <w:t xml:space="preserve"> </w:t>
+      </w:r>
+      <w:proofErr w:type="spellStart"/>
+      <w:r>
+        <w:rPr>
+          <w:rStyle w:val="Strong"/>
+        </w:rPr>
+        <w:t>đổi</w:t>
+      </w:r>
+      <w:proofErr w:type="spellEnd"/>
+      <w:r>
+        <w:rPr>
+          <w:rStyle w:val="Strong"/>
+        </w:rPr>
+        <w:t xml:space="preserve"> </w:t>
+      </w:r>
+      <w:proofErr w:type="spellStart"/>
+      <w:r>
+        <w:rPr>
+          <w:rStyle w:val="Strong"/>
+        </w:rPr>
+        <w:t>chưa</w:t>
+      </w:r>
+      <w:proofErr w:type="spellEnd"/>
+      <w:r>
+        <w:rPr>
+          <w:rStyle w:val="Strong"/>
+        </w:rPr>
+        <w:t xml:space="preserve"> commit </w:t>
+      </w:r>
+      <w:proofErr w:type="spellStart"/>
+      <w:r>
+        <w:rPr>
+          <w:rStyle w:val="Strong"/>
+        </w:rPr>
+        <w:t>sẽ</w:t>
+      </w:r>
+      <w:proofErr w:type="spellEnd"/>
+      <w:r>
+        <w:rPr>
+          <w:rStyle w:val="Strong"/>
+        </w:rPr>
+        <w:t xml:space="preserve"> </w:t>
+      </w:r>
+      <w:proofErr w:type="spellStart"/>
+      <w:r>
+        <w:rPr>
+          <w:rStyle w:val="Strong"/>
+        </w:rPr>
+        <w:t>bị</w:t>
+      </w:r>
+      <w:proofErr w:type="spellEnd"/>
+      <w:r>
+        <w:rPr>
+          <w:rStyle w:val="Strong"/>
+        </w:rPr>
+        <w:t xml:space="preserve"> </w:t>
+      </w:r>
+      <w:proofErr w:type="spellStart"/>
+      <w:r>
+        <w:rPr>
+          <w:rStyle w:val="Strong"/>
+        </w:rPr>
+        <w:t>mất</w:t>
+      </w:r>
+      <w:proofErr w:type="spellEnd"/>
+      <w:r>
+        <w:rPr>
+          <w:rStyle w:val="Strong"/>
+        </w:rPr>
+        <w:t>.</w:t>
+      </w:r>
+    </w:p>
+    <w:p>
+      <w:pPr>
+        <w:pStyle w:val="ListParagraph"/>
+        <w:rPr>
+          <w:rFonts w:ascii="Times New Roman" w:hAnsi="Times New Roman" w:cs="Times New Roman"/>
+        </w:rPr>
+      </w:pPr>
+      <w:proofErr w:type="spellStart"/>
+      <w:r>
+        <w:rPr>
+          <w:rFonts w:ascii="Times New Roman" w:hAnsi="Times New Roman" w:cs="Times New Roman"/>
+        </w:rPr>
+        <w:t>Ví</w:t>
+      </w:r>
+      <w:proofErr w:type="spellEnd"/>
+      <w:r>
+        <w:rPr>
+          <w:rFonts w:ascii="Times New Roman" w:hAnsi="Times New Roman" w:cs="Times New Roman"/>
+        </w:rPr>
+        <w:t xml:space="preserve"> </w:t>
+      </w:r>
+      <w:proofErr w:type="spellStart"/>
+      <w:r>
+        <w:rPr>
+          <w:rFonts w:ascii="Times New Roman" w:hAnsi="Times New Roman" w:cs="Times New Roman"/>
+        </w:rPr>
+        <w:t>dụ</w:t>
+      </w:r>
+      <w:proofErr w:type="spellEnd"/>
+      <w:r>
+        <w:rPr>
+          <w:rFonts w:ascii="Times New Roman" w:hAnsi="Times New Roman" w:cs="Times New Roman"/>
+        </w:rPr>
+        <w:t>:</w:t>
+      </w:r>
+    </w:p>
+    <w:p>
+      <w:pPr>
+        <w:pStyle w:val="ListParagraph"/>
+        <w:rPr>
+          <w:rFonts w:ascii="Times New Roman" w:hAnsi="Times New Roman" w:cs="Times New Roman"/>
+        </w:rPr>
+      </w:pPr>
+      <w:r>
+        <w:rPr>
+          <w:rFonts w:ascii="Times New Roman" w:hAnsi="Times New Roman" w:cs="Times New Roman"/>
+        </w:rPr>
+        <w:drawing>
+          <wp:inline distT="0" distB="0" distL="0" distR="0" wp14:anchorId="236C8148" wp14:editId="14A85FBB">
+            <wp:extent cx="4848902" cy="1705213"/>
+            <wp:effectExtent l="0" t="0" r="8890" b="9525"/>
+            <wp:docPr id="348806340" name="Picture 1" descr="A computer screen with white text&#10;&#10;Description automatically generated"/>
+            <wp:cNvGraphicFramePr>
+              <a:graphicFrameLocks xmlns:a="http://schemas.openxmlformats.org/drawingml/2006/main" noChangeAspect="1"/>
+            </wp:cNvGraphicFramePr>
+            <a:graphic xmlns:a="http://schemas.openxmlformats.org/drawingml/2006/main">
+              <a:graphicData uri="http://schemas.openxmlformats.org/drawingml/2006/picture">
+                <pic:pic xmlns:pic="http://schemas.openxmlformats.org/drawingml/2006/picture">
+                  <pic:nvPicPr>
+                    <pic:cNvPr id="348806340" name="Picture 1" descr="A computer screen with white text&#10;&#10;Description automatically generated"/>
+                    <pic:cNvPicPr/>
+                  </pic:nvPicPr>
+                  <pic:blipFill>
+                    <a:blip r:embed="rId9"/>
+                    <a:stretch>
+                      <a:fillRect/>
+                    </a:stretch>
+                  </pic:blipFill>
+                  <pic:spPr>
+                    <a:xfrm>
+                      <a:off x="0" y="0"/>
+                      <a:ext cx="4848902" cy="1705213"/>
+                    </a:xfrm>
+                    <a:prstGeom prst="rect">
+                      <a:avLst/>
+                    </a:prstGeom>
+                  </pic:spPr>
+                </pic:pic>
+              </a:graphicData>
+            </a:graphic>
+          </wp:inline>
+        </w:drawing>
+      </w:r>
+    </w:p>
+    <w:p>
+      <w:pPr>
+        <w:pStyle w:val="ListParagraph"/>
+        <w:rPr>
+          <w:rFonts w:ascii="Times New Roman" w:hAnsi="Times New Roman" w:cs="Times New Roman"/>
+        </w:rPr>
+      </w:pPr>
+      <w:proofErr w:type="spellStart"/>
+      <w:r>
+        <w:rPr>
+          <w:rFonts w:ascii="Times New Roman" w:hAnsi="Times New Roman" w:cs="Times New Roman"/>
+        </w:rPr>
+        <w:t>Nội</w:t>
+      </w:r>
+      <w:proofErr w:type="spellEnd"/>
+      <w:r>
+        <w:rPr>
+          <w:rFonts w:ascii="Times New Roman" w:hAnsi="Times New Roman" w:cs="Times New Roman"/>
+        </w:rPr>
+        <w:t xml:space="preserve"> dung file:</w:t>
       </w:r>
     </w:p>
     <w:p>
@@ -286,6 +1821,7 @@
           <w:sz w:val="20"/>
           <w:szCs w:val="20"/>
         </w:rPr>
+        <w:lastRenderedPageBreak/>
         <w:t>-</w:t>
       </w:r>
       <w:proofErr w:type="gramStart"/>
@@ -2617,6 +4153,9 @@
         <w:pStyle w:val="ListParagraph"/>
       </w:pPr>
       <w:r>
+        <w:rPr>
+          <w:noProof/>
+        </w:rPr>
         <w:drawing>
           <wp:inline distT="0" distB="0" distL="0" distR="0" wp14:anchorId="7A24798D" wp14:editId="28DC037E">
             <wp:extent cx="5943600" cy="3700145"/>
@@ -2633,7 +4172,7 @@
                     <pic:cNvPicPr/>
                   </pic:nvPicPr>
                   <pic:blipFill>
-                    <a:blip r:embed="rId5"/>
+                    <a:blip r:embed="rId10"/>
                     <a:stretch>
                       <a:fillRect/>
                     </a:stretch>
@@ -2673,7 +4212,6 @@
         </w:numPr>
       </w:pPr>
       <w:r>
-        <w:lastRenderedPageBreak/>
         <w:t xml:space="preserve">Git </w:t>
       </w:r>
       <w:proofErr w:type="spellStart"/>
@@ -2844,10 +4382,7 @@
       </w:r>
       <w:proofErr w:type="spellEnd"/>
       <w:r>
-        <w:t>)</w:t>
-      </w:r>
-      <w:r>
-        <w:t xml:space="preserve"> </w:t>
+        <w:t xml:space="preserve">) </w:t>
       </w:r>
       <w:proofErr w:type="spellStart"/>
       <w:r>
@@ -2927,6 +4462,10 @@
         <w:pStyle w:val="ListParagraph"/>
       </w:pPr>
       <w:r>
+        <w:rPr>
+          <w:noProof/>
+        </w:rPr>
+        <w:lastRenderedPageBreak/>
         <w:drawing>
           <wp:inline distT="0" distB="0" distL="0" distR="0" wp14:anchorId="1DD8F53C" wp14:editId="4B39435B">
             <wp:extent cx="5943600" cy="3108960"/>
@@ -2943,7 +4482,7 @@
                     <pic:cNvPicPr/>
                   </pic:nvPicPr>
                   <pic:blipFill>
-                    <a:blip r:embed="rId6"/>
+                    <a:blip r:embed="rId11"/>
                     <a:stretch>
                       <a:fillRect/>
                     </a:stretch>
@@ -3946,7 +5485,7 @@
         </w:rPr>
         <w:t> </w:t>
       </w:r>
-      <w:hyperlink r:id="rId7" w:history="1">
+      <w:hyperlink r:id="rId12" w:history="1">
         <w:r>
           <w:rPr>
             <w:rStyle w:val="Hyperlink"/>
@@ -4615,7 +6154,23 @@
           <w:rFonts w:ascii="Roboto" w:hAnsi="Roboto"/>
           <w:color w:val="172B4D"/>
         </w:rPr>
-        <w:t xml:space="preserve"> chúng:</w:t>
+        <w:t xml:space="preserve"> </w:t>
+      </w:r>
+      <w:proofErr w:type="spellStart"/>
+      <w:r>
+        <w:rPr>
+          <w:rFonts w:ascii="Roboto" w:hAnsi="Roboto"/>
+          <w:color w:val="172B4D"/>
+        </w:rPr>
+        <w:t>chúng</w:t>
+      </w:r>
+      <w:proofErr w:type="spellEnd"/>
+      <w:r>
+        <w:rPr>
+          <w:rFonts w:ascii="Roboto" w:hAnsi="Roboto"/>
+          <w:color w:val="172B4D"/>
+        </w:rPr>
+        <w:t>:</w:t>
       </w:r>
     </w:p>
     <w:p>
@@ -4629,6 +6184,9 @@
         </w:rPr>
       </w:pPr>
       <w:r>
+        <w:rPr>
+          <w:noProof/>
+        </w:rPr>
         <w:drawing>
           <wp:inline distT="0" distB="0" distL="0" distR="0" wp14:anchorId="729B4629" wp14:editId="49DF9379">
             <wp:extent cx="5763429" cy="714475"/>
@@ -4645,7 +6203,7 @@
                     <pic:cNvPicPr/>
                   </pic:nvPicPr>
                   <pic:blipFill>
-                    <a:blip r:embed="rId8"/>
+                    <a:blip r:embed="rId13"/>
                     <a:stretch>
                       <a:fillRect/>
                     </a:stretch>
@@ -5137,6 +6695,7 @@
         <w:rPr>
           <w:rStyle w:val="HTMLCode"/>
           <w:rFonts w:asciiTheme="minorHAnsi" w:eastAsiaTheme="minorHAnsi" w:hAnsiTheme="minorHAnsi" w:cstheme="minorBidi"/>
+          <w:noProof/>
           <w:sz w:val="22"/>
           <w:szCs w:val="22"/>
         </w:rPr>
@@ -5156,7 +6715,7 @@
                     <pic:cNvPicPr/>
                   </pic:nvPicPr>
                   <pic:blipFill>
-                    <a:blip r:embed="rId9"/>
+                    <a:blip r:embed="rId14"/>
                     <a:stretch>
                       <a:fillRect/>
                     </a:stretch>
@@ -5310,6 +6869,119 @@
     </w:lvl>
   </w:abstractNum>
   <w:abstractNum w:abstractNumId="1" w15:restartNumberingAfterBreak="0">
+    <w:nsid w:val="6BF905F9"/>
+    <w:multiLevelType w:val="hybridMultilevel"/>
+    <w:tmpl w:val="B962680C"/>
+    <w:lvl w:ilvl="0" w:tplc="04090001">
+      <w:start w:val="1"/>
+      <w:numFmt w:val="bullet"/>
+      <w:lvlText w:val=""/>
+      <w:lvlJc w:val="left"/>
+      <w:pPr>
+        <w:ind w:left="720" w:hanging="360"/>
+      </w:pPr>
+      <w:rPr>
+        <w:rFonts w:ascii="Symbol" w:hAnsi="Symbol" w:hint="default"/>
+      </w:rPr>
+    </w:lvl>
+    <w:lvl w:ilvl="1" w:tplc="04090003" w:tentative="1">
+      <w:start w:val="1"/>
+      <w:numFmt w:val="bullet"/>
+      <w:lvlText w:val="o"/>
+      <w:lvlJc w:val="left"/>
+      <w:pPr>
+        <w:ind w:left="1440" w:hanging="360"/>
+      </w:pPr>
+      <w:rPr>
+        <w:rFonts w:ascii="Courier New" w:hAnsi="Courier New" w:cs="Courier New" w:hint="default"/>
+      </w:rPr>
+    </w:lvl>
+    <w:lvl w:ilvl="2" w:tplc="04090005" w:tentative="1">
+      <w:start w:val="1"/>
+      <w:numFmt w:val="bullet"/>
+      <w:lvlText w:val=""/>
+      <w:lvlJc w:val="left"/>
+      <w:pPr>
+        <w:ind w:left="2160" w:hanging="360"/>
+      </w:pPr>
+      <w:rPr>
+        <w:rFonts w:ascii="Wingdings" w:hAnsi="Wingdings" w:hint="default"/>
+      </w:rPr>
+    </w:lvl>
+    <w:lvl w:ilvl="3" w:tplc="04090001" w:tentative="1">
+      <w:start w:val="1"/>
+      <w:numFmt w:val="bullet"/>
+      <w:lvlText w:val=""/>
+      <w:lvlJc w:val="left"/>
+      <w:pPr>
+        <w:ind w:left="2880" w:hanging="360"/>
+      </w:pPr>
+      <w:rPr>
+        <w:rFonts w:ascii="Symbol" w:hAnsi="Symbol" w:hint="default"/>
+      </w:rPr>
+    </w:lvl>
+    <w:lvl w:ilvl="4" w:tplc="04090003" w:tentative="1">
+      <w:start w:val="1"/>
+      <w:numFmt w:val="bullet"/>
+      <w:lvlText w:val="o"/>
+      <w:lvlJc w:val="left"/>
+      <w:pPr>
+        <w:ind w:left="3600" w:hanging="360"/>
+      </w:pPr>
+      <w:rPr>
+        <w:rFonts w:ascii="Courier New" w:hAnsi="Courier New" w:cs="Courier New" w:hint="default"/>
+      </w:rPr>
+    </w:lvl>
+    <w:lvl w:ilvl="5" w:tplc="04090005" w:tentative="1">
+      <w:start w:val="1"/>
+      <w:numFmt w:val="bullet"/>
+      <w:lvlText w:val=""/>
+      <w:lvlJc w:val="left"/>
+      <w:pPr>
+        <w:ind w:left="4320" w:hanging="360"/>
+      </w:pPr>
+      <w:rPr>
+        <w:rFonts w:ascii="Wingdings" w:hAnsi="Wingdings" w:hint="default"/>
+      </w:rPr>
+    </w:lvl>
+    <w:lvl w:ilvl="6" w:tplc="04090001" w:tentative="1">
+      <w:start w:val="1"/>
+      <w:numFmt w:val="bullet"/>
+      <w:lvlText w:val=""/>
+      <w:lvlJc w:val="left"/>
+      <w:pPr>
+        <w:ind w:left="5040" w:hanging="360"/>
+      </w:pPr>
+      <w:rPr>
+        <w:rFonts w:ascii="Symbol" w:hAnsi="Symbol" w:hint="default"/>
+      </w:rPr>
+    </w:lvl>
+    <w:lvl w:ilvl="7" w:tplc="04090003" w:tentative="1">
+      <w:start w:val="1"/>
+      <w:numFmt w:val="bullet"/>
+      <w:lvlText w:val="o"/>
+      <w:lvlJc w:val="left"/>
+      <w:pPr>
+        <w:ind w:left="5760" w:hanging="360"/>
+      </w:pPr>
+      <w:rPr>
+        <w:rFonts w:ascii="Courier New" w:hAnsi="Courier New" w:cs="Courier New" w:hint="default"/>
+      </w:rPr>
+    </w:lvl>
+    <w:lvl w:ilvl="8" w:tplc="04090005" w:tentative="1">
+      <w:start w:val="1"/>
+      <w:numFmt w:val="bullet"/>
+      <w:lvlText w:val=""/>
+      <w:lvlJc w:val="left"/>
+      <w:pPr>
+        <w:ind w:left="6480" w:hanging="360"/>
+      </w:pPr>
+      <w:rPr>
+        <w:rFonts w:ascii="Wingdings" w:hAnsi="Wingdings" w:hint="default"/>
+      </w:rPr>
+    </w:lvl>
+  </w:abstractNum>
+  <w:abstractNum w:abstractNumId="2" w15:restartNumberingAfterBreak="0">
     <w:nsid w:val="7D7970EB"/>
     <w:multiLevelType w:val="hybridMultilevel"/>
     <w:tmpl w:val="F83EF5DC"/>
@@ -5399,10 +7071,13 @@
     </w:lvl>
   </w:abstractNum>
   <w:num w:numId="1" w16cid:durableId="1494180743">
-    <w:abstractNumId w:val="1"/>
+    <w:abstractNumId w:val="2"/>
   </w:num>
   <w:num w:numId="2" w16cid:durableId="1199274150">
     <w:abstractNumId w:val="0"/>
+  </w:num>
+  <w:num w:numId="3" w16cid:durableId="1233656167">
+    <w:abstractNumId w:val="1"/>
   </w:num>
 </w:numbering>
 </file>

--- a/BT Git 2.docx
+++ b/BT Git 2.docx
@@ -8,9 +8,91 @@
       </w:r>
     </w:p>
     <w:p>
-      <w:r>
-        <w:t>Giải thích và cho ví dụ minh họa các câu sau</w:t>
-      </w:r>
+      <w:proofErr w:type="spellStart"/>
+      <w:r>
+        <w:t>Giải</w:t>
+      </w:r>
+      <w:proofErr w:type="spellEnd"/>
+      <w:r>
+        <w:t xml:space="preserve"> </w:t>
+      </w:r>
+      <w:proofErr w:type="spellStart"/>
+      <w:r>
+        <w:t>thích</w:t>
+      </w:r>
+      <w:proofErr w:type="spellEnd"/>
+      <w:r>
+        <w:t xml:space="preserve"> </w:t>
+      </w:r>
+      <w:proofErr w:type="spellStart"/>
+      <w:r>
+        <w:t>và</w:t>
+      </w:r>
+      <w:proofErr w:type="spellEnd"/>
+      <w:r>
+        <w:t xml:space="preserve"> </w:t>
+      </w:r>
+      <w:proofErr w:type="spellStart"/>
+      <w:r>
+        <w:t>cho</w:t>
+      </w:r>
+      <w:proofErr w:type="spellEnd"/>
+      <w:r>
+        <w:t xml:space="preserve"> </w:t>
+      </w:r>
+      <w:proofErr w:type="spellStart"/>
+      <w:r>
+        <w:t>ví</w:t>
+      </w:r>
+      <w:proofErr w:type="spellEnd"/>
+      <w:r>
+        <w:t xml:space="preserve"> </w:t>
+      </w:r>
+      <w:proofErr w:type="spellStart"/>
+      <w:r>
+        <w:t>dụ</w:t>
+      </w:r>
+      <w:proofErr w:type="spellEnd"/>
+      <w:r>
+        <w:t xml:space="preserve"> </w:t>
+      </w:r>
+      <w:proofErr w:type="spellStart"/>
+      <w:r>
+        <w:t>minh</w:t>
+      </w:r>
+      <w:proofErr w:type="spellEnd"/>
+      <w:r>
+        <w:t xml:space="preserve"> </w:t>
+      </w:r>
+      <w:proofErr w:type="spellStart"/>
+      <w:r>
+        <w:t>họa</w:t>
+      </w:r>
+      <w:proofErr w:type="spellEnd"/>
+      <w:r>
+        <w:t xml:space="preserve"> </w:t>
+      </w:r>
+      <w:proofErr w:type="spellStart"/>
+      <w:r>
+        <w:t>các</w:t>
+      </w:r>
+      <w:proofErr w:type="spellEnd"/>
+      <w:r>
+        <w:t xml:space="preserve"> </w:t>
+      </w:r>
+      <w:proofErr w:type="spellStart"/>
+      <w:r>
+        <w:t>câu</w:t>
+      </w:r>
+      <w:proofErr w:type="spellEnd"/>
+      <w:r>
+        <w:t xml:space="preserve"> </w:t>
+      </w:r>
+      <w:proofErr w:type="spellStart"/>
+      <w:r>
+        <w:t>sau</w:t>
+      </w:r>
+      <w:proofErr w:type="spellEnd"/>
     </w:p>
     <w:p>
       <w:pPr>
@@ -20,9 +102,51 @@
           <w:numId w:val="1"/>
         </w:numPr>
       </w:pPr>
-      <w:r>
-        <w:t>Phân biệt các cấp độ reset</w:t>
-      </w:r>
+      <w:proofErr w:type="spellStart"/>
+      <w:r>
+        <w:t>Phân</w:t>
+      </w:r>
+      <w:proofErr w:type="spellEnd"/>
+      <w:r>
+        <w:t xml:space="preserve"> </w:t>
+      </w:r>
+      <w:proofErr w:type="spellStart"/>
+      <w:r>
+        <w:t>biệt</w:t>
+      </w:r>
+      <w:proofErr w:type="spellEnd"/>
+      <w:r>
+        <w:t xml:space="preserve"> </w:t>
+      </w:r>
+      <w:proofErr w:type="spellStart"/>
+      <w:r>
+        <w:t>các</w:t>
+      </w:r>
+      <w:proofErr w:type="spellEnd"/>
+      <w:r>
+        <w:t xml:space="preserve"> </w:t>
+      </w:r>
+      <w:proofErr w:type="spellStart"/>
+      <w:r>
+        <w:t>cấp</w:t>
+      </w:r>
+      <w:proofErr w:type="spellEnd"/>
+      <w:r>
+        <w:t xml:space="preserve"> </w:t>
+      </w:r>
+      <w:proofErr w:type="spellStart"/>
+      <w:r>
+        <w:t>độ</w:t>
+      </w:r>
+      <w:proofErr w:type="spellEnd"/>
+      <w:r>
+        <w:t xml:space="preserve"> </w:t>
+      </w:r>
+      <w:proofErr w:type="gramStart"/>
+      <w:r>
+        <w:t>reset</w:t>
+      </w:r>
+      <w:proofErr w:type="gramEnd"/>
     </w:p>
     <w:p>
       <w:pPr>
@@ -55,11 +179,237 @@
         </w:rPr>
         <w:t xml:space="preserve"> </w:t>
       </w:r>
-      <w:r>
-        <w:rPr>
-          <w:rStyle w:val="Strong"/>
-        </w:rPr>
-        <w:t>  Chỉ mục (staging area): Reset chỉ chỉ mục (staging area) về commit chỉ định, nhưng không thay đổi thư mục làm việc.</w:t>
+      <w:proofErr w:type="gramStart"/>
+      <w:r>
+        <w:rPr>
+          <w:rStyle w:val="Strong"/>
+        </w:rPr>
+        <w:t xml:space="preserve">  </w:t>
+      </w:r>
+      <w:proofErr w:type="spellStart"/>
+      <w:r>
+        <w:rPr>
+          <w:rStyle w:val="Strong"/>
+        </w:rPr>
+        <w:t>Chỉ</w:t>
+      </w:r>
+      <w:proofErr w:type="spellEnd"/>
+      <w:proofErr w:type="gramEnd"/>
+      <w:r>
+        <w:rPr>
+          <w:rStyle w:val="Strong"/>
+        </w:rPr>
+        <w:t xml:space="preserve"> </w:t>
+      </w:r>
+      <w:proofErr w:type="spellStart"/>
+      <w:r>
+        <w:rPr>
+          <w:rStyle w:val="Strong"/>
+        </w:rPr>
+        <w:t>mục</w:t>
+      </w:r>
+      <w:proofErr w:type="spellEnd"/>
+      <w:r>
+        <w:rPr>
+          <w:rStyle w:val="Strong"/>
+        </w:rPr>
+        <w:t xml:space="preserve"> (staging area): Reset </w:t>
+      </w:r>
+      <w:proofErr w:type="spellStart"/>
+      <w:r>
+        <w:rPr>
+          <w:rStyle w:val="Strong"/>
+        </w:rPr>
+        <w:t>chỉ</w:t>
+      </w:r>
+      <w:proofErr w:type="spellEnd"/>
+      <w:r>
+        <w:rPr>
+          <w:rStyle w:val="Strong"/>
+        </w:rPr>
+        <w:t xml:space="preserve"> </w:t>
+      </w:r>
+      <w:proofErr w:type="spellStart"/>
+      <w:r>
+        <w:rPr>
+          <w:rStyle w:val="Strong"/>
+        </w:rPr>
+        <w:t>chỉ</w:t>
+      </w:r>
+      <w:proofErr w:type="spellEnd"/>
+      <w:r>
+        <w:rPr>
+          <w:rStyle w:val="Strong"/>
+        </w:rPr>
+        <w:t xml:space="preserve"> </w:t>
+      </w:r>
+      <w:proofErr w:type="spellStart"/>
+      <w:r>
+        <w:rPr>
+          <w:rStyle w:val="Strong"/>
+        </w:rPr>
+        <w:t>mục</w:t>
+      </w:r>
+      <w:proofErr w:type="spellEnd"/>
+      <w:r>
+        <w:rPr>
+          <w:rStyle w:val="Strong"/>
+        </w:rPr>
+        <w:t xml:space="preserve"> (staging area) </w:t>
+      </w:r>
+      <w:proofErr w:type="spellStart"/>
+      <w:r>
+        <w:rPr>
+          <w:rStyle w:val="Strong"/>
+        </w:rPr>
+        <w:t>về</w:t>
+      </w:r>
+      <w:proofErr w:type="spellEnd"/>
+      <w:r>
+        <w:rPr>
+          <w:rStyle w:val="Strong"/>
+        </w:rPr>
+        <w:t xml:space="preserve"> commit </w:t>
+      </w:r>
+      <w:proofErr w:type="spellStart"/>
+      <w:r>
+        <w:rPr>
+          <w:rStyle w:val="Strong"/>
+        </w:rPr>
+        <w:t>chỉ</w:t>
+      </w:r>
+      <w:proofErr w:type="spellEnd"/>
+      <w:r>
+        <w:rPr>
+          <w:rStyle w:val="Strong"/>
+        </w:rPr>
+        <w:t xml:space="preserve"> </w:t>
+      </w:r>
+      <w:proofErr w:type="spellStart"/>
+      <w:r>
+        <w:rPr>
+          <w:rStyle w:val="Strong"/>
+        </w:rPr>
+        <w:t>định</w:t>
+      </w:r>
+      <w:proofErr w:type="spellEnd"/>
+      <w:r>
+        <w:rPr>
+          <w:rStyle w:val="Strong"/>
+        </w:rPr>
+        <w:t xml:space="preserve">, </w:t>
+      </w:r>
+      <w:proofErr w:type="spellStart"/>
+      <w:r>
+        <w:rPr>
+          <w:rStyle w:val="Strong"/>
+        </w:rPr>
+        <w:t>nhưng</w:t>
+      </w:r>
+      <w:proofErr w:type="spellEnd"/>
+      <w:r>
+        <w:rPr>
+          <w:rStyle w:val="Strong"/>
+        </w:rPr>
+        <w:t xml:space="preserve"> </w:t>
+      </w:r>
+      <w:proofErr w:type="spellStart"/>
+      <w:r>
+        <w:rPr>
+          <w:rStyle w:val="Strong"/>
+        </w:rPr>
+        <w:t>không</w:t>
+      </w:r>
+      <w:proofErr w:type="spellEnd"/>
+      <w:r>
+        <w:rPr>
+          <w:rStyle w:val="Strong"/>
+        </w:rPr>
+        <w:t xml:space="preserve"> </w:t>
+      </w:r>
+      <w:proofErr w:type="spellStart"/>
+      <w:r>
+        <w:rPr>
+          <w:rStyle w:val="Strong"/>
+        </w:rPr>
+        <w:t>thay</w:t>
+      </w:r>
+      <w:proofErr w:type="spellEnd"/>
+      <w:r>
+        <w:rPr>
+          <w:rStyle w:val="Strong"/>
+        </w:rPr>
+        <w:t xml:space="preserve"> </w:t>
+      </w:r>
+      <w:proofErr w:type="spellStart"/>
+      <w:r>
+        <w:rPr>
+          <w:rStyle w:val="Strong"/>
+        </w:rPr>
+        <w:t>đổi</w:t>
+      </w:r>
+      <w:proofErr w:type="spellEnd"/>
+      <w:r>
+        <w:rPr>
+          <w:rStyle w:val="Strong"/>
+        </w:rPr>
+        <w:t xml:space="preserve"> </w:t>
+      </w:r>
+      <w:proofErr w:type="spellStart"/>
+      <w:r>
+        <w:rPr>
+          <w:rStyle w:val="Strong"/>
+        </w:rPr>
+        <w:t>thư</w:t>
+      </w:r>
+      <w:proofErr w:type="spellEnd"/>
+      <w:r>
+        <w:rPr>
+          <w:rStyle w:val="Strong"/>
+        </w:rPr>
+        <w:t xml:space="preserve"> </w:t>
+      </w:r>
+      <w:proofErr w:type="spellStart"/>
+      <w:r>
+        <w:rPr>
+          <w:rStyle w:val="Strong"/>
+        </w:rPr>
+        <w:t>mục</w:t>
+      </w:r>
+      <w:proofErr w:type="spellEnd"/>
+      <w:r>
+        <w:rPr>
+          <w:rStyle w:val="Strong"/>
+        </w:rPr>
+        <w:t xml:space="preserve"> </w:t>
+      </w:r>
+      <w:proofErr w:type="spellStart"/>
+      <w:r>
+        <w:rPr>
+          <w:rStyle w:val="Strong"/>
+        </w:rPr>
+        <w:t>làm</w:t>
+      </w:r>
+      <w:proofErr w:type="spellEnd"/>
+      <w:r>
+        <w:rPr>
+          <w:rStyle w:val="Strong"/>
+        </w:rPr>
+        <w:t xml:space="preserve"> </w:t>
+      </w:r>
+      <w:proofErr w:type="spellStart"/>
+      <w:r>
+        <w:rPr>
+          <w:rStyle w:val="Strong"/>
+        </w:rPr>
+        <w:t>việc</w:t>
+      </w:r>
+      <w:proofErr w:type="spellEnd"/>
+      <w:r>
+        <w:rPr>
+          <w:rStyle w:val="Strong"/>
+        </w:rPr>
+        <w:t>.</w:t>
       </w:r>
     </w:p>
     <w:p>
@@ -73,11 +423,131 @@
           <w:rStyle w:val="Strong"/>
         </w:rPr>
       </w:pPr>
-      <w:r>
-        <w:rPr>
-          <w:rStyle w:val="Strong"/>
-        </w:rPr>
-        <w:t>  Thư mục làm việc (working directory): Không thay đổi gì cả.</w:t>
+      <w:proofErr w:type="gramStart"/>
+      <w:r>
+        <w:rPr>
+          <w:rStyle w:val="Strong"/>
+        </w:rPr>
+        <w:t>  Thư</w:t>
+      </w:r>
+      <w:proofErr w:type="gramEnd"/>
+      <w:r>
+        <w:rPr>
+          <w:rStyle w:val="Strong"/>
+        </w:rPr>
+        <w:t xml:space="preserve"> </w:t>
+      </w:r>
+      <w:proofErr w:type="spellStart"/>
+      <w:r>
+        <w:rPr>
+          <w:rStyle w:val="Strong"/>
+        </w:rPr>
+        <w:t>mục</w:t>
+      </w:r>
+      <w:proofErr w:type="spellEnd"/>
+      <w:r>
+        <w:rPr>
+          <w:rStyle w:val="Strong"/>
+        </w:rPr>
+        <w:t xml:space="preserve"> </w:t>
+      </w:r>
+      <w:proofErr w:type="spellStart"/>
+      <w:r>
+        <w:rPr>
+          <w:rStyle w:val="Strong"/>
+        </w:rPr>
+        <w:t>làm</w:t>
+      </w:r>
+      <w:proofErr w:type="spellEnd"/>
+      <w:r>
+        <w:rPr>
+          <w:rStyle w:val="Strong"/>
+        </w:rPr>
+        <w:t xml:space="preserve"> </w:t>
+      </w:r>
+      <w:proofErr w:type="spellStart"/>
+      <w:r>
+        <w:rPr>
+          <w:rStyle w:val="Strong"/>
+        </w:rPr>
+        <w:t>việc</w:t>
+      </w:r>
+      <w:proofErr w:type="spellEnd"/>
+      <w:r>
+        <w:rPr>
+          <w:rStyle w:val="Strong"/>
+        </w:rPr>
+        <w:t xml:space="preserve"> (working directory): </w:t>
+      </w:r>
+      <w:proofErr w:type="spellStart"/>
+      <w:r>
+        <w:rPr>
+          <w:rStyle w:val="Strong"/>
+        </w:rPr>
+        <w:t>Không</w:t>
+      </w:r>
+      <w:proofErr w:type="spellEnd"/>
+      <w:r>
+        <w:rPr>
+          <w:rStyle w:val="Strong"/>
+        </w:rPr>
+        <w:t xml:space="preserve"> </w:t>
+      </w:r>
+      <w:proofErr w:type="spellStart"/>
+      <w:r>
+        <w:rPr>
+          <w:rStyle w:val="Strong"/>
+        </w:rPr>
+        <w:t>thay</w:t>
+      </w:r>
+      <w:proofErr w:type="spellEnd"/>
+      <w:r>
+        <w:rPr>
+          <w:rStyle w:val="Strong"/>
+        </w:rPr>
+        <w:t xml:space="preserve"> </w:t>
+      </w:r>
+      <w:proofErr w:type="spellStart"/>
+      <w:r>
+        <w:rPr>
+          <w:rStyle w:val="Strong"/>
+        </w:rPr>
+        <w:t>đổi</w:t>
+      </w:r>
+      <w:proofErr w:type="spellEnd"/>
+      <w:r>
+        <w:rPr>
+          <w:rStyle w:val="Strong"/>
+        </w:rPr>
+        <w:t xml:space="preserve"> </w:t>
+      </w:r>
+      <w:proofErr w:type="spellStart"/>
+      <w:r>
+        <w:rPr>
+          <w:rStyle w:val="Strong"/>
+        </w:rPr>
+        <w:t>gì</w:t>
+      </w:r>
+      <w:proofErr w:type="spellEnd"/>
+      <w:r>
+        <w:rPr>
+          <w:rStyle w:val="Strong"/>
+        </w:rPr>
+        <w:t xml:space="preserve"> </w:t>
+      </w:r>
+      <w:proofErr w:type="spellStart"/>
+      <w:r>
+        <w:rPr>
+          <w:rStyle w:val="Strong"/>
+        </w:rPr>
+        <w:t>cả</w:t>
+      </w:r>
+      <w:proofErr w:type="spellEnd"/>
+      <w:r>
+        <w:rPr>
+          <w:rStyle w:val="Strong"/>
+        </w:rPr>
+        <w:t>.</w:t>
       </w:r>
     </w:p>
     <w:p>
@@ -96,11 +566,33 @@
           <w:rFonts w:ascii="Times New Roman" w:hAnsi="Times New Roman" w:cs="Times New Roman"/>
         </w:rPr>
       </w:pPr>
+      <w:proofErr w:type="spellStart"/>
       <w:r>
         <w:rPr>
           <w:rFonts w:ascii="Times New Roman" w:hAnsi="Times New Roman" w:cs="Times New Roman"/>
         </w:rPr>
-        <w:t>Ví dụ:</w:t>
+        <w:t>Ví</w:t>
+      </w:r>
+      <w:proofErr w:type="spellEnd"/>
+      <w:r>
+        <w:rPr>
+          <w:rFonts w:ascii="Times New Roman" w:hAnsi="Times New Roman" w:cs="Times New Roman"/>
+        </w:rPr>
+        <w:t xml:space="preserve"> </w:t>
+      </w:r>
+      <w:proofErr w:type="spellStart"/>
+      <w:r>
+        <w:rPr>
+          <w:rFonts w:ascii="Times New Roman" w:hAnsi="Times New Roman" w:cs="Times New Roman"/>
+        </w:rPr>
+        <w:t>dụ</w:t>
+      </w:r>
+      <w:proofErr w:type="spellEnd"/>
+      <w:r>
+        <w:rPr>
+          <w:rFonts w:ascii="Times New Roman" w:hAnsi="Times New Roman" w:cs="Times New Roman"/>
+        </w:rPr>
+        <w:t>:</w:t>
       </w:r>
     </w:p>
     <w:p>
@@ -151,11 +643,19 @@
           </wp:inline>
         </w:drawing>
       </w:r>
+      <w:proofErr w:type="spellStart"/>
       <w:r>
         <w:rPr>
           <w:rFonts w:ascii="Times New Roman" w:hAnsi="Times New Roman" w:cs="Times New Roman"/>
         </w:rPr>
-        <w:t>Nội dung file:</w:t>
+        <w:t>Nội</w:t>
+      </w:r>
+      <w:proofErr w:type="spellEnd"/>
+      <w:r>
+        <w:rPr>
+          <w:rFonts w:ascii="Times New Roman" w:hAnsi="Times New Roman" w:cs="Times New Roman"/>
+        </w:rPr>
+        <w:t xml:space="preserve"> dung file:</w:t>
       </w:r>
     </w:p>
     <w:p>
@@ -236,23 +736,181 @@
           <w:numId w:val="3"/>
         </w:numPr>
       </w:pPr>
-      <w:r>
-        <w:rPr>
-          <w:rStyle w:val="Strong"/>
-        </w:rPr>
-        <w:t>Chỉ mục (staging area)</w:t>
+      <w:proofErr w:type="spellStart"/>
+      <w:r>
+        <w:rPr>
+          <w:rStyle w:val="Strong"/>
+        </w:rPr>
+        <w:t>Chỉ</w:t>
+      </w:r>
+      <w:proofErr w:type="spellEnd"/>
+      <w:r>
+        <w:rPr>
+          <w:rStyle w:val="Strong"/>
+        </w:rPr>
+        <w:t xml:space="preserve"> </w:t>
+      </w:r>
+      <w:proofErr w:type="spellStart"/>
+      <w:r>
+        <w:rPr>
+          <w:rStyle w:val="Strong"/>
+        </w:rPr>
+        <w:t>mục</w:t>
+      </w:r>
+      <w:proofErr w:type="spellEnd"/>
+      <w:r>
+        <w:rPr>
+          <w:rStyle w:val="Strong"/>
+        </w:rPr>
+        <w:t xml:space="preserve"> (staging area)</w:t>
       </w:r>
       <w:r>
         <w:t xml:space="preserve">: Reset </w:t>
       </w:r>
-      <w:r>
-        <w:rPr>
-          <w:rStyle w:val="Strong"/>
-        </w:rPr>
-        <w:t>chỉ mục</w:t>
-      </w:r>
-      <w:r>
-        <w:t xml:space="preserve"> về commit chỉ định, nhưng thư mục làm việc vẫn giữ nguyên trạng thái hiện tại.</w:t>
+      <w:proofErr w:type="spellStart"/>
+      <w:r>
+        <w:rPr>
+          <w:rStyle w:val="Strong"/>
+        </w:rPr>
+        <w:t>chỉ</w:t>
+      </w:r>
+      <w:proofErr w:type="spellEnd"/>
+      <w:r>
+        <w:rPr>
+          <w:rStyle w:val="Strong"/>
+        </w:rPr>
+        <w:t xml:space="preserve"> </w:t>
+      </w:r>
+      <w:proofErr w:type="spellStart"/>
+      <w:r>
+        <w:rPr>
+          <w:rStyle w:val="Strong"/>
+        </w:rPr>
+        <w:t>mục</w:t>
+      </w:r>
+      <w:proofErr w:type="spellEnd"/>
+      <w:r>
+        <w:t xml:space="preserve"> </w:t>
+      </w:r>
+      <w:proofErr w:type="spellStart"/>
+      <w:r>
+        <w:t>về</w:t>
+      </w:r>
+      <w:proofErr w:type="spellEnd"/>
+      <w:r>
+        <w:t xml:space="preserve"> commit </w:t>
+      </w:r>
+      <w:proofErr w:type="spellStart"/>
+      <w:r>
+        <w:t>chỉ</w:t>
+      </w:r>
+      <w:proofErr w:type="spellEnd"/>
+      <w:r>
+        <w:t xml:space="preserve"> </w:t>
+      </w:r>
+      <w:proofErr w:type="spellStart"/>
+      <w:r>
+        <w:t>định</w:t>
+      </w:r>
+      <w:proofErr w:type="spellEnd"/>
+      <w:r>
+        <w:t xml:space="preserve">, </w:t>
+      </w:r>
+      <w:proofErr w:type="spellStart"/>
+      <w:r>
+        <w:t>nhưng</w:t>
+      </w:r>
+      <w:proofErr w:type="spellEnd"/>
+      <w:r>
+        <w:t xml:space="preserve"> </w:t>
+      </w:r>
+      <w:proofErr w:type="spellStart"/>
+      <w:r>
+        <w:t>thư</w:t>
+      </w:r>
+      <w:proofErr w:type="spellEnd"/>
+      <w:r>
+        <w:t xml:space="preserve"> </w:t>
+      </w:r>
+      <w:proofErr w:type="spellStart"/>
+      <w:r>
+        <w:t>mục</w:t>
+      </w:r>
+      <w:proofErr w:type="spellEnd"/>
+      <w:r>
+        <w:t xml:space="preserve"> </w:t>
+      </w:r>
+      <w:proofErr w:type="spellStart"/>
+      <w:r>
+        <w:t>làm</w:t>
+      </w:r>
+      <w:proofErr w:type="spellEnd"/>
+      <w:r>
+        <w:t xml:space="preserve"> </w:t>
+      </w:r>
+      <w:proofErr w:type="spellStart"/>
+      <w:r>
+        <w:t>việc</w:t>
+      </w:r>
+      <w:proofErr w:type="spellEnd"/>
+      <w:r>
+        <w:t xml:space="preserve"> </w:t>
+      </w:r>
+      <w:proofErr w:type="spellStart"/>
+      <w:r>
+        <w:t>vẫn</w:t>
+      </w:r>
+      <w:proofErr w:type="spellEnd"/>
+      <w:r>
+        <w:t xml:space="preserve"> </w:t>
+      </w:r>
+      <w:proofErr w:type="spellStart"/>
+      <w:r>
+        <w:t>giữ</w:t>
+      </w:r>
+      <w:proofErr w:type="spellEnd"/>
+      <w:r>
+        <w:t xml:space="preserve"> </w:t>
+      </w:r>
+      <w:proofErr w:type="spellStart"/>
+      <w:r>
+        <w:t>nguyên</w:t>
+      </w:r>
+      <w:proofErr w:type="spellEnd"/>
+      <w:r>
+        <w:t xml:space="preserve"> </w:t>
+      </w:r>
+      <w:proofErr w:type="spellStart"/>
+      <w:r>
+        <w:t>trạng</w:t>
+      </w:r>
+      <w:proofErr w:type="spellEnd"/>
+      <w:r>
+        <w:t xml:space="preserve"> </w:t>
+      </w:r>
+      <w:proofErr w:type="spellStart"/>
+      <w:r>
+        <w:t>thái</w:t>
+      </w:r>
+      <w:proofErr w:type="spellEnd"/>
+      <w:r>
+        <w:t xml:space="preserve"> </w:t>
+      </w:r>
+      <w:proofErr w:type="spellStart"/>
+      <w:r>
+        <w:t>hiện</w:t>
+      </w:r>
+      <w:proofErr w:type="spellEnd"/>
+      <w:r>
+        <w:t xml:space="preserve"> </w:t>
+      </w:r>
+      <w:proofErr w:type="spellStart"/>
+      <w:r>
+        <w:t>tại</w:t>
+      </w:r>
+      <w:proofErr w:type="spellEnd"/>
+      <w:r>
+        <w:t>.</w:t>
       </w:r>
     </w:p>
     <w:p>
@@ -267,10 +925,92 @@
         <w:rPr>
           <w:rStyle w:val="Strong"/>
         </w:rPr>
-        <w:t>Thư mục làm việc (working directory)</w:t>
-      </w:r>
-      <w:r>
-        <w:t>: Không thay đổi gì cả.</w:t>
+        <w:t xml:space="preserve">Thư </w:t>
+      </w:r>
+      <w:proofErr w:type="spellStart"/>
+      <w:r>
+        <w:rPr>
+          <w:rStyle w:val="Strong"/>
+        </w:rPr>
+        <w:t>mục</w:t>
+      </w:r>
+      <w:proofErr w:type="spellEnd"/>
+      <w:r>
+        <w:rPr>
+          <w:rStyle w:val="Strong"/>
+        </w:rPr>
+        <w:t xml:space="preserve"> </w:t>
+      </w:r>
+      <w:proofErr w:type="spellStart"/>
+      <w:r>
+        <w:rPr>
+          <w:rStyle w:val="Strong"/>
+        </w:rPr>
+        <w:t>làm</w:t>
+      </w:r>
+      <w:proofErr w:type="spellEnd"/>
+      <w:r>
+        <w:rPr>
+          <w:rStyle w:val="Strong"/>
+        </w:rPr>
+        <w:t xml:space="preserve"> </w:t>
+      </w:r>
+      <w:proofErr w:type="spellStart"/>
+      <w:r>
+        <w:rPr>
+          <w:rStyle w:val="Strong"/>
+        </w:rPr>
+        <w:t>việc</w:t>
+      </w:r>
+      <w:proofErr w:type="spellEnd"/>
+      <w:r>
+        <w:rPr>
+          <w:rStyle w:val="Strong"/>
+        </w:rPr>
+        <w:t xml:space="preserve"> (working directory)</w:t>
+      </w:r>
+      <w:r>
+        <w:t xml:space="preserve">: </w:t>
+      </w:r>
+      <w:proofErr w:type="spellStart"/>
+      <w:r>
+        <w:t>Không</w:t>
+      </w:r>
+      <w:proofErr w:type="spellEnd"/>
+      <w:r>
+        <w:t xml:space="preserve"> </w:t>
+      </w:r>
+      <w:proofErr w:type="spellStart"/>
+      <w:r>
+        <w:t>thay</w:t>
+      </w:r>
+      <w:proofErr w:type="spellEnd"/>
+      <w:r>
+        <w:t xml:space="preserve"> </w:t>
+      </w:r>
+      <w:proofErr w:type="spellStart"/>
+      <w:r>
+        <w:t>đổi</w:t>
+      </w:r>
+      <w:proofErr w:type="spellEnd"/>
+      <w:r>
+        <w:t xml:space="preserve"> </w:t>
+      </w:r>
+      <w:proofErr w:type="spellStart"/>
+      <w:r>
+        <w:t>gì</w:t>
+      </w:r>
+      <w:proofErr w:type="spellEnd"/>
+      <w:r>
+        <w:t xml:space="preserve"> </w:t>
+      </w:r>
+      <w:proofErr w:type="spellStart"/>
+      <w:r>
+        <w:t>cả</w:t>
+      </w:r>
+      <w:proofErr w:type="spellEnd"/>
+      <w:r>
+        <w:t>.</w:t>
       </w:r>
     </w:p>
     <w:p>
@@ -279,7 +1019,22 @@
       </w:pPr>
       <w:r>
         <w:tab/>
-        <w:t>Ví dụ:</w:t>
+      </w:r>
+      <w:proofErr w:type="spellStart"/>
+      <w:r>
+        <w:t>Ví</w:t>
+      </w:r>
+      <w:proofErr w:type="spellEnd"/>
+      <w:r>
+        <w:t xml:space="preserve"> </w:t>
+      </w:r>
+      <w:proofErr w:type="spellStart"/>
+      <w:r>
+        <w:t>dụ</w:t>
+      </w:r>
+      <w:proofErr w:type="spellEnd"/>
+      <w:r>
+        <w:t>:</w:t>
       </w:r>
     </w:p>
     <w:p>
@@ -380,11 +1135,19 @@
           <w:rFonts w:ascii="Times New Roman" w:hAnsi="Times New Roman" w:cs="Times New Roman"/>
         </w:rPr>
       </w:pPr>
+      <w:proofErr w:type="spellStart"/>
       <w:r>
         <w:rPr>
           <w:rFonts w:ascii="Times New Roman" w:hAnsi="Times New Roman" w:cs="Times New Roman"/>
         </w:rPr>
-        <w:t>Nội dung file:</w:t>
+        <w:t>Nội</w:t>
+      </w:r>
+      <w:proofErr w:type="spellEnd"/>
+      <w:r>
+        <w:rPr>
+          <w:rFonts w:ascii="Times New Roman" w:hAnsi="Times New Roman" w:cs="Times New Roman"/>
+        </w:rPr>
+        <w:t xml:space="preserve"> dung file:</w:t>
       </w:r>
     </w:p>
     <w:p>
@@ -467,53 +1230,423 @@
           <w:rStyle w:val="Strong"/>
         </w:rPr>
       </w:pPr>
-      <w:r>
-        <w:rPr>
-          <w:rStyle w:val="Strong"/>
-        </w:rPr>
-        <w:t>Chỉ mục (staging area)</w:t>
-      </w:r>
-      <w:r>
-        <w:rPr>
-          <w:rStyle w:val="Strong"/>
-        </w:rPr>
-        <w:t xml:space="preserve"> và </w:t>
-      </w:r>
-      <w:r>
-        <w:rPr>
-          <w:rStyle w:val="Strong"/>
-        </w:rPr>
-        <w:t>thư mục làm việc (working directory)</w:t>
-      </w:r>
-      <w:r>
-        <w:rPr>
-          <w:rStyle w:val="Strong"/>
-        </w:rPr>
-        <w:t xml:space="preserve">: Reset cả </w:t>
-      </w:r>
-      <w:r>
-        <w:rPr>
-          <w:rStyle w:val="Strong"/>
-        </w:rPr>
-        <w:t>chỉ mục</w:t>
-      </w:r>
-      <w:r>
-        <w:rPr>
-          <w:rStyle w:val="Strong"/>
-        </w:rPr>
-        <w:t xml:space="preserve"> và </w:t>
-      </w:r>
-      <w:r>
-        <w:rPr>
-          <w:rStyle w:val="Strong"/>
-        </w:rPr>
-        <w:t>thư mục làm việc</w:t>
-      </w:r>
-      <w:r>
-        <w:rPr>
-          <w:rStyle w:val="Strong"/>
-        </w:rPr>
-        <w:t xml:space="preserve"> về trạng thái commit chỉ định. Tất cả các thay đổi chưa commit sẽ bị mất.</w:t>
+      <w:proofErr w:type="spellStart"/>
+      <w:r>
+        <w:rPr>
+          <w:rStyle w:val="Strong"/>
+        </w:rPr>
+        <w:t>Chỉ</w:t>
+      </w:r>
+      <w:proofErr w:type="spellEnd"/>
+      <w:r>
+        <w:rPr>
+          <w:rStyle w:val="Strong"/>
+        </w:rPr>
+        <w:t xml:space="preserve"> </w:t>
+      </w:r>
+      <w:proofErr w:type="spellStart"/>
+      <w:r>
+        <w:rPr>
+          <w:rStyle w:val="Strong"/>
+        </w:rPr>
+        <w:t>mục</w:t>
+      </w:r>
+      <w:proofErr w:type="spellEnd"/>
+      <w:r>
+        <w:rPr>
+          <w:rStyle w:val="Strong"/>
+        </w:rPr>
+        <w:t xml:space="preserve"> (staging area)</w:t>
+      </w:r>
+      <w:r>
+        <w:rPr>
+          <w:rStyle w:val="Strong"/>
+        </w:rPr>
+        <w:t xml:space="preserve"> </w:t>
+      </w:r>
+      <w:proofErr w:type="spellStart"/>
+      <w:r>
+        <w:rPr>
+          <w:rStyle w:val="Strong"/>
+        </w:rPr>
+        <w:t>và</w:t>
+      </w:r>
+      <w:proofErr w:type="spellEnd"/>
+      <w:r>
+        <w:rPr>
+          <w:rStyle w:val="Strong"/>
+        </w:rPr>
+        <w:t xml:space="preserve"> </w:t>
+      </w:r>
+      <w:proofErr w:type="spellStart"/>
+      <w:r>
+        <w:rPr>
+          <w:rStyle w:val="Strong"/>
+        </w:rPr>
+        <w:t>thư</w:t>
+      </w:r>
+      <w:proofErr w:type="spellEnd"/>
+      <w:r>
+        <w:rPr>
+          <w:rStyle w:val="Strong"/>
+        </w:rPr>
+        <w:t xml:space="preserve"> </w:t>
+      </w:r>
+      <w:proofErr w:type="spellStart"/>
+      <w:r>
+        <w:rPr>
+          <w:rStyle w:val="Strong"/>
+        </w:rPr>
+        <w:t>mục</w:t>
+      </w:r>
+      <w:proofErr w:type="spellEnd"/>
+      <w:r>
+        <w:rPr>
+          <w:rStyle w:val="Strong"/>
+        </w:rPr>
+        <w:t xml:space="preserve"> </w:t>
+      </w:r>
+      <w:proofErr w:type="spellStart"/>
+      <w:r>
+        <w:rPr>
+          <w:rStyle w:val="Strong"/>
+        </w:rPr>
+        <w:t>làm</w:t>
+      </w:r>
+      <w:proofErr w:type="spellEnd"/>
+      <w:r>
+        <w:rPr>
+          <w:rStyle w:val="Strong"/>
+        </w:rPr>
+        <w:t xml:space="preserve"> </w:t>
+      </w:r>
+      <w:proofErr w:type="spellStart"/>
+      <w:r>
+        <w:rPr>
+          <w:rStyle w:val="Strong"/>
+        </w:rPr>
+        <w:t>việc</w:t>
+      </w:r>
+      <w:proofErr w:type="spellEnd"/>
+      <w:r>
+        <w:rPr>
+          <w:rStyle w:val="Strong"/>
+        </w:rPr>
+        <w:t xml:space="preserve"> (working directory)</w:t>
+      </w:r>
+      <w:r>
+        <w:rPr>
+          <w:rStyle w:val="Strong"/>
+        </w:rPr>
+        <w:t xml:space="preserve">: Reset </w:t>
+      </w:r>
+      <w:proofErr w:type="spellStart"/>
+      <w:r>
+        <w:rPr>
+          <w:rStyle w:val="Strong"/>
+        </w:rPr>
+        <w:t>cả</w:t>
+      </w:r>
+      <w:proofErr w:type="spellEnd"/>
+      <w:r>
+        <w:rPr>
+          <w:rStyle w:val="Strong"/>
+        </w:rPr>
+        <w:t xml:space="preserve"> </w:t>
+      </w:r>
+      <w:proofErr w:type="spellStart"/>
+      <w:r>
+        <w:rPr>
+          <w:rStyle w:val="Strong"/>
+        </w:rPr>
+        <w:t>chỉ</w:t>
+      </w:r>
+      <w:proofErr w:type="spellEnd"/>
+      <w:r>
+        <w:rPr>
+          <w:rStyle w:val="Strong"/>
+        </w:rPr>
+        <w:t xml:space="preserve"> </w:t>
+      </w:r>
+      <w:proofErr w:type="spellStart"/>
+      <w:r>
+        <w:rPr>
+          <w:rStyle w:val="Strong"/>
+        </w:rPr>
+        <w:t>mục</w:t>
+      </w:r>
+      <w:proofErr w:type="spellEnd"/>
+      <w:r>
+        <w:rPr>
+          <w:rStyle w:val="Strong"/>
+        </w:rPr>
+        <w:t xml:space="preserve"> </w:t>
+      </w:r>
+      <w:proofErr w:type="spellStart"/>
+      <w:r>
+        <w:rPr>
+          <w:rStyle w:val="Strong"/>
+        </w:rPr>
+        <w:t>và</w:t>
+      </w:r>
+      <w:proofErr w:type="spellEnd"/>
+      <w:r>
+        <w:rPr>
+          <w:rStyle w:val="Strong"/>
+        </w:rPr>
+        <w:t xml:space="preserve"> </w:t>
+      </w:r>
+      <w:proofErr w:type="spellStart"/>
+      <w:r>
+        <w:rPr>
+          <w:rStyle w:val="Strong"/>
+        </w:rPr>
+        <w:t>thư</w:t>
+      </w:r>
+      <w:proofErr w:type="spellEnd"/>
+      <w:r>
+        <w:rPr>
+          <w:rStyle w:val="Strong"/>
+        </w:rPr>
+        <w:t xml:space="preserve"> </w:t>
+      </w:r>
+      <w:proofErr w:type="spellStart"/>
+      <w:r>
+        <w:rPr>
+          <w:rStyle w:val="Strong"/>
+        </w:rPr>
+        <w:t>mục</w:t>
+      </w:r>
+      <w:proofErr w:type="spellEnd"/>
+      <w:r>
+        <w:rPr>
+          <w:rStyle w:val="Strong"/>
+        </w:rPr>
+        <w:t xml:space="preserve"> </w:t>
+      </w:r>
+      <w:proofErr w:type="spellStart"/>
+      <w:r>
+        <w:rPr>
+          <w:rStyle w:val="Strong"/>
+        </w:rPr>
+        <w:t>làm</w:t>
+      </w:r>
+      <w:proofErr w:type="spellEnd"/>
+      <w:r>
+        <w:rPr>
+          <w:rStyle w:val="Strong"/>
+        </w:rPr>
+        <w:t xml:space="preserve"> </w:t>
+      </w:r>
+      <w:proofErr w:type="spellStart"/>
+      <w:r>
+        <w:rPr>
+          <w:rStyle w:val="Strong"/>
+        </w:rPr>
+        <w:t>việc</w:t>
+      </w:r>
+      <w:proofErr w:type="spellEnd"/>
+      <w:r>
+        <w:rPr>
+          <w:rStyle w:val="Strong"/>
+        </w:rPr>
+        <w:t xml:space="preserve"> </w:t>
+      </w:r>
+      <w:proofErr w:type="spellStart"/>
+      <w:r>
+        <w:rPr>
+          <w:rStyle w:val="Strong"/>
+        </w:rPr>
+        <w:t>về</w:t>
+      </w:r>
+      <w:proofErr w:type="spellEnd"/>
+      <w:r>
+        <w:rPr>
+          <w:rStyle w:val="Strong"/>
+        </w:rPr>
+        <w:t xml:space="preserve"> </w:t>
+      </w:r>
+      <w:proofErr w:type="spellStart"/>
+      <w:r>
+        <w:rPr>
+          <w:rStyle w:val="Strong"/>
+        </w:rPr>
+        <w:t>trạng</w:t>
+      </w:r>
+      <w:proofErr w:type="spellEnd"/>
+      <w:r>
+        <w:rPr>
+          <w:rStyle w:val="Strong"/>
+        </w:rPr>
+        <w:t xml:space="preserve"> </w:t>
+      </w:r>
+      <w:proofErr w:type="spellStart"/>
+      <w:r>
+        <w:rPr>
+          <w:rStyle w:val="Strong"/>
+        </w:rPr>
+        <w:t>thái</w:t>
+      </w:r>
+      <w:proofErr w:type="spellEnd"/>
+      <w:r>
+        <w:rPr>
+          <w:rStyle w:val="Strong"/>
+        </w:rPr>
+        <w:t xml:space="preserve"> commit </w:t>
+      </w:r>
+      <w:proofErr w:type="spellStart"/>
+      <w:r>
+        <w:rPr>
+          <w:rStyle w:val="Strong"/>
+        </w:rPr>
+        <w:t>chỉ</w:t>
+      </w:r>
+      <w:proofErr w:type="spellEnd"/>
+      <w:r>
+        <w:rPr>
+          <w:rStyle w:val="Strong"/>
+        </w:rPr>
+        <w:t xml:space="preserve"> </w:t>
+      </w:r>
+      <w:proofErr w:type="spellStart"/>
+      <w:r>
+        <w:rPr>
+          <w:rStyle w:val="Strong"/>
+        </w:rPr>
+        <w:t>định</w:t>
+      </w:r>
+      <w:proofErr w:type="spellEnd"/>
+      <w:r>
+        <w:rPr>
+          <w:rStyle w:val="Strong"/>
+        </w:rPr>
+        <w:t xml:space="preserve">. </w:t>
+      </w:r>
+      <w:proofErr w:type="spellStart"/>
+      <w:r>
+        <w:rPr>
+          <w:rStyle w:val="Strong"/>
+        </w:rPr>
+        <w:t>Tất</w:t>
+      </w:r>
+      <w:proofErr w:type="spellEnd"/>
+      <w:r>
+        <w:rPr>
+          <w:rStyle w:val="Strong"/>
+        </w:rPr>
+        <w:t xml:space="preserve"> </w:t>
+      </w:r>
+      <w:proofErr w:type="spellStart"/>
+      <w:r>
+        <w:rPr>
+          <w:rStyle w:val="Strong"/>
+        </w:rPr>
+        <w:t>cả</w:t>
+      </w:r>
+      <w:proofErr w:type="spellEnd"/>
+      <w:r>
+        <w:rPr>
+          <w:rStyle w:val="Strong"/>
+        </w:rPr>
+        <w:t xml:space="preserve"> </w:t>
+      </w:r>
+      <w:proofErr w:type="spellStart"/>
+      <w:r>
+        <w:rPr>
+          <w:rStyle w:val="Strong"/>
+        </w:rPr>
+        <w:t>các</w:t>
+      </w:r>
+      <w:proofErr w:type="spellEnd"/>
+      <w:r>
+        <w:rPr>
+          <w:rStyle w:val="Strong"/>
+        </w:rPr>
+        <w:t xml:space="preserve"> </w:t>
+      </w:r>
+      <w:proofErr w:type="spellStart"/>
+      <w:r>
+        <w:rPr>
+          <w:rStyle w:val="Strong"/>
+        </w:rPr>
+        <w:t>thay</w:t>
+      </w:r>
+      <w:proofErr w:type="spellEnd"/>
+      <w:r>
+        <w:rPr>
+          <w:rStyle w:val="Strong"/>
+        </w:rPr>
+        <w:t xml:space="preserve"> </w:t>
+      </w:r>
+      <w:proofErr w:type="spellStart"/>
+      <w:r>
+        <w:rPr>
+          <w:rStyle w:val="Strong"/>
+        </w:rPr>
+        <w:t>đổi</w:t>
+      </w:r>
+      <w:proofErr w:type="spellEnd"/>
+      <w:r>
+        <w:rPr>
+          <w:rStyle w:val="Strong"/>
+        </w:rPr>
+        <w:t xml:space="preserve"> </w:t>
+      </w:r>
+      <w:proofErr w:type="spellStart"/>
+      <w:r>
+        <w:rPr>
+          <w:rStyle w:val="Strong"/>
+        </w:rPr>
+        <w:t>chưa</w:t>
+      </w:r>
+      <w:proofErr w:type="spellEnd"/>
+      <w:r>
+        <w:rPr>
+          <w:rStyle w:val="Strong"/>
+        </w:rPr>
+        <w:t xml:space="preserve"> commit </w:t>
+      </w:r>
+      <w:proofErr w:type="spellStart"/>
+      <w:r>
+        <w:rPr>
+          <w:rStyle w:val="Strong"/>
+        </w:rPr>
+        <w:t>sẽ</w:t>
+      </w:r>
+      <w:proofErr w:type="spellEnd"/>
+      <w:r>
+        <w:rPr>
+          <w:rStyle w:val="Strong"/>
+        </w:rPr>
+        <w:t xml:space="preserve"> </w:t>
+      </w:r>
+      <w:proofErr w:type="spellStart"/>
+      <w:r>
+        <w:rPr>
+          <w:rStyle w:val="Strong"/>
+        </w:rPr>
+        <w:t>bị</w:t>
+      </w:r>
+      <w:proofErr w:type="spellEnd"/>
+      <w:r>
+        <w:rPr>
+          <w:rStyle w:val="Strong"/>
+        </w:rPr>
+        <w:t xml:space="preserve"> </w:t>
+      </w:r>
+      <w:proofErr w:type="spellStart"/>
+      <w:r>
+        <w:rPr>
+          <w:rStyle w:val="Strong"/>
+        </w:rPr>
+        <w:t>mất</w:t>
+      </w:r>
+      <w:proofErr w:type="spellEnd"/>
+      <w:r>
+        <w:rPr>
+          <w:rStyle w:val="Strong"/>
+        </w:rPr>
+        <w:t>.</w:t>
       </w:r>
     </w:p>
     <w:p>
@@ -523,11 +1656,33 @@
           <w:rFonts w:ascii="Times New Roman" w:hAnsi="Times New Roman" w:cs="Times New Roman"/>
         </w:rPr>
       </w:pPr>
+      <w:proofErr w:type="spellStart"/>
       <w:r>
         <w:rPr>
           <w:rFonts w:ascii="Times New Roman" w:hAnsi="Times New Roman" w:cs="Times New Roman"/>
         </w:rPr>
-        <w:t>Ví dụ:</w:t>
+        <w:t>Ví</w:t>
+      </w:r>
+      <w:proofErr w:type="spellEnd"/>
+      <w:r>
+        <w:rPr>
+          <w:rFonts w:ascii="Times New Roman" w:hAnsi="Times New Roman" w:cs="Times New Roman"/>
+        </w:rPr>
+        <w:t xml:space="preserve"> </w:t>
+      </w:r>
+      <w:proofErr w:type="spellStart"/>
+      <w:r>
+        <w:rPr>
+          <w:rFonts w:ascii="Times New Roman" w:hAnsi="Times New Roman" w:cs="Times New Roman"/>
+        </w:rPr>
+        <w:t>dụ</w:t>
+      </w:r>
+      <w:proofErr w:type="spellEnd"/>
+      <w:r>
+        <w:rPr>
+          <w:rFonts w:ascii="Times New Roman" w:hAnsi="Times New Roman" w:cs="Times New Roman"/>
+        </w:rPr>
+        <w:t>:</w:t>
       </w:r>
     </w:p>
     <w:p>
@@ -586,11 +1741,19 @@
           <w:rFonts w:ascii="Times New Roman" w:hAnsi="Times New Roman" w:cs="Times New Roman"/>
         </w:rPr>
       </w:pPr>
+      <w:proofErr w:type="spellStart"/>
       <w:r>
         <w:rPr>
           <w:rFonts w:ascii="Times New Roman" w:hAnsi="Times New Roman" w:cs="Times New Roman"/>
         </w:rPr>
-        <w:t>Nội dung file:</w:t>
+        <w:t>Nội</w:t>
+      </w:r>
+      <w:proofErr w:type="spellEnd"/>
+      <w:r>
+        <w:rPr>
+          <w:rFonts w:ascii="Times New Roman" w:hAnsi="Times New Roman" w:cs="Times New Roman"/>
+        </w:rPr>
+        <w:t xml:space="preserve"> dung file:</w:t>
       </w:r>
     </w:p>
     <w:p>
@@ -602,8 +1765,21 @@
         </w:numPr>
       </w:pPr>
       <w:r>
-        <w:t>Merge và rebase</w:t>
-      </w:r>
+        <w:t xml:space="preserve">Merge </w:t>
+      </w:r>
+      <w:proofErr w:type="spellStart"/>
+      <w:r>
+        <w:t>và</w:t>
+      </w:r>
+      <w:proofErr w:type="spellEnd"/>
+      <w:r>
+        <w:t xml:space="preserve"> </w:t>
+      </w:r>
+      <w:proofErr w:type="gramStart"/>
+      <w:r>
+        <w:t>rebase</w:t>
+      </w:r>
+      <w:proofErr w:type="gramEnd"/>
     </w:p>
     <w:p>
       <w:pPr>
@@ -614,7 +1790,31 @@
         </w:numPr>
       </w:pPr>
       <w:r>
-        <w:t>Cherry pick dung để làm gì?</w:t>
+        <w:t xml:space="preserve">Cherry pick dung </w:t>
+      </w:r>
+      <w:proofErr w:type="spellStart"/>
+      <w:r>
+        <w:t>để</w:t>
+      </w:r>
+      <w:proofErr w:type="spellEnd"/>
+      <w:r>
+        <w:t xml:space="preserve"> </w:t>
+      </w:r>
+      <w:proofErr w:type="spellStart"/>
+      <w:r>
+        <w:t>làm</w:t>
+      </w:r>
+      <w:proofErr w:type="spellEnd"/>
+      <w:r>
+        <w:t xml:space="preserve"> </w:t>
+      </w:r>
+      <w:proofErr w:type="spellStart"/>
+      <w:r>
+        <w:t>gì</w:t>
+      </w:r>
+      <w:proofErr w:type="spellEnd"/>
+      <w:r>
+        <w:t>?</w:t>
       </w:r>
     </w:p>
     <w:p>
@@ -634,35 +1834,827 @@
         <w:lastRenderedPageBreak/>
         <w:t>-</w:t>
       </w:r>
-      <w:r>
-        <w:rPr>
-          <w:rStyle w:val="Strong"/>
-          <w:sz w:val="20"/>
-          <w:szCs w:val="20"/>
-        </w:rPr>
-        <w:t>Git cherry-pick</w:t>
-      </w:r>
-      <w:r>
-        <w:rPr>
-          <w:sz w:val="20"/>
-          <w:szCs w:val="20"/>
-        </w:rPr>
-        <w:t xml:space="preserve"> là lệnh trong Git dùng để </w:t>
-      </w:r>
-      <w:r>
-        <w:rPr>
-          <w:rStyle w:val="Strong"/>
-          <w:sz w:val="20"/>
-          <w:szCs w:val="20"/>
-        </w:rPr>
-        <w:t>chọn một commit cụ thể từ một nhánh này và áp dụng nó vào nhánh khác</w:t>
-      </w:r>
-      <w:r>
-        <w:rPr>
-          <w:sz w:val="20"/>
-          <w:szCs w:val="20"/>
-        </w:rPr>
-        <w:t>. Điều này rất hữu ích khi bạn chỉ muốn mang theo một thay đổi cụ thể (commit) mà không phải hợp nhất toàn bộ lịch sử commit của nhánh đó.</w:t>
+      <w:proofErr w:type="gramStart"/>
+      <w:r>
+        <w:rPr>
+          <w:rStyle w:val="Strong"/>
+          <w:sz w:val="20"/>
+          <w:szCs w:val="20"/>
+        </w:rPr>
+        <w:t>Git</w:t>
+      </w:r>
+      <w:proofErr w:type="gramEnd"/>
+      <w:r>
+        <w:rPr>
+          <w:rStyle w:val="Strong"/>
+          <w:sz w:val="20"/>
+          <w:szCs w:val="20"/>
+        </w:rPr>
+        <w:t xml:space="preserve"> cherry-pick</w:t>
+      </w:r>
+      <w:r>
+        <w:rPr>
+          <w:sz w:val="20"/>
+          <w:szCs w:val="20"/>
+        </w:rPr>
+        <w:t xml:space="preserve"> </w:t>
+      </w:r>
+      <w:proofErr w:type="spellStart"/>
+      <w:r>
+        <w:rPr>
+          <w:sz w:val="20"/>
+          <w:szCs w:val="20"/>
+        </w:rPr>
+        <w:t>là</w:t>
+      </w:r>
+      <w:proofErr w:type="spellEnd"/>
+      <w:r>
+        <w:rPr>
+          <w:sz w:val="20"/>
+          <w:szCs w:val="20"/>
+        </w:rPr>
+        <w:t xml:space="preserve"> </w:t>
+      </w:r>
+      <w:proofErr w:type="spellStart"/>
+      <w:r>
+        <w:rPr>
+          <w:sz w:val="20"/>
+          <w:szCs w:val="20"/>
+        </w:rPr>
+        <w:t>lệnh</w:t>
+      </w:r>
+      <w:proofErr w:type="spellEnd"/>
+      <w:r>
+        <w:rPr>
+          <w:sz w:val="20"/>
+          <w:szCs w:val="20"/>
+        </w:rPr>
+        <w:t xml:space="preserve"> </w:t>
+      </w:r>
+      <w:proofErr w:type="spellStart"/>
+      <w:r>
+        <w:rPr>
+          <w:sz w:val="20"/>
+          <w:szCs w:val="20"/>
+        </w:rPr>
+        <w:t>trong</w:t>
+      </w:r>
+      <w:proofErr w:type="spellEnd"/>
+      <w:r>
+        <w:rPr>
+          <w:sz w:val="20"/>
+          <w:szCs w:val="20"/>
+        </w:rPr>
+        <w:t xml:space="preserve"> Git </w:t>
+      </w:r>
+      <w:proofErr w:type="spellStart"/>
+      <w:r>
+        <w:rPr>
+          <w:sz w:val="20"/>
+          <w:szCs w:val="20"/>
+        </w:rPr>
+        <w:t>dùng</w:t>
+      </w:r>
+      <w:proofErr w:type="spellEnd"/>
+      <w:r>
+        <w:rPr>
+          <w:sz w:val="20"/>
+          <w:szCs w:val="20"/>
+        </w:rPr>
+        <w:t xml:space="preserve"> </w:t>
+      </w:r>
+      <w:proofErr w:type="spellStart"/>
+      <w:r>
+        <w:rPr>
+          <w:sz w:val="20"/>
+          <w:szCs w:val="20"/>
+        </w:rPr>
+        <w:t>để</w:t>
+      </w:r>
+      <w:proofErr w:type="spellEnd"/>
+      <w:r>
+        <w:rPr>
+          <w:sz w:val="20"/>
+          <w:szCs w:val="20"/>
+        </w:rPr>
+        <w:t xml:space="preserve"> </w:t>
+      </w:r>
+      <w:proofErr w:type="spellStart"/>
+      <w:r>
+        <w:rPr>
+          <w:rStyle w:val="Strong"/>
+          <w:sz w:val="20"/>
+          <w:szCs w:val="20"/>
+        </w:rPr>
+        <w:t>chọn</w:t>
+      </w:r>
+      <w:proofErr w:type="spellEnd"/>
+      <w:r>
+        <w:rPr>
+          <w:rStyle w:val="Strong"/>
+          <w:sz w:val="20"/>
+          <w:szCs w:val="20"/>
+        </w:rPr>
+        <w:t xml:space="preserve"> </w:t>
+      </w:r>
+      <w:proofErr w:type="spellStart"/>
+      <w:r>
+        <w:rPr>
+          <w:rStyle w:val="Strong"/>
+          <w:sz w:val="20"/>
+          <w:szCs w:val="20"/>
+        </w:rPr>
+        <w:t>một</w:t>
+      </w:r>
+      <w:proofErr w:type="spellEnd"/>
+      <w:r>
+        <w:rPr>
+          <w:rStyle w:val="Strong"/>
+          <w:sz w:val="20"/>
+          <w:szCs w:val="20"/>
+        </w:rPr>
+        <w:t xml:space="preserve"> commit </w:t>
+      </w:r>
+      <w:proofErr w:type="spellStart"/>
+      <w:r>
+        <w:rPr>
+          <w:rStyle w:val="Strong"/>
+          <w:sz w:val="20"/>
+          <w:szCs w:val="20"/>
+        </w:rPr>
+        <w:t>cụ</w:t>
+      </w:r>
+      <w:proofErr w:type="spellEnd"/>
+      <w:r>
+        <w:rPr>
+          <w:rStyle w:val="Strong"/>
+          <w:sz w:val="20"/>
+          <w:szCs w:val="20"/>
+        </w:rPr>
+        <w:t xml:space="preserve"> </w:t>
+      </w:r>
+      <w:proofErr w:type="spellStart"/>
+      <w:r>
+        <w:rPr>
+          <w:rStyle w:val="Strong"/>
+          <w:sz w:val="20"/>
+          <w:szCs w:val="20"/>
+        </w:rPr>
+        <w:t>thể</w:t>
+      </w:r>
+      <w:proofErr w:type="spellEnd"/>
+      <w:r>
+        <w:rPr>
+          <w:rStyle w:val="Strong"/>
+          <w:sz w:val="20"/>
+          <w:szCs w:val="20"/>
+        </w:rPr>
+        <w:t xml:space="preserve"> </w:t>
+      </w:r>
+      <w:proofErr w:type="spellStart"/>
+      <w:r>
+        <w:rPr>
+          <w:rStyle w:val="Strong"/>
+          <w:sz w:val="20"/>
+          <w:szCs w:val="20"/>
+        </w:rPr>
+        <w:t>từ</w:t>
+      </w:r>
+      <w:proofErr w:type="spellEnd"/>
+      <w:r>
+        <w:rPr>
+          <w:rStyle w:val="Strong"/>
+          <w:sz w:val="20"/>
+          <w:szCs w:val="20"/>
+        </w:rPr>
+        <w:t xml:space="preserve"> </w:t>
+      </w:r>
+      <w:proofErr w:type="spellStart"/>
+      <w:r>
+        <w:rPr>
+          <w:rStyle w:val="Strong"/>
+          <w:sz w:val="20"/>
+          <w:szCs w:val="20"/>
+        </w:rPr>
+        <w:t>một</w:t>
+      </w:r>
+      <w:proofErr w:type="spellEnd"/>
+      <w:r>
+        <w:rPr>
+          <w:rStyle w:val="Strong"/>
+          <w:sz w:val="20"/>
+          <w:szCs w:val="20"/>
+        </w:rPr>
+        <w:t xml:space="preserve"> </w:t>
+      </w:r>
+      <w:proofErr w:type="spellStart"/>
+      <w:r>
+        <w:rPr>
+          <w:rStyle w:val="Strong"/>
+          <w:sz w:val="20"/>
+          <w:szCs w:val="20"/>
+        </w:rPr>
+        <w:t>nhánh</w:t>
+      </w:r>
+      <w:proofErr w:type="spellEnd"/>
+      <w:r>
+        <w:rPr>
+          <w:rStyle w:val="Strong"/>
+          <w:sz w:val="20"/>
+          <w:szCs w:val="20"/>
+        </w:rPr>
+        <w:t xml:space="preserve"> </w:t>
+      </w:r>
+      <w:proofErr w:type="spellStart"/>
+      <w:r>
+        <w:rPr>
+          <w:rStyle w:val="Strong"/>
+          <w:sz w:val="20"/>
+          <w:szCs w:val="20"/>
+        </w:rPr>
+        <w:t>này</w:t>
+      </w:r>
+      <w:proofErr w:type="spellEnd"/>
+      <w:r>
+        <w:rPr>
+          <w:rStyle w:val="Strong"/>
+          <w:sz w:val="20"/>
+          <w:szCs w:val="20"/>
+        </w:rPr>
+        <w:t xml:space="preserve"> </w:t>
+      </w:r>
+      <w:proofErr w:type="spellStart"/>
+      <w:r>
+        <w:rPr>
+          <w:rStyle w:val="Strong"/>
+          <w:sz w:val="20"/>
+          <w:szCs w:val="20"/>
+        </w:rPr>
+        <w:t>và</w:t>
+      </w:r>
+      <w:proofErr w:type="spellEnd"/>
+      <w:r>
+        <w:rPr>
+          <w:rStyle w:val="Strong"/>
+          <w:sz w:val="20"/>
+          <w:szCs w:val="20"/>
+        </w:rPr>
+        <w:t xml:space="preserve"> </w:t>
+      </w:r>
+      <w:proofErr w:type="spellStart"/>
+      <w:r>
+        <w:rPr>
+          <w:rStyle w:val="Strong"/>
+          <w:sz w:val="20"/>
+          <w:szCs w:val="20"/>
+        </w:rPr>
+        <w:t>áp</w:t>
+      </w:r>
+      <w:proofErr w:type="spellEnd"/>
+      <w:r>
+        <w:rPr>
+          <w:rStyle w:val="Strong"/>
+          <w:sz w:val="20"/>
+          <w:szCs w:val="20"/>
+        </w:rPr>
+        <w:t xml:space="preserve"> </w:t>
+      </w:r>
+      <w:proofErr w:type="spellStart"/>
+      <w:r>
+        <w:rPr>
+          <w:rStyle w:val="Strong"/>
+          <w:sz w:val="20"/>
+          <w:szCs w:val="20"/>
+        </w:rPr>
+        <w:t>dụng</w:t>
+      </w:r>
+      <w:proofErr w:type="spellEnd"/>
+      <w:r>
+        <w:rPr>
+          <w:rStyle w:val="Strong"/>
+          <w:sz w:val="20"/>
+          <w:szCs w:val="20"/>
+        </w:rPr>
+        <w:t xml:space="preserve"> </w:t>
+      </w:r>
+      <w:proofErr w:type="spellStart"/>
+      <w:r>
+        <w:rPr>
+          <w:rStyle w:val="Strong"/>
+          <w:sz w:val="20"/>
+          <w:szCs w:val="20"/>
+        </w:rPr>
+        <w:t>nó</w:t>
+      </w:r>
+      <w:proofErr w:type="spellEnd"/>
+      <w:r>
+        <w:rPr>
+          <w:rStyle w:val="Strong"/>
+          <w:sz w:val="20"/>
+          <w:szCs w:val="20"/>
+        </w:rPr>
+        <w:t xml:space="preserve"> </w:t>
+      </w:r>
+      <w:proofErr w:type="spellStart"/>
+      <w:r>
+        <w:rPr>
+          <w:rStyle w:val="Strong"/>
+          <w:sz w:val="20"/>
+          <w:szCs w:val="20"/>
+        </w:rPr>
+        <w:t>vào</w:t>
+      </w:r>
+      <w:proofErr w:type="spellEnd"/>
+      <w:r>
+        <w:rPr>
+          <w:rStyle w:val="Strong"/>
+          <w:sz w:val="20"/>
+          <w:szCs w:val="20"/>
+        </w:rPr>
+        <w:t xml:space="preserve"> </w:t>
+      </w:r>
+      <w:proofErr w:type="spellStart"/>
+      <w:r>
+        <w:rPr>
+          <w:rStyle w:val="Strong"/>
+          <w:sz w:val="20"/>
+          <w:szCs w:val="20"/>
+        </w:rPr>
+        <w:t>nhánh</w:t>
+      </w:r>
+      <w:proofErr w:type="spellEnd"/>
+      <w:r>
+        <w:rPr>
+          <w:rStyle w:val="Strong"/>
+          <w:sz w:val="20"/>
+          <w:szCs w:val="20"/>
+        </w:rPr>
+        <w:t xml:space="preserve"> </w:t>
+      </w:r>
+      <w:proofErr w:type="spellStart"/>
+      <w:r>
+        <w:rPr>
+          <w:rStyle w:val="Strong"/>
+          <w:sz w:val="20"/>
+          <w:szCs w:val="20"/>
+        </w:rPr>
+        <w:t>khác</w:t>
+      </w:r>
+      <w:proofErr w:type="spellEnd"/>
+      <w:r>
+        <w:rPr>
+          <w:sz w:val="20"/>
+          <w:szCs w:val="20"/>
+        </w:rPr>
+        <w:t xml:space="preserve">. </w:t>
+      </w:r>
+      <w:proofErr w:type="spellStart"/>
+      <w:r>
+        <w:rPr>
+          <w:sz w:val="20"/>
+          <w:szCs w:val="20"/>
+        </w:rPr>
+        <w:t>Điều</w:t>
+      </w:r>
+      <w:proofErr w:type="spellEnd"/>
+      <w:r>
+        <w:rPr>
+          <w:sz w:val="20"/>
+          <w:szCs w:val="20"/>
+        </w:rPr>
+        <w:t xml:space="preserve"> </w:t>
+      </w:r>
+      <w:proofErr w:type="spellStart"/>
+      <w:r>
+        <w:rPr>
+          <w:sz w:val="20"/>
+          <w:szCs w:val="20"/>
+        </w:rPr>
+        <w:t>này</w:t>
+      </w:r>
+      <w:proofErr w:type="spellEnd"/>
+      <w:r>
+        <w:rPr>
+          <w:sz w:val="20"/>
+          <w:szCs w:val="20"/>
+        </w:rPr>
+        <w:t xml:space="preserve"> </w:t>
+      </w:r>
+      <w:proofErr w:type="spellStart"/>
+      <w:r>
+        <w:rPr>
+          <w:sz w:val="20"/>
+          <w:szCs w:val="20"/>
+        </w:rPr>
+        <w:t>rất</w:t>
+      </w:r>
+      <w:proofErr w:type="spellEnd"/>
+      <w:r>
+        <w:rPr>
+          <w:sz w:val="20"/>
+          <w:szCs w:val="20"/>
+        </w:rPr>
+        <w:t xml:space="preserve"> </w:t>
+      </w:r>
+      <w:proofErr w:type="spellStart"/>
+      <w:r>
+        <w:rPr>
+          <w:sz w:val="20"/>
+          <w:szCs w:val="20"/>
+        </w:rPr>
+        <w:t>hữu</w:t>
+      </w:r>
+      <w:proofErr w:type="spellEnd"/>
+      <w:r>
+        <w:rPr>
+          <w:sz w:val="20"/>
+          <w:szCs w:val="20"/>
+        </w:rPr>
+        <w:t xml:space="preserve"> </w:t>
+      </w:r>
+      <w:proofErr w:type="spellStart"/>
+      <w:r>
+        <w:rPr>
+          <w:sz w:val="20"/>
+          <w:szCs w:val="20"/>
+        </w:rPr>
+        <w:t>ích</w:t>
+      </w:r>
+      <w:proofErr w:type="spellEnd"/>
+      <w:r>
+        <w:rPr>
+          <w:sz w:val="20"/>
+          <w:szCs w:val="20"/>
+        </w:rPr>
+        <w:t xml:space="preserve"> </w:t>
+      </w:r>
+      <w:proofErr w:type="spellStart"/>
+      <w:r>
+        <w:rPr>
+          <w:sz w:val="20"/>
+          <w:szCs w:val="20"/>
+        </w:rPr>
+        <w:t>khi</w:t>
+      </w:r>
+      <w:proofErr w:type="spellEnd"/>
+      <w:r>
+        <w:rPr>
+          <w:sz w:val="20"/>
+          <w:szCs w:val="20"/>
+        </w:rPr>
+        <w:t xml:space="preserve"> </w:t>
+      </w:r>
+      <w:proofErr w:type="spellStart"/>
+      <w:r>
+        <w:rPr>
+          <w:sz w:val="20"/>
+          <w:szCs w:val="20"/>
+        </w:rPr>
+        <w:t>bạn</w:t>
+      </w:r>
+      <w:proofErr w:type="spellEnd"/>
+      <w:r>
+        <w:rPr>
+          <w:sz w:val="20"/>
+          <w:szCs w:val="20"/>
+        </w:rPr>
+        <w:t xml:space="preserve"> </w:t>
+      </w:r>
+      <w:proofErr w:type="spellStart"/>
+      <w:r>
+        <w:rPr>
+          <w:sz w:val="20"/>
+          <w:szCs w:val="20"/>
+        </w:rPr>
+        <w:t>chỉ</w:t>
+      </w:r>
+      <w:proofErr w:type="spellEnd"/>
+      <w:r>
+        <w:rPr>
+          <w:sz w:val="20"/>
+          <w:szCs w:val="20"/>
+        </w:rPr>
+        <w:t xml:space="preserve"> </w:t>
+      </w:r>
+      <w:proofErr w:type="spellStart"/>
+      <w:r>
+        <w:rPr>
+          <w:sz w:val="20"/>
+          <w:szCs w:val="20"/>
+        </w:rPr>
+        <w:t>muốn</w:t>
+      </w:r>
+      <w:proofErr w:type="spellEnd"/>
+      <w:r>
+        <w:rPr>
+          <w:sz w:val="20"/>
+          <w:szCs w:val="20"/>
+        </w:rPr>
+        <w:t xml:space="preserve"> </w:t>
+      </w:r>
+      <w:proofErr w:type="spellStart"/>
+      <w:r>
+        <w:rPr>
+          <w:sz w:val="20"/>
+          <w:szCs w:val="20"/>
+        </w:rPr>
+        <w:t>mang</w:t>
+      </w:r>
+      <w:proofErr w:type="spellEnd"/>
+      <w:r>
+        <w:rPr>
+          <w:sz w:val="20"/>
+          <w:szCs w:val="20"/>
+        </w:rPr>
+        <w:t xml:space="preserve"> </w:t>
+      </w:r>
+      <w:proofErr w:type="spellStart"/>
+      <w:r>
+        <w:rPr>
+          <w:sz w:val="20"/>
+          <w:szCs w:val="20"/>
+        </w:rPr>
+        <w:t>theo</w:t>
+      </w:r>
+      <w:proofErr w:type="spellEnd"/>
+      <w:r>
+        <w:rPr>
+          <w:sz w:val="20"/>
+          <w:szCs w:val="20"/>
+        </w:rPr>
+        <w:t xml:space="preserve"> </w:t>
+      </w:r>
+      <w:proofErr w:type="spellStart"/>
+      <w:r>
+        <w:rPr>
+          <w:sz w:val="20"/>
+          <w:szCs w:val="20"/>
+        </w:rPr>
+        <w:t>một</w:t>
+      </w:r>
+      <w:proofErr w:type="spellEnd"/>
+      <w:r>
+        <w:rPr>
+          <w:sz w:val="20"/>
+          <w:szCs w:val="20"/>
+        </w:rPr>
+        <w:t xml:space="preserve"> </w:t>
+      </w:r>
+      <w:proofErr w:type="spellStart"/>
+      <w:r>
+        <w:rPr>
+          <w:sz w:val="20"/>
+          <w:szCs w:val="20"/>
+        </w:rPr>
+        <w:t>thay</w:t>
+      </w:r>
+      <w:proofErr w:type="spellEnd"/>
+      <w:r>
+        <w:rPr>
+          <w:sz w:val="20"/>
+          <w:szCs w:val="20"/>
+        </w:rPr>
+        <w:t xml:space="preserve"> </w:t>
+      </w:r>
+      <w:proofErr w:type="spellStart"/>
+      <w:r>
+        <w:rPr>
+          <w:sz w:val="20"/>
+          <w:szCs w:val="20"/>
+        </w:rPr>
+        <w:t>đổi</w:t>
+      </w:r>
+      <w:proofErr w:type="spellEnd"/>
+      <w:r>
+        <w:rPr>
+          <w:sz w:val="20"/>
+          <w:szCs w:val="20"/>
+        </w:rPr>
+        <w:t xml:space="preserve"> </w:t>
+      </w:r>
+      <w:proofErr w:type="spellStart"/>
+      <w:r>
+        <w:rPr>
+          <w:sz w:val="20"/>
+          <w:szCs w:val="20"/>
+        </w:rPr>
+        <w:t>cụ</w:t>
+      </w:r>
+      <w:proofErr w:type="spellEnd"/>
+      <w:r>
+        <w:rPr>
+          <w:sz w:val="20"/>
+          <w:szCs w:val="20"/>
+        </w:rPr>
+        <w:t xml:space="preserve"> </w:t>
+      </w:r>
+      <w:proofErr w:type="spellStart"/>
+      <w:r>
+        <w:rPr>
+          <w:sz w:val="20"/>
+          <w:szCs w:val="20"/>
+        </w:rPr>
+        <w:t>thể</w:t>
+      </w:r>
+      <w:proofErr w:type="spellEnd"/>
+      <w:r>
+        <w:rPr>
+          <w:sz w:val="20"/>
+          <w:szCs w:val="20"/>
+        </w:rPr>
+        <w:t xml:space="preserve"> (commit) </w:t>
+      </w:r>
+      <w:proofErr w:type="spellStart"/>
+      <w:r>
+        <w:rPr>
+          <w:sz w:val="20"/>
+          <w:szCs w:val="20"/>
+        </w:rPr>
+        <w:t>mà</w:t>
+      </w:r>
+      <w:proofErr w:type="spellEnd"/>
+      <w:r>
+        <w:rPr>
+          <w:sz w:val="20"/>
+          <w:szCs w:val="20"/>
+        </w:rPr>
+        <w:t xml:space="preserve"> </w:t>
+      </w:r>
+      <w:proofErr w:type="spellStart"/>
+      <w:r>
+        <w:rPr>
+          <w:sz w:val="20"/>
+          <w:szCs w:val="20"/>
+        </w:rPr>
+        <w:t>không</w:t>
+      </w:r>
+      <w:proofErr w:type="spellEnd"/>
+      <w:r>
+        <w:rPr>
+          <w:sz w:val="20"/>
+          <w:szCs w:val="20"/>
+        </w:rPr>
+        <w:t xml:space="preserve"> </w:t>
+      </w:r>
+      <w:proofErr w:type="spellStart"/>
+      <w:r>
+        <w:rPr>
+          <w:sz w:val="20"/>
+          <w:szCs w:val="20"/>
+        </w:rPr>
+        <w:t>phải</w:t>
+      </w:r>
+      <w:proofErr w:type="spellEnd"/>
+      <w:r>
+        <w:rPr>
+          <w:sz w:val="20"/>
+          <w:szCs w:val="20"/>
+        </w:rPr>
+        <w:t xml:space="preserve"> </w:t>
+      </w:r>
+      <w:proofErr w:type="spellStart"/>
+      <w:r>
+        <w:rPr>
+          <w:sz w:val="20"/>
+          <w:szCs w:val="20"/>
+        </w:rPr>
+        <w:t>hợp</w:t>
+      </w:r>
+      <w:proofErr w:type="spellEnd"/>
+      <w:r>
+        <w:rPr>
+          <w:sz w:val="20"/>
+          <w:szCs w:val="20"/>
+        </w:rPr>
+        <w:t xml:space="preserve"> </w:t>
+      </w:r>
+      <w:proofErr w:type="spellStart"/>
+      <w:r>
+        <w:rPr>
+          <w:sz w:val="20"/>
+          <w:szCs w:val="20"/>
+        </w:rPr>
+        <w:t>nhất</w:t>
+      </w:r>
+      <w:proofErr w:type="spellEnd"/>
+      <w:r>
+        <w:rPr>
+          <w:sz w:val="20"/>
+          <w:szCs w:val="20"/>
+        </w:rPr>
+        <w:t xml:space="preserve"> </w:t>
+      </w:r>
+      <w:proofErr w:type="spellStart"/>
+      <w:r>
+        <w:rPr>
+          <w:sz w:val="20"/>
+          <w:szCs w:val="20"/>
+        </w:rPr>
+        <w:t>toàn</w:t>
+      </w:r>
+      <w:proofErr w:type="spellEnd"/>
+      <w:r>
+        <w:rPr>
+          <w:sz w:val="20"/>
+          <w:szCs w:val="20"/>
+        </w:rPr>
+        <w:t xml:space="preserve"> </w:t>
+      </w:r>
+      <w:proofErr w:type="spellStart"/>
+      <w:r>
+        <w:rPr>
+          <w:sz w:val="20"/>
+          <w:szCs w:val="20"/>
+        </w:rPr>
+        <w:t>bộ</w:t>
+      </w:r>
+      <w:proofErr w:type="spellEnd"/>
+      <w:r>
+        <w:rPr>
+          <w:sz w:val="20"/>
+          <w:szCs w:val="20"/>
+        </w:rPr>
+        <w:t xml:space="preserve"> </w:t>
+      </w:r>
+      <w:proofErr w:type="spellStart"/>
+      <w:r>
+        <w:rPr>
+          <w:sz w:val="20"/>
+          <w:szCs w:val="20"/>
+        </w:rPr>
+        <w:t>lịch</w:t>
+      </w:r>
+      <w:proofErr w:type="spellEnd"/>
+      <w:r>
+        <w:rPr>
+          <w:sz w:val="20"/>
+          <w:szCs w:val="20"/>
+        </w:rPr>
+        <w:t xml:space="preserve"> </w:t>
+      </w:r>
+      <w:proofErr w:type="spellStart"/>
+      <w:r>
+        <w:rPr>
+          <w:sz w:val="20"/>
+          <w:szCs w:val="20"/>
+        </w:rPr>
+        <w:t>sử</w:t>
+      </w:r>
+      <w:proofErr w:type="spellEnd"/>
+      <w:r>
+        <w:rPr>
+          <w:sz w:val="20"/>
+          <w:szCs w:val="20"/>
+        </w:rPr>
+        <w:t xml:space="preserve"> commit </w:t>
+      </w:r>
+      <w:proofErr w:type="spellStart"/>
+      <w:r>
+        <w:rPr>
+          <w:sz w:val="20"/>
+          <w:szCs w:val="20"/>
+        </w:rPr>
+        <w:t>của</w:t>
+      </w:r>
+      <w:proofErr w:type="spellEnd"/>
+      <w:r>
+        <w:rPr>
+          <w:sz w:val="20"/>
+          <w:szCs w:val="20"/>
+        </w:rPr>
+        <w:t xml:space="preserve"> </w:t>
+      </w:r>
+      <w:proofErr w:type="spellStart"/>
+      <w:r>
+        <w:rPr>
+          <w:sz w:val="20"/>
+          <w:szCs w:val="20"/>
+        </w:rPr>
+        <w:t>nhánh</w:t>
+      </w:r>
+      <w:proofErr w:type="spellEnd"/>
+      <w:r>
+        <w:rPr>
+          <w:sz w:val="20"/>
+          <w:szCs w:val="20"/>
+        </w:rPr>
+        <w:t xml:space="preserve"> </w:t>
+      </w:r>
+      <w:proofErr w:type="spellStart"/>
+      <w:r>
+        <w:rPr>
+          <w:sz w:val="20"/>
+          <w:szCs w:val="20"/>
+        </w:rPr>
+        <w:t>đó</w:t>
+      </w:r>
+      <w:proofErr w:type="spellEnd"/>
+      <w:r>
+        <w:rPr>
+          <w:sz w:val="20"/>
+          <w:szCs w:val="20"/>
+        </w:rPr>
+        <w:t>.</w:t>
       </w:r>
     </w:p>
     <w:p>
@@ -689,21 +2681,372 @@
         </w:rPr>
         <w:t xml:space="preserve"> </w:t>
       </w:r>
-      <w:r>
-        <w:rPr>
-          <w:rStyle w:val="Strong"/>
-          <w:sz w:val="20"/>
-          <w:szCs w:val="20"/>
-        </w:rPr>
-        <w:t>Chọn lọc các thay đổi cụ thể</w:t>
-      </w:r>
-      <w:r>
-        <w:rPr>
-          <w:sz w:val="20"/>
-          <w:szCs w:val="20"/>
-        </w:rPr>
-        <w:t xml:space="preserve">: Bạn chỉ muốn một hoặc vài thay đổi từ một nhánh khác mà không cần </w:t>
-      </w:r>
+      <w:proofErr w:type="spellStart"/>
+      <w:r>
+        <w:rPr>
+          <w:rStyle w:val="Strong"/>
+          <w:sz w:val="20"/>
+          <w:szCs w:val="20"/>
+        </w:rPr>
+        <w:t>Chọn</w:t>
+      </w:r>
+      <w:proofErr w:type="spellEnd"/>
+      <w:r>
+        <w:rPr>
+          <w:rStyle w:val="Strong"/>
+          <w:sz w:val="20"/>
+          <w:szCs w:val="20"/>
+        </w:rPr>
+        <w:t xml:space="preserve"> </w:t>
+      </w:r>
+      <w:proofErr w:type="spellStart"/>
+      <w:r>
+        <w:rPr>
+          <w:rStyle w:val="Strong"/>
+          <w:sz w:val="20"/>
+          <w:szCs w:val="20"/>
+        </w:rPr>
+        <w:t>lọc</w:t>
+      </w:r>
+      <w:proofErr w:type="spellEnd"/>
+      <w:r>
+        <w:rPr>
+          <w:rStyle w:val="Strong"/>
+          <w:sz w:val="20"/>
+          <w:szCs w:val="20"/>
+        </w:rPr>
+        <w:t xml:space="preserve"> </w:t>
+      </w:r>
+      <w:proofErr w:type="spellStart"/>
+      <w:r>
+        <w:rPr>
+          <w:rStyle w:val="Strong"/>
+          <w:sz w:val="20"/>
+          <w:szCs w:val="20"/>
+        </w:rPr>
+        <w:t>các</w:t>
+      </w:r>
+      <w:proofErr w:type="spellEnd"/>
+      <w:r>
+        <w:rPr>
+          <w:rStyle w:val="Strong"/>
+          <w:sz w:val="20"/>
+          <w:szCs w:val="20"/>
+        </w:rPr>
+        <w:t xml:space="preserve"> </w:t>
+      </w:r>
+      <w:proofErr w:type="spellStart"/>
+      <w:r>
+        <w:rPr>
+          <w:rStyle w:val="Strong"/>
+          <w:sz w:val="20"/>
+          <w:szCs w:val="20"/>
+        </w:rPr>
+        <w:t>thay</w:t>
+      </w:r>
+      <w:proofErr w:type="spellEnd"/>
+      <w:r>
+        <w:rPr>
+          <w:rStyle w:val="Strong"/>
+          <w:sz w:val="20"/>
+          <w:szCs w:val="20"/>
+        </w:rPr>
+        <w:t xml:space="preserve"> </w:t>
+      </w:r>
+      <w:proofErr w:type="spellStart"/>
+      <w:r>
+        <w:rPr>
+          <w:rStyle w:val="Strong"/>
+          <w:sz w:val="20"/>
+          <w:szCs w:val="20"/>
+        </w:rPr>
+        <w:t>đổi</w:t>
+      </w:r>
+      <w:proofErr w:type="spellEnd"/>
+      <w:r>
+        <w:rPr>
+          <w:rStyle w:val="Strong"/>
+          <w:sz w:val="20"/>
+          <w:szCs w:val="20"/>
+        </w:rPr>
+        <w:t xml:space="preserve"> </w:t>
+      </w:r>
+      <w:proofErr w:type="spellStart"/>
+      <w:r>
+        <w:rPr>
+          <w:rStyle w:val="Strong"/>
+          <w:sz w:val="20"/>
+          <w:szCs w:val="20"/>
+        </w:rPr>
+        <w:t>cụ</w:t>
+      </w:r>
+      <w:proofErr w:type="spellEnd"/>
+      <w:r>
+        <w:rPr>
+          <w:rStyle w:val="Strong"/>
+          <w:sz w:val="20"/>
+          <w:szCs w:val="20"/>
+        </w:rPr>
+        <w:t xml:space="preserve"> </w:t>
+      </w:r>
+      <w:proofErr w:type="spellStart"/>
+      <w:r>
+        <w:rPr>
+          <w:rStyle w:val="Strong"/>
+          <w:sz w:val="20"/>
+          <w:szCs w:val="20"/>
+        </w:rPr>
+        <w:t>thể</w:t>
+      </w:r>
+      <w:proofErr w:type="spellEnd"/>
+      <w:r>
+        <w:rPr>
+          <w:sz w:val="20"/>
+          <w:szCs w:val="20"/>
+        </w:rPr>
+        <w:t xml:space="preserve">: </w:t>
+      </w:r>
+      <w:proofErr w:type="spellStart"/>
+      <w:r>
+        <w:rPr>
+          <w:sz w:val="20"/>
+          <w:szCs w:val="20"/>
+        </w:rPr>
+        <w:t>Bạn</w:t>
+      </w:r>
+      <w:proofErr w:type="spellEnd"/>
+      <w:r>
+        <w:rPr>
+          <w:sz w:val="20"/>
+          <w:szCs w:val="20"/>
+        </w:rPr>
+        <w:t xml:space="preserve"> </w:t>
+      </w:r>
+      <w:proofErr w:type="spellStart"/>
+      <w:r>
+        <w:rPr>
+          <w:sz w:val="20"/>
+          <w:szCs w:val="20"/>
+        </w:rPr>
+        <w:t>chỉ</w:t>
+      </w:r>
+      <w:proofErr w:type="spellEnd"/>
+      <w:r>
+        <w:rPr>
+          <w:sz w:val="20"/>
+          <w:szCs w:val="20"/>
+        </w:rPr>
+        <w:t xml:space="preserve"> </w:t>
+      </w:r>
+      <w:proofErr w:type="spellStart"/>
+      <w:r>
+        <w:rPr>
+          <w:sz w:val="20"/>
+          <w:szCs w:val="20"/>
+        </w:rPr>
+        <w:t>muốn</w:t>
+      </w:r>
+      <w:proofErr w:type="spellEnd"/>
+      <w:r>
+        <w:rPr>
+          <w:sz w:val="20"/>
+          <w:szCs w:val="20"/>
+        </w:rPr>
+        <w:t xml:space="preserve"> </w:t>
+      </w:r>
+      <w:proofErr w:type="spellStart"/>
+      <w:r>
+        <w:rPr>
+          <w:sz w:val="20"/>
+          <w:szCs w:val="20"/>
+        </w:rPr>
+        <w:t>một</w:t>
+      </w:r>
+      <w:proofErr w:type="spellEnd"/>
+      <w:r>
+        <w:rPr>
+          <w:sz w:val="20"/>
+          <w:szCs w:val="20"/>
+        </w:rPr>
+        <w:t xml:space="preserve"> </w:t>
+      </w:r>
+      <w:proofErr w:type="spellStart"/>
+      <w:r>
+        <w:rPr>
+          <w:sz w:val="20"/>
+          <w:szCs w:val="20"/>
+        </w:rPr>
+        <w:t>hoặc</w:t>
+      </w:r>
+      <w:proofErr w:type="spellEnd"/>
+      <w:r>
+        <w:rPr>
+          <w:sz w:val="20"/>
+          <w:szCs w:val="20"/>
+        </w:rPr>
+        <w:t xml:space="preserve"> </w:t>
+      </w:r>
+      <w:proofErr w:type="spellStart"/>
+      <w:r>
+        <w:rPr>
+          <w:sz w:val="20"/>
+          <w:szCs w:val="20"/>
+        </w:rPr>
+        <w:t>vài</w:t>
+      </w:r>
+      <w:proofErr w:type="spellEnd"/>
+      <w:r>
+        <w:rPr>
+          <w:sz w:val="20"/>
+          <w:szCs w:val="20"/>
+        </w:rPr>
+        <w:t xml:space="preserve"> </w:t>
+      </w:r>
+      <w:proofErr w:type="spellStart"/>
+      <w:r>
+        <w:rPr>
+          <w:sz w:val="20"/>
+          <w:szCs w:val="20"/>
+        </w:rPr>
+        <w:t>thay</w:t>
+      </w:r>
+      <w:proofErr w:type="spellEnd"/>
+      <w:r>
+        <w:rPr>
+          <w:sz w:val="20"/>
+          <w:szCs w:val="20"/>
+        </w:rPr>
+        <w:t xml:space="preserve"> </w:t>
+      </w:r>
+      <w:proofErr w:type="spellStart"/>
+      <w:r>
+        <w:rPr>
+          <w:sz w:val="20"/>
+          <w:szCs w:val="20"/>
+        </w:rPr>
+        <w:t>đổi</w:t>
+      </w:r>
+      <w:proofErr w:type="spellEnd"/>
+      <w:r>
+        <w:rPr>
+          <w:sz w:val="20"/>
+          <w:szCs w:val="20"/>
+        </w:rPr>
+        <w:t xml:space="preserve"> </w:t>
+      </w:r>
+      <w:proofErr w:type="spellStart"/>
+      <w:r>
+        <w:rPr>
+          <w:sz w:val="20"/>
+          <w:szCs w:val="20"/>
+        </w:rPr>
+        <w:t>từ</w:t>
+      </w:r>
+      <w:proofErr w:type="spellEnd"/>
+      <w:r>
+        <w:rPr>
+          <w:sz w:val="20"/>
+          <w:szCs w:val="20"/>
+        </w:rPr>
+        <w:t xml:space="preserve"> </w:t>
+      </w:r>
+      <w:proofErr w:type="spellStart"/>
+      <w:r>
+        <w:rPr>
+          <w:sz w:val="20"/>
+          <w:szCs w:val="20"/>
+        </w:rPr>
+        <w:t>một</w:t>
+      </w:r>
+      <w:proofErr w:type="spellEnd"/>
+      <w:r>
+        <w:rPr>
+          <w:sz w:val="20"/>
+          <w:szCs w:val="20"/>
+        </w:rPr>
+        <w:t xml:space="preserve"> </w:t>
+      </w:r>
+      <w:proofErr w:type="spellStart"/>
+      <w:r>
+        <w:rPr>
+          <w:sz w:val="20"/>
+          <w:szCs w:val="20"/>
+        </w:rPr>
+        <w:t>nhánh</w:t>
+      </w:r>
+      <w:proofErr w:type="spellEnd"/>
+      <w:r>
+        <w:rPr>
+          <w:sz w:val="20"/>
+          <w:szCs w:val="20"/>
+        </w:rPr>
+        <w:t xml:space="preserve"> </w:t>
+      </w:r>
+      <w:proofErr w:type="spellStart"/>
+      <w:r>
+        <w:rPr>
+          <w:sz w:val="20"/>
+          <w:szCs w:val="20"/>
+        </w:rPr>
+        <w:t>khác</w:t>
+      </w:r>
+      <w:proofErr w:type="spellEnd"/>
+      <w:r>
+        <w:rPr>
+          <w:sz w:val="20"/>
+          <w:szCs w:val="20"/>
+        </w:rPr>
+        <w:t xml:space="preserve"> </w:t>
+      </w:r>
+      <w:proofErr w:type="spellStart"/>
+      <w:r>
+        <w:rPr>
+          <w:sz w:val="20"/>
+          <w:szCs w:val="20"/>
+        </w:rPr>
+        <w:t>mà</w:t>
+      </w:r>
+      <w:proofErr w:type="spellEnd"/>
+      <w:r>
+        <w:rPr>
+          <w:sz w:val="20"/>
+          <w:szCs w:val="20"/>
+        </w:rPr>
+        <w:t xml:space="preserve"> </w:t>
+      </w:r>
+      <w:proofErr w:type="spellStart"/>
+      <w:r>
+        <w:rPr>
+          <w:sz w:val="20"/>
+          <w:szCs w:val="20"/>
+        </w:rPr>
+        <w:t>không</w:t>
+      </w:r>
+      <w:proofErr w:type="spellEnd"/>
+      <w:r>
+        <w:rPr>
+          <w:sz w:val="20"/>
+          <w:szCs w:val="20"/>
+        </w:rPr>
+        <w:t xml:space="preserve"> </w:t>
+      </w:r>
+      <w:proofErr w:type="spellStart"/>
+      <w:r>
+        <w:rPr>
+          <w:sz w:val="20"/>
+          <w:szCs w:val="20"/>
+        </w:rPr>
+        <w:t>cần</w:t>
+      </w:r>
+      <w:proofErr w:type="spellEnd"/>
+      <w:r>
+        <w:rPr>
+          <w:sz w:val="20"/>
+          <w:szCs w:val="20"/>
+        </w:rPr>
+        <w:t xml:space="preserve"> </w:t>
+      </w:r>
+      <w:proofErr w:type="spellStart"/>
       <w:r>
         <w:rPr>
           <w:sz w:val="20"/>
@@ -716,7 +3059,95 @@
           <w:sz w:val="20"/>
           <w:szCs w:val="20"/>
         </w:rPr>
-        <w:t>hải hợp nhất toàn bộ nhánh.</w:t>
+        <w:t>hải</w:t>
+      </w:r>
+      <w:proofErr w:type="spellEnd"/>
+      <w:r>
+        <w:rPr>
+          <w:sz w:val="20"/>
+          <w:szCs w:val="20"/>
+        </w:rPr>
+        <w:t xml:space="preserve"> </w:t>
+      </w:r>
+      <w:proofErr w:type="spellStart"/>
+      <w:r>
+        <w:rPr>
+          <w:sz w:val="20"/>
+          <w:szCs w:val="20"/>
+        </w:rPr>
+        <w:t>hợp</w:t>
+      </w:r>
+      <w:proofErr w:type="spellEnd"/>
+      <w:r>
+        <w:rPr>
+          <w:sz w:val="20"/>
+          <w:szCs w:val="20"/>
+        </w:rPr>
+        <w:t xml:space="preserve"> </w:t>
+      </w:r>
+      <w:proofErr w:type="spellStart"/>
+      <w:r>
+        <w:rPr>
+          <w:sz w:val="20"/>
+          <w:szCs w:val="20"/>
+        </w:rPr>
+        <w:t>nhất</w:t>
+      </w:r>
+      <w:proofErr w:type="spellEnd"/>
+      <w:r>
+        <w:rPr>
+          <w:sz w:val="20"/>
+          <w:szCs w:val="20"/>
+        </w:rPr>
+        <w:t xml:space="preserve"> </w:t>
+      </w:r>
+      <w:proofErr w:type="spellStart"/>
+      <w:r>
+        <w:rPr>
+          <w:sz w:val="20"/>
+          <w:szCs w:val="20"/>
+        </w:rPr>
+        <w:t>toàn</w:t>
+      </w:r>
+      <w:proofErr w:type="spellEnd"/>
+      <w:r>
+        <w:rPr>
+          <w:sz w:val="20"/>
+          <w:szCs w:val="20"/>
+        </w:rPr>
+        <w:t xml:space="preserve"> </w:t>
+      </w:r>
+      <w:proofErr w:type="spellStart"/>
+      <w:r>
+        <w:rPr>
+          <w:sz w:val="20"/>
+          <w:szCs w:val="20"/>
+        </w:rPr>
+        <w:t>bộ</w:t>
+      </w:r>
+      <w:proofErr w:type="spellEnd"/>
+      <w:r>
+        <w:rPr>
+          <w:sz w:val="20"/>
+          <w:szCs w:val="20"/>
+        </w:rPr>
+        <w:t xml:space="preserve"> </w:t>
+      </w:r>
+      <w:proofErr w:type="spellStart"/>
+      <w:r>
+        <w:rPr>
+          <w:sz w:val="20"/>
+          <w:szCs w:val="20"/>
+        </w:rPr>
+        <w:t>nhánh</w:t>
+      </w:r>
+      <w:proofErr w:type="spellEnd"/>
+      <w:r>
+        <w:rPr>
+          <w:sz w:val="20"/>
+          <w:szCs w:val="20"/>
+        </w:rPr>
+        <w:t>.</w:t>
       </w:r>
     </w:p>
     <w:p>
@@ -743,20 +3174,250 @@
         </w:rPr>
         <w:t xml:space="preserve">  </w:t>
       </w:r>
-      <w:r>
-        <w:rPr>
-          <w:rStyle w:val="Strong"/>
-          <w:sz w:val="20"/>
-          <w:szCs w:val="20"/>
-        </w:rPr>
-        <w:t>Sửa lỗi nhanh</w:t>
-      </w:r>
-      <w:r>
-        <w:rPr>
-          <w:sz w:val="20"/>
-          <w:szCs w:val="20"/>
-        </w:rPr>
-        <w:t xml:space="preserve">: Nếu bạn đã phát hiện một lỗi và sửa nó trên nhánh </w:t>
+      <w:proofErr w:type="spellStart"/>
+      <w:r>
+        <w:rPr>
+          <w:rStyle w:val="Strong"/>
+          <w:sz w:val="20"/>
+          <w:szCs w:val="20"/>
+        </w:rPr>
+        <w:t>Sửa</w:t>
+      </w:r>
+      <w:proofErr w:type="spellEnd"/>
+      <w:r>
+        <w:rPr>
+          <w:rStyle w:val="Strong"/>
+          <w:sz w:val="20"/>
+          <w:szCs w:val="20"/>
+        </w:rPr>
+        <w:t xml:space="preserve"> </w:t>
+      </w:r>
+      <w:proofErr w:type="spellStart"/>
+      <w:r>
+        <w:rPr>
+          <w:rStyle w:val="Strong"/>
+          <w:sz w:val="20"/>
+          <w:szCs w:val="20"/>
+        </w:rPr>
+        <w:t>lỗi</w:t>
+      </w:r>
+      <w:proofErr w:type="spellEnd"/>
+      <w:r>
+        <w:rPr>
+          <w:rStyle w:val="Strong"/>
+          <w:sz w:val="20"/>
+          <w:szCs w:val="20"/>
+        </w:rPr>
+        <w:t xml:space="preserve"> </w:t>
+      </w:r>
+      <w:proofErr w:type="spellStart"/>
+      <w:r>
+        <w:rPr>
+          <w:rStyle w:val="Strong"/>
+          <w:sz w:val="20"/>
+          <w:szCs w:val="20"/>
+        </w:rPr>
+        <w:t>nhanh</w:t>
+      </w:r>
+      <w:proofErr w:type="spellEnd"/>
+      <w:r>
+        <w:rPr>
+          <w:sz w:val="20"/>
+          <w:szCs w:val="20"/>
+        </w:rPr>
+        <w:t xml:space="preserve">: </w:t>
+      </w:r>
+      <w:proofErr w:type="spellStart"/>
+      <w:r>
+        <w:rPr>
+          <w:sz w:val="20"/>
+          <w:szCs w:val="20"/>
+        </w:rPr>
+        <w:t>Nếu</w:t>
+      </w:r>
+      <w:proofErr w:type="spellEnd"/>
+      <w:r>
+        <w:rPr>
+          <w:sz w:val="20"/>
+          <w:szCs w:val="20"/>
+        </w:rPr>
+        <w:t xml:space="preserve"> </w:t>
+      </w:r>
+      <w:proofErr w:type="spellStart"/>
+      <w:r>
+        <w:rPr>
+          <w:sz w:val="20"/>
+          <w:szCs w:val="20"/>
+        </w:rPr>
+        <w:t>bạn</w:t>
+      </w:r>
+      <w:proofErr w:type="spellEnd"/>
+      <w:r>
+        <w:rPr>
+          <w:sz w:val="20"/>
+          <w:szCs w:val="20"/>
+        </w:rPr>
+        <w:t xml:space="preserve"> </w:t>
+      </w:r>
+      <w:proofErr w:type="spellStart"/>
+      <w:r>
+        <w:rPr>
+          <w:sz w:val="20"/>
+          <w:szCs w:val="20"/>
+        </w:rPr>
+        <w:t>đã</w:t>
+      </w:r>
+      <w:proofErr w:type="spellEnd"/>
+      <w:r>
+        <w:rPr>
+          <w:sz w:val="20"/>
+          <w:szCs w:val="20"/>
+        </w:rPr>
+        <w:t xml:space="preserve"> </w:t>
+      </w:r>
+      <w:proofErr w:type="spellStart"/>
+      <w:r>
+        <w:rPr>
+          <w:sz w:val="20"/>
+          <w:szCs w:val="20"/>
+        </w:rPr>
+        <w:t>phát</w:t>
+      </w:r>
+      <w:proofErr w:type="spellEnd"/>
+      <w:r>
+        <w:rPr>
+          <w:sz w:val="20"/>
+          <w:szCs w:val="20"/>
+        </w:rPr>
+        <w:t xml:space="preserve"> </w:t>
+      </w:r>
+      <w:proofErr w:type="spellStart"/>
+      <w:r>
+        <w:rPr>
+          <w:sz w:val="20"/>
+          <w:szCs w:val="20"/>
+        </w:rPr>
+        <w:t>hiện</w:t>
+      </w:r>
+      <w:proofErr w:type="spellEnd"/>
+      <w:r>
+        <w:rPr>
+          <w:sz w:val="20"/>
+          <w:szCs w:val="20"/>
+        </w:rPr>
+        <w:t xml:space="preserve"> </w:t>
+      </w:r>
+      <w:proofErr w:type="spellStart"/>
+      <w:r>
+        <w:rPr>
+          <w:sz w:val="20"/>
+          <w:szCs w:val="20"/>
+        </w:rPr>
+        <w:t>một</w:t>
+      </w:r>
+      <w:proofErr w:type="spellEnd"/>
+      <w:r>
+        <w:rPr>
+          <w:sz w:val="20"/>
+          <w:szCs w:val="20"/>
+        </w:rPr>
+        <w:t xml:space="preserve"> </w:t>
+      </w:r>
+      <w:proofErr w:type="spellStart"/>
+      <w:r>
+        <w:rPr>
+          <w:sz w:val="20"/>
+          <w:szCs w:val="20"/>
+        </w:rPr>
+        <w:t>lỗi</w:t>
+      </w:r>
+      <w:proofErr w:type="spellEnd"/>
+      <w:r>
+        <w:rPr>
+          <w:sz w:val="20"/>
+          <w:szCs w:val="20"/>
+        </w:rPr>
+        <w:t xml:space="preserve"> </w:t>
+      </w:r>
+      <w:proofErr w:type="spellStart"/>
+      <w:r>
+        <w:rPr>
+          <w:sz w:val="20"/>
+          <w:szCs w:val="20"/>
+        </w:rPr>
+        <w:t>và</w:t>
+      </w:r>
+      <w:proofErr w:type="spellEnd"/>
+      <w:r>
+        <w:rPr>
+          <w:sz w:val="20"/>
+          <w:szCs w:val="20"/>
+        </w:rPr>
+        <w:t xml:space="preserve"> </w:t>
+      </w:r>
+      <w:proofErr w:type="spellStart"/>
+      <w:r>
+        <w:rPr>
+          <w:sz w:val="20"/>
+          <w:szCs w:val="20"/>
+        </w:rPr>
+        <w:t>sửa</w:t>
+      </w:r>
+      <w:proofErr w:type="spellEnd"/>
+      <w:r>
+        <w:rPr>
+          <w:sz w:val="20"/>
+          <w:szCs w:val="20"/>
+        </w:rPr>
+        <w:t xml:space="preserve"> </w:t>
+      </w:r>
+      <w:proofErr w:type="spellStart"/>
+      <w:r>
+        <w:rPr>
+          <w:sz w:val="20"/>
+          <w:szCs w:val="20"/>
+        </w:rPr>
+        <w:t>nó</w:t>
+      </w:r>
+      <w:proofErr w:type="spellEnd"/>
+      <w:r>
+        <w:rPr>
+          <w:sz w:val="20"/>
+          <w:szCs w:val="20"/>
+        </w:rPr>
+        <w:t xml:space="preserve"> </w:t>
+      </w:r>
+      <w:proofErr w:type="spellStart"/>
+      <w:r>
+        <w:rPr>
+          <w:sz w:val="20"/>
+          <w:szCs w:val="20"/>
+        </w:rPr>
+        <w:t>trên</w:t>
+      </w:r>
+      <w:proofErr w:type="spellEnd"/>
+      <w:r>
+        <w:rPr>
+          <w:sz w:val="20"/>
+          <w:szCs w:val="20"/>
+        </w:rPr>
+        <w:t xml:space="preserve"> </w:t>
+      </w:r>
+      <w:proofErr w:type="spellStart"/>
+      <w:r>
+        <w:rPr>
+          <w:sz w:val="20"/>
+          <w:szCs w:val="20"/>
+        </w:rPr>
+        <w:t>nhánh</w:t>
+      </w:r>
+      <w:proofErr w:type="spellEnd"/>
+      <w:r>
+        <w:rPr>
+          <w:sz w:val="20"/>
+          <w:szCs w:val="20"/>
+        </w:rPr>
+        <w:t xml:space="preserve"> </w:t>
       </w:r>
       <w:r>
         <w:rPr>
@@ -769,7 +3430,247 @@
           <w:sz w:val="20"/>
           <w:szCs w:val="20"/>
         </w:rPr>
-        <w:t xml:space="preserve">, nhưng sau đó bạn muốn áp dụng sửa lỗi này ngay lập tức vào nhánh </w:t>
+        <w:t xml:space="preserve">, </w:t>
+      </w:r>
+      <w:proofErr w:type="spellStart"/>
+      <w:r>
+        <w:rPr>
+          <w:sz w:val="20"/>
+          <w:szCs w:val="20"/>
+        </w:rPr>
+        <w:t>nhưng</w:t>
+      </w:r>
+      <w:proofErr w:type="spellEnd"/>
+      <w:r>
+        <w:rPr>
+          <w:sz w:val="20"/>
+          <w:szCs w:val="20"/>
+        </w:rPr>
+        <w:t xml:space="preserve"> </w:t>
+      </w:r>
+      <w:proofErr w:type="spellStart"/>
+      <w:r>
+        <w:rPr>
+          <w:sz w:val="20"/>
+          <w:szCs w:val="20"/>
+        </w:rPr>
+        <w:t>sau</w:t>
+      </w:r>
+      <w:proofErr w:type="spellEnd"/>
+      <w:r>
+        <w:rPr>
+          <w:sz w:val="20"/>
+          <w:szCs w:val="20"/>
+        </w:rPr>
+        <w:t xml:space="preserve"> </w:t>
+      </w:r>
+      <w:proofErr w:type="spellStart"/>
+      <w:r>
+        <w:rPr>
+          <w:sz w:val="20"/>
+          <w:szCs w:val="20"/>
+        </w:rPr>
+        <w:t>đó</w:t>
+      </w:r>
+      <w:proofErr w:type="spellEnd"/>
+      <w:r>
+        <w:rPr>
+          <w:sz w:val="20"/>
+          <w:szCs w:val="20"/>
+        </w:rPr>
+        <w:t xml:space="preserve"> </w:t>
+      </w:r>
+      <w:proofErr w:type="spellStart"/>
+      <w:r>
+        <w:rPr>
+          <w:sz w:val="20"/>
+          <w:szCs w:val="20"/>
+        </w:rPr>
+        <w:t>bạn</w:t>
+      </w:r>
+      <w:proofErr w:type="spellEnd"/>
+      <w:r>
+        <w:rPr>
+          <w:sz w:val="20"/>
+          <w:szCs w:val="20"/>
+        </w:rPr>
+        <w:t xml:space="preserve"> </w:t>
+      </w:r>
+      <w:proofErr w:type="spellStart"/>
+      <w:r>
+        <w:rPr>
+          <w:sz w:val="20"/>
+          <w:szCs w:val="20"/>
+        </w:rPr>
+        <w:t>muốn</w:t>
+      </w:r>
+      <w:proofErr w:type="spellEnd"/>
+      <w:r>
+        <w:rPr>
+          <w:sz w:val="20"/>
+          <w:szCs w:val="20"/>
+        </w:rPr>
+        <w:t xml:space="preserve"> </w:t>
+      </w:r>
+      <w:proofErr w:type="spellStart"/>
+      <w:r>
+        <w:rPr>
+          <w:sz w:val="20"/>
+          <w:szCs w:val="20"/>
+        </w:rPr>
+        <w:t>áp</w:t>
+      </w:r>
+      <w:proofErr w:type="spellEnd"/>
+      <w:r>
+        <w:rPr>
+          <w:sz w:val="20"/>
+          <w:szCs w:val="20"/>
+        </w:rPr>
+        <w:t xml:space="preserve"> </w:t>
+      </w:r>
+      <w:proofErr w:type="spellStart"/>
+      <w:r>
+        <w:rPr>
+          <w:sz w:val="20"/>
+          <w:szCs w:val="20"/>
+        </w:rPr>
+        <w:t>dụng</w:t>
+      </w:r>
+      <w:proofErr w:type="spellEnd"/>
+      <w:r>
+        <w:rPr>
+          <w:sz w:val="20"/>
+          <w:szCs w:val="20"/>
+        </w:rPr>
+        <w:t xml:space="preserve"> </w:t>
+      </w:r>
+      <w:proofErr w:type="spellStart"/>
+      <w:r>
+        <w:rPr>
+          <w:sz w:val="20"/>
+          <w:szCs w:val="20"/>
+        </w:rPr>
+        <w:t>sửa</w:t>
+      </w:r>
+      <w:proofErr w:type="spellEnd"/>
+      <w:r>
+        <w:rPr>
+          <w:sz w:val="20"/>
+          <w:szCs w:val="20"/>
+        </w:rPr>
+        <w:t xml:space="preserve"> </w:t>
+      </w:r>
+      <w:proofErr w:type="spellStart"/>
+      <w:r>
+        <w:rPr>
+          <w:sz w:val="20"/>
+          <w:szCs w:val="20"/>
+        </w:rPr>
+        <w:t>lỗi</w:t>
+      </w:r>
+      <w:proofErr w:type="spellEnd"/>
+      <w:r>
+        <w:rPr>
+          <w:sz w:val="20"/>
+          <w:szCs w:val="20"/>
+        </w:rPr>
+        <w:t xml:space="preserve"> </w:t>
+      </w:r>
+      <w:proofErr w:type="spellStart"/>
+      <w:r>
+        <w:rPr>
+          <w:sz w:val="20"/>
+          <w:szCs w:val="20"/>
+        </w:rPr>
+        <w:t>này</w:t>
+      </w:r>
+      <w:proofErr w:type="spellEnd"/>
+      <w:r>
+        <w:rPr>
+          <w:sz w:val="20"/>
+          <w:szCs w:val="20"/>
+        </w:rPr>
+        <w:t xml:space="preserve"> </w:t>
+      </w:r>
+      <w:proofErr w:type="spellStart"/>
+      <w:r>
+        <w:rPr>
+          <w:sz w:val="20"/>
+          <w:szCs w:val="20"/>
+        </w:rPr>
+        <w:t>ngay</w:t>
+      </w:r>
+      <w:proofErr w:type="spellEnd"/>
+      <w:r>
+        <w:rPr>
+          <w:sz w:val="20"/>
+          <w:szCs w:val="20"/>
+        </w:rPr>
+        <w:t xml:space="preserve"> </w:t>
+      </w:r>
+      <w:proofErr w:type="spellStart"/>
+      <w:r>
+        <w:rPr>
+          <w:sz w:val="20"/>
+          <w:szCs w:val="20"/>
+        </w:rPr>
+        <w:t>lập</w:t>
+      </w:r>
+      <w:proofErr w:type="spellEnd"/>
+      <w:r>
+        <w:rPr>
+          <w:sz w:val="20"/>
+          <w:szCs w:val="20"/>
+        </w:rPr>
+        <w:t xml:space="preserve"> </w:t>
+      </w:r>
+      <w:proofErr w:type="spellStart"/>
+      <w:r>
+        <w:rPr>
+          <w:sz w:val="20"/>
+          <w:szCs w:val="20"/>
+        </w:rPr>
+        <w:t>tức</w:t>
+      </w:r>
+      <w:proofErr w:type="spellEnd"/>
+      <w:r>
+        <w:rPr>
+          <w:sz w:val="20"/>
+          <w:szCs w:val="20"/>
+        </w:rPr>
+        <w:t xml:space="preserve"> </w:t>
+      </w:r>
+      <w:proofErr w:type="spellStart"/>
+      <w:r>
+        <w:rPr>
+          <w:sz w:val="20"/>
+          <w:szCs w:val="20"/>
+        </w:rPr>
+        <w:t>vào</w:t>
+      </w:r>
+      <w:proofErr w:type="spellEnd"/>
+      <w:r>
+        <w:rPr>
+          <w:sz w:val="20"/>
+          <w:szCs w:val="20"/>
+        </w:rPr>
+        <w:t xml:space="preserve"> </w:t>
+      </w:r>
+      <w:proofErr w:type="spellStart"/>
+      <w:r>
+        <w:rPr>
+          <w:sz w:val="20"/>
+          <w:szCs w:val="20"/>
+        </w:rPr>
+        <w:t>nhánh</w:t>
+      </w:r>
+      <w:proofErr w:type="spellEnd"/>
+      <w:r>
+        <w:rPr>
+          <w:sz w:val="20"/>
+          <w:szCs w:val="20"/>
+        </w:rPr>
+        <w:t xml:space="preserve"> </w:t>
       </w:r>
       <w:r>
         <w:rPr>
@@ -782,7 +3683,231 @@
           <w:sz w:val="20"/>
           <w:szCs w:val="20"/>
         </w:rPr>
-        <w:t xml:space="preserve"> mà không kéo theo tất cả các thay đổi khác, bạn có thể dùng </w:t>
+        <w:t xml:space="preserve"> </w:t>
+      </w:r>
+      <w:proofErr w:type="spellStart"/>
+      <w:r>
+        <w:rPr>
+          <w:sz w:val="20"/>
+          <w:szCs w:val="20"/>
+        </w:rPr>
+        <w:t>mà</w:t>
+      </w:r>
+      <w:proofErr w:type="spellEnd"/>
+      <w:r>
+        <w:rPr>
+          <w:sz w:val="20"/>
+          <w:szCs w:val="20"/>
+        </w:rPr>
+        <w:t xml:space="preserve"> </w:t>
+      </w:r>
+      <w:proofErr w:type="spellStart"/>
+      <w:r>
+        <w:rPr>
+          <w:sz w:val="20"/>
+          <w:szCs w:val="20"/>
+        </w:rPr>
+        <w:t>không</w:t>
+      </w:r>
+      <w:proofErr w:type="spellEnd"/>
+      <w:r>
+        <w:rPr>
+          <w:sz w:val="20"/>
+          <w:szCs w:val="20"/>
+        </w:rPr>
+        <w:t xml:space="preserve"> </w:t>
+      </w:r>
+      <w:proofErr w:type="spellStart"/>
+      <w:r>
+        <w:rPr>
+          <w:sz w:val="20"/>
+          <w:szCs w:val="20"/>
+        </w:rPr>
+        <w:t>kéo</w:t>
+      </w:r>
+      <w:proofErr w:type="spellEnd"/>
+      <w:r>
+        <w:rPr>
+          <w:sz w:val="20"/>
+          <w:szCs w:val="20"/>
+        </w:rPr>
+        <w:t xml:space="preserve"> </w:t>
+      </w:r>
+      <w:proofErr w:type="spellStart"/>
+      <w:r>
+        <w:rPr>
+          <w:sz w:val="20"/>
+          <w:szCs w:val="20"/>
+        </w:rPr>
+        <w:t>theo</w:t>
+      </w:r>
+      <w:proofErr w:type="spellEnd"/>
+      <w:r>
+        <w:rPr>
+          <w:sz w:val="20"/>
+          <w:szCs w:val="20"/>
+        </w:rPr>
+        <w:t xml:space="preserve"> </w:t>
+      </w:r>
+      <w:proofErr w:type="spellStart"/>
+      <w:r>
+        <w:rPr>
+          <w:sz w:val="20"/>
+          <w:szCs w:val="20"/>
+        </w:rPr>
+        <w:t>tất</w:t>
+      </w:r>
+      <w:proofErr w:type="spellEnd"/>
+      <w:r>
+        <w:rPr>
+          <w:sz w:val="20"/>
+          <w:szCs w:val="20"/>
+        </w:rPr>
+        <w:t xml:space="preserve"> </w:t>
+      </w:r>
+      <w:proofErr w:type="spellStart"/>
+      <w:r>
+        <w:rPr>
+          <w:sz w:val="20"/>
+          <w:szCs w:val="20"/>
+        </w:rPr>
+        <w:t>cả</w:t>
+      </w:r>
+      <w:proofErr w:type="spellEnd"/>
+      <w:r>
+        <w:rPr>
+          <w:sz w:val="20"/>
+          <w:szCs w:val="20"/>
+        </w:rPr>
+        <w:t xml:space="preserve"> </w:t>
+      </w:r>
+      <w:proofErr w:type="spellStart"/>
+      <w:r>
+        <w:rPr>
+          <w:sz w:val="20"/>
+          <w:szCs w:val="20"/>
+        </w:rPr>
+        <w:t>các</w:t>
+      </w:r>
+      <w:proofErr w:type="spellEnd"/>
+      <w:r>
+        <w:rPr>
+          <w:sz w:val="20"/>
+          <w:szCs w:val="20"/>
+        </w:rPr>
+        <w:t xml:space="preserve"> </w:t>
+      </w:r>
+      <w:proofErr w:type="spellStart"/>
+      <w:r>
+        <w:rPr>
+          <w:sz w:val="20"/>
+          <w:szCs w:val="20"/>
+        </w:rPr>
+        <w:t>thay</w:t>
+      </w:r>
+      <w:proofErr w:type="spellEnd"/>
+      <w:r>
+        <w:rPr>
+          <w:sz w:val="20"/>
+          <w:szCs w:val="20"/>
+        </w:rPr>
+        <w:t xml:space="preserve"> </w:t>
+      </w:r>
+      <w:proofErr w:type="spellStart"/>
+      <w:r>
+        <w:rPr>
+          <w:sz w:val="20"/>
+          <w:szCs w:val="20"/>
+        </w:rPr>
+        <w:t>đổi</w:t>
+      </w:r>
+      <w:proofErr w:type="spellEnd"/>
+      <w:r>
+        <w:rPr>
+          <w:sz w:val="20"/>
+          <w:szCs w:val="20"/>
+        </w:rPr>
+        <w:t xml:space="preserve"> </w:t>
+      </w:r>
+      <w:proofErr w:type="spellStart"/>
+      <w:r>
+        <w:rPr>
+          <w:sz w:val="20"/>
+          <w:szCs w:val="20"/>
+        </w:rPr>
+        <w:t>khác</w:t>
+      </w:r>
+      <w:proofErr w:type="spellEnd"/>
+      <w:r>
+        <w:rPr>
+          <w:sz w:val="20"/>
+          <w:szCs w:val="20"/>
+        </w:rPr>
+        <w:t xml:space="preserve">, </w:t>
+      </w:r>
+      <w:proofErr w:type="spellStart"/>
+      <w:r>
+        <w:rPr>
+          <w:sz w:val="20"/>
+          <w:szCs w:val="20"/>
+        </w:rPr>
+        <w:t>bạn</w:t>
+      </w:r>
+      <w:proofErr w:type="spellEnd"/>
+      <w:r>
+        <w:rPr>
+          <w:sz w:val="20"/>
+          <w:szCs w:val="20"/>
+        </w:rPr>
+        <w:t xml:space="preserve"> </w:t>
+      </w:r>
+      <w:proofErr w:type="spellStart"/>
+      <w:r>
+        <w:rPr>
+          <w:sz w:val="20"/>
+          <w:szCs w:val="20"/>
+        </w:rPr>
+        <w:t>có</w:t>
+      </w:r>
+      <w:proofErr w:type="spellEnd"/>
+      <w:r>
+        <w:rPr>
+          <w:sz w:val="20"/>
+          <w:szCs w:val="20"/>
+        </w:rPr>
+        <w:t xml:space="preserve"> </w:t>
+      </w:r>
+      <w:proofErr w:type="spellStart"/>
+      <w:r>
+        <w:rPr>
+          <w:sz w:val="20"/>
+          <w:szCs w:val="20"/>
+        </w:rPr>
+        <w:t>thể</w:t>
+      </w:r>
+      <w:proofErr w:type="spellEnd"/>
+      <w:r>
+        <w:rPr>
+          <w:sz w:val="20"/>
+          <w:szCs w:val="20"/>
+        </w:rPr>
+        <w:t xml:space="preserve"> </w:t>
+      </w:r>
+      <w:proofErr w:type="spellStart"/>
+      <w:r>
+        <w:rPr>
+          <w:sz w:val="20"/>
+          <w:szCs w:val="20"/>
+        </w:rPr>
+        <w:t>dùng</w:t>
+      </w:r>
+      <w:proofErr w:type="spellEnd"/>
+      <w:r>
+        <w:rPr>
+          <w:sz w:val="20"/>
+          <w:szCs w:val="20"/>
+        </w:rPr>
+        <w:t xml:space="preserve"> </w:t>
       </w:r>
       <w:r>
         <w:rPr>
@@ -795,7 +3920,119 @@
           <w:sz w:val="20"/>
           <w:szCs w:val="20"/>
         </w:rPr>
-        <w:t xml:space="preserve"> để chỉ mang sửa lỗi đó sang nhánh </w:t>
+        <w:t xml:space="preserve"> </w:t>
+      </w:r>
+      <w:proofErr w:type="spellStart"/>
+      <w:r>
+        <w:rPr>
+          <w:sz w:val="20"/>
+          <w:szCs w:val="20"/>
+        </w:rPr>
+        <w:t>để</w:t>
+      </w:r>
+      <w:proofErr w:type="spellEnd"/>
+      <w:r>
+        <w:rPr>
+          <w:sz w:val="20"/>
+          <w:szCs w:val="20"/>
+        </w:rPr>
+        <w:t xml:space="preserve"> </w:t>
+      </w:r>
+      <w:proofErr w:type="spellStart"/>
+      <w:r>
+        <w:rPr>
+          <w:sz w:val="20"/>
+          <w:szCs w:val="20"/>
+        </w:rPr>
+        <w:t>chỉ</w:t>
+      </w:r>
+      <w:proofErr w:type="spellEnd"/>
+      <w:r>
+        <w:rPr>
+          <w:sz w:val="20"/>
+          <w:szCs w:val="20"/>
+        </w:rPr>
+        <w:t xml:space="preserve"> </w:t>
+      </w:r>
+      <w:proofErr w:type="spellStart"/>
+      <w:r>
+        <w:rPr>
+          <w:sz w:val="20"/>
+          <w:szCs w:val="20"/>
+        </w:rPr>
+        <w:t>mang</w:t>
+      </w:r>
+      <w:proofErr w:type="spellEnd"/>
+      <w:r>
+        <w:rPr>
+          <w:sz w:val="20"/>
+          <w:szCs w:val="20"/>
+        </w:rPr>
+        <w:t xml:space="preserve"> </w:t>
+      </w:r>
+      <w:proofErr w:type="spellStart"/>
+      <w:r>
+        <w:rPr>
+          <w:sz w:val="20"/>
+          <w:szCs w:val="20"/>
+        </w:rPr>
+        <w:t>sửa</w:t>
+      </w:r>
+      <w:proofErr w:type="spellEnd"/>
+      <w:r>
+        <w:rPr>
+          <w:sz w:val="20"/>
+          <w:szCs w:val="20"/>
+        </w:rPr>
+        <w:t xml:space="preserve"> </w:t>
+      </w:r>
+      <w:proofErr w:type="spellStart"/>
+      <w:r>
+        <w:rPr>
+          <w:sz w:val="20"/>
+          <w:szCs w:val="20"/>
+        </w:rPr>
+        <w:t>lỗi</w:t>
+      </w:r>
+      <w:proofErr w:type="spellEnd"/>
+      <w:r>
+        <w:rPr>
+          <w:sz w:val="20"/>
+          <w:szCs w:val="20"/>
+        </w:rPr>
+        <w:t xml:space="preserve"> </w:t>
+      </w:r>
+      <w:proofErr w:type="spellStart"/>
+      <w:r>
+        <w:rPr>
+          <w:sz w:val="20"/>
+          <w:szCs w:val="20"/>
+        </w:rPr>
+        <w:t>đó</w:t>
+      </w:r>
+      <w:proofErr w:type="spellEnd"/>
+      <w:r>
+        <w:rPr>
+          <w:sz w:val="20"/>
+          <w:szCs w:val="20"/>
+        </w:rPr>
+        <w:t xml:space="preserve"> sang </w:t>
+      </w:r>
+      <w:proofErr w:type="spellStart"/>
+      <w:r>
+        <w:rPr>
+          <w:sz w:val="20"/>
+          <w:szCs w:val="20"/>
+        </w:rPr>
+        <w:t>nhánh</w:t>
+      </w:r>
+      <w:proofErr w:type="spellEnd"/>
+      <w:r>
+        <w:rPr>
+          <w:sz w:val="20"/>
+          <w:szCs w:val="20"/>
+        </w:rPr>
+        <w:t xml:space="preserve"> </w:t>
       </w:r>
       <w:r>
         <w:rPr>
@@ -818,11 +4055,33 @@
           <w:rStyle w:val="Strong"/>
         </w:rPr>
       </w:pPr>
-      <w:r>
-        <w:rPr>
-          <w:rStyle w:val="Strong"/>
-        </w:rPr>
-        <w:t>Ví dụ:</w:t>
+      <w:proofErr w:type="spellStart"/>
+      <w:r>
+        <w:rPr>
+          <w:rStyle w:val="Strong"/>
+        </w:rPr>
+        <w:t>Ví</w:t>
+      </w:r>
+      <w:proofErr w:type="spellEnd"/>
+      <w:r>
+        <w:rPr>
+          <w:rStyle w:val="Strong"/>
+        </w:rPr>
+        <w:t xml:space="preserve"> </w:t>
+      </w:r>
+      <w:proofErr w:type="spellStart"/>
+      <w:r>
+        <w:rPr>
+          <w:rStyle w:val="Strong"/>
+        </w:rPr>
+        <w:t>dụ</w:t>
+      </w:r>
+      <w:proofErr w:type="spellEnd"/>
+      <w:r>
+        <w:rPr>
+          <w:rStyle w:val="Strong"/>
+        </w:rPr>
+        <w:t>:</w:t>
       </w:r>
     </w:p>
     <w:p>
@@ -832,8 +4091,29 @@
           <w:rStyle w:val="Strong"/>
         </w:rPr>
       </w:pPr>
-      <w:r>
-        <w:t xml:space="preserve">sử dụng lệnh </w:t>
+      <w:proofErr w:type="spellStart"/>
+      <w:r>
+        <w:t>sử</w:t>
+      </w:r>
+      <w:proofErr w:type="spellEnd"/>
+      <w:r>
+        <w:t xml:space="preserve"> </w:t>
+      </w:r>
+      <w:proofErr w:type="spellStart"/>
+      <w:r>
+        <w:t>dụng</w:t>
+      </w:r>
+      <w:proofErr w:type="spellEnd"/>
+      <w:r>
+        <w:t xml:space="preserve"> </w:t>
+      </w:r>
+      <w:proofErr w:type="spellStart"/>
+      <w:r>
+        <w:t>lệnh</w:t>
+      </w:r>
+      <w:proofErr w:type="spellEnd"/>
+      <w:r>
+        <w:t xml:space="preserve"> </w:t>
       </w:r>
       <w:r>
         <w:rPr>
@@ -843,7 +4123,39 @@
         <w:t>git log</w:t>
       </w:r>
       <w:r>
-        <w:t xml:space="preserve"> để tìm commit bạn muốn cherry-pick.</w:t>
+        <w:t xml:space="preserve"> </w:t>
+      </w:r>
+      <w:proofErr w:type="spellStart"/>
+      <w:r>
+        <w:t>để</w:t>
+      </w:r>
+      <w:proofErr w:type="spellEnd"/>
+      <w:r>
+        <w:t xml:space="preserve"> </w:t>
+      </w:r>
+      <w:proofErr w:type="spellStart"/>
+      <w:r>
+        <w:t>tìm</w:t>
+      </w:r>
+      <w:proofErr w:type="spellEnd"/>
+      <w:r>
+        <w:t xml:space="preserve"> commit </w:t>
+      </w:r>
+      <w:proofErr w:type="spellStart"/>
+      <w:r>
+        <w:t>bạn</w:t>
+      </w:r>
+      <w:proofErr w:type="spellEnd"/>
+      <w:r>
+        <w:t xml:space="preserve"> </w:t>
+      </w:r>
+      <w:proofErr w:type="spellStart"/>
+      <w:r>
+        <w:t>muốn</w:t>
+      </w:r>
+      <w:proofErr w:type="spellEnd"/>
+      <w:r>
+        <w:t xml:space="preserve"> cherry-pick.</w:t>
       </w:r>
     </w:p>
     <w:p>
@@ -910,7 +4222,249 @@
         </w:numPr>
       </w:pPr>
       <w:r>
-        <w:t>Git sẽ lấy commit đó(sử dụng 1 trong các commit mà bạn tìm được nhờ vào câu lệnh bên trên: commit id là các mã hash dài) và áp dụng lên nhánh hiện tại của bạn.</w:t>
+        <w:t xml:space="preserve">Git </w:t>
+      </w:r>
+      <w:proofErr w:type="spellStart"/>
+      <w:r>
+        <w:t>sẽ</w:t>
+      </w:r>
+      <w:proofErr w:type="spellEnd"/>
+      <w:r>
+        <w:t xml:space="preserve"> </w:t>
+      </w:r>
+      <w:proofErr w:type="spellStart"/>
+      <w:r>
+        <w:t>lấy</w:t>
+      </w:r>
+      <w:proofErr w:type="spellEnd"/>
+      <w:r>
+        <w:t xml:space="preserve"> commit </w:t>
+      </w:r>
+      <w:proofErr w:type="spellStart"/>
+      <w:proofErr w:type="gramStart"/>
+      <w:r>
+        <w:t>đó</w:t>
+      </w:r>
+      <w:proofErr w:type="spellEnd"/>
+      <w:r>
+        <w:t>(</w:t>
+      </w:r>
+      <w:proofErr w:type="spellStart"/>
+      <w:proofErr w:type="gramEnd"/>
+      <w:r>
+        <w:t>sử</w:t>
+      </w:r>
+      <w:proofErr w:type="spellEnd"/>
+      <w:r>
+        <w:t xml:space="preserve"> </w:t>
+      </w:r>
+      <w:proofErr w:type="spellStart"/>
+      <w:r>
+        <w:t>dụng</w:t>
+      </w:r>
+      <w:proofErr w:type="spellEnd"/>
+      <w:r>
+        <w:t xml:space="preserve"> 1 </w:t>
+      </w:r>
+      <w:proofErr w:type="spellStart"/>
+      <w:r>
+        <w:t>trong</w:t>
+      </w:r>
+      <w:proofErr w:type="spellEnd"/>
+      <w:r>
+        <w:t xml:space="preserve"> </w:t>
+      </w:r>
+      <w:proofErr w:type="spellStart"/>
+      <w:r>
+        <w:t>các</w:t>
+      </w:r>
+      <w:proofErr w:type="spellEnd"/>
+      <w:r>
+        <w:t xml:space="preserve"> commit </w:t>
+      </w:r>
+      <w:proofErr w:type="spellStart"/>
+      <w:r>
+        <w:t>mà</w:t>
+      </w:r>
+      <w:proofErr w:type="spellEnd"/>
+      <w:r>
+        <w:t xml:space="preserve"> </w:t>
+      </w:r>
+      <w:proofErr w:type="spellStart"/>
+      <w:r>
+        <w:t>bạn</w:t>
+      </w:r>
+      <w:proofErr w:type="spellEnd"/>
+      <w:r>
+        <w:t xml:space="preserve"> </w:t>
+      </w:r>
+      <w:proofErr w:type="spellStart"/>
+      <w:r>
+        <w:t>tìm</w:t>
+      </w:r>
+      <w:proofErr w:type="spellEnd"/>
+      <w:r>
+        <w:t xml:space="preserve"> </w:t>
+      </w:r>
+      <w:proofErr w:type="spellStart"/>
+      <w:r>
+        <w:t>được</w:t>
+      </w:r>
+      <w:proofErr w:type="spellEnd"/>
+      <w:r>
+        <w:t xml:space="preserve"> </w:t>
+      </w:r>
+      <w:proofErr w:type="spellStart"/>
+      <w:r>
+        <w:t>nhờ</w:t>
+      </w:r>
+      <w:proofErr w:type="spellEnd"/>
+      <w:r>
+        <w:t xml:space="preserve"> </w:t>
+      </w:r>
+      <w:proofErr w:type="spellStart"/>
+      <w:r>
+        <w:t>vào</w:t>
+      </w:r>
+      <w:proofErr w:type="spellEnd"/>
+      <w:r>
+        <w:t xml:space="preserve"> </w:t>
+      </w:r>
+      <w:proofErr w:type="spellStart"/>
+      <w:r>
+        <w:t>câu</w:t>
+      </w:r>
+      <w:proofErr w:type="spellEnd"/>
+      <w:r>
+        <w:t xml:space="preserve"> </w:t>
+      </w:r>
+      <w:proofErr w:type="spellStart"/>
+      <w:r>
+        <w:t>lệnh</w:t>
+      </w:r>
+      <w:proofErr w:type="spellEnd"/>
+      <w:r>
+        <w:t xml:space="preserve"> </w:t>
+      </w:r>
+      <w:proofErr w:type="spellStart"/>
+      <w:r>
+        <w:t>bên</w:t>
+      </w:r>
+      <w:proofErr w:type="spellEnd"/>
+      <w:r>
+        <w:t xml:space="preserve"> </w:t>
+      </w:r>
+      <w:proofErr w:type="spellStart"/>
+      <w:r>
+        <w:t>trên</w:t>
+      </w:r>
+      <w:proofErr w:type="spellEnd"/>
+      <w:r>
+        <w:t xml:space="preserve">: commit id </w:t>
+      </w:r>
+      <w:proofErr w:type="spellStart"/>
+      <w:r>
+        <w:t>là</w:t>
+      </w:r>
+      <w:proofErr w:type="spellEnd"/>
+      <w:r>
+        <w:t xml:space="preserve"> </w:t>
+      </w:r>
+      <w:proofErr w:type="spellStart"/>
+      <w:r>
+        <w:t>các</w:t>
+      </w:r>
+      <w:proofErr w:type="spellEnd"/>
+      <w:r>
+        <w:t xml:space="preserve"> </w:t>
+      </w:r>
+      <w:proofErr w:type="spellStart"/>
+      <w:r>
+        <w:t>mã</w:t>
+      </w:r>
+      <w:proofErr w:type="spellEnd"/>
+      <w:r>
+        <w:t xml:space="preserve"> hash </w:t>
+      </w:r>
+      <w:proofErr w:type="spellStart"/>
+      <w:r>
+        <w:t>dài</w:t>
+      </w:r>
+      <w:proofErr w:type="spellEnd"/>
+      <w:r>
+        <w:t xml:space="preserve">) </w:t>
+      </w:r>
+      <w:proofErr w:type="spellStart"/>
+      <w:r>
+        <w:t>và</w:t>
+      </w:r>
+      <w:proofErr w:type="spellEnd"/>
+      <w:r>
+        <w:t xml:space="preserve"> </w:t>
+      </w:r>
+      <w:proofErr w:type="spellStart"/>
+      <w:r>
+        <w:t>áp</w:t>
+      </w:r>
+      <w:proofErr w:type="spellEnd"/>
+      <w:r>
+        <w:t xml:space="preserve"> </w:t>
+      </w:r>
+      <w:proofErr w:type="spellStart"/>
+      <w:r>
+        <w:t>dụng</w:t>
+      </w:r>
+      <w:proofErr w:type="spellEnd"/>
+      <w:r>
+        <w:t xml:space="preserve"> </w:t>
+      </w:r>
+      <w:proofErr w:type="spellStart"/>
+      <w:r>
+        <w:t>lên</w:t>
+      </w:r>
+      <w:proofErr w:type="spellEnd"/>
+      <w:r>
+        <w:t xml:space="preserve"> </w:t>
+      </w:r>
+      <w:proofErr w:type="spellStart"/>
+      <w:r>
+        <w:t>nhánh</w:t>
+      </w:r>
+      <w:proofErr w:type="spellEnd"/>
+      <w:r>
+        <w:t xml:space="preserve"> </w:t>
+      </w:r>
+      <w:proofErr w:type="spellStart"/>
+      <w:r>
+        <w:t>hiện</w:t>
+      </w:r>
+      <w:proofErr w:type="spellEnd"/>
+      <w:r>
+        <w:t xml:space="preserve"> </w:t>
+      </w:r>
+      <w:proofErr w:type="spellStart"/>
+      <w:r>
+        <w:t>tại</w:t>
+      </w:r>
+      <w:proofErr w:type="spellEnd"/>
+      <w:r>
+        <w:t xml:space="preserve"> </w:t>
+      </w:r>
+      <w:proofErr w:type="spellStart"/>
+      <w:r>
+        <w:t>của</w:t>
+      </w:r>
+      <w:proofErr w:type="spellEnd"/>
+      <w:r>
+        <w:t xml:space="preserve"> </w:t>
+      </w:r>
+      <w:proofErr w:type="spellStart"/>
+      <w:r>
+        <w:t>bạn</w:t>
+      </w:r>
+      <w:proofErr w:type="spellEnd"/>
+      <w:r>
+        <w:t>.</w:t>
       </w:r>
     </w:p>
     <w:p>
@@ -972,8 +4526,37 @@
           <w:numId w:val="1"/>
         </w:numPr>
       </w:pPr>
-      <w:r>
-        <w:t>Hướng dẫn sử dụng stash</w:t>
+      <w:proofErr w:type="spellStart"/>
+      <w:r>
+        <w:t>Hướng</w:t>
+      </w:r>
+      <w:proofErr w:type="spellEnd"/>
+      <w:r>
+        <w:t xml:space="preserve"> </w:t>
+      </w:r>
+      <w:proofErr w:type="spellStart"/>
+      <w:r>
+        <w:t>dẫn</w:t>
+      </w:r>
+      <w:proofErr w:type="spellEnd"/>
+      <w:r>
+        <w:t xml:space="preserve"> </w:t>
+      </w:r>
+      <w:proofErr w:type="spellStart"/>
+      <w:r>
+        <w:t>sử</w:t>
+      </w:r>
+      <w:proofErr w:type="spellEnd"/>
+      <w:r>
+        <w:t xml:space="preserve"> </w:t>
+      </w:r>
+      <w:proofErr w:type="spellStart"/>
+      <w:r>
+        <w:t>dụng</w:t>
+      </w:r>
+      <w:proofErr w:type="spellEnd"/>
+      <w:r>
+        <w:t xml:space="preserve"> stash</w:t>
       </w:r>
     </w:p>
     <w:p>
@@ -992,7 +4575,21 @@
         <w:rPr>
           <w:rStyle w:val="Strong"/>
         </w:rPr>
-        <w:t xml:space="preserve"> (hoặc </w:t>
+        <w:t xml:space="preserve"> (</w:t>
+      </w:r>
+      <w:proofErr w:type="spellStart"/>
+      <w:r>
+        <w:rPr>
+          <w:rStyle w:val="Strong"/>
+        </w:rPr>
+        <w:t>hoặc</w:t>
+      </w:r>
+      <w:proofErr w:type="spellEnd"/>
+      <w:r>
+        <w:rPr>
+          <w:rStyle w:val="Strong"/>
+        </w:rPr>
+        <w:t xml:space="preserve"> </w:t>
       </w:r>
       <w:r>
         <w:rPr>
@@ -1020,8 +4617,85 @@
           <w:numId w:val="4"/>
         </w:numPr>
       </w:pPr>
-      <w:r>
-        <w:t xml:space="preserve">Lệnh này sẽ lưu lại các thay đổi chưa commit vào </w:t>
+      <w:proofErr w:type="spellStart"/>
+      <w:r>
+        <w:t>Lệnh</w:t>
+      </w:r>
+      <w:proofErr w:type="spellEnd"/>
+      <w:r>
+        <w:t xml:space="preserve"> </w:t>
+      </w:r>
+      <w:proofErr w:type="spellStart"/>
+      <w:r>
+        <w:t>này</w:t>
+      </w:r>
+      <w:proofErr w:type="spellEnd"/>
+      <w:r>
+        <w:t xml:space="preserve"> </w:t>
+      </w:r>
+      <w:proofErr w:type="spellStart"/>
+      <w:r>
+        <w:t>sẽ</w:t>
+      </w:r>
+      <w:proofErr w:type="spellEnd"/>
+      <w:r>
+        <w:t xml:space="preserve"> </w:t>
+      </w:r>
+      <w:proofErr w:type="spellStart"/>
+      <w:r>
+        <w:t>lưu</w:t>
+      </w:r>
+      <w:proofErr w:type="spellEnd"/>
+      <w:r>
+        <w:t xml:space="preserve"> </w:t>
+      </w:r>
+      <w:proofErr w:type="spellStart"/>
+      <w:r>
+        <w:t>lại</w:t>
+      </w:r>
+      <w:proofErr w:type="spellEnd"/>
+      <w:r>
+        <w:t xml:space="preserve"> </w:t>
+      </w:r>
+      <w:proofErr w:type="spellStart"/>
+      <w:r>
+        <w:t>các</w:t>
+      </w:r>
+      <w:proofErr w:type="spellEnd"/>
+      <w:r>
+        <w:t xml:space="preserve"> </w:t>
+      </w:r>
+      <w:proofErr w:type="spellStart"/>
+      <w:r>
+        <w:t>thay</w:t>
+      </w:r>
+      <w:proofErr w:type="spellEnd"/>
+      <w:r>
+        <w:t xml:space="preserve"> </w:t>
+      </w:r>
+      <w:proofErr w:type="spellStart"/>
+      <w:r>
+        <w:t>đổi</w:t>
+      </w:r>
+      <w:proofErr w:type="spellEnd"/>
+      <w:r>
+        <w:t xml:space="preserve"> </w:t>
+      </w:r>
+      <w:proofErr w:type="spellStart"/>
+      <w:r>
+        <w:t>chưa</w:t>
+      </w:r>
+      <w:proofErr w:type="spellEnd"/>
+      <w:r>
+        <w:t xml:space="preserve"> commit </w:t>
+      </w:r>
+      <w:proofErr w:type="spellStart"/>
+      <w:r>
+        <w:t>vào</w:t>
+      </w:r>
+      <w:proofErr w:type="spellEnd"/>
+      <w:r>
+        <w:t xml:space="preserve"> </w:t>
       </w:r>
       <w:r>
         <w:rPr>
@@ -1030,7 +4704,55 @@
         <w:t>stash</w:t>
       </w:r>
       <w:r>
-        <w:t xml:space="preserve"> và quay về trạng thái sạch của repository.</w:t>
+        <w:t xml:space="preserve"> </w:t>
+      </w:r>
+      <w:proofErr w:type="spellStart"/>
+      <w:r>
+        <w:t>và</w:t>
+      </w:r>
+      <w:proofErr w:type="spellEnd"/>
+      <w:r>
+        <w:t xml:space="preserve"> quay </w:t>
+      </w:r>
+      <w:proofErr w:type="spellStart"/>
+      <w:r>
+        <w:t>về</w:t>
+      </w:r>
+      <w:proofErr w:type="spellEnd"/>
+      <w:r>
+        <w:t xml:space="preserve"> </w:t>
+      </w:r>
+      <w:proofErr w:type="spellStart"/>
+      <w:r>
+        <w:t>trạng</w:t>
+      </w:r>
+      <w:proofErr w:type="spellEnd"/>
+      <w:r>
+        <w:t xml:space="preserve"> </w:t>
+      </w:r>
+      <w:proofErr w:type="spellStart"/>
+      <w:r>
+        <w:t>thái</w:t>
+      </w:r>
+      <w:proofErr w:type="spellEnd"/>
+      <w:r>
+        <w:t xml:space="preserve"> </w:t>
+      </w:r>
+      <w:proofErr w:type="spellStart"/>
+      <w:r>
+        <w:t>sạch</w:t>
+      </w:r>
+      <w:proofErr w:type="spellEnd"/>
+      <w:r>
+        <w:t xml:space="preserve"> </w:t>
+      </w:r>
+      <w:proofErr w:type="spellStart"/>
+      <w:r>
+        <w:t>của</w:t>
+      </w:r>
+      <w:proofErr w:type="spellEnd"/>
+      <w:r>
+        <w:t xml:space="preserve"> repository.</w:t>
       </w:r>
     </w:p>
     <w:p>
@@ -1042,25 +4764,141 @@
         </w:numPr>
       </w:pPr>
       <w:r>
-        <w:t xml:space="preserve">Thay đổi trong </w:t>
-      </w:r>
-      <w:r>
-        <w:rPr>
-          <w:rStyle w:val="Strong"/>
-        </w:rPr>
-        <w:t>chỉ mục</w:t>
-      </w:r>
-      <w:r>
-        <w:t xml:space="preserve"> và </w:t>
-      </w:r>
-      <w:r>
-        <w:rPr>
-          <w:rStyle w:val="Strong"/>
-        </w:rPr>
-        <w:t>thư mục làm việc</w:t>
-      </w:r>
-      <w:r>
-        <w:t xml:space="preserve"> sẽ được lưu vào stash.</w:t>
+        <w:t xml:space="preserve">Thay </w:t>
+      </w:r>
+      <w:proofErr w:type="spellStart"/>
+      <w:r>
+        <w:t>đổi</w:t>
+      </w:r>
+      <w:proofErr w:type="spellEnd"/>
+      <w:r>
+        <w:t xml:space="preserve"> </w:t>
+      </w:r>
+      <w:proofErr w:type="spellStart"/>
+      <w:r>
+        <w:t>trong</w:t>
+      </w:r>
+      <w:proofErr w:type="spellEnd"/>
+      <w:r>
+        <w:t xml:space="preserve"> </w:t>
+      </w:r>
+      <w:proofErr w:type="spellStart"/>
+      <w:r>
+        <w:rPr>
+          <w:rStyle w:val="Strong"/>
+        </w:rPr>
+        <w:t>chỉ</w:t>
+      </w:r>
+      <w:proofErr w:type="spellEnd"/>
+      <w:r>
+        <w:rPr>
+          <w:rStyle w:val="Strong"/>
+        </w:rPr>
+        <w:t xml:space="preserve"> </w:t>
+      </w:r>
+      <w:proofErr w:type="spellStart"/>
+      <w:r>
+        <w:rPr>
+          <w:rStyle w:val="Strong"/>
+        </w:rPr>
+        <w:t>mục</w:t>
+      </w:r>
+      <w:proofErr w:type="spellEnd"/>
+      <w:r>
+        <w:t xml:space="preserve"> </w:t>
+      </w:r>
+      <w:proofErr w:type="spellStart"/>
+      <w:r>
+        <w:t>và</w:t>
+      </w:r>
+      <w:proofErr w:type="spellEnd"/>
+      <w:r>
+        <w:t xml:space="preserve"> </w:t>
+      </w:r>
+      <w:proofErr w:type="spellStart"/>
+      <w:r>
+        <w:rPr>
+          <w:rStyle w:val="Strong"/>
+        </w:rPr>
+        <w:t>thư</w:t>
+      </w:r>
+      <w:proofErr w:type="spellEnd"/>
+      <w:r>
+        <w:rPr>
+          <w:rStyle w:val="Strong"/>
+        </w:rPr>
+        <w:t xml:space="preserve"> </w:t>
+      </w:r>
+      <w:proofErr w:type="spellStart"/>
+      <w:r>
+        <w:rPr>
+          <w:rStyle w:val="Strong"/>
+        </w:rPr>
+        <w:t>mục</w:t>
+      </w:r>
+      <w:proofErr w:type="spellEnd"/>
+      <w:r>
+        <w:rPr>
+          <w:rStyle w:val="Strong"/>
+        </w:rPr>
+        <w:t xml:space="preserve"> </w:t>
+      </w:r>
+      <w:proofErr w:type="spellStart"/>
+      <w:r>
+        <w:rPr>
+          <w:rStyle w:val="Strong"/>
+        </w:rPr>
+        <w:t>làm</w:t>
+      </w:r>
+      <w:proofErr w:type="spellEnd"/>
+      <w:r>
+        <w:rPr>
+          <w:rStyle w:val="Strong"/>
+        </w:rPr>
+        <w:t xml:space="preserve"> </w:t>
+      </w:r>
+      <w:proofErr w:type="spellStart"/>
+      <w:r>
+        <w:rPr>
+          <w:rStyle w:val="Strong"/>
+        </w:rPr>
+        <w:t>việc</w:t>
+      </w:r>
+      <w:proofErr w:type="spellEnd"/>
+      <w:r>
+        <w:t xml:space="preserve"> </w:t>
+      </w:r>
+      <w:proofErr w:type="spellStart"/>
+      <w:r>
+        <w:t>sẽ</w:t>
+      </w:r>
+      <w:proofErr w:type="spellEnd"/>
+      <w:r>
+        <w:t xml:space="preserve"> </w:t>
+      </w:r>
+      <w:proofErr w:type="spellStart"/>
+      <w:r>
+        <w:t>được</w:t>
+      </w:r>
+      <w:proofErr w:type="spellEnd"/>
+      <w:r>
+        <w:t xml:space="preserve"> </w:t>
+      </w:r>
+      <w:proofErr w:type="spellStart"/>
+      <w:r>
+        <w:t>lưu</w:t>
+      </w:r>
+      <w:proofErr w:type="spellEnd"/>
+      <w:r>
+        <w:t xml:space="preserve"> </w:t>
+      </w:r>
+      <w:proofErr w:type="spellStart"/>
+      <w:r>
+        <w:t>vào</w:t>
+      </w:r>
+      <w:proofErr w:type="spellEnd"/>
+      <w:r>
+        <w:t xml:space="preserve"> stash.</w:t>
       </w:r>
     </w:p>
     <w:p>
@@ -1087,14 +4925,129 @@
           <w:numId w:val="5"/>
         </w:numPr>
       </w:pPr>
-      <w:r>
-        <w:t xml:space="preserve">Liệt kê tất cả các stash hiện có. Mỗi stash sẽ có một tên như </w:t>
+      <w:proofErr w:type="spellStart"/>
+      <w:r>
+        <w:t>Liệt</w:t>
+      </w:r>
+      <w:proofErr w:type="spellEnd"/>
+      <w:r>
+        <w:t xml:space="preserve"> </w:t>
+      </w:r>
+      <w:proofErr w:type="spellStart"/>
+      <w:r>
+        <w:t>kê</w:t>
+      </w:r>
+      <w:proofErr w:type="spellEnd"/>
+      <w:r>
+        <w:t xml:space="preserve"> </w:t>
+      </w:r>
+      <w:proofErr w:type="spellStart"/>
+      <w:r>
+        <w:t>tất</w:t>
+      </w:r>
+      <w:proofErr w:type="spellEnd"/>
+      <w:r>
+        <w:t xml:space="preserve"> </w:t>
+      </w:r>
+      <w:proofErr w:type="spellStart"/>
+      <w:r>
+        <w:t>cả</w:t>
+      </w:r>
+      <w:proofErr w:type="spellEnd"/>
+      <w:r>
+        <w:t xml:space="preserve"> </w:t>
+      </w:r>
+      <w:proofErr w:type="spellStart"/>
+      <w:r>
+        <w:t>các</w:t>
+      </w:r>
+      <w:proofErr w:type="spellEnd"/>
+      <w:r>
+        <w:t xml:space="preserve"> stash </w:t>
+      </w:r>
+      <w:proofErr w:type="spellStart"/>
+      <w:r>
+        <w:t>hiện</w:t>
+      </w:r>
+      <w:proofErr w:type="spellEnd"/>
+      <w:r>
+        <w:t xml:space="preserve"> </w:t>
+      </w:r>
+      <w:proofErr w:type="spellStart"/>
+      <w:r>
+        <w:t>có</w:t>
+      </w:r>
+      <w:proofErr w:type="spellEnd"/>
+      <w:r>
+        <w:t xml:space="preserve">. </w:t>
+      </w:r>
+      <w:proofErr w:type="spellStart"/>
+      <w:r>
+        <w:t>Mỗi</w:t>
+      </w:r>
+      <w:proofErr w:type="spellEnd"/>
+      <w:r>
+        <w:t xml:space="preserve"> stash </w:t>
+      </w:r>
+      <w:proofErr w:type="spellStart"/>
+      <w:r>
+        <w:t>sẽ</w:t>
+      </w:r>
+      <w:proofErr w:type="spellEnd"/>
+      <w:r>
+        <w:t xml:space="preserve"> </w:t>
+      </w:r>
+      <w:proofErr w:type="spellStart"/>
+      <w:r>
+        <w:t>có</w:t>
+      </w:r>
+      <w:proofErr w:type="spellEnd"/>
+      <w:r>
+        <w:t xml:space="preserve"> </w:t>
+      </w:r>
+      <w:proofErr w:type="spellStart"/>
+      <w:r>
+        <w:t>một</w:t>
+      </w:r>
+      <w:proofErr w:type="spellEnd"/>
+      <w:r>
+        <w:t xml:space="preserve"> </w:t>
+      </w:r>
+      <w:proofErr w:type="spellStart"/>
+      <w:r>
+        <w:t>tên</w:t>
+      </w:r>
+      <w:proofErr w:type="spellEnd"/>
+      <w:r>
+        <w:t xml:space="preserve"> </w:t>
+      </w:r>
+      <w:proofErr w:type="spellStart"/>
+      <w:r>
+        <w:t>như</w:t>
+      </w:r>
+      <w:proofErr w:type="spellEnd"/>
+      <w:r>
+        <w:t xml:space="preserve"> </w:t>
       </w:r>
       <w:r>
         <w:rPr>
           <w:rStyle w:val="HTMLCode"/>
         </w:rPr>
-        <w:t>stash@{0}</w:t>
+        <w:t>stash</w:t>
+      </w:r>
+      <w:proofErr w:type="gramStart"/>
+      <w:r>
+        <w:rPr>
+          <w:rStyle w:val="HTMLCode"/>
+        </w:rPr>
+        <w:t>@{</w:t>
+      </w:r>
+      <w:proofErr w:type="gramEnd"/>
+      <w:r>
+        <w:rPr>
+          <w:rStyle w:val="HTMLCode"/>
+        </w:rPr>
+        <w:t>0}</w:t>
       </w:r>
       <w:r>
         <w:t xml:space="preserve">, </w:t>
@@ -1134,16 +5087,190 @@
         </w:numPr>
       </w:pPr>
       <w:r>
-        <w:t xml:space="preserve">Hiển thị nội dung của stash gần nhất (mặc định là </w:t>
+        <w:t xml:space="preserve">Hiển </w:t>
+      </w:r>
+      <w:proofErr w:type="spellStart"/>
+      <w:r>
+        <w:t>thị</w:t>
+      </w:r>
+      <w:proofErr w:type="spellEnd"/>
+      <w:r>
+        <w:t xml:space="preserve"> </w:t>
+      </w:r>
+      <w:proofErr w:type="spellStart"/>
+      <w:r>
+        <w:t>nội</w:t>
+      </w:r>
+      <w:proofErr w:type="spellEnd"/>
+      <w:r>
+        <w:t xml:space="preserve"> dung </w:t>
+      </w:r>
+      <w:proofErr w:type="spellStart"/>
+      <w:r>
+        <w:t>của</w:t>
+      </w:r>
+      <w:proofErr w:type="spellEnd"/>
+      <w:r>
+        <w:t xml:space="preserve"> stash </w:t>
+      </w:r>
+      <w:proofErr w:type="spellStart"/>
+      <w:r>
+        <w:t>gần</w:t>
+      </w:r>
+      <w:proofErr w:type="spellEnd"/>
+      <w:r>
+        <w:t xml:space="preserve"> </w:t>
+      </w:r>
+      <w:proofErr w:type="spellStart"/>
+      <w:r>
+        <w:t>nhất</w:t>
+      </w:r>
+      <w:proofErr w:type="spellEnd"/>
+      <w:r>
+        <w:t xml:space="preserve"> (</w:t>
+      </w:r>
+      <w:proofErr w:type="spellStart"/>
+      <w:r>
+        <w:t>mặc</w:t>
+      </w:r>
+      <w:proofErr w:type="spellEnd"/>
+      <w:r>
+        <w:t xml:space="preserve"> </w:t>
+      </w:r>
+      <w:proofErr w:type="spellStart"/>
+      <w:r>
+        <w:t>định</w:t>
+      </w:r>
+      <w:proofErr w:type="spellEnd"/>
+      <w:r>
+        <w:t xml:space="preserve"> </w:t>
+      </w:r>
+      <w:proofErr w:type="spellStart"/>
+      <w:r>
+        <w:t>là</w:t>
+      </w:r>
+      <w:proofErr w:type="spellEnd"/>
+      <w:r>
+        <w:t xml:space="preserve"> </w:t>
       </w:r>
       <w:r>
         <w:rPr>
           <w:rStyle w:val="HTMLCode"/>
         </w:rPr>
-        <w:t>stash@{0}</w:t>
-      </w:r>
-      <w:r>
-        <w:t xml:space="preserve">). Nếu bạn muốn xem chi tiết hơn, có thể dùng thêm tham số </w:t>
+        <w:t>stash</w:t>
+      </w:r>
+      <w:proofErr w:type="gramStart"/>
+      <w:r>
+        <w:rPr>
+          <w:rStyle w:val="HTMLCode"/>
+        </w:rPr>
+        <w:t>@{</w:t>
+      </w:r>
+      <w:proofErr w:type="gramEnd"/>
+      <w:r>
+        <w:rPr>
+          <w:rStyle w:val="HTMLCode"/>
+        </w:rPr>
+        <w:t>0}</w:t>
+      </w:r>
+      <w:r>
+        <w:t xml:space="preserve">). </w:t>
+      </w:r>
+      <w:proofErr w:type="spellStart"/>
+      <w:r>
+        <w:t>Nếu</w:t>
+      </w:r>
+      <w:proofErr w:type="spellEnd"/>
+      <w:r>
+        <w:t xml:space="preserve"> </w:t>
+      </w:r>
+      <w:proofErr w:type="spellStart"/>
+      <w:r>
+        <w:t>bạn</w:t>
+      </w:r>
+      <w:proofErr w:type="spellEnd"/>
+      <w:r>
+        <w:t xml:space="preserve"> </w:t>
+      </w:r>
+      <w:proofErr w:type="spellStart"/>
+      <w:r>
+        <w:t>muốn</w:t>
+      </w:r>
+      <w:proofErr w:type="spellEnd"/>
+      <w:r>
+        <w:t xml:space="preserve"> </w:t>
+      </w:r>
+      <w:proofErr w:type="spellStart"/>
+      <w:r>
+        <w:t>xem</w:t>
+      </w:r>
+      <w:proofErr w:type="spellEnd"/>
+      <w:r>
+        <w:t xml:space="preserve"> chi </w:t>
+      </w:r>
+      <w:proofErr w:type="spellStart"/>
+      <w:r>
+        <w:t>tiết</w:t>
+      </w:r>
+      <w:proofErr w:type="spellEnd"/>
+      <w:r>
+        <w:t xml:space="preserve"> </w:t>
+      </w:r>
+      <w:proofErr w:type="spellStart"/>
+      <w:r>
+        <w:t>hơn</w:t>
+      </w:r>
+      <w:proofErr w:type="spellEnd"/>
+      <w:r>
+        <w:t xml:space="preserve">, </w:t>
+      </w:r>
+      <w:proofErr w:type="spellStart"/>
+      <w:r>
+        <w:t>có</w:t>
+      </w:r>
+      <w:proofErr w:type="spellEnd"/>
+      <w:r>
+        <w:t xml:space="preserve"> </w:t>
+      </w:r>
+      <w:proofErr w:type="spellStart"/>
+      <w:r>
+        <w:t>thể</w:t>
+      </w:r>
+      <w:proofErr w:type="spellEnd"/>
+      <w:r>
+        <w:t xml:space="preserve"> </w:t>
+      </w:r>
+      <w:proofErr w:type="spellStart"/>
+      <w:r>
+        <w:t>dùng</w:t>
+      </w:r>
+      <w:proofErr w:type="spellEnd"/>
+      <w:r>
+        <w:t xml:space="preserve"> </w:t>
+      </w:r>
+      <w:proofErr w:type="spellStart"/>
+      <w:r>
+        <w:t>thêm</w:t>
+      </w:r>
+      <w:proofErr w:type="spellEnd"/>
+      <w:r>
+        <w:t xml:space="preserve"> </w:t>
+      </w:r>
+      <w:proofErr w:type="spellStart"/>
+      <w:r>
+        <w:t>tham</w:t>
+      </w:r>
+      <w:proofErr w:type="spellEnd"/>
+      <w:r>
+        <w:t xml:space="preserve"> </w:t>
+      </w:r>
+      <w:proofErr w:type="spellStart"/>
+      <w:r>
+        <w:t>số</w:t>
+      </w:r>
+      <w:proofErr w:type="spellEnd"/>
+      <w:r>
+        <w:t xml:space="preserve"> </w:t>
       </w:r>
       <w:r>
         <w:rPr>
@@ -1165,7 +5292,25 @@
           <w:b/>
           <w:bCs/>
         </w:rPr>
-        <w:t>git stash apply &lt;stash&gt;</w:t>
+        <w:t xml:space="preserve">git </w:t>
+      </w:r>
+      <w:proofErr w:type="gramStart"/>
+      <w:r>
+        <w:rPr>
+          <w:rStyle w:val="HTMLCode"/>
+          <w:b/>
+          <w:bCs/>
+        </w:rPr>
+        <w:t>stash</w:t>
+      </w:r>
+      <w:proofErr w:type="gramEnd"/>
+      <w:r>
+        <w:rPr>
+          <w:rStyle w:val="HTMLCode"/>
+          <w:b/>
+          <w:bCs/>
+        </w:rPr>
+        <w:t xml:space="preserve"> apply &lt;stash&gt;</w:t>
       </w:r>
       <w:r>
         <w:t>:</w:t>
@@ -1179,17 +5324,244 @@
           <w:numId w:val="7"/>
         </w:numPr>
       </w:pPr>
-      <w:r>
-        <w:t xml:space="preserve">Áp dụng các thay đổi từ một stash vào thư mục làm việc hiện tại. Nếu bạn không chỉ định stash, mặc định nó sẽ áp dụng </w:t>
+      <w:proofErr w:type="spellStart"/>
+      <w:r>
+        <w:t>Áp</w:t>
+      </w:r>
+      <w:proofErr w:type="spellEnd"/>
+      <w:r>
+        <w:t xml:space="preserve"> </w:t>
+      </w:r>
+      <w:proofErr w:type="spellStart"/>
+      <w:r>
+        <w:t>dụng</w:t>
+      </w:r>
+      <w:proofErr w:type="spellEnd"/>
+      <w:r>
+        <w:t xml:space="preserve"> </w:t>
+      </w:r>
+      <w:proofErr w:type="spellStart"/>
+      <w:r>
+        <w:t>các</w:t>
+      </w:r>
+      <w:proofErr w:type="spellEnd"/>
+      <w:r>
+        <w:t xml:space="preserve"> </w:t>
+      </w:r>
+      <w:proofErr w:type="spellStart"/>
+      <w:r>
+        <w:t>thay</w:t>
+      </w:r>
+      <w:proofErr w:type="spellEnd"/>
+      <w:r>
+        <w:t xml:space="preserve"> </w:t>
+      </w:r>
+      <w:proofErr w:type="spellStart"/>
+      <w:r>
+        <w:t>đổi</w:t>
+      </w:r>
+      <w:proofErr w:type="spellEnd"/>
+      <w:r>
+        <w:t xml:space="preserve"> </w:t>
+      </w:r>
+      <w:proofErr w:type="spellStart"/>
+      <w:r>
+        <w:t>từ</w:t>
+      </w:r>
+      <w:proofErr w:type="spellEnd"/>
+      <w:r>
+        <w:t xml:space="preserve"> </w:t>
+      </w:r>
+      <w:proofErr w:type="spellStart"/>
+      <w:r>
+        <w:t>một</w:t>
+      </w:r>
+      <w:proofErr w:type="spellEnd"/>
+      <w:r>
+        <w:t xml:space="preserve"> stash </w:t>
+      </w:r>
+      <w:proofErr w:type="spellStart"/>
+      <w:r>
+        <w:t>vào</w:t>
+      </w:r>
+      <w:proofErr w:type="spellEnd"/>
+      <w:r>
+        <w:t xml:space="preserve"> </w:t>
+      </w:r>
+      <w:proofErr w:type="spellStart"/>
+      <w:r>
+        <w:t>thư</w:t>
+      </w:r>
+      <w:proofErr w:type="spellEnd"/>
+      <w:r>
+        <w:t xml:space="preserve"> </w:t>
+      </w:r>
+      <w:proofErr w:type="spellStart"/>
+      <w:r>
+        <w:t>mục</w:t>
+      </w:r>
+      <w:proofErr w:type="spellEnd"/>
+      <w:r>
+        <w:t xml:space="preserve"> </w:t>
+      </w:r>
+      <w:proofErr w:type="spellStart"/>
+      <w:r>
+        <w:t>làm</w:t>
+      </w:r>
+      <w:proofErr w:type="spellEnd"/>
+      <w:r>
+        <w:t xml:space="preserve"> </w:t>
+      </w:r>
+      <w:proofErr w:type="spellStart"/>
+      <w:r>
+        <w:t>việc</w:t>
+      </w:r>
+      <w:proofErr w:type="spellEnd"/>
+      <w:r>
+        <w:t xml:space="preserve"> </w:t>
+      </w:r>
+      <w:proofErr w:type="spellStart"/>
+      <w:r>
+        <w:t>hiện</w:t>
+      </w:r>
+      <w:proofErr w:type="spellEnd"/>
+      <w:r>
+        <w:t xml:space="preserve"> </w:t>
+      </w:r>
+      <w:proofErr w:type="spellStart"/>
+      <w:r>
+        <w:t>tại</w:t>
+      </w:r>
+      <w:proofErr w:type="spellEnd"/>
+      <w:r>
+        <w:t xml:space="preserve">. </w:t>
+      </w:r>
+      <w:proofErr w:type="spellStart"/>
+      <w:r>
+        <w:t>Nếu</w:t>
+      </w:r>
+      <w:proofErr w:type="spellEnd"/>
+      <w:r>
+        <w:t xml:space="preserve"> </w:t>
+      </w:r>
+      <w:proofErr w:type="spellStart"/>
+      <w:r>
+        <w:t>bạn</w:t>
+      </w:r>
+      <w:proofErr w:type="spellEnd"/>
+      <w:r>
+        <w:t xml:space="preserve"> </w:t>
+      </w:r>
+      <w:proofErr w:type="spellStart"/>
+      <w:r>
+        <w:t>không</w:t>
+      </w:r>
+      <w:proofErr w:type="spellEnd"/>
+      <w:r>
+        <w:t xml:space="preserve"> </w:t>
+      </w:r>
+      <w:proofErr w:type="spellStart"/>
+      <w:r>
+        <w:t>chỉ</w:t>
+      </w:r>
+      <w:proofErr w:type="spellEnd"/>
+      <w:r>
+        <w:t xml:space="preserve"> </w:t>
+      </w:r>
+      <w:proofErr w:type="spellStart"/>
+      <w:r>
+        <w:t>định</w:t>
+      </w:r>
+      <w:proofErr w:type="spellEnd"/>
+      <w:r>
+        <w:t xml:space="preserve"> stash, </w:t>
+      </w:r>
+      <w:proofErr w:type="spellStart"/>
+      <w:r>
+        <w:t>mặc</w:t>
+      </w:r>
+      <w:proofErr w:type="spellEnd"/>
+      <w:r>
+        <w:t xml:space="preserve"> </w:t>
+      </w:r>
+      <w:proofErr w:type="spellStart"/>
+      <w:r>
+        <w:t>định</w:t>
+      </w:r>
+      <w:proofErr w:type="spellEnd"/>
+      <w:r>
+        <w:t xml:space="preserve"> </w:t>
+      </w:r>
+      <w:proofErr w:type="spellStart"/>
+      <w:r>
+        <w:t>nó</w:t>
+      </w:r>
+      <w:proofErr w:type="spellEnd"/>
+      <w:r>
+        <w:t xml:space="preserve"> </w:t>
+      </w:r>
+      <w:proofErr w:type="spellStart"/>
+      <w:r>
+        <w:t>sẽ</w:t>
+      </w:r>
+      <w:proofErr w:type="spellEnd"/>
+      <w:r>
+        <w:t xml:space="preserve"> </w:t>
+      </w:r>
+      <w:proofErr w:type="spellStart"/>
+      <w:r>
+        <w:t>áp</w:t>
+      </w:r>
+      <w:proofErr w:type="spellEnd"/>
+      <w:r>
+        <w:t xml:space="preserve"> </w:t>
+      </w:r>
+      <w:proofErr w:type="spellStart"/>
+      <w:r>
+        <w:t>dụng</w:t>
+      </w:r>
+      <w:proofErr w:type="spellEnd"/>
+      <w:r>
+        <w:t xml:space="preserve"> </w:t>
       </w:r>
       <w:r>
         <w:rPr>
           <w:rStyle w:val="HTMLCode"/>
         </w:rPr>
-        <w:t>stash@{0}</w:t>
-      </w:r>
-      <w:r>
-        <w:t xml:space="preserve"> (stash gần nhất).</w:t>
+        <w:t>stash</w:t>
+      </w:r>
+      <w:proofErr w:type="gramStart"/>
+      <w:r>
+        <w:rPr>
+          <w:rStyle w:val="HTMLCode"/>
+        </w:rPr>
+        <w:t>@{</w:t>
+      </w:r>
+      <w:proofErr w:type="gramEnd"/>
+      <w:r>
+        <w:rPr>
+          <w:rStyle w:val="HTMLCode"/>
+        </w:rPr>
+        <w:t>0}</w:t>
+      </w:r>
+      <w:r>
+        <w:t xml:space="preserve"> (stash </w:t>
+      </w:r>
+      <w:proofErr w:type="spellStart"/>
+      <w:r>
+        <w:t>gần</w:t>
+      </w:r>
+      <w:proofErr w:type="spellEnd"/>
+      <w:r>
+        <w:t xml:space="preserve"> </w:t>
+      </w:r>
+      <w:proofErr w:type="spellStart"/>
+      <w:r>
+        <w:t>nhất</w:t>
+      </w:r>
+      <w:proofErr w:type="spellEnd"/>
+      <w:r>
+        <w:t>).</w:t>
       </w:r>
     </w:p>
     <w:p>
@@ -1227,9 +5599,30 @@
           <w:numId w:val="8"/>
         </w:numPr>
       </w:pPr>
+      <w:proofErr w:type="spellStart"/>
       <w:r>
         <w:lastRenderedPageBreak/>
-        <w:t xml:space="preserve">Tương tự như </w:t>
+        <w:t>Tương</w:t>
+      </w:r>
+      <w:proofErr w:type="spellEnd"/>
+      <w:r>
+        <w:t xml:space="preserve"> </w:t>
+      </w:r>
+      <w:proofErr w:type="spellStart"/>
+      <w:r>
+        <w:t>tự</w:t>
+      </w:r>
+      <w:proofErr w:type="spellEnd"/>
+      <w:r>
+        <w:t xml:space="preserve"> </w:t>
+      </w:r>
+      <w:proofErr w:type="spellStart"/>
+      <w:r>
+        <w:t>như</w:t>
+      </w:r>
+      <w:proofErr w:type="spellEnd"/>
+      <w:r>
+        <w:t xml:space="preserve"> </w:t>
       </w:r>
       <w:r>
         <w:rPr>
@@ -1238,25 +5631,145 @@
         <w:t>git stash apply</w:t>
       </w:r>
       <w:r>
-        <w:t xml:space="preserve">, nhưng lệnh này sẽ </w:t>
-      </w:r>
-      <w:r>
-        <w:rPr>
-          <w:rStyle w:val="Strong"/>
-        </w:rPr>
-        <w:t>áp dụng</w:t>
-      </w:r>
-      <w:r>
-        <w:t xml:space="preserve"> thay đổi từ stash và </w:t>
-      </w:r>
-      <w:r>
-        <w:rPr>
-          <w:rStyle w:val="Strong"/>
-        </w:rPr>
-        <w:t>xóa stash</w:t>
-      </w:r>
-      <w:r>
-        <w:t xml:space="preserve"> đó khỏi danh sách stash.</w:t>
+        <w:t xml:space="preserve">, </w:t>
+      </w:r>
+      <w:proofErr w:type="spellStart"/>
+      <w:r>
+        <w:t>nhưng</w:t>
+      </w:r>
+      <w:proofErr w:type="spellEnd"/>
+      <w:r>
+        <w:t xml:space="preserve"> </w:t>
+      </w:r>
+      <w:proofErr w:type="spellStart"/>
+      <w:r>
+        <w:t>lệnh</w:t>
+      </w:r>
+      <w:proofErr w:type="spellEnd"/>
+      <w:r>
+        <w:t xml:space="preserve"> </w:t>
+      </w:r>
+      <w:proofErr w:type="spellStart"/>
+      <w:r>
+        <w:t>này</w:t>
+      </w:r>
+      <w:proofErr w:type="spellEnd"/>
+      <w:r>
+        <w:t xml:space="preserve"> </w:t>
+      </w:r>
+      <w:proofErr w:type="spellStart"/>
+      <w:r>
+        <w:t>sẽ</w:t>
+      </w:r>
+      <w:proofErr w:type="spellEnd"/>
+      <w:r>
+        <w:t xml:space="preserve"> </w:t>
+      </w:r>
+      <w:proofErr w:type="spellStart"/>
+      <w:r>
+        <w:rPr>
+          <w:rStyle w:val="Strong"/>
+        </w:rPr>
+        <w:t>áp</w:t>
+      </w:r>
+      <w:proofErr w:type="spellEnd"/>
+      <w:r>
+        <w:rPr>
+          <w:rStyle w:val="Strong"/>
+        </w:rPr>
+        <w:t xml:space="preserve"> </w:t>
+      </w:r>
+      <w:proofErr w:type="spellStart"/>
+      <w:r>
+        <w:rPr>
+          <w:rStyle w:val="Strong"/>
+        </w:rPr>
+        <w:t>dụng</w:t>
+      </w:r>
+      <w:proofErr w:type="spellEnd"/>
+      <w:r>
+        <w:t xml:space="preserve"> </w:t>
+      </w:r>
+      <w:proofErr w:type="spellStart"/>
+      <w:r>
+        <w:t>thay</w:t>
+      </w:r>
+      <w:proofErr w:type="spellEnd"/>
+      <w:r>
+        <w:t xml:space="preserve"> </w:t>
+      </w:r>
+      <w:proofErr w:type="spellStart"/>
+      <w:r>
+        <w:t>đổi</w:t>
+      </w:r>
+      <w:proofErr w:type="spellEnd"/>
+      <w:r>
+        <w:t xml:space="preserve"> </w:t>
+      </w:r>
+      <w:proofErr w:type="spellStart"/>
+      <w:r>
+        <w:t>từ</w:t>
+      </w:r>
+      <w:proofErr w:type="spellEnd"/>
+      <w:r>
+        <w:t xml:space="preserve"> stash </w:t>
+      </w:r>
+      <w:proofErr w:type="spellStart"/>
+      <w:r>
+        <w:t>và</w:t>
+      </w:r>
+      <w:proofErr w:type="spellEnd"/>
+      <w:r>
+        <w:t xml:space="preserve"> </w:t>
+      </w:r>
+      <w:proofErr w:type="spellStart"/>
+      <w:r>
+        <w:rPr>
+          <w:rStyle w:val="Strong"/>
+        </w:rPr>
+        <w:t>xóa</w:t>
+      </w:r>
+      <w:proofErr w:type="spellEnd"/>
+      <w:r>
+        <w:rPr>
+          <w:rStyle w:val="Strong"/>
+        </w:rPr>
+        <w:t xml:space="preserve"> stash</w:t>
+      </w:r>
+      <w:r>
+        <w:t xml:space="preserve"> </w:t>
+      </w:r>
+      <w:proofErr w:type="spellStart"/>
+      <w:r>
+        <w:t>đó</w:t>
+      </w:r>
+      <w:proofErr w:type="spellEnd"/>
+      <w:r>
+        <w:t xml:space="preserve"> </w:t>
+      </w:r>
+      <w:proofErr w:type="spellStart"/>
+      <w:r>
+        <w:t>khỏi</w:t>
+      </w:r>
+      <w:proofErr w:type="spellEnd"/>
+      <w:r>
+        <w:t xml:space="preserve"> </w:t>
+      </w:r>
+      <w:proofErr w:type="spellStart"/>
+      <w:r>
+        <w:t>danh</w:t>
+      </w:r>
+      <w:proofErr w:type="spellEnd"/>
+      <w:r>
+        <w:t xml:space="preserve"> </w:t>
+      </w:r>
+      <w:proofErr w:type="spellStart"/>
+      <w:r>
+        <w:t>sách</w:t>
+      </w:r>
+      <w:proofErr w:type="spellEnd"/>
+      <w:r>
+        <w:t xml:space="preserve"> stash.</w:t>
       </w:r>
     </w:p>
     <w:p>
@@ -1283,8 +5796,101 @@
           <w:numId w:val="9"/>
         </w:numPr>
       </w:pPr>
-      <w:r>
-        <w:t>Xóa một stash cụ thể khỏi danh sách stash mà không áp dụng nó.</w:t>
+      <w:proofErr w:type="spellStart"/>
+      <w:r>
+        <w:t>Xóa</w:t>
+      </w:r>
+      <w:proofErr w:type="spellEnd"/>
+      <w:r>
+        <w:t xml:space="preserve"> </w:t>
+      </w:r>
+      <w:proofErr w:type="spellStart"/>
+      <w:r>
+        <w:t>một</w:t>
+      </w:r>
+      <w:proofErr w:type="spellEnd"/>
+      <w:r>
+        <w:t xml:space="preserve"> stash </w:t>
+      </w:r>
+      <w:proofErr w:type="spellStart"/>
+      <w:r>
+        <w:t>cụ</w:t>
+      </w:r>
+      <w:proofErr w:type="spellEnd"/>
+      <w:r>
+        <w:t xml:space="preserve"> </w:t>
+      </w:r>
+      <w:proofErr w:type="spellStart"/>
+      <w:r>
+        <w:t>thể</w:t>
+      </w:r>
+      <w:proofErr w:type="spellEnd"/>
+      <w:r>
+        <w:t xml:space="preserve"> </w:t>
+      </w:r>
+      <w:proofErr w:type="spellStart"/>
+      <w:r>
+        <w:t>khỏi</w:t>
+      </w:r>
+      <w:proofErr w:type="spellEnd"/>
+      <w:r>
+        <w:t xml:space="preserve"> </w:t>
+      </w:r>
+      <w:proofErr w:type="spellStart"/>
+      <w:r>
+        <w:t>danh</w:t>
+      </w:r>
+      <w:proofErr w:type="spellEnd"/>
+      <w:r>
+        <w:t xml:space="preserve"> </w:t>
+      </w:r>
+      <w:proofErr w:type="spellStart"/>
+      <w:r>
+        <w:t>sách</w:t>
+      </w:r>
+      <w:proofErr w:type="spellEnd"/>
+      <w:r>
+        <w:t xml:space="preserve"> stash </w:t>
+      </w:r>
+      <w:proofErr w:type="spellStart"/>
+      <w:r>
+        <w:t>mà</w:t>
+      </w:r>
+      <w:proofErr w:type="spellEnd"/>
+      <w:r>
+        <w:t xml:space="preserve"> </w:t>
+      </w:r>
+      <w:proofErr w:type="spellStart"/>
+      <w:r>
+        <w:t>không</w:t>
+      </w:r>
+      <w:proofErr w:type="spellEnd"/>
+      <w:r>
+        <w:t xml:space="preserve"> </w:t>
+      </w:r>
+      <w:proofErr w:type="spellStart"/>
+      <w:r>
+        <w:t>áp</w:t>
+      </w:r>
+      <w:proofErr w:type="spellEnd"/>
+      <w:r>
+        <w:t xml:space="preserve"> </w:t>
+      </w:r>
+      <w:proofErr w:type="spellStart"/>
+      <w:r>
+        <w:t>dụng</w:t>
+      </w:r>
+      <w:proofErr w:type="spellEnd"/>
+      <w:r>
+        <w:t xml:space="preserve"> </w:t>
+      </w:r>
+      <w:proofErr w:type="spellStart"/>
+      <w:r>
+        <w:t>nó</w:t>
+      </w:r>
+      <w:proofErr w:type="spellEnd"/>
+      <w:r>
+        <w:t>.</w:t>
       </w:r>
     </w:p>
     <w:p>
@@ -1311,9 +5917,147 @@
           <w:numId w:val="10"/>
         </w:numPr>
       </w:pPr>
-      <w:r>
-        <w:t>Xóa tất cả các stash trong danh sách, giữ repository của bạn sạch sẽ và không có bất kỳ stash nào</w:t>
-      </w:r>
+      <w:proofErr w:type="spellStart"/>
+      <w:r>
+        <w:t>Xóa</w:t>
+      </w:r>
+      <w:proofErr w:type="spellEnd"/>
+      <w:r>
+        <w:t xml:space="preserve"> </w:t>
+      </w:r>
+      <w:proofErr w:type="spellStart"/>
+      <w:r>
+        <w:t>tất</w:t>
+      </w:r>
+      <w:proofErr w:type="spellEnd"/>
+      <w:r>
+        <w:t xml:space="preserve"> </w:t>
+      </w:r>
+      <w:proofErr w:type="spellStart"/>
+      <w:r>
+        <w:t>cả</w:t>
+      </w:r>
+      <w:proofErr w:type="spellEnd"/>
+      <w:r>
+        <w:t xml:space="preserve"> </w:t>
+      </w:r>
+      <w:proofErr w:type="spellStart"/>
+      <w:r>
+        <w:t>các</w:t>
+      </w:r>
+      <w:proofErr w:type="spellEnd"/>
+      <w:r>
+        <w:t xml:space="preserve"> stash </w:t>
+      </w:r>
+      <w:proofErr w:type="spellStart"/>
+      <w:r>
+        <w:t>trong</w:t>
+      </w:r>
+      <w:proofErr w:type="spellEnd"/>
+      <w:r>
+        <w:t xml:space="preserve"> </w:t>
+      </w:r>
+      <w:proofErr w:type="spellStart"/>
+      <w:r>
+        <w:t>danh</w:t>
+      </w:r>
+      <w:proofErr w:type="spellEnd"/>
+      <w:r>
+        <w:t xml:space="preserve"> </w:t>
+      </w:r>
+      <w:proofErr w:type="spellStart"/>
+      <w:r>
+        <w:t>sách</w:t>
+      </w:r>
+      <w:proofErr w:type="spellEnd"/>
+      <w:r>
+        <w:t xml:space="preserve">, </w:t>
+      </w:r>
+      <w:proofErr w:type="spellStart"/>
+      <w:r>
+        <w:t>giữ</w:t>
+      </w:r>
+      <w:proofErr w:type="spellEnd"/>
+      <w:r>
+        <w:t xml:space="preserve"> repository </w:t>
+      </w:r>
+      <w:proofErr w:type="spellStart"/>
+      <w:r>
+        <w:t>của</w:t>
+      </w:r>
+      <w:proofErr w:type="spellEnd"/>
+      <w:r>
+        <w:t xml:space="preserve"> </w:t>
+      </w:r>
+      <w:proofErr w:type="spellStart"/>
+      <w:r>
+        <w:t>bạn</w:t>
+      </w:r>
+      <w:proofErr w:type="spellEnd"/>
+      <w:r>
+        <w:t xml:space="preserve"> </w:t>
+      </w:r>
+      <w:proofErr w:type="spellStart"/>
+      <w:r>
+        <w:t>sạch</w:t>
+      </w:r>
+      <w:proofErr w:type="spellEnd"/>
+      <w:r>
+        <w:t xml:space="preserve"> </w:t>
+      </w:r>
+      <w:proofErr w:type="spellStart"/>
+      <w:r>
+        <w:t>sẽ</w:t>
+      </w:r>
+      <w:proofErr w:type="spellEnd"/>
+      <w:r>
+        <w:t xml:space="preserve"> </w:t>
+      </w:r>
+      <w:proofErr w:type="spellStart"/>
+      <w:r>
+        <w:t>và</w:t>
+      </w:r>
+      <w:proofErr w:type="spellEnd"/>
+      <w:r>
+        <w:t xml:space="preserve"> </w:t>
+      </w:r>
+      <w:proofErr w:type="spellStart"/>
+      <w:r>
+        <w:t>không</w:t>
+      </w:r>
+      <w:proofErr w:type="spellEnd"/>
+      <w:r>
+        <w:t xml:space="preserve"> </w:t>
+      </w:r>
+      <w:proofErr w:type="spellStart"/>
+      <w:r>
+        <w:t>có</w:t>
+      </w:r>
+      <w:proofErr w:type="spellEnd"/>
+      <w:r>
+        <w:t xml:space="preserve"> </w:t>
+      </w:r>
+      <w:proofErr w:type="spellStart"/>
+      <w:r>
+        <w:t>bất</w:t>
+      </w:r>
+      <w:proofErr w:type="spellEnd"/>
+      <w:r>
+        <w:t xml:space="preserve"> </w:t>
+      </w:r>
+      <w:proofErr w:type="spellStart"/>
+      <w:r>
+        <w:t>kỳ</w:t>
+      </w:r>
+      <w:proofErr w:type="spellEnd"/>
+      <w:r>
+        <w:t xml:space="preserve"> stash </w:t>
+      </w:r>
+      <w:proofErr w:type="spellStart"/>
+      <w:r>
+        <w:t>nào</w:t>
+      </w:r>
+      <w:proofErr w:type="spellEnd"/>
     </w:p>
     <w:p>
       <w:pPr>
@@ -1324,8 +6068,29 @@
       <w:pPr>
         <w:pStyle w:val="ListParagraph"/>
       </w:pPr>
-      <w:r>
-        <w:t>Cách sử dụng git diff</w:t>
+      <w:proofErr w:type="spellStart"/>
+      <w:r>
+        <w:t>Cách</w:t>
+      </w:r>
+      <w:proofErr w:type="spellEnd"/>
+      <w:r>
+        <w:t xml:space="preserve"> </w:t>
+      </w:r>
+      <w:proofErr w:type="spellStart"/>
+      <w:r>
+        <w:t>sử</w:t>
+      </w:r>
+      <w:proofErr w:type="spellEnd"/>
+      <w:r>
+        <w:t xml:space="preserve"> </w:t>
+      </w:r>
+      <w:proofErr w:type="spellStart"/>
+      <w:r>
+        <w:t>dụng</w:t>
+      </w:r>
+      <w:proofErr w:type="spellEnd"/>
+      <w:r>
+        <w:t xml:space="preserve"> git diff</w:t>
       </w:r>
     </w:p>
     <w:p>
@@ -1336,9 +6101,35 @@
           <w:numId w:val="1"/>
         </w:numPr>
       </w:pPr>
-      <w:r>
-        <w:t>Phân biệt pull và fetch</w:t>
-      </w:r>
+      <w:proofErr w:type="spellStart"/>
+      <w:r>
+        <w:t>Phân</w:t>
+      </w:r>
+      <w:proofErr w:type="spellEnd"/>
+      <w:r>
+        <w:t xml:space="preserve"> </w:t>
+      </w:r>
+      <w:proofErr w:type="spellStart"/>
+      <w:r>
+        <w:t>biệt</w:t>
+      </w:r>
+      <w:proofErr w:type="spellEnd"/>
+      <w:r>
+        <w:t xml:space="preserve"> pull </w:t>
+      </w:r>
+      <w:proofErr w:type="spellStart"/>
+      <w:r>
+        <w:t>và</w:t>
+      </w:r>
+      <w:proofErr w:type="spellEnd"/>
+      <w:r>
+        <w:t xml:space="preserve"> </w:t>
+      </w:r>
+      <w:proofErr w:type="gramStart"/>
+      <w:r>
+        <w:t>fetch</w:t>
+      </w:r>
+      <w:proofErr w:type="gramEnd"/>
     </w:p>
     <w:p>
       <w:pPr>
@@ -1371,7 +6162,151 @@
           <w:rFonts w:cstheme="minorHAnsi"/>
           <w:color w:val="000000" w:themeColor="text1"/>
         </w:rPr>
-        <w:t> được coi là phiên bản ‘an toàn’ hơn của </w:t>
+        <w:t> </w:t>
+      </w:r>
+      <w:proofErr w:type="spellStart"/>
+      <w:r>
+        <w:rPr>
+          <w:rFonts w:cstheme="minorHAnsi"/>
+          <w:color w:val="000000" w:themeColor="text1"/>
+        </w:rPr>
+        <w:t>được</w:t>
+      </w:r>
+      <w:proofErr w:type="spellEnd"/>
+      <w:r>
+        <w:rPr>
+          <w:rFonts w:cstheme="minorHAnsi"/>
+          <w:color w:val="000000" w:themeColor="text1"/>
+        </w:rPr>
+        <w:t xml:space="preserve"> </w:t>
+      </w:r>
+      <w:proofErr w:type="spellStart"/>
+      <w:r>
+        <w:rPr>
+          <w:rFonts w:cstheme="minorHAnsi"/>
+          <w:color w:val="000000" w:themeColor="text1"/>
+        </w:rPr>
+        <w:t>coi</w:t>
+      </w:r>
+      <w:proofErr w:type="spellEnd"/>
+      <w:r>
+        <w:rPr>
+          <w:rFonts w:cstheme="minorHAnsi"/>
+          <w:color w:val="000000" w:themeColor="text1"/>
+        </w:rPr>
+        <w:t xml:space="preserve"> </w:t>
+      </w:r>
+      <w:proofErr w:type="spellStart"/>
+      <w:r>
+        <w:rPr>
+          <w:rFonts w:cstheme="minorHAnsi"/>
+          <w:color w:val="000000" w:themeColor="text1"/>
+        </w:rPr>
+        <w:t>là</w:t>
+      </w:r>
+      <w:proofErr w:type="spellEnd"/>
+      <w:r>
+        <w:rPr>
+          <w:rFonts w:cstheme="minorHAnsi"/>
+          <w:color w:val="000000" w:themeColor="text1"/>
+        </w:rPr>
+        <w:t xml:space="preserve"> </w:t>
+      </w:r>
+      <w:proofErr w:type="spellStart"/>
+      <w:r>
+        <w:rPr>
+          <w:rFonts w:cstheme="minorHAnsi"/>
+          <w:color w:val="000000" w:themeColor="text1"/>
+        </w:rPr>
+        <w:t>phiên</w:t>
+      </w:r>
+      <w:proofErr w:type="spellEnd"/>
+      <w:r>
+        <w:rPr>
+          <w:rFonts w:cstheme="minorHAnsi"/>
+          <w:color w:val="000000" w:themeColor="text1"/>
+        </w:rPr>
+        <w:t xml:space="preserve"> </w:t>
+      </w:r>
+      <w:proofErr w:type="spellStart"/>
+      <w:r>
+        <w:rPr>
+          <w:rFonts w:cstheme="minorHAnsi"/>
+          <w:color w:val="000000" w:themeColor="text1"/>
+        </w:rPr>
+        <w:t>bản</w:t>
+      </w:r>
+      <w:proofErr w:type="spellEnd"/>
+      <w:r>
+        <w:rPr>
+          <w:rFonts w:cstheme="minorHAnsi"/>
+          <w:color w:val="000000" w:themeColor="text1"/>
+        </w:rPr>
+        <w:t xml:space="preserve"> ‘</w:t>
+      </w:r>
+      <w:proofErr w:type="gramStart"/>
+      <w:r>
+        <w:rPr>
+          <w:rFonts w:cstheme="minorHAnsi"/>
+          <w:color w:val="000000" w:themeColor="text1"/>
+        </w:rPr>
+        <w:t>an</w:t>
+      </w:r>
+      <w:proofErr w:type="gramEnd"/>
+      <w:r>
+        <w:rPr>
+          <w:rFonts w:cstheme="minorHAnsi"/>
+          <w:color w:val="000000" w:themeColor="text1"/>
+        </w:rPr>
+        <w:t xml:space="preserve"> </w:t>
+      </w:r>
+      <w:proofErr w:type="spellStart"/>
+      <w:r>
+        <w:rPr>
+          <w:rFonts w:cstheme="minorHAnsi"/>
+          <w:color w:val="000000" w:themeColor="text1"/>
+        </w:rPr>
+        <w:t>toàn</w:t>
+      </w:r>
+      <w:proofErr w:type="spellEnd"/>
+      <w:r>
+        <w:rPr>
+          <w:rFonts w:cstheme="minorHAnsi"/>
+          <w:color w:val="000000" w:themeColor="text1"/>
+        </w:rPr>
+        <w:t xml:space="preserve">’ </w:t>
+      </w:r>
+      <w:proofErr w:type="spellStart"/>
+      <w:r>
+        <w:rPr>
+          <w:rFonts w:cstheme="minorHAnsi"/>
+          <w:color w:val="000000" w:themeColor="text1"/>
+        </w:rPr>
+        <w:t>hơn</w:t>
+      </w:r>
+      <w:proofErr w:type="spellEnd"/>
+      <w:r>
+        <w:rPr>
+          <w:rFonts w:cstheme="minorHAnsi"/>
+          <w:color w:val="000000" w:themeColor="text1"/>
+        </w:rPr>
+        <w:t xml:space="preserve"> </w:t>
+      </w:r>
+      <w:proofErr w:type="spellStart"/>
+      <w:r>
+        <w:rPr>
+          <w:rFonts w:cstheme="minorHAnsi"/>
+          <w:color w:val="000000" w:themeColor="text1"/>
+        </w:rPr>
+        <w:t>của</w:t>
+      </w:r>
+      <w:proofErr w:type="spellEnd"/>
+      <w:r>
+        <w:rPr>
+          <w:rFonts w:cstheme="minorHAnsi"/>
+          <w:color w:val="000000" w:themeColor="text1"/>
+        </w:rPr>
+        <w:t> </w:t>
       </w:r>
       <w:r>
         <w:rPr>
@@ -1389,7 +6324,519 @@
           <w:rFonts w:cstheme="minorHAnsi"/>
           <w:color w:val="000000" w:themeColor="text1"/>
         </w:rPr>
-        <w:t>. Khi sử dụng, lệnh này sẽ tải xuống remote content mà không cập nhật trạng thái hoạt động của local repository. Từ đó, nội dung công việc hiện tại của bạn không bị ảnh hưởng. Ngược lại, lệnh </w:t>
+        <w:t xml:space="preserve">. Khi </w:t>
+      </w:r>
+      <w:proofErr w:type="spellStart"/>
+      <w:r>
+        <w:rPr>
+          <w:rFonts w:cstheme="minorHAnsi"/>
+          <w:color w:val="000000" w:themeColor="text1"/>
+        </w:rPr>
+        <w:t>sử</w:t>
+      </w:r>
+      <w:proofErr w:type="spellEnd"/>
+      <w:r>
+        <w:rPr>
+          <w:rFonts w:cstheme="minorHAnsi"/>
+          <w:color w:val="000000" w:themeColor="text1"/>
+        </w:rPr>
+        <w:t xml:space="preserve"> </w:t>
+      </w:r>
+      <w:proofErr w:type="spellStart"/>
+      <w:r>
+        <w:rPr>
+          <w:rFonts w:cstheme="minorHAnsi"/>
+          <w:color w:val="000000" w:themeColor="text1"/>
+        </w:rPr>
+        <w:t>dụng</w:t>
+      </w:r>
+      <w:proofErr w:type="spellEnd"/>
+      <w:r>
+        <w:rPr>
+          <w:rFonts w:cstheme="minorHAnsi"/>
+          <w:color w:val="000000" w:themeColor="text1"/>
+        </w:rPr>
+        <w:t xml:space="preserve">, </w:t>
+      </w:r>
+      <w:proofErr w:type="spellStart"/>
+      <w:r>
+        <w:rPr>
+          <w:rFonts w:cstheme="minorHAnsi"/>
+          <w:color w:val="000000" w:themeColor="text1"/>
+        </w:rPr>
+        <w:t>lệnh</w:t>
+      </w:r>
+      <w:proofErr w:type="spellEnd"/>
+      <w:r>
+        <w:rPr>
+          <w:rFonts w:cstheme="minorHAnsi"/>
+          <w:color w:val="000000" w:themeColor="text1"/>
+        </w:rPr>
+        <w:t xml:space="preserve"> </w:t>
+      </w:r>
+      <w:proofErr w:type="spellStart"/>
+      <w:r>
+        <w:rPr>
+          <w:rFonts w:cstheme="minorHAnsi"/>
+          <w:color w:val="000000" w:themeColor="text1"/>
+        </w:rPr>
+        <w:t>này</w:t>
+      </w:r>
+      <w:proofErr w:type="spellEnd"/>
+      <w:r>
+        <w:rPr>
+          <w:rFonts w:cstheme="minorHAnsi"/>
+          <w:color w:val="000000" w:themeColor="text1"/>
+        </w:rPr>
+        <w:t xml:space="preserve"> </w:t>
+      </w:r>
+      <w:proofErr w:type="spellStart"/>
+      <w:r>
+        <w:rPr>
+          <w:rFonts w:cstheme="minorHAnsi"/>
+          <w:color w:val="000000" w:themeColor="text1"/>
+        </w:rPr>
+        <w:t>sẽ</w:t>
+      </w:r>
+      <w:proofErr w:type="spellEnd"/>
+      <w:r>
+        <w:rPr>
+          <w:rFonts w:cstheme="minorHAnsi"/>
+          <w:color w:val="000000" w:themeColor="text1"/>
+        </w:rPr>
+        <w:t xml:space="preserve"> </w:t>
+      </w:r>
+      <w:proofErr w:type="spellStart"/>
+      <w:r>
+        <w:rPr>
+          <w:rFonts w:cstheme="minorHAnsi"/>
+          <w:color w:val="000000" w:themeColor="text1"/>
+        </w:rPr>
+        <w:t>tải</w:t>
+      </w:r>
+      <w:proofErr w:type="spellEnd"/>
+      <w:r>
+        <w:rPr>
+          <w:rFonts w:cstheme="minorHAnsi"/>
+          <w:color w:val="000000" w:themeColor="text1"/>
+        </w:rPr>
+        <w:t xml:space="preserve"> </w:t>
+      </w:r>
+      <w:proofErr w:type="spellStart"/>
+      <w:r>
+        <w:rPr>
+          <w:rFonts w:cstheme="minorHAnsi"/>
+          <w:color w:val="000000" w:themeColor="text1"/>
+        </w:rPr>
+        <w:t>xuống</w:t>
+      </w:r>
+      <w:proofErr w:type="spellEnd"/>
+      <w:r>
+        <w:rPr>
+          <w:rFonts w:cstheme="minorHAnsi"/>
+          <w:color w:val="000000" w:themeColor="text1"/>
+        </w:rPr>
+        <w:t xml:space="preserve"> remote content </w:t>
+      </w:r>
+      <w:proofErr w:type="spellStart"/>
+      <w:r>
+        <w:rPr>
+          <w:rFonts w:cstheme="minorHAnsi"/>
+          <w:color w:val="000000" w:themeColor="text1"/>
+        </w:rPr>
+        <w:t>mà</w:t>
+      </w:r>
+      <w:proofErr w:type="spellEnd"/>
+      <w:r>
+        <w:rPr>
+          <w:rFonts w:cstheme="minorHAnsi"/>
+          <w:color w:val="000000" w:themeColor="text1"/>
+        </w:rPr>
+        <w:t xml:space="preserve"> </w:t>
+      </w:r>
+      <w:proofErr w:type="spellStart"/>
+      <w:r>
+        <w:rPr>
+          <w:rFonts w:cstheme="minorHAnsi"/>
+          <w:color w:val="000000" w:themeColor="text1"/>
+        </w:rPr>
+        <w:t>không</w:t>
+      </w:r>
+      <w:proofErr w:type="spellEnd"/>
+      <w:r>
+        <w:rPr>
+          <w:rFonts w:cstheme="minorHAnsi"/>
+          <w:color w:val="000000" w:themeColor="text1"/>
+        </w:rPr>
+        <w:t xml:space="preserve"> </w:t>
+      </w:r>
+      <w:proofErr w:type="spellStart"/>
+      <w:r>
+        <w:rPr>
+          <w:rFonts w:cstheme="minorHAnsi"/>
+          <w:color w:val="000000" w:themeColor="text1"/>
+        </w:rPr>
+        <w:t>cập</w:t>
+      </w:r>
+      <w:proofErr w:type="spellEnd"/>
+      <w:r>
+        <w:rPr>
+          <w:rFonts w:cstheme="minorHAnsi"/>
+          <w:color w:val="000000" w:themeColor="text1"/>
+        </w:rPr>
+        <w:t xml:space="preserve"> </w:t>
+      </w:r>
+      <w:proofErr w:type="spellStart"/>
+      <w:r>
+        <w:rPr>
+          <w:rFonts w:cstheme="minorHAnsi"/>
+          <w:color w:val="000000" w:themeColor="text1"/>
+        </w:rPr>
+        <w:t>nhật</w:t>
+      </w:r>
+      <w:proofErr w:type="spellEnd"/>
+      <w:r>
+        <w:rPr>
+          <w:rFonts w:cstheme="minorHAnsi"/>
+          <w:color w:val="000000" w:themeColor="text1"/>
+        </w:rPr>
+        <w:t xml:space="preserve"> </w:t>
+      </w:r>
+      <w:proofErr w:type="spellStart"/>
+      <w:r>
+        <w:rPr>
+          <w:rFonts w:cstheme="minorHAnsi"/>
+          <w:color w:val="000000" w:themeColor="text1"/>
+        </w:rPr>
+        <w:t>trạng</w:t>
+      </w:r>
+      <w:proofErr w:type="spellEnd"/>
+      <w:r>
+        <w:rPr>
+          <w:rFonts w:cstheme="minorHAnsi"/>
+          <w:color w:val="000000" w:themeColor="text1"/>
+        </w:rPr>
+        <w:t xml:space="preserve"> </w:t>
+      </w:r>
+      <w:proofErr w:type="spellStart"/>
+      <w:r>
+        <w:rPr>
+          <w:rFonts w:cstheme="minorHAnsi"/>
+          <w:color w:val="000000" w:themeColor="text1"/>
+        </w:rPr>
+        <w:t>thái</w:t>
+      </w:r>
+      <w:proofErr w:type="spellEnd"/>
+      <w:r>
+        <w:rPr>
+          <w:rFonts w:cstheme="minorHAnsi"/>
+          <w:color w:val="000000" w:themeColor="text1"/>
+        </w:rPr>
+        <w:t xml:space="preserve"> </w:t>
+      </w:r>
+      <w:proofErr w:type="spellStart"/>
+      <w:r>
+        <w:rPr>
+          <w:rFonts w:cstheme="minorHAnsi"/>
+          <w:color w:val="000000" w:themeColor="text1"/>
+        </w:rPr>
+        <w:t>hoạt</w:t>
+      </w:r>
+      <w:proofErr w:type="spellEnd"/>
+      <w:r>
+        <w:rPr>
+          <w:rFonts w:cstheme="minorHAnsi"/>
+          <w:color w:val="000000" w:themeColor="text1"/>
+        </w:rPr>
+        <w:t xml:space="preserve"> </w:t>
+      </w:r>
+      <w:proofErr w:type="spellStart"/>
+      <w:r>
+        <w:rPr>
+          <w:rFonts w:cstheme="minorHAnsi"/>
+          <w:color w:val="000000" w:themeColor="text1"/>
+        </w:rPr>
+        <w:t>động</w:t>
+      </w:r>
+      <w:proofErr w:type="spellEnd"/>
+      <w:r>
+        <w:rPr>
+          <w:rFonts w:cstheme="minorHAnsi"/>
+          <w:color w:val="000000" w:themeColor="text1"/>
+        </w:rPr>
+        <w:t xml:space="preserve"> </w:t>
+      </w:r>
+      <w:proofErr w:type="spellStart"/>
+      <w:r>
+        <w:rPr>
+          <w:rFonts w:cstheme="minorHAnsi"/>
+          <w:color w:val="000000" w:themeColor="text1"/>
+        </w:rPr>
+        <w:t>của</w:t>
+      </w:r>
+      <w:proofErr w:type="spellEnd"/>
+      <w:r>
+        <w:rPr>
+          <w:rFonts w:cstheme="minorHAnsi"/>
+          <w:color w:val="000000" w:themeColor="text1"/>
+        </w:rPr>
+        <w:t xml:space="preserve"> local repository. </w:t>
+      </w:r>
+      <w:proofErr w:type="spellStart"/>
+      <w:r>
+        <w:rPr>
+          <w:rFonts w:cstheme="minorHAnsi"/>
+          <w:color w:val="000000" w:themeColor="text1"/>
+        </w:rPr>
+        <w:t>Từ</w:t>
+      </w:r>
+      <w:proofErr w:type="spellEnd"/>
+      <w:r>
+        <w:rPr>
+          <w:rFonts w:cstheme="minorHAnsi"/>
+          <w:color w:val="000000" w:themeColor="text1"/>
+        </w:rPr>
+        <w:t xml:space="preserve"> </w:t>
+      </w:r>
+      <w:proofErr w:type="spellStart"/>
+      <w:r>
+        <w:rPr>
+          <w:rFonts w:cstheme="minorHAnsi"/>
+          <w:color w:val="000000" w:themeColor="text1"/>
+        </w:rPr>
+        <w:t>đó</w:t>
+      </w:r>
+      <w:proofErr w:type="spellEnd"/>
+      <w:r>
+        <w:rPr>
+          <w:rFonts w:cstheme="minorHAnsi"/>
+          <w:color w:val="000000" w:themeColor="text1"/>
+        </w:rPr>
+        <w:t xml:space="preserve">, </w:t>
+      </w:r>
+      <w:proofErr w:type="spellStart"/>
+      <w:r>
+        <w:rPr>
+          <w:rFonts w:cstheme="minorHAnsi"/>
+          <w:color w:val="000000" w:themeColor="text1"/>
+        </w:rPr>
+        <w:t>nội</w:t>
+      </w:r>
+      <w:proofErr w:type="spellEnd"/>
+      <w:r>
+        <w:rPr>
+          <w:rFonts w:cstheme="minorHAnsi"/>
+          <w:color w:val="000000" w:themeColor="text1"/>
+        </w:rPr>
+        <w:t xml:space="preserve"> dung </w:t>
+      </w:r>
+      <w:proofErr w:type="spellStart"/>
+      <w:r>
+        <w:rPr>
+          <w:rFonts w:cstheme="minorHAnsi"/>
+          <w:color w:val="000000" w:themeColor="text1"/>
+        </w:rPr>
+        <w:t>công</w:t>
+      </w:r>
+      <w:proofErr w:type="spellEnd"/>
+      <w:r>
+        <w:rPr>
+          <w:rFonts w:cstheme="minorHAnsi"/>
+          <w:color w:val="000000" w:themeColor="text1"/>
+        </w:rPr>
+        <w:t xml:space="preserve"> </w:t>
+      </w:r>
+      <w:proofErr w:type="spellStart"/>
+      <w:r>
+        <w:rPr>
+          <w:rFonts w:cstheme="minorHAnsi"/>
+          <w:color w:val="000000" w:themeColor="text1"/>
+        </w:rPr>
+        <w:t>việc</w:t>
+      </w:r>
+      <w:proofErr w:type="spellEnd"/>
+      <w:r>
+        <w:rPr>
+          <w:rFonts w:cstheme="minorHAnsi"/>
+          <w:color w:val="000000" w:themeColor="text1"/>
+        </w:rPr>
+        <w:t xml:space="preserve"> </w:t>
+      </w:r>
+      <w:proofErr w:type="spellStart"/>
+      <w:r>
+        <w:rPr>
+          <w:rFonts w:cstheme="minorHAnsi"/>
+          <w:color w:val="000000" w:themeColor="text1"/>
+        </w:rPr>
+        <w:t>hiện</w:t>
+      </w:r>
+      <w:proofErr w:type="spellEnd"/>
+      <w:r>
+        <w:rPr>
+          <w:rFonts w:cstheme="minorHAnsi"/>
+          <w:color w:val="000000" w:themeColor="text1"/>
+        </w:rPr>
+        <w:t xml:space="preserve"> </w:t>
+      </w:r>
+      <w:proofErr w:type="spellStart"/>
+      <w:r>
+        <w:rPr>
+          <w:rFonts w:cstheme="minorHAnsi"/>
+          <w:color w:val="000000" w:themeColor="text1"/>
+        </w:rPr>
+        <w:t>tại</w:t>
+      </w:r>
+      <w:proofErr w:type="spellEnd"/>
+      <w:r>
+        <w:rPr>
+          <w:rFonts w:cstheme="minorHAnsi"/>
+          <w:color w:val="000000" w:themeColor="text1"/>
+        </w:rPr>
+        <w:t xml:space="preserve"> </w:t>
+      </w:r>
+      <w:proofErr w:type="spellStart"/>
+      <w:r>
+        <w:rPr>
+          <w:rFonts w:cstheme="minorHAnsi"/>
+          <w:color w:val="000000" w:themeColor="text1"/>
+        </w:rPr>
+        <w:t>của</w:t>
+      </w:r>
+      <w:proofErr w:type="spellEnd"/>
+      <w:r>
+        <w:rPr>
+          <w:rFonts w:cstheme="minorHAnsi"/>
+          <w:color w:val="000000" w:themeColor="text1"/>
+        </w:rPr>
+        <w:t xml:space="preserve"> </w:t>
+      </w:r>
+      <w:proofErr w:type="spellStart"/>
+      <w:r>
+        <w:rPr>
+          <w:rFonts w:cstheme="minorHAnsi"/>
+          <w:color w:val="000000" w:themeColor="text1"/>
+        </w:rPr>
+        <w:t>bạn</w:t>
+      </w:r>
+      <w:proofErr w:type="spellEnd"/>
+      <w:r>
+        <w:rPr>
+          <w:rFonts w:cstheme="minorHAnsi"/>
+          <w:color w:val="000000" w:themeColor="text1"/>
+        </w:rPr>
+        <w:t xml:space="preserve"> </w:t>
+      </w:r>
+      <w:proofErr w:type="spellStart"/>
+      <w:r>
+        <w:rPr>
+          <w:rFonts w:cstheme="minorHAnsi"/>
+          <w:color w:val="000000" w:themeColor="text1"/>
+        </w:rPr>
+        <w:t>không</w:t>
+      </w:r>
+      <w:proofErr w:type="spellEnd"/>
+      <w:r>
+        <w:rPr>
+          <w:rFonts w:cstheme="minorHAnsi"/>
+          <w:color w:val="000000" w:themeColor="text1"/>
+        </w:rPr>
+        <w:t xml:space="preserve"> </w:t>
+      </w:r>
+      <w:proofErr w:type="spellStart"/>
+      <w:r>
+        <w:rPr>
+          <w:rFonts w:cstheme="minorHAnsi"/>
+          <w:color w:val="000000" w:themeColor="text1"/>
+        </w:rPr>
+        <w:t>bị</w:t>
+      </w:r>
+      <w:proofErr w:type="spellEnd"/>
+      <w:r>
+        <w:rPr>
+          <w:rFonts w:cstheme="minorHAnsi"/>
+          <w:color w:val="000000" w:themeColor="text1"/>
+        </w:rPr>
+        <w:t xml:space="preserve"> </w:t>
+      </w:r>
+      <w:proofErr w:type="spellStart"/>
+      <w:r>
+        <w:rPr>
+          <w:rFonts w:cstheme="minorHAnsi"/>
+          <w:color w:val="000000" w:themeColor="text1"/>
+        </w:rPr>
+        <w:t>ảnh</w:t>
+      </w:r>
+      <w:proofErr w:type="spellEnd"/>
+      <w:r>
+        <w:rPr>
+          <w:rFonts w:cstheme="minorHAnsi"/>
+          <w:color w:val="000000" w:themeColor="text1"/>
+        </w:rPr>
+        <w:t xml:space="preserve"> </w:t>
+      </w:r>
+      <w:proofErr w:type="spellStart"/>
+      <w:r>
+        <w:rPr>
+          <w:rFonts w:cstheme="minorHAnsi"/>
+          <w:color w:val="000000" w:themeColor="text1"/>
+        </w:rPr>
+        <w:t>hưởng</w:t>
+      </w:r>
+      <w:proofErr w:type="spellEnd"/>
+      <w:r>
+        <w:rPr>
+          <w:rFonts w:cstheme="minorHAnsi"/>
+          <w:color w:val="000000" w:themeColor="text1"/>
+        </w:rPr>
+        <w:t xml:space="preserve">. </w:t>
+      </w:r>
+      <w:proofErr w:type="spellStart"/>
+      <w:r>
+        <w:rPr>
+          <w:rFonts w:cstheme="minorHAnsi"/>
+          <w:color w:val="000000" w:themeColor="text1"/>
+        </w:rPr>
+        <w:t>Ngược</w:t>
+      </w:r>
+      <w:proofErr w:type="spellEnd"/>
+      <w:r>
+        <w:rPr>
+          <w:rFonts w:cstheme="minorHAnsi"/>
+          <w:color w:val="000000" w:themeColor="text1"/>
+        </w:rPr>
+        <w:t xml:space="preserve"> </w:t>
+      </w:r>
+      <w:proofErr w:type="spellStart"/>
+      <w:r>
+        <w:rPr>
+          <w:rFonts w:cstheme="minorHAnsi"/>
+          <w:color w:val="000000" w:themeColor="text1"/>
+        </w:rPr>
+        <w:t>lại</w:t>
+      </w:r>
+      <w:proofErr w:type="spellEnd"/>
+      <w:r>
+        <w:rPr>
+          <w:rFonts w:cstheme="minorHAnsi"/>
+          <w:color w:val="000000" w:themeColor="text1"/>
+        </w:rPr>
+        <w:t xml:space="preserve">, </w:t>
+      </w:r>
+      <w:proofErr w:type="spellStart"/>
+      <w:r>
+        <w:rPr>
+          <w:rFonts w:cstheme="minorHAnsi"/>
+          <w:color w:val="000000" w:themeColor="text1"/>
+        </w:rPr>
+        <w:t>lệnh</w:t>
+      </w:r>
+      <w:proofErr w:type="spellEnd"/>
+      <w:r>
+        <w:rPr>
+          <w:rFonts w:cstheme="minorHAnsi"/>
+          <w:color w:val="000000" w:themeColor="text1"/>
+        </w:rPr>
+        <w:t> </w:t>
       </w:r>
       <w:r>
         <w:rPr>
@@ -1407,7 +6854,151 @@
           <w:rFonts w:cstheme="minorHAnsi"/>
           <w:color w:val="000000" w:themeColor="text1"/>
         </w:rPr>
-        <w:t> sẽ tải xuống remote content và ngay lập tức thực hiện </w:t>
+        <w:t> </w:t>
+      </w:r>
+      <w:proofErr w:type="spellStart"/>
+      <w:r>
+        <w:rPr>
+          <w:rFonts w:cstheme="minorHAnsi"/>
+          <w:color w:val="000000" w:themeColor="text1"/>
+        </w:rPr>
+        <w:t>sẽ</w:t>
+      </w:r>
+      <w:proofErr w:type="spellEnd"/>
+      <w:r>
+        <w:rPr>
+          <w:rFonts w:cstheme="minorHAnsi"/>
+          <w:color w:val="000000" w:themeColor="text1"/>
+        </w:rPr>
+        <w:t xml:space="preserve"> </w:t>
+      </w:r>
+      <w:proofErr w:type="spellStart"/>
+      <w:r>
+        <w:rPr>
+          <w:rFonts w:cstheme="minorHAnsi"/>
+          <w:color w:val="000000" w:themeColor="text1"/>
+        </w:rPr>
+        <w:t>tải</w:t>
+      </w:r>
+      <w:proofErr w:type="spellEnd"/>
+      <w:r>
+        <w:rPr>
+          <w:rFonts w:cstheme="minorHAnsi"/>
+          <w:color w:val="000000" w:themeColor="text1"/>
+        </w:rPr>
+        <w:t xml:space="preserve"> </w:t>
+      </w:r>
+      <w:proofErr w:type="spellStart"/>
+      <w:r>
+        <w:rPr>
+          <w:rFonts w:cstheme="minorHAnsi"/>
+          <w:color w:val="000000" w:themeColor="text1"/>
+        </w:rPr>
+        <w:t>xuống</w:t>
+      </w:r>
+      <w:proofErr w:type="spellEnd"/>
+      <w:r>
+        <w:rPr>
+          <w:rFonts w:cstheme="minorHAnsi"/>
+          <w:color w:val="000000" w:themeColor="text1"/>
+        </w:rPr>
+        <w:t xml:space="preserve"> remote content </w:t>
+      </w:r>
+      <w:proofErr w:type="spellStart"/>
+      <w:r>
+        <w:rPr>
+          <w:rFonts w:cstheme="minorHAnsi"/>
+          <w:color w:val="000000" w:themeColor="text1"/>
+        </w:rPr>
+        <w:t>và</w:t>
+      </w:r>
+      <w:proofErr w:type="spellEnd"/>
+      <w:r>
+        <w:rPr>
+          <w:rFonts w:cstheme="minorHAnsi"/>
+          <w:color w:val="000000" w:themeColor="text1"/>
+        </w:rPr>
+        <w:t xml:space="preserve"> </w:t>
+      </w:r>
+      <w:proofErr w:type="spellStart"/>
+      <w:r>
+        <w:rPr>
+          <w:rFonts w:cstheme="minorHAnsi"/>
+          <w:color w:val="000000" w:themeColor="text1"/>
+        </w:rPr>
+        <w:t>ngay</w:t>
+      </w:r>
+      <w:proofErr w:type="spellEnd"/>
+      <w:r>
+        <w:rPr>
+          <w:rFonts w:cstheme="minorHAnsi"/>
+          <w:color w:val="000000" w:themeColor="text1"/>
+        </w:rPr>
+        <w:t xml:space="preserve"> </w:t>
+      </w:r>
+      <w:proofErr w:type="spellStart"/>
+      <w:r>
+        <w:rPr>
+          <w:rFonts w:cstheme="minorHAnsi"/>
+          <w:color w:val="000000" w:themeColor="text1"/>
+        </w:rPr>
+        <w:t>lập</w:t>
+      </w:r>
+      <w:proofErr w:type="spellEnd"/>
+      <w:r>
+        <w:rPr>
+          <w:rFonts w:cstheme="minorHAnsi"/>
+          <w:color w:val="000000" w:themeColor="text1"/>
+        </w:rPr>
+        <w:t xml:space="preserve"> </w:t>
+      </w:r>
+      <w:proofErr w:type="spellStart"/>
+      <w:r>
+        <w:rPr>
+          <w:rFonts w:cstheme="minorHAnsi"/>
+          <w:color w:val="000000" w:themeColor="text1"/>
+        </w:rPr>
+        <w:t>tức</w:t>
+      </w:r>
+      <w:proofErr w:type="spellEnd"/>
+      <w:r>
+        <w:rPr>
+          <w:rFonts w:cstheme="minorHAnsi"/>
+          <w:color w:val="000000" w:themeColor="text1"/>
+        </w:rPr>
+        <w:t xml:space="preserve"> </w:t>
+      </w:r>
+      <w:proofErr w:type="spellStart"/>
+      <w:r>
+        <w:rPr>
+          <w:rFonts w:cstheme="minorHAnsi"/>
+          <w:color w:val="000000" w:themeColor="text1"/>
+        </w:rPr>
+        <w:t>thực</w:t>
+      </w:r>
+      <w:proofErr w:type="spellEnd"/>
+      <w:r>
+        <w:rPr>
+          <w:rFonts w:cstheme="minorHAnsi"/>
+          <w:color w:val="000000" w:themeColor="text1"/>
+        </w:rPr>
+        <w:t xml:space="preserve"> </w:t>
+      </w:r>
+      <w:proofErr w:type="spellStart"/>
+      <w:r>
+        <w:rPr>
+          <w:rFonts w:cstheme="minorHAnsi"/>
+          <w:color w:val="000000" w:themeColor="text1"/>
+        </w:rPr>
+        <w:t>hiện</w:t>
+      </w:r>
+      <w:proofErr w:type="spellEnd"/>
+      <w:r>
+        <w:rPr>
+          <w:rFonts w:cstheme="minorHAnsi"/>
+          <w:color w:val="000000" w:themeColor="text1"/>
+        </w:rPr>
+        <w:t> </w:t>
       </w:r>
       <w:hyperlink r:id="rId12" w:history="1">
         <w:r>
@@ -1425,7 +7016,423 @@
           <w:rFonts w:cstheme="minorHAnsi"/>
           <w:color w:val="000000" w:themeColor="text1"/>
         </w:rPr>
-        <w:t> để merge commit cho remote content mới. Nếu bạn có các thay đổi đang chờ xử lý, điều này có thể vô tình khiến local repository rơi vào trạng thái xung đột.</w:t>
+        <w:t> </w:t>
+      </w:r>
+      <w:proofErr w:type="spellStart"/>
+      <w:r>
+        <w:rPr>
+          <w:rFonts w:cstheme="minorHAnsi"/>
+          <w:color w:val="000000" w:themeColor="text1"/>
+        </w:rPr>
+        <w:t>để</w:t>
+      </w:r>
+      <w:proofErr w:type="spellEnd"/>
+      <w:r>
+        <w:rPr>
+          <w:rFonts w:cstheme="minorHAnsi"/>
+          <w:color w:val="000000" w:themeColor="text1"/>
+        </w:rPr>
+        <w:t xml:space="preserve"> merge commit </w:t>
+      </w:r>
+      <w:proofErr w:type="spellStart"/>
+      <w:r>
+        <w:rPr>
+          <w:rFonts w:cstheme="minorHAnsi"/>
+          <w:color w:val="000000" w:themeColor="text1"/>
+        </w:rPr>
+        <w:t>cho</w:t>
+      </w:r>
+      <w:proofErr w:type="spellEnd"/>
+      <w:r>
+        <w:rPr>
+          <w:rFonts w:cstheme="minorHAnsi"/>
+          <w:color w:val="000000" w:themeColor="text1"/>
+        </w:rPr>
+        <w:t xml:space="preserve"> remote content </w:t>
+      </w:r>
+      <w:proofErr w:type="spellStart"/>
+      <w:r>
+        <w:rPr>
+          <w:rFonts w:cstheme="minorHAnsi"/>
+          <w:color w:val="000000" w:themeColor="text1"/>
+        </w:rPr>
+        <w:t>mới</w:t>
+      </w:r>
+      <w:proofErr w:type="spellEnd"/>
+      <w:r>
+        <w:rPr>
+          <w:rFonts w:cstheme="minorHAnsi"/>
+          <w:color w:val="000000" w:themeColor="text1"/>
+        </w:rPr>
+        <w:t xml:space="preserve">. </w:t>
+      </w:r>
+      <w:proofErr w:type="spellStart"/>
+      <w:r>
+        <w:rPr>
+          <w:rFonts w:cstheme="minorHAnsi"/>
+          <w:color w:val="000000" w:themeColor="text1"/>
+        </w:rPr>
+        <w:t>Nếu</w:t>
+      </w:r>
+      <w:proofErr w:type="spellEnd"/>
+      <w:r>
+        <w:rPr>
+          <w:rFonts w:cstheme="minorHAnsi"/>
+          <w:color w:val="000000" w:themeColor="text1"/>
+        </w:rPr>
+        <w:t xml:space="preserve"> </w:t>
+      </w:r>
+      <w:proofErr w:type="spellStart"/>
+      <w:r>
+        <w:rPr>
+          <w:rFonts w:cstheme="minorHAnsi"/>
+          <w:color w:val="000000" w:themeColor="text1"/>
+        </w:rPr>
+        <w:t>bạn</w:t>
+      </w:r>
+      <w:proofErr w:type="spellEnd"/>
+      <w:r>
+        <w:rPr>
+          <w:rFonts w:cstheme="minorHAnsi"/>
+          <w:color w:val="000000" w:themeColor="text1"/>
+        </w:rPr>
+        <w:t xml:space="preserve"> </w:t>
+      </w:r>
+      <w:proofErr w:type="spellStart"/>
+      <w:r>
+        <w:rPr>
+          <w:rFonts w:cstheme="minorHAnsi"/>
+          <w:color w:val="000000" w:themeColor="text1"/>
+        </w:rPr>
+        <w:t>có</w:t>
+      </w:r>
+      <w:proofErr w:type="spellEnd"/>
+      <w:r>
+        <w:rPr>
+          <w:rFonts w:cstheme="minorHAnsi"/>
+          <w:color w:val="000000" w:themeColor="text1"/>
+        </w:rPr>
+        <w:t xml:space="preserve"> </w:t>
+      </w:r>
+      <w:proofErr w:type="spellStart"/>
+      <w:r>
+        <w:rPr>
+          <w:rFonts w:cstheme="minorHAnsi"/>
+          <w:color w:val="000000" w:themeColor="text1"/>
+        </w:rPr>
+        <w:t>các</w:t>
+      </w:r>
+      <w:proofErr w:type="spellEnd"/>
+      <w:r>
+        <w:rPr>
+          <w:rFonts w:cstheme="minorHAnsi"/>
+          <w:color w:val="000000" w:themeColor="text1"/>
+        </w:rPr>
+        <w:t xml:space="preserve"> </w:t>
+      </w:r>
+      <w:proofErr w:type="spellStart"/>
+      <w:r>
+        <w:rPr>
+          <w:rFonts w:cstheme="minorHAnsi"/>
+          <w:color w:val="000000" w:themeColor="text1"/>
+        </w:rPr>
+        <w:t>thay</w:t>
+      </w:r>
+      <w:proofErr w:type="spellEnd"/>
+      <w:r>
+        <w:rPr>
+          <w:rFonts w:cstheme="minorHAnsi"/>
+          <w:color w:val="000000" w:themeColor="text1"/>
+        </w:rPr>
+        <w:t xml:space="preserve"> </w:t>
+      </w:r>
+      <w:proofErr w:type="spellStart"/>
+      <w:r>
+        <w:rPr>
+          <w:rFonts w:cstheme="minorHAnsi"/>
+          <w:color w:val="000000" w:themeColor="text1"/>
+        </w:rPr>
+        <w:t>đổi</w:t>
+      </w:r>
+      <w:proofErr w:type="spellEnd"/>
+      <w:r>
+        <w:rPr>
+          <w:rFonts w:cstheme="minorHAnsi"/>
+          <w:color w:val="000000" w:themeColor="text1"/>
+        </w:rPr>
+        <w:t xml:space="preserve"> </w:t>
+      </w:r>
+      <w:proofErr w:type="spellStart"/>
+      <w:r>
+        <w:rPr>
+          <w:rFonts w:cstheme="minorHAnsi"/>
+          <w:color w:val="000000" w:themeColor="text1"/>
+        </w:rPr>
+        <w:t>đang</w:t>
+      </w:r>
+      <w:proofErr w:type="spellEnd"/>
+      <w:r>
+        <w:rPr>
+          <w:rFonts w:cstheme="minorHAnsi"/>
+          <w:color w:val="000000" w:themeColor="text1"/>
+        </w:rPr>
+        <w:t xml:space="preserve"> </w:t>
+      </w:r>
+      <w:proofErr w:type="spellStart"/>
+      <w:r>
+        <w:rPr>
+          <w:rFonts w:cstheme="minorHAnsi"/>
+          <w:color w:val="000000" w:themeColor="text1"/>
+        </w:rPr>
+        <w:t>chờ</w:t>
+      </w:r>
+      <w:proofErr w:type="spellEnd"/>
+      <w:r>
+        <w:rPr>
+          <w:rFonts w:cstheme="minorHAnsi"/>
+          <w:color w:val="000000" w:themeColor="text1"/>
+        </w:rPr>
+        <w:t xml:space="preserve"> </w:t>
+      </w:r>
+      <w:proofErr w:type="spellStart"/>
+      <w:r>
+        <w:rPr>
+          <w:rFonts w:cstheme="minorHAnsi"/>
+          <w:color w:val="000000" w:themeColor="text1"/>
+        </w:rPr>
+        <w:t>xử</w:t>
+      </w:r>
+      <w:proofErr w:type="spellEnd"/>
+      <w:r>
+        <w:rPr>
+          <w:rFonts w:cstheme="minorHAnsi"/>
+          <w:color w:val="000000" w:themeColor="text1"/>
+        </w:rPr>
+        <w:t xml:space="preserve"> </w:t>
+      </w:r>
+      <w:proofErr w:type="spellStart"/>
+      <w:r>
+        <w:rPr>
+          <w:rFonts w:cstheme="minorHAnsi"/>
+          <w:color w:val="000000" w:themeColor="text1"/>
+        </w:rPr>
+        <w:t>lý</w:t>
+      </w:r>
+      <w:proofErr w:type="spellEnd"/>
+      <w:r>
+        <w:rPr>
+          <w:rFonts w:cstheme="minorHAnsi"/>
+          <w:color w:val="000000" w:themeColor="text1"/>
+        </w:rPr>
+        <w:t xml:space="preserve">, </w:t>
+      </w:r>
+      <w:proofErr w:type="spellStart"/>
+      <w:r>
+        <w:rPr>
+          <w:rFonts w:cstheme="minorHAnsi"/>
+          <w:color w:val="000000" w:themeColor="text1"/>
+        </w:rPr>
+        <w:t>điều</w:t>
+      </w:r>
+      <w:proofErr w:type="spellEnd"/>
+      <w:r>
+        <w:rPr>
+          <w:rFonts w:cstheme="minorHAnsi"/>
+          <w:color w:val="000000" w:themeColor="text1"/>
+        </w:rPr>
+        <w:t xml:space="preserve"> </w:t>
+      </w:r>
+      <w:proofErr w:type="spellStart"/>
+      <w:r>
+        <w:rPr>
+          <w:rFonts w:cstheme="minorHAnsi"/>
+          <w:color w:val="000000" w:themeColor="text1"/>
+        </w:rPr>
+        <w:t>này</w:t>
+      </w:r>
+      <w:proofErr w:type="spellEnd"/>
+      <w:r>
+        <w:rPr>
+          <w:rFonts w:cstheme="minorHAnsi"/>
+          <w:color w:val="000000" w:themeColor="text1"/>
+        </w:rPr>
+        <w:t xml:space="preserve"> </w:t>
+      </w:r>
+      <w:proofErr w:type="spellStart"/>
+      <w:r>
+        <w:rPr>
+          <w:rFonts w:cstheme="minorHAnsi"/>
+          <w:color w:val="000000" w:themeColor="text1"/>
+        </w:rPr>
+        <w:t>có</w:t>
+      </w:r>
+      <w:proofErr w:type="spellEnd"/>
+      <w:r>
+        <w:rPr>
+          <w:rFonts w:cstheme="minorHAnsi"/>
+          <w:color w:val="000000" w:themeColor="text1"/>
+        </w:rPr>
+        <w:t xml:space="preserve"> </w:t>
+      </w:r>
+      <w:proofErr w:type="spellStart"/>
+      <w:r>
+        <w:rPr>
+          <w:rFonts w:cstheme="minorHAnsi"/>
+          <w:color w:val="000000" w:themeColor="text1"/>
+        </w:rPr>
+        <w:t>thể</w:t>
+      </w:r>
+      <w:proofErr w:type="spellEnd"/>
+      <w:r>
+        <w:rPr>
+          <w:rFonts w:cstheme="minorHAnsi"/>
+          <w:color w:val="000000" w:themeColor="text1"/>
+        </w:rPr>
+        <w:t xml:space="preserve"> </w:t>
+      </w:r>
+      <w:proofErr w:type="spellStart"/>
+      <w:r>
+        <w:rPr>
+          <w:rFonts w:cstheme="minorHAnsi"/>
+          <w:color w:val="000000" w:themeColor="text1"/>
+        </w:rPr>
+        <w:t>vô</w:t>
+      </w:r>
+      <w:proofErr w:type="spellEnd"/>
+      <w:r>
+        <w:rPr>
+          <w:rFonts w:cstheme="minorHAnsi"/>
+          <w:color w:val="000000" w:themeColor="text1"/>
+        </w:rPr>
+        <w:t xml:space="preserve"> </w:t>
+      </w:r>
+      <w:proofErr w:type="spellStart"/>
+      <w:r>
+        <w:rPr>
+          <w:rFonts w:cstheme="minorHAnsi"/>
+          <w:color w:val="000000" w:themeColor="text1"/>
+        </w:rPr>
+        <w:t>tình</w:t>
+      </w:r>
+      <w:proofErr w:type="spellEnd"/>
+      <w:r>
+        <w:rPr>
+          <w:rFonts w:cstheme="minorHAnsi"/>
+          <w:color w:val="000000" w:themeColor="text1"/>
+        </w:rPr>
+        <w:t xml:space="preserve"> </w:t>
+      </w:r>
+      <w:proofErr w:type="spellStart"/>
+      <w:r>
+        <w:rPr>
+          <w:rFonts w:cstheme="minorHAnsi"/>
+          <w:color w:val="000000" w:themeColor="text1"/>
+        </w:rPr>
+        <w:t>khiến</w:t>
+      </w:r>
+      <w:proofErr w:type="spellEnd"/>
+      <w:r>
+        <w:rPr>
+          <w:rFonts w:cstheme="minorHAnsi"/>
+          <w:color w:val="000000" w:themeColor="text1"/>
+        </w:rPr>
+        <w:t xml:space="preserve"> local repository </w:t>
+      </w:r>
+      <w:proofErr w:type="spellStart"/>
+      <w:r>
+        <w:rPr>
+          <w:rFonts w:cstheme="minorHAnsi"/>
+          <w:color w:val="000000" w:themeColor="text1"/>
+        </w:rPr>
+        <w:t>rơi</w:t>
+      </w:r>
+      <w:proofErr w:type="spellEnd"/>
+      <w:r>
+        <w:rPr>
+          <w:rFonts w:cstheme="minorHAnsi"/>
+          <w:color w:val="000000" w:themeColor="text1"/>
+        </w:rPr>
+        <w:t xml:space="preserve"> </w:t>
+      </w:r>
+      <w:proofErr w:type="spellStart"/>
+      <w:r>
+        <w:rPr>
+          <w:rFonts w:cstheme="minorHAnsi"/>
+          <w:color w:val="000000" w:themeColor="text1"/>
+        </w:rPr>
+        <w:t>vào</w:t>
+      </w:r>
+      <w:proofErr w:type="spellEnd"/>
+      <w:r>
+        <w:rPr>
+          <w:rFonts w:cstheme="minorHAnsi"/>
+          <w:color w:val="000000" w:themeColor="text1"/>
+        </w:rPr>
+        <w:t xml:space="preserve"> </w:t>
+      </w:r>
+      <w:proofErr w:type="spellStart"/>
+      <w:r>
+        <w:rPr>
+          <w:rFonts w:cstheme="minorHAnsi"/>
+          <w:color w:val="000000" w:themeColor="text1"/>
+        </w:rPr>
+        <w:t>trạng</w:t>
+      </w:r>
+      <w:proofErr w:type="spellEnd"/>
+      <w:r>
+        <w:rPr>
+          <w:rFonts w:cstheme="minorHAnsi"/>
+          <w:color w:val="000000" w:themeColor="text1"/>
+        </w:rPr>
+        <w:t xml:space="preserve"> </w:t>
+      </w:r>
+      <w:proofErr w:type="spellStart"/>
+      <w:r>
+        <w:rPr>
+          <w:rFonts w:cstheme="minorHAnsi"/>
+          <w:color w:val="000000" w:themeColor="text1"/>
+        </w:rPr>
+        <w:t>thái</w:t>
+      </w:r>
+      <w:proofErr w:type="spellEnd"/>
+      <w:r>
+        <w:rPr>
+          <w:rFonts w:cstheme="minorHAnsi"/>
+          <w:color w:val="000000" w:themeColor="text1"/>
+        </w:rPr>
+        <w:t xml:space="preserve"> </w:t>
+      </w:r>
+      <w:proofErr w:type="spellStart"/>
+      <w:r>
+        <w:rPr>
+          <w:rFonts w:cstheme="minorHAnsi"/>
+          <w:color w:val="000000" w:themeColor="text1"/>
+        </w:rPr>
+        <w:t>xung</w:t>
+      </w:r>
+      <w:proofErr w:type="spellEnd"/>
+      <w:r>
+        <w:rPr>
+          <w:rFonts w:cstheme="minorHAnsi"/>
+          <w:color w:val="000000" w:themeColor="text1"/>
+        </w:rPr>
+        <w:t xml:space="preserve"> </w:t>
+      </w:r>
+      <w:proofErr w:type="spellStart"/>
+      <w:r>
+        <w:rPr>
+          <w:rFonts w:cstheme="minorHAnsi"/>
+          <w:color w:val="000000" w:themeColor="text1"/>
+        </w:rPr>
+        <w:t>đột</w:t>
+      </w:r>
+      <w:proofErr w:type="spellEnd"/>
+      <w:r>
+        <w:rPr>
+          <w:rFonts w:cstheme="minorHAnsi"/>
+          <w:color w:val="000000" w:themeColor="text1"/>
+        </w:rPr>
+        <w:t>.</w:t>
       </w:r>
     </w:p>
     <w:p>
@@ -1435,8 +7442,21 @@
           <w:noProof/>
         </w:rPr>
       </w:pPr>
-      <w:r>
-        <w:t>Ví dụ:</w:t>
+      <w:proofErr w:type="spellStart"/>
+      <w:r>
+        <w:t>Ví</w:t>
+      </w:r>
+      <w:proofErr w:type="spellEnd"/>
+      <w:r>
+        <w:t xml:space="preserve"> </w:t>
+      </w:r>
+      <w:proofErr w:type="spellStart"/>
+      <w:r>
+        <w:t>dụ</w:t>
+      </w:r>
+      <w:proofErr w:type="spellEnd"/>
+      <w:r>
+        <w:t>:</w:t>
       </w:r>
       <w:r>
         <w:rPr>
@@ -1473,7 +7493,199 @@
           <w:rFonts w:ascii="Roboto" w:hAnsi="Roboto"/>
           <w:color w:val="172B4D"/>
         </w:rPr>
-        <w:t>-Tìm nạp tất cả các remote đã đăng ký và các branch của chúng:</w:t>
+        <w:t>-</w:t>
+      </w:r>
+      <w:proofErr w:type="spellStart"/>
+      <w:r>
+        <w:rPr>
+          <w:rFonts w:ascii="Roboto" w:hAnsi="Roboto"/>
+          <w:color w:val="172B4D"/>
+        </w:rPr>
+        <w:t>Tìm</w:t>
+      </w:r>
+      <w:proofErr w:type="spellEnd"/>
+      <w:r>
+        <w:rPr>
+          <w:rFonts w:ascii="Roboto" w:hAnsi="Roboto"/>
+          <w:color w:val="172B4D"/>
+        </w:rPr>
+        <w:t xml:space="preserve"> </w:t>
+      </w:r>
+      <w:proofErr w:type="spellStart"/>
+      <w:r>
+        <w:rPr>
+          <w:rFonts w:ascii="Roboto" w:hAnsi="Roboto"/>
+          <w:color w:val="172B4D"/>
+        </w:rPr>
+        <w:t>nạp</w:t>
+      </w:r>
+      <w:proofErr w:type="spellEnd"/>
+      <w:r>
+        <w:rPr>
+          <w:rFonts w:ascii="Roboto" w:hAnsi="Roboto"/>
+          <w:color w:val="172B4D"/>
+        </w:rPr>
+        <w:t xml:space="preserve"> </w:t>
+      </w:r>
+      <w:proofErr w:type="spellStart"/>
+      <w:r>
+        <w:rPr>
+          <w:rFonts w:ascii="Roboto" w:hAnsi="Roboto"/>
+          <w:color w:val="172B4D"/>
+        </w:rPr>
+        <w:t>tất</w:t>
+      </w:r>
+      <w:proofErr w:type="spellEnd"/>
+      <w:r>
+        <w:rPr>
+          <w:rFonts w:ascii="Roboto" w:hAnsi="Roboto"/>
+          <w:color w:val="172B4D"/>
+        </w:rPr>
+        <w:t xml:space="preserve"> </w:t>
+      </w:r>
+      <w:proofErr w:type="spellStart"/>
+      <w:r>
+        <w:rPr>
+          <w:rFonts w:ascii="Roboto" w:hAnsi="Roboto"/>
+          <w:color w:val="172B4D"/>
+        </w:rPr>
+        <w:t>cả</w:t>
+      </w:r>
+      <w:proofErr w:type="spellEnd"/>
+      <w:r>
+        <w:rPr>
+          <w:rFonts w:ascii="Roboto" w:hAnsi="Roboto"/>
+          <w:color w:val="172B4D"/>
+        </w:rPr>
+        <w:t xml:space="preserve"> </w:t>
+      </w:r>
+      <w:proofErr w:type="spellStart"/>
+      <w:r>
+        <w:rPr>
+          <w:rFonts w:ascii="Roboto" w:hAnsi="Roboto"/>
+          <w:color w:val="172B4D"/>
+        </w:rPr>
+        <w:t>các</w:t>
+      </w:r>
+      <w:proofErr w:type="spellEnd"/>
+      <w:r>
+        <w:rPr>
+          <w:rFonts w:ascii="Roboto" w:hAnsi="Roboto"/>
+          <w:color w:val="172B4D"/>
+        </w:rPr>
+        <w:t xml:space="preserve"> remote </w:t>
+      </w:r>
+      <w:proofErr w:type="spellStart"/>
+      <w:r>
+        <w:rPr>
+          <w:rFonts w:ascii="Roboto" w:hAnsi="Roboto"/>
+          <w:color w:val="172B4D"/>
+        </w:rPr>
+        <w:t>đã</w:t>
+      </w:r>
+      <w:proofErr w:type="spellEnd"/>
+      <w:r>
+        <w:rPr>
+          <w:rFonts w:ascii="Roboto" w:hAnsi="Roboto"/>
+          <w:color w:val="172B4D"/>
+        </w:rPr>
+        <w:t xml:space="preserve"> </w:t>
+      </w:r>
+      <w:proofErr w:type="spellStart"/>
+      <w:r>
+        <w:rPr>
+          <w:rFonts w:ascii="Roboto" w:hAnsi="Roboto"/>
+          <w:color w:val="172B4D"/>
+        </w:rPr>
+        <w:t>đăng</w:t>
+      </w:r>
+      <w:proofErr w:type="spellEnd"/>
+      <w:r>
+        <w:rPr>
+          <w:rFonts w:ascii="Roboto" w:hAnsi="Roboto"/>
+          <w:color w:val="172B4D"/>
+        </w:rPr>
+        <w:t xml:space="preserve"> </w:t>
+      </w:r>
+      <w:proofErr w:type="spellStart"/>
+      <w:r>
+        <w:rPr>
+          <w:rFonts w:ascii="Roboto" w:hAnsi="Roboto"/>
+          <w:color w:val="172B4D"/>
+        </w:rPr>
+        <w:t>ký</w:t>
+      </w:r>
+      <w:proofErr w:type="spellEnd"/>
+      <w:r>
+        <w:rPr>
+          <w:rFonts w:ascii="Roboto" w:hAnsi="Roboto"/>
+          <w:color w:val="172B4D"/>
+        </w:rPr>
+        <w:t xml:space="preserve"> </w:t>
+      </w:r>
+      <w:proofErr w:type="spellStart"/>
+      <w:r>
+        <w:rPr>
+          <w:rFonts w:ascii="Roboto" w:hAnsi="Roboto"/>
+          <w:color w:val="172B4D"/>
+        </w:rPr>
+        <w:t>và</w:t>
+      </w:r>
+      <w:proofErr w:type="spellEnd"/>
+      <w:r>
+        <w:rPr>
+          <w:rFonts w:ascii="Roboto" w:hAnsi="Roboto"/>
+          <w:color w:val="172B4D"/>
+        </w:rPr>
+        <w:t xml:space="preserve"> </w:t>
+      </w:r>
+      <w:proofErr w:type="spellStart"/>
+      <w:r>
+        <w:rPr>
+          <w:rFonts w:ascii="Roboto" w:hAnsi="Roboto"/>
+          <w:color w:val="172B4D"/>
+        </w:rPr>
+        <w:t>các</w:t>
+      </w:r>
+      <w:proofErr w:type="spellEnd"/>
+      <w:r>
+        <w:rPr>
+          <w:rFonts w:ascii="Roboto" w:hAnsi="Roboto"/>
+          <w:color w:val="172B4D"/>
+        </w:rPr>
+        <w:t xml:space="preserve"> branch </w:t>
+      </w:r>
+      <w:proofErr w:type="spellStart"/>
+      <w:r>
+        <w:rPr>
+          <w:rFonts w:ascii="Roboto" w:hAnsi="Roboto"/>
+          <w:color w:val="172B4D"/>
+        </w:rPr>
+        <w:t>của</w:t>
+      </w:r>
+      <w:proofErr w:type="spellEnd"/>
+      <w:r>
+        <w:rPr>
+          <w:rFonts w:ascii="Roboto" w:hAnsi="Roboto"/>
+          <w:color w:val="172B4D"/>
+        </w:rPr>
+        <w:t xml:space="preserve"> </w:t>
+      </w:r>
+      <w:proofErr w:type="spellStart"/>
+      <w:r>
+        <w:rPr>
+          <w:rFonts w:ascii="Roboto" w:hAnsi="Roboto"/>
+          <w:color w:val="172B4D"/>
+        </w:rPr>
+        <w:t>chúng</w:t>
+      </w:r>
+      <w:proofErr w:type="spellEnd"/>
+      <w:r>
+        <w:rPr>
+          <w:rFonts w:ascii="Roboto" w:hAnsi="Roboto"/>
+          <w:color w:val="172B4D"/>
+        </w:rPr>
+        <w:t>:</w:t>
       </w:r>
     </w:p>
     <w:p>
@@ -1551,12 +7763,437 @@
         </w:rPr>
         <w:t xml:space="preserve"> </w:t>
       </w:r>
+      <w:proofErr w:type="spellStart"/>
       <w:r>
         <w:rPr>
           <w:rFonts w:ascii="Roboto" w:hAnsi="Roboto"/>
           <w:color w:val="172B4D"/>
         </w:rPr>
-        <w:t>Tìm nạp tất cả các branch từ kho lưu trữ. Điều này cũng tải xuống tất cả các commit và tệp được yêu cầu từ kho lưu trữ khác:</w:t>
+        <w:t>Tìm</w:t>
+      </w:r>
+      <w:proofErr w:type="spellEnd"/>
+      <w:r>
+        <w:rPr>
+          <w:rFonts w:ascii="Roboto" w:hAnsi="Roboto"/>
+          <w:color w:val="172B4D"/>
+        </w:rPr>
+        <w:t xml:space="preserve"> </w:t>
+      </w:r>
+      <w:proofErr w:type="spellStart"/>
+      <w:r>
+        <w:rPr>
+          <w:rFonts w:ascii="Roboto" w:hAnsi="Roboto"/>
+          <w:color w:val="172B4D"/>
+        </w:rPr>
+        <w:t>nạp</w:t>
+      </w:r>
+      <w:proofErr w:type="spellEnd"/>
+      <w:r>
+        <w:rPr>
+          <w:rFonts w:ascii="Roboto" w:hAnsi="Roboto"/>
+          <w:color w:val="172B4D"/>
+        </w:rPr>
+        <w:t xml:space="preserve"> </w:t>
+      </w:r>
+      <w:proofErr w:type="spellStart"/>
+      <w:r>
+        <w:rPr>
+          <w:rFonts w:ascii="Roboto" w:hAnsi="Roboto"/>
+          <w:color w:val="172B4D"/>
+        </w:rPr>
+        <w:t>tất</w:t>
+      </w:r>
+      <w:proofErr w:type="spellEnd"/>
+      <w:r>
+        <w:rPr>
+          <w:rFonts w:ascii="Roboto" w:hAnsi="Roboto"/>
+          <w:color w:val="172B4D"/>
+        </w:rPr>
+        <w:t xml:space="preserve"> </w:t>
+      </w:r>
+      <w:proofErr w:type="spellStart"/>
+      <w:r>
+        <w:rPr>
+          <w:rFonts w:ascii="Roboto" w:hAnsi="Roboto"/>
+          <w:color w:val="172B4D"/>
+        </w:rPr>
+        <w:t>cả</w:t>
+      </w:r>
+      <w:proofErr w:type="spellEnd"/>
+      <w:r>
+        <w:rPr>
+          <w:rFonts w:ascii="Roboto" w:hAnsi="Roboto"/>
+          <w:color w:val="172B4D"/>
+        </w:rPr>
+        <w:t xml:space="preserve"> </w:t>
+      </w:r>
+      <w:proofErr w:type="spellStart"/>
+      <w:r>
+        <w:rPr>
+          <w:rFonts w:ascii="Roboto" w:hAnsi="Roboto"/>
+          <w:color w:val="172B4D"/>
+        </w:rPr>
+        <w:t>các</w:t>
+      </w:r>
+      <w:proofErr w:type="spellEnd"/>
+      <w:r>
+        <w:rPr>
+          <w:rFonts w:ascii="Roboto" w:hAnsi="Roboto"/>
+          <w:color w:val="172B4D"/>
+        </w:rPr>
+        <w:t xml:space="preserve"> branch </w:t>
+      </w:r>
+      <w:proofErr w:type="spellStart"/>
+      <w:r>
+        <w:rPr>
+          <w:rFonts w:ascii="Roboto" w:hAnsi="Roboto"/>
+          <w:color w:val="172B4D"/>
+        </w:rPr>
+        <w:t>từ</w:t>
+      </w:r>
+      <w:proofErr w:type="spellEnd"/>
+      <w:r>
+        <w:rPr>
+          <w:rFonts w:ascii="Roboto" w:hAnsi="Roboto"/>
+          <w:color w:val="172B4D"/>
+        </w:rPr>
+        <w:t xml:space="preserve"> </w:t>
+      </w:r>
+      <w:proofErr w:type="spellStart"/>
+      <w:r>
+        <w:rPr>
+          <w:rFonts w:ascii="Roboto" w:hAnsi="Roboto"/>
+          <w:color w:val="172B4D"/>
+        </w:rPr>
+        <w:t>kho</w:t>
+      </w:r>
+      <w:proofErr w:type="spellEnd"/>
+      <w:r>
+        <w:rPr>
+          <w:rFonts w:ascii="Roboto" w:hAnsi="Roboto"/>
+          <w:color w:val="172B4D"/>
+        </w:rPr>
+        <w:t xml:space="preserve"> </w:t>
+      </w:r>
+      <w:proofErr w:type="spellStart"/>
+      <w:r>
+        <w:rPr>
+          <w:rFonts w:ascii="Roboto" w:hAnsi="Roboto"/>
+          <w:color w:val="172B4D"/>
+        </w:rPr>
+        <w:t>lưu</w:t>
+      </w:r>
+      <w:proofErr w:type="spellEnd"/>
+      <w:r>
+        <w:rPr>
+          <w:rFonts w:ascii="Roboto" w:hAnsi="Roboto"/>
+          <w:color w:val="172B4D"/>
+        </w:rPr>
+        <w:t xml:space="preserve"> </w:t>
+      </w:r>
+      <w:proofErr w:type="spellStart"/>
+      <w:r>
+        <w:rPr>
+          <w:rFonts w:ascii="Roboto" w:hAnsi="Roboto"/>
+          <w:color w:val="172B4D"/>
+        </w:rPr>
+        <w:t>trữ</w:t>
+      </w:r>
+      <w:proofErr w:type="spellEnd"/>
+      <w:r>
+        <w:rPr>
+          <w:rFonts w:ascii="Roboto" w:hAnsi="Roboto"/>
+          <w:color w:val="172B4D"/>
+        </w:rPr>
+        <w:t xml:space="preserve">. </w:t>
+      </w:r>
+      <w:proofErr w:type="spellStart"/>
+      <w:r>
+        <w:rPr>
+          <w:rFonts w:ascii="Roboto" w:hAnsi="Roboto"/>
+          <w:color w:val="172B4D"/>
+        </w:rPr>
+        <w:t>Điều</w:t>
+      </w:r>
+      <w:proofErr w:type="spellEnd"/>
+      <w:r>
+        <w:rPr>
+          <w:rFonts w:ascii="Roboto" w:hAnsi="Roboto"/>
+          <w:color w:val="172B4D"/>
+        </w:rPr>
+        <w:t xml:space="preserve"> </w:t>
+      </w:r>
+      <w:proofErr w:type="spellStart"/>
+      <w:r>
+        <w:rPr>
+          <w:rFonts w:ascii="Roboto" w:hAnsi="Roboto"/>
+          <w:color w:val="172B4D"/>
+        </w:rPr>
+        <w:t>này</w:t>
+      </w:r>
+      <w:proofErr w:type="spellEnd"/>
+      <w:r>
+        <w:rPr>
+          <w:rFonts w:ascii="Roboto" w:hAnsi="Roboto"/>
+          <w:color w:val="172B4D"/>
+        </w:rPr>
+        <w:t xml:space="preserve"> </w:t>
+      </w:r>
+      <w:proofErr w:type="spellStart"/>
+      <w:r>
+        <w:rPr>
+          <w:rFonts w:ascii="Roboto" w:hAnsi="Roboto"/>
+          <w:color w:val="172B4D"/>
+        </w:rPr>
+        <w:t>cũng</w:t>
+      </w:r>
+      <w:proofErr w:type="spellEnd"/>
+      <w:r>
+        <w:rPr>
+          <w:rFonts w:ascii="Roboto" w:hAnsi="Roboto"/>
+          <w:color w:val="172B4D"/>
+        </w:rPr>
+        <w:t xml:space="preserve"> </w:t>
+      </w:r>
+      <w:proofErr w:type="spellStart"/>
+      <w:r>
+        <w:rPr>
+          <w:rFonts w:ascii="Roboto" w:hAnsi="Roboto"/>
+          <w:color w:val="172B4D"/>
+        </w:rPr>
+        <w:t>tải</w:t>
+      </w:r>
+      <w:proofErr w:type="spellEnd"/>
+      <w:r>
+        <w:rPr>
+          <w:rFonts w:ascii="Roboto" w:hAnsi="Roboto"/>
+          <w:color w:val="172B4D"/>
+        </w:rPr>
+        <w:t xml:space="preserve"> </w:t>
+      </w:r>
+      <w:proofErr w:type="spellStart"/>
+      <w:r>
+        <w:rPr>
+          <w:rFonts w:ascii="Roboto" w:hAnsi="Roboto"/>
+          <w:color w:val="172B4D"/>
+        </w:rPr>
+        <w:t>xuống</w:t>
+      </w:r>
+      <w:proofErr w:type="spellEnd"/>
+      <w:r>
+        <w:rPr>
+          <w:rFonts w:ascii="Roboto" w:hAnsi="Roboto"/>
+          <w:color w:val="172B4D"/>
+        </w:rPr>
+        <w:t xml:space="preserve"> </w:t>
+      </w:r>
+      <w:proofErr w:type="spellStart"/>
+      <w:r>
+        <w:rPr>
+          <w:rFonts w:ascii="Roboto" w:hAnsi="Roboto"/>
+          <w:color w:val="172B4D"/>
+        </w:rPr>
+        <w:t>tất</w:t>
+      </w:r>
+      <w:proofErr w:type="spellEnd"/>
+      <w:r>
+        <w:rPr>
+          <w:rFonts w:ascii="Roboto" w:hAnsi="Roboto"/>
+          <w:color w:val="172B4D"/>
+        </w:rPr>
+        <w:t xml:space="preserve"> </w:t>
+      </w:r>
+      <w:proofErr w:type="spellStart"/>
+      <w:r>
+        <w:rPr>
+          <w:rFonts w:ascii="Roboto" w:hAnsi="Roboto"/>
+          <w:color w:val="172B4D"/>
+        </w:rPr>
+        <w:t>cả</w:t>
+      </w:r>
+      <w:proofErr w:type="spellEnd"/>
+      <w:r>
+        <w:rPr>
+          <w:rFonts w:ascii="Roboto" w:hAnsi="Roboto"/>
+          <w:color w:val="172B4D"/>
+        </w:rPr>
+        <w:t xml:space="preserve"> </w:t>
+      </w:r>
+      <w:proofErr w:type="spellStart"/>
+      <w:r>
+        <w:rPr>
+          <w:rFonts w:ascii="Roboto" w:hAnsi="Roboto"/>
+          <w:color w:val="172B4D"/>
+        </w:rPr>
+        <w:t>các</w:t>
+      </w:r>
+      <w:proofErr w:type="spellEnd"/>
+      <w:r>
+        <w:rPr>
+          <w:rFonts w:ascii="Roboto" w:hAnsi="Roboto"/>
+          <w:color w:val="172B4D"/>
+        </w:rPr>
+        <w:t xml:space="preserve"> commit </w:t>
+      </w:r>
+      <w:proofErr w:type="spellStart"/>
+      <w:r>
+        <w:rPr>
+          <w:rFonts w:ascii="Roboto" w:hAnsi="Roboto"/>
+          <w:color w:val="172B4D"/>
+        </w:rPr>
+        <w:t>và</w:t>
+      </w:r>
+      <w:proofErr w:type="spellEnd"/>
+      <w:r>
+        <w:rPr>
+          <w:rFonts w:ascii="Roboto" w:hAnsi="Roboto"/>
+          <w:color w:val="172B4D"/>
+        </w:rPr>
+        <w:t xml:space="preserve"> </w:t>
+      </w:r>
+      <w:proofErr w:type="spellStart"/>
+      <w:r>
+        <w:rPr>
+          <w:rFonts w:ascii="Roboto" w:hAnsi="Roboto"/>
+          <w:color w:val="172B4D"/>
+        </w:rPr>
+        <w:t>tệp</w:t>
+      </w:r>
+      <w:proofErr w:type="spellEnd"/>
+      <w:r>
+        <w:rPr>
+          <w:rFonts w:ascii="Roboto" w:hAnsi="Roboto"/>
+          <w:color w:val="172B4D"/>
+        </w:rPr>
+        <w:t xml:space="preserve"> </w:t>
+      </w:r>
+      <w:proofErr w:type="spellStart"/>
+      <w:r>
+        <w:rPr>
+          <w:rFonts w:ascii="Roboto" w:hAnsi="Roboto"/>
+          <w:color w:val="172B4D"/>
+        </w:rPr>
+        <w:t>được</w:t>
+      </w:r>
+      <w:proofErr w:type="spellEnd"/>
+      <w:r>
+        <w:rPr>
+          <w:rFonts w:ascii="Roboto" w:hAnsi="Roboto"/>
+          <w:color w:val="172B4D"/>
+        </w:rPr>
+        <w:t xml:space="preserve"> </w:t>
+      </w:r>
+      <w:proofErr w:type="spellStart"/>
+      <w:r>
+        <w:rPr>
+          <w:rFonts w:ascii="Roboto" w:hAnsi="Roboto"/>
+          <w:color w:val="172B4D"/>
+        </w:rPr>
+        <w:t>yêu</w:t>
+      </w:r>
+      <w:proofErr w:type="spellEnd"/>
+      <w:r>
+        <w:rPr>
+          <w:rFonts w:ascii="Roboto" w:hAnsi="Roboto"/>
+          <w:color w:val="172B4D"/>
+        </w:rPr>
+        <w:t xml:space="preserve"> </w:t>
+      </w:r>
+      <w:proofErr w:type="spellStart"/>
+      <w:r>
+        <w:rPr>
+          <w:rFonts w:ascii="Roboto" w:hAnsi="Roboto"/>
+          <w:color w:val="172B4D"/>
+        </w:rPr>
+        <w:t>cầu</w:t>
+      </w:r>
+      <w:proofErr w:type="spellEnd"/>
+      <w:r>
+        <w:rPr>
+          <w:rFonts w:ascii="Roboto" w:hAnsi="Roboto"/>
+          <w:color w:val="172B4D"/>
+        </w:rPr>
+        <w:t xml:space="preserve"> </w:t>
+      </w:r>
+      <w:proofErr w:type="spellStart"/>
+      <w:r>
+        <w:rPr>
+          <w:rFonts w:ascii="Roboto" w:hAnsi="Roboto"/>
+          <w:color w:val="172B4D"/>
+        </w:rPr>
+        <w:t>từ</w:t>
+      </w:r>
+      <w:proofErr w:type="spellEnd"/>
+      <w:r>
+        <w:rPr>
+          <w:rFonts w:ascii="Roboto" w:hAnsi="Roboto"/>
+          <w:color w:val="172B4D"/>
+        </w:rPr>
+        <w:t xml:space="preserve"> </w:t>
+      </w:r>
+      <w:proofErr w:type="spellStart"/>
+      <w:r>
+        <w:rPr>
+          <w:rFonts w:ascii="Roboto" w:hAnsi="Roboto"/>
+          <w:color w:val="172B4D"/>
+        </w:rPr>
+        <w:t>kho</w:t>
+      </w:r>
+      <w:proofErr w:type="spellEnd"/>
+      <w:r>
+        <w:rPr>
+          <w:rFonts w:ascii="Roboto" w:hAnsi="Roboto"/>
+          <w:color w:val="172B4D"/>
+        </w:rPr>
+        <w:t xml:space="preserve"> </w:t>
+      </w:r>
+      <w:proofErr w:type="spellStart"/>
+      <w:r>
+        <w:rPr>
+          <w:rFonts w:ascii="Roboto" w:hAnsi="Roboto"/>
+          <w:color w:val="172B4D"/>
+        </w:rPr>
+        <w:t>lưu</w:t>
+      </w:r>
+      <w:proofErr w:type="spellEnd"/>
+      <w:r>
+        <w:rPr>
+          <w:rFonts w:ascii="Roboto" w:hAnsi="Roboto"/>
+          <w:color w:val="172B4D"/>
+        </w:rPr>
+        <w:t xml:space="preserve"> </w:t>
+      </w:r>
+      <w:proofErr w:type="spellStart"/>
+      <w:r>
+        <w:rPr>
+          <w:rFonts w:ascii="Roboto" w:hAnsi="Roboto"/>
+          <w:color w:val="172B4D"/>
+        </w:rPr>
+        <w:t>trữ</w:t>
+      </w:r>
+      <w:proofErr w:type="spellEnd"/>
+      <w:r>
+        <w:rPr>
+          <w:rFonts w:ascii="Roboto" w:hAnsi="Roboto"/>
+          <w:color w:val="172B4D"/>
+        </w:rPr>
+        <w:t xml:space="preserve"> </w:t>
+      </w:r>
+      <w:proofErr w:type="spellStart"/>
+      <w:r>
+        <w:rPr>
+          <w:rFonts w:ascii="Roboto" w:hAnsi="Roboto"/>
+          <w:color w:val="172B4D"/>
+        </w:rPr>
+        <w:t>khác</w:t>
+      </w:r>
+      <w:proofErr w:type="spellEnd"/>
+      <w:r>
+        <w:rPr>
+          <w:rFonts w:ascii="Roboto" w:hAnsi="Roboto"/>
+          <w:color w:val="172B4D"/>
+        </w:rPr>
+        <w:t>:</w:t>
       </w:r>
     </w:p>
     <w:p>
@@ -1622,6 +8259,1482 @@
         </w:rPr>
       </w:pPr>
     </w:p>
+    <w:p>
+      <w:pPr>
+        <w:pStyle w:val="ListParagraph"/>
+        <w:numPr>
+          <w:ilvl w:val="0"/>
+          <w:numId w:val="1"/>
+        </w:numPr>
+      </w:pPr>
+      <w:r>
+        <w:t xml:space="preserve">Merge </w:t>
+      </w:r>
+      <w:proofErr w:type="spellStart"/>
+      <w:r>
+        <w:t>và</w:t>
+      </w:r>
+      <w:proofErr w:type="spellEnd"/>
+      <w:r>
+        <w:t xml:space="preserve"> </w:t>
+      </w:r>
+      <w:proofErr w:type="gramStart"/>
+      <w:r>
+        <w:t>rebase</w:t>
+      </w:r>
+      <w:proofErr w:type="gramEnd"/>
+    </w:p>
+    <w:p>
+      <w:pPr>
+        <w:pStyle w:val="ListParagraph"/>
+        <w:numPr>
+          <w:ilvl w:val="0"/>
+          <w:numId w:val="11"/>
+        </w:numPr>
+      </w:pPr>
+      <w:r>
+        <w:t xml:space="preserve">Merge </w:t>
+      </w:r>
+      <w:proofErr w:type="spellStart"/>
+      <w:r>
+        <w:t>là</w:t>
+      </w:r>
+      <w:proofErr w:type="spellEnd"/>
+      <w:r>
+        <w:t xml:space="preserve"> </w:t>
+      </w:r>
+      <w:proofErr w:type="spellStart"/>
+      <w:r>
+        <w:t>phương</w:t>
+      </w:r>
+      <w:proofErr w:type="spellEnd"/>
+      <w:r>
+        <w:t xml:space="preserve"> </w:t>
+      </w:r>
+      <w:proofErr w:type="spellStart"/>
+      <w:r>
+        <w:t>pháp</w:t>
+      </w:r>
+      <w:proofErr w:type="spellEnd"/>
+      <w:r>
+        <w:t xml:space="preserve"> an </w:t>
+      </w:r>
+      <w:proofErr w:type="spellStart"/>
+      <w:r>
+        <w:t>toàn</w:t>
+      </w:r>
+      <w:proofErr w:type="spellEnd"/>
+      <w:r>
+        <w:t xml:space="preserve"> </w:t>
+      </w:r>
+      <w:proofErr w:type="spellStart"/>
+      <w:r>
+        <w:t>và</w:t>
+      </w:r>
+      <w:proofErr w:type="spellEnd"/>
+      <w:r>
+        <w:t xml:space="preserve"> </w:t>
+      </w:r>
+      <w:proofErr w:type="spellStart"/>
+      <w:r>
+        <w:t>phổ</w:t>
+      </w:r>
+      <w:proofErr w:type="spellEnd"/>
+      <w:r>
+        <w:t xml:space="preserve"> </w:t>
+      </w:r>
+      <w:proofErr w:type="spellStart"/>
+      <w:r>
+        <w:t>biến</w:t>
+      </w:r>
+      <w:proofErr w:type="spellEnd"/>
+      <w:r>
+        <w:t xml:space="preserve"> </w:t>
+      </w:r>
+      <w:proofErr w:type="spellStart"/>
+      <w:proofErr w:type="gramStart"/>
+      <w:r>
+        <w:t>nhất</w:t>
+      </w:r>
+      <w:proofErr w:type="spellEnd"/>
+      <w:r>
+        <w:t xml:space="preserve"> .</w:t>
+      </w:r>
+      <w:proofErr w:type="gramEnd"/>
+      <w:r>
+        <w:t xml:space="preserve"> </w:t>
+      </w:r>
+      <w:proofErr w:type="spellStart"/>
+      <w:r>
+        <w:t>Nó</w:t>
+      </w:r>
+      <w:proofErr w:type="spellEnd"/>
+      <w:r>
+        <w:t xml:space="preserve"> </w:t>
+      </w:r>
+      <w:proofErr w:type="spellStart"/>
+      <w:r>
+        <w:t>giữ</w:t>
+      </w:r>
+      <w:proofErr w:type="spellEnd"/>
+      <w:r>
+        <w:t xml:space="preserve"> </w:t>
+      </w:r>
+      <w:proofErr w:type="spellStart"/>
+      <w:r>
+        <w:t>nguyên</w:t>
+      </w:r>
+      <w:proofErr w:type="spellEnd"/>
+      <w:r>
+        <w:t xml:space="preserve"> </w:t>
+      </w:r>
+      <w:proofErr w:type="spellStart"/>
+      <w:r>
+        <w:t>lịch</w:t>
+      </w:r>
+      <w:proofErr w:type="spellEnd"/>
+      <w:r>
+        <w:t xml:space="preserve"> </w:t>
+      </w:r>
+      <w:proofErr w:type="spellStart"/>
+      <w:r>
+        <w:t>sử</w:t>
+      </w:r>
+      <w:proofErr w:type="spellEnd"/>
+      <w:r>
+        <w:t xml:space="preserve"> commit </w:t>
+      </w:r>
+      <w:proofErr w:type="spellStart"/>
+      <w:r>
+        <w:t>gốc</w:t>
+      </w:r>
+      <w:proofErr w:type="spellEnd"/>
+      <w:r>
+        <w:t xml:space="preserve"> </w:t>
+      </w:r>
+      <w:proofErr w:type="spellStart"/>
+      <w:r>
+        <w:t>của</w:t>
+      </w:r>
+      <w:proofErr w:type="spellEnd"/>
+      <w:r>
+        <w:t xml:space="preserve"> </w:t>
+      </w:r>
+      <w:proofErr w:type="spellStart"/>
+      <w:r>
+        <w:t>hai</w:t>
+      </w:r>
+      <w:proofErr w:type="spellEnd"/>
+      <w:r>
+        <w:t xml:space="preserve"> </w:t>
+      </w:r>
+      <w:proofErr w:type="spellStart"/>
+      <w:proofErr w:type="gramStart"/>
+      <w:r>
+        <w:t>nhánh</w:t>
+      </w:r>
+      <w:proofErr w:type="spellEnd"/>
+      <w:r>
+        <w:t xml:space="preserve"> .</w:t>
+      </w:r>
+      <w:proofErr w:type="gramEnd"/>
+      <w:r>
+        <w:t xml:space="preserve"> </w:t>
+      </w:r>
+    </w:p>
+    <w:p>
+      <w:pPr>
+        <w:pStyle w:val="ListParagraph"/>
+        <w:numPr>
+          <w:ilvl w:val="0"/>
+          <w:numId w:val="11"/>
+        </w:numPr>
+      </w:pPr>
+      <w:r>
+        <w:t xml:space="preserve">Rebase </w:t>
+      </w:r>
+      <w:proofErr w:type="spellStart"/>
+      <w:r>
+        <w:t>là</w:t>
+      </w:r>
+      <w:proofErr w:type="spellEnd"/>
+      <w:r>
+        <w:t xml:space="preserve"> </w:t>
+      </w:r>
+      <w:proofErr w:type="spellStart"/>
+      <w:r>
+        <w:t>phương</w:t>
+      </w:r>
+      <w:proofErr w:type="spellEnd"/>
+      <w:r>
+        <w:t xml:space="preserve"> </w:t>
+      </w:r>
+      <w:proofErr w:type="spellStart"/>
+      <w:r>
+        <w:t>pháp</w:t>
+      </w:r>
+      <w:proofErr w:type="spellEnd"/>
+      <w:r>
+        <w:t xml:space="preserve"> </w:t>
+      </w:r>
+      <w:proofErr w:type="spellStart"/>
+      <w:r>
+        <w:t>viết</w:t>
+      </w:r>
+      <w:proofErr w:type="spellEnd"/>
+      <w:r>
+        <w:t xml:space="preserve"> </w:t>
+      </w:r>
+      <w:proofErr w:type="spellStart"/>
+      <w:r>
+        <w:t>lại</w:t>
+      </w:r>
+      <w:proofErr w:type="spellEnd"/>
+      <w:r>
+        <w:t xml:space="preserve"> </w:t>
+      </w:r>
+      <w:proofErr w:type="spellStart"/>
+      <w:r>
+        <w:t>lịch</w:t>
+      </w:r>
+      <w:proofErr w:type="spellEnd"/>
+      <w:r>
+        <w:t xml:space="preserve"> </w:t>
+      </w:r>
+      <w:proofErr w:type="spellStart"/>
+      <w:r>
+        <w:t>sử</w:t>
+      </w:r>
+      <w:proofErr w:type="spellEnd"/>
+      <w:r>
+        <w:t xml:space="preserve"> </w:t>
+      </w:r>
+      <w:proofErr w:type="spellStart"/>
+      <w:r>
+        <w:t>để</w:t>
+      </w:r>
+      <w:proofErr w:type="spellEnd"/>
+      <w:r>
+        <w:t xml:space="preserve"> </w:t>
+      </w:r>
+      <w:proofErr w:type="spellStart"/>
+      <w:r>
+        <w:t>tạo</w:t>
+      </w:r>
+      <w:proofErr w:type="spellEnd"/>
+      <w:r>
+        <w:t xml:space="preserve"> </w:t>
+      </w:r>
+      <w:proofErr w:type="spellStart"/>
+      <w:r>
+        <w:t>ra</w:t>
+      </w:r>
+      <w:proofErr w:type="spellEnd"/>
+      <w:r>
+        <w:t xml:space="preserve"> </w:t>
+      </w:r>
+      <w:proofErr w:type="spellStart"/>
+      <w:r>
+        <w:t>một</w:t>
+      </w:r>
+      <w:proofErr w:type="spellEnd"/>
+      <w:r>
+        <w:t xml:space="preserve"> </w:t>
+      </w:r>
+      <w:proofErr w:type="spellStart"/>
+      <w:r>
+        <w:t>lịch</w:t>
+      </w:r>
+      <w:proofErr w:type="spellEnd"/>
+      <w:r>
+        <w:t xml:space="preserve"> </w:t>
+      </w:r>
+      <w:proofErr w:type="spellStart"/>
+      <w:r>
+        <w:t>sử</w:t>
+      </w:r>
+      <w:proofErr w:type="spellEnd"/>
+      <w:r>
+        <w:t xml:space="preserve"> commit </w:t>
+      </w:r>
+      <w:proofErr w:type="spellStart"/>
+      <w:r>
+        <w:t>tuyến</w:t>
+      </w:r>
+      <w:proofErr w:type="spellEnd"/>
+      <w:r>
+        <w:t xml:space="preserve"> </w:t>
+      </w:r>
+      <w:proofErr w:type="spellStart"/>
+      <w:proofErr w:type="gramStart"/>
+      <w:r>
+        <w:t>tính</w:t>
+      </w:r>
+      <w:proofErr w:type="spellEnd"/>
+      <w:proofErr w:type="gramEnd"/>
+      <w:r>
+        <w:t xml:space="preserve"> </w:t>
+      </w:r>
+    </w:p>
+    <w:p>
+      <w:pPr>
+        <w:ind w:left="360"/>
+      </w:pPr>
+      <w:r>
+        <w:rPr>
+          <w:noProof/>
+        </w:rPr>
+        <w:lastRenderedPageBreak/>
+        <w:drawing>
+          <wp:inline distT="0" distB="0" distL="0" distR="0" wp14:anchorId="5E085EEF" wp14:editId="022ECE45">
+            <wp:extent cx="4752975" cy="2581275"/>
+            <wp:effectExtent l="0" t="0" r="9525" b="9525"/>
+            <wp:docPr id="1370114820" name="Picture 1" descr="A screen shot of a computer code&#10;&#10;Description automatically generated"/>
+            <wp:cNvGraphicFramePr>
+              <a:graphicFrameLocks xmlns:a="http://schemas.openxmlformats.org/drawingml/2006/main" noChangeAspect="1"/>
+            </wp:cNvGraphicFramePr>
+            <a:graphic xmlns:a="http://schemas.openxmlformats.org/drawingml/2006/main">
+              <a:graphicData uri="http://schemas.openxmlformats.org/drawingml/2006/picture">
+                <pic:pic xmlns:pic="http://schemas.openxmlformats.org/drawingml/2006/picture">
+                  <pic:nvPicPr>
+                    <pic:cNvPr id="1370114820" name="Picture 1" descr="A screen shot of a computer code&#10;&#10;Description automatically generated"/>
+                    <pic:cNvPicPr/>
+                  </pic:nvPicPr>
+                  <pic:blipFill>
+                    <a:blip r:embed="rId15"/>
+                    <a:stretch>
+                      <a:fillRect/>
+                    </a:stretch>
+                  </pic:blipFill>
+                  <pic:spPr>
+                    <a:xfrm>
+                      <a:off x="0" y="0"/>
+                      <a:ext cx="4752975" cy="2581275"/>
+                    </a:xfrm>
+                    <a:prstGeom prst="rect">
+                      <a:avLst/>
+                    </a:prstGeom>
+                  </pic:spPr>
+                </pic:pic>
+              </a:graphicData>
+            </a:graphic>
+          </wp:inline>
+        </w:drawing>
+      </w:r>
+    </w:p>
+    <w:p>
+      <w:pPr>
+        <w:ind w:left="360"/>
+      </w:pPr>
+      <w:r>
+        <w:t xml:space="preserve">Ở </w:t>
+      </w:r>
+      <w:proofErr w:type="spellStart"/>
+      <w:r>
+        <w:t>nhánh</w:t>
+      </w:r>
+      <w:proofErr w:type="spellEnd"/>
+      <w:r>
+        <w:t xml:space="preserve"> main </w:t>
+      </w:r>
+    </w:p>
+    <w:p>
+      <w:pPr>
+        <w:ind w:left="360"/>
+      </w:pPr>
+      <w:r>
+        <w:rPr>
+          <w:noProof/>
+        </w:rPr>
+        <w:drawing>
+          <wp:inline distT="0" distB="0" distL="0" distR="0" wp14:anchorId="324ACB84" wp14:editId="7A6E66DC">
+            <wp:extent cx="3838575" cy="2190750"/>
+            <wp:effectExtent l="0" t="0" r="9525" b="0"/>
+            <wp:docPr id="1950234082" name="Picture 1" descr="A screenshot of a computer program&#10;&#10;Description automatically generated"/>
+            <wp:cNvGraphicFramePr>
+              <a:graphicFrameLocks xmlns:a="http://schemas.openxmlformats.org/drawingml/2006/main" noChangeAspect="1"/>
+            </wp:cNvGraphicFramePr>
+            <a:graphic xmlns:a="http://schemas.openxmlformats.org/drawingml/2006/main">
+              <a:graphicData uri="http://schemas.openxmlformats.org/drawingml/2006/picture">
+                <pic:pic xmlns:pic="http://schemas.openxmlformats.org/drawingml/2006/picture">
+                  <pic:nvPicPr>
+                    <pic:cNvPr id="1950234082" name="Picture 1" descr="A screenshot of a computer program&#10;&#10;Description automatically generated"/>
+                    <pic:cNvPicPr/>
+                  </pic:nvPicPr>
+                  <pic:blipFill>
+                    <a:blip r:embed="rId16"/>
+                    <a:stretch>
+                      <a:fillRect/>
+                    </a:stretch>
+                  </pic:blipFill>
+                  <pic:spPr>
+                    <a:xfrm>
+                      <a:off x="0" y="0"/>
+                      <a:ext cx="3838575" cy="2190750"/>
+                    </a:xfrm>
+                    <a:prstGeom prst="rect">
+                      <a:avLst/>
+                    </a:prstGeom>
+                  </pic:spPr>
+                </pic:pic>
+              </a:graphicData>
+            </a:graphic>
+          </wp:inline>
+        </w:drawing>
+      </w:r>
+    </w:p>
+    <w:p>
+      <w:pPr>
+        <w:ind w:left="360"/>
+      </w:pPr>
+      <w:proofErr w:type="spellStart"/>
+      <w:r>
+        <w:t>Nhánh</w:t>
+      </w:r>
+      <w:proofErr w:type="spellEnd"/>
+      <w:r>
+        <w:t xml:space="preserve"> merge</w:t>
+      </w:r>
+    </w:p>
+    <w:p>
+      <w:pPr>
+        <w:rPr>
+          <w:rFonts w:cstheme="minorHAnsi"/>
+        </w:rPr>
+      </w:pPr>
+      <w:r>
+        <w:rPr>
+          <w:noProof/>
+        </w:rPr>
+        <w:drawing>
+          <wp:inline distT="0" distB="0" distL="0" distR="0" wp14:anchorId="1C46B0D4" wp14:editId="5EFA663E">
+            <wp:extent cx="5743575" cy="2438400"/>
+            <wp:effectExtent l="0" t="0" r="9525" b="0"/>
+            <wp:docPr id="644843969" name="Picture 1" descr="A screen shot of a computer&#10;&#10;Description automatically generated"/>
+            <wp:cNvGraphicFramePr>
+              <a:graphicFrameLocks xmlns:a="http://schemas.openxmlformats.org/drawingml/2006/main" noChangeAspect="1"/>
+            </wp:cNvGraphicFramePr>
+            <a:graphic xmlns:a="http://schemas.openxmlformats.org/drawingml/2006/main">
+              <a:graphicData uri="http://schemas.openxmlformats.org/drawingml/2006/picture">
+                <pic:pic xmlns:pic="http://schemas.openxmlformats.org/drawingml/2006/picture">
+                  <pic:nvPicPr>
+                    <pic:cNvPr id="644843969" name="Picture 1" descr="A screen shot of a computer&#10;&#10;Description automatically generated"/>
+                    <pic:cNvPicPr/>
+                  </pic:nvPicPr>
+                  <pic:blipFill>
+                    <a:blip r:embed="rId17"/>
+                    <a:stretch>
+                      <a:fillRect/>
+                    </a:stretch>
+                  </pic:blipFill>
+                  <pic:spPr>
+                    <a:xfrm>
+                      <a:off x="0" y="0"/>
+                      <a:ext cx="5743575" cy="2438400"/>
+                    </a:xfrm>
+                    <a:prstGeom prst="rect">
+                      <a:avLst/>
+                    </a:prstGeom>
+                  </pic:spPr>
+                </pic:pic>
+              </a:graphicData>
+            </a:graphic>
+          </wp:inline>
+        </w:drawing>
+      </w:r>
+    </w:p>
+    <w:p>
+      <w:pPr>
+        <w:ind w:left="360"/>
+      </w:pPr>
+      <w:proofErr w:type="spellStart"/>
+      <w:r>
+        <w:lastRenderedPageBreak/>
+        <w:t>Nhánh</w:t>
+      </w:r>
+      <w:proofErr w:type="spellEnd"/>
+      <w:r>
+        <w:t xml:space="preserve"> </w:t>
+      </w:r>
+      <w:proofErr w:type="gramStart"/>
+      <w:r>
+        <w:t>rebase</w:t>
+      </w:r>
+      <w:proofErr w:type="gramEnd"/>
+    </w:p>
+    <w:p>
+      <w:pPr>
+        <w:rPr>
+          <w:rFonts w:cstheme="minorHAnsi"/>
+        </w:rPr>
+      </w:pPr>
+      <w:r>
+        <w:rPr>
+          <w:noProof/>
+        </w:rPr>
+        <w:drawing>
+          <wp:inline distT="0" distB="0" distL="0" distR="0" wp14:anchorId="27D84D01" wp14:editId="300EF1C9">
+            <wp:extent cx="2819400" cy="628650"/>
+            <wp:effectExtent l="0" t="0" r="0" b="0"/>
+            <wp:docPr id="1346174785" name="Picture 1" descr="A black background with white text&#10;&#10;Description automatically generated"/>
+            <wp:cNvGraphicFramePr>
+              <a:graphicFrameLocks xmlns:a="http://schemas.openxmlformats.org/drawingml/2006/main" noChangeAspect="1"/>
+            </wp:cNvGraphicFramePr>
+            <a:graphic xmlns:a="http://schemas.openxmlformats.org/drawingml/2006/main">
+              <a:graphicData uri="http://schemas.openxmlformats.org/drawingml/2006/picture">
+                <pic:pic xmlns:pic="http://schemas.openxmlformats.org/drawingml/2006/picture">
+                  <pic:nvPicPr>
+                    <pic:cNvPr id="1346174785" name="Picture 1" descr="A black background with white text&#10;&#10;Description automatically generated"/>
+                    <pic:cNvPicPr/>
+                  </pic:nvPicPr>
+                  <pic:blipFill>
+                    <a:blip r:embed="rId18"/>
+                    <a:stretch>
+                      <a:fillRect/>
+                    </a:stretch>
+                  </pic:blipFill>
+                  <pic:spPr>
+                    <a:xfrm>
+                      <a:off x="0" y="0"/>
+                      <a:ext cx="2819400" cy="628650"/>
+                    </a:xfrm>
+                    <a:prstGeom prst="rect">
+                      <a:avLst/>
+                    </a:prstGeom>
+                  </pic:spPr>
+                </pic:pic>
+              </a:graphicData>
+            </a:graphic>
+          </wp:inline>
+        </w:drawing>
+      </w:r>
+    </w:p>
+    <w:p>
+      <w:pPr>
+        <w:rPr>
+          <w:rFonts w:cstheme="minorHAnsi"/>
+        </w:rPr>
+      </w:pPr>
+      <w:r>
+        <w:rPr>
+          <w:noProof/>
+        </w:rPr>
+        <w:drawing>
+          <wp:inline distT="0" distB="0" distL="0" distR="0" wp14:anchorId="039A15E7" wp14:editId="4946E222">
+            <wp:extent cx="3819525" cy="485775"/>
+            <wp:effectExtent l="0" t="0" r="9525" b="9525"/>
+            <wp:docPr id="644264621" name="Picture 1" descr="A black background with white text&#10;&#10;Description automatically generated"/>
+            <wp:cNvGraphicFramePr>
+              <a:graphicFrameLocks xmlns:a="http://schemas.openxmlformats.org/drawingml/2006/main" noChangeAspect="1"/>
+            </wp:cNvGraphicFramePr>
+            <a:graphic xmlns:a="http://schemas.openxmlformats.org/drawingml/2006/main">
+              <a:graphicData uri="http://schemas.openxmlformats.org/drawingml/2006/picture">
+                <pic:pic xmlns:pic="http://schemas.openxmlformats.org/drawingml/2006/picture">
+                  <pic:nvPicPr>
+                    <pic:cNvPr id="644264621" name="Picture 1" descr="A black background with white text&#10;&#10;Description automatically generated"/>
+                    <pic:cNvPicPr/>
+                  </pic:nvPicPr>
+                  <pic:blipFill>
+                    <a:blip r:embed="rId19"/>
+                    <a:stretch>
+                      <a:fillRect/>
+                    </a:stretch>
+                  </pic:blipFill>
+                  <pic:spPr>
+                    <a:xfrm>
+                      <a:off x="0" y="0"/>
+                      <a:ext cx="3819525" cy="485775"/>
+                    </a:xfrm>
+                    <a:prstGeom prst="rect">
+                      <a:avLst/>
+                    </a:prstGeom>
+                  </pic:spPr>
+                </pic:pic>
+              </a:graphicData>
+            </a:graphic>
+          </wp:inline>
+        </w:drawing>
+      </w:r>
+    </w:p>
+    <w:p>
+      <w:pPr>
+        <w:rPr>
+          <w:rFonts w:cstheme="minorHAnsi"/>
+        </w:rPr>
+      </w:pPr>
+      <w:r>
+        <w:rPr>
+          <w:noProof/>
+        </w:rPr>
+        <w:drawing>
+          <wp:inline distT="0" distB="0" distL="0" distR="0" wp14:anchorId="5A625246" wp14:editId="08FB36DA">
+            <wp:extent cx="3019425" cy="1057275"/>
+            <wp:effectExtent l="0" t="0" r="9525" b="9525"/>
+            <wp:docPr id="709658455" name="Picture 1" descr="A screen shot of a computer code&#10;&#10;Description automatically generated"/>
+            <wp:cNvGraphicFramePr>
+              <a:graphicFrameLocks xmlns:a="http://schemas.openxmlformats.org/drawingml/2006/main" noChangeAspect="1"/>
+            </wp:cNvGraphicFramePr>
+            <a:graphic xmlns:a="http://schemas.openxmlformats.org/drawingml/2006/main">
+              <a:graphicData uri="http://schemas.openxmlformats.org/drawingml/2006/picture">
+                <pic:pic xmlns:pic="http://schemas.openxmlformats.org/drawingml/2006/picture">
+                  <pic:nvPicPr>
+                    <pic:cNvPr id="709658455" name="Picture 1" descr="A screen shot of a computer code&#10;&#10;Description automatically generated"/>
+                    <pic:cNvPicPr/>
+                  </pic:nvPicPr>
+                  <pic:blipFill>
+                    <a:blip r:embed="rId20"/>
+                    <a:stretch>
+                      <a:fillRect/>
+                    </a:stretch>
+                  </pic:blipFill>
+                  <pic:spPr>
+                    <a:xfrm>
+                      <a:off x="0" y="0"/>
+                      <a:ext cx="3019425" cy="1057275"/>
+                    </a:xfrm>
+                    <a:prstGeom prst="rect">
+                      <a:avLst/>
+                    </a:prstGeom>
+                  </pic:spPr>
+                </pic:pic>
+              </a:graphicData>
+            </a:graphic>
+          </wp:inline>
+        </w:drawing>
+      </w:r>
+    </w:p>
+    <w:p>
+      <w:pPr>
+        <w:ind w:left="360"/>
+      </w:pPr>
+      <w:proofErr w:type="spellStart"/>
+      <w:r>
+        <w:t>Cả</w:t>
+      </w:r>
+      <w:proofErr w:type="spellEnd"/>
+      <w:r>
+        <w:t xml:space="preserve"> 3 </w:t>
+      </w:r>
+      <w:proofErr w:type="spellStart"/>
+      <w:r>
+        <w:t>nhánh</w:t>
+      </w:r>
+      <w:proofErr w:type="spellEnd"/>
+      <w:r>
+        <w:t xml:space="preserve"> </w:t>
+      </w:r>
+      <w:proofErr w:type="spellStart"/>
+      <w:r>
+        <w:t>đã</w:t>
+      </w:r>
+      <w:proofErr w:type="spellEnd"/>
+      <w:r>
+        <w:t xml:space="preserve"> </w:t>
+      </w:r>
+      <w:proofErr w:type="spellStart"/>
+      <w:r>
+        <w:t>phát</w:t>
+      </w:r>
+      <w:proofErr w:type="spellEnd"/>
+      <w:r>
+        <w:t xml:space="preserve"> </w:t>
+      </w:r>
+      <w:proofErr w:type="spellStart"/>
+      <w:r>
+        <w:t>triền</w:t>
+      </w:r>
+      <w:proofErr w:type="spellEnd"/>
+      <w:r>
+        <w:t xml:space="preserve"> </w:t>
+      </w:r>
+      <w:proofErr w:type="spellStart"/>
+      <w:r>
+        <w:t>độc</w:t>
+      </w:r>
+      <w:proofErr w:type="spellEnd"/>
+      <w:r>
+        <w:t xml:space="preserve"> </w:t>
+      </w:r>
+      <w:proofErr w:type="spellStart"/>
+      <w:r>
+        <w:t>lập</w:t>
+      </w:r>
+      <w:proofErr w:type="spellEnd"/>
+      <w:r>
+        <w:t xml:space="preserve"> </w:t>
+      </w:r>
+    </w:p>
+    <w:p>
+      <w:pPr>
+        <w:ind w:left="360"/>
+      </w:pPr>
+      <w:r>
+        <w:t>Git Merge</w:t>
+      </w:r>
+    </w:p>
+    <w:p>
+      <w:pPr>
+        <w:rPr>
+          <w:rFonts w:cstheme="minorHAnsi"/>
+        </w:rPr>
+      </w:pPr>
+      <w:r>
+        <w:rPr>
+          <w:noProof/>
+        </w:rPr>
+        <w:drawing>
+          <wp:inline distT="0" distB="0" distL="0" distR="0" wp14:anchorId="6CCE50E4" wp14:editId="42021F9B">
+            <wp:extent cx="5353050" cy="1628775"/>
+            <wp:effectExtent l="0" t="0" r="0" b="9525"/>
+            <wp:docPr id="1491207655" name="Picture 1" descr="A screen shot of a computer&#10;&#10;Description automatically generated"/>
+            <wp:cNvGraphicFramePr>
+              <a:graphicFrameLocks xmlns:a="http://schemas.openxmlformats.org/drawingml/2006/main" noChangeAspect="1"/>
+            </wp:cNvGraphicFramePr>
+            <a:graphic xmlns:a="http://schemas.openxmlformats.org/drawingml/2006/main">
+              <a:graphicData uri="http://schemas.openxmlformats.org/drawingml/2006/picture">
+                <pic:pic xmlns:pic="http://schemas.openxmlformats.org/drawingml/2006/picture">
+                  <pic:nvPicPr>
+                    <pic:cNvPr id="1491207655" name="Picture 1" descr="A screen shot of a computer&#10;&#10;Description automatically generated"/>
+                    <pic:cNvPicPr/>
+                  </pic:nvPicPr>
+                  <pic:blipFill>
+                    <a:blip r:embed="rId21"/>
+                    <a:stretch>
+                      <a:fillRect/>
+                    </a:stretch>
+                  </pic:blipFill>
+                  <pic:spPr>
+                    <a:xfrm>
+                      <a:off x="0" y="0"/>
+                      <a:ext cx="5353050" cy="1628775"/>
+                    </a:xfrm>
+                    <a:prstGeom prst="rect">
+                      <a:avLst/>
+                    </a:prstGeom>
+                  </pic:spPr>
+                </pic:pic>
+              </a:graphicData>
+            </a:graphic>
+          </wp:inline>
+        </w:drawing>
+      </w:r>
+    </w:p>
+    <w:p>
+      <w:pPr>
+        <w:rPr>
+          <w:rFonts w:cstheme="minorHAnsi"/>
+        </w:rPr>
+      </w:pPr>
+      <w:r>
+        <w:rPr>
+          <w:noProof/>
+        </w:rPr>
+        <w:drawing>
+          <wp:inline distT="0" distB="0" distL="0" distR="0" wp14:anchorId="62BB1E12" wp14:editId="3F7D71A1">
+            <wp:extent cx="3486150" cy="1381125"/>
+            <wp:effectExtent l="0" t="0" r="0" b="9525"/>
+            <wp:docPr id="2013102879" name="Picture 1" descr="A screen shot of a computer code&#10;&#10;Description automatically generated"/>
+            <wp:cNvGraphicFramePr>
+              <a:graphicFrameLocks xmlns:a="http://schemas.openxmlformats.org/drawingml/2006/main" noChangeAspect="1"/>
+            </wp:cNvGraphicFramePr>
+            <a:graphic xmlns:a="http://schemas.openxmlformats.org/drawingml/2006/main">
+              <a:graphicData uri="http://schemas.openxmlformats.org/drawingml/2006/picture">
+                <pic:pic xmlns:pic="http://schemas.openxmlformats.org/drawingml/2006/picture">
+                  <pic:nvPicPr>
+                    <pic:cNvPr id="2013102879" name="Picture 1" descr="A screen shot of a computer code&#10;&#10;Description automatically generated"/>
+                    <pic:cNvPicPr/>
+                  </pic:nvPicPr>
+                  <pic:blipFill>
+                    <a:blip r:embed="rId22"/>
+                    <a:stretch>
+                      <a:fillRect/>
+                    </a:stretch>
+                  </pic:blipFill>
+                  <pic:spPr>
+                    <a:xfrm>
+                      <a:off x="0" y="0"/>
+                      <a:ext cx="3486150" cy="1381125"/>
+                    </a:xfrm>
+                    <a:prstGeom prst="rect">
+                      <a:avLst/>
+                    </a:prstGeom>
+                  </pic:spPr>
+                </pic:pic>
+              </a:graphicData>
+            </a:graphic>
+          </wp:inline>
+        </w:drawing>
+      </w:r>
+    </w:p>
+    <w:p>
+      <w:pPr>
+        <w:ind w:left="360"/>
+      </w:pPr>
+      <w:r>
+        <w:t xml:space="preserve">Git Rebase </w:t>
+      </w:r>
+    </w:p>
+    <w:p>
+      <w:pPr>
+        <w:rPr>
+          <w:rFonts w:cstheme="minorHAnsi"/>
+        </w:rPr>
+      </w:pPr>
+      <w:r>
+        <w:rPr>
+          <w:noProof/>
+        </w:rPr>
+        <w:lastRenderedPageBreak/>
+        <w:drawing>
+          <wp:inline distT="0" distB="0" distL="0" distR="0" wp14:anchorId="5007B184" wp14:editId="62984A67">
+            <wp:extent cx="5943600" cy="2276475"/>
+            <wp:effectExtent l="0" t="0" r="0" b="9525"/>
+            <wp:docPr id="20213449" name="Picture 1" descr="A screenshot of a computer&#10;&#10;Description automatically generated"/>
+            <wp:cNvGraphicFramePr>
+              <a:graphicFrameLocks xmlns:a="http://schemas.openxmlformats.org/drawingml/2006/main" noChangeAspect="1"/>
+            </wp:cNvGraphicFramePr>
+            <a:graphic xmlns:a="http://schemas.openxmlformats.org/drawingml/2006/main">
+              <a:graphicData uri="http://schemas.openxmlformats.org/drawingml/2006/picture">
+                <pic:pic xmlns:pic="http://schemas.openxmlformats.org/drawingml/2006/picture">
+                  <pic:nvPicPr>
+                    <pic:cNvPr id="20213449" name="Picture 1" descr="A screenshot of a computer&#10;&#10;Description automatically generated"/>
+                    <pic:cNvPicPr/>
+                  </pic:nvPicPr>
+                  <pic:blipFill>
+                    <a:blip r:embed="rId23"/>
+                    <a:stretch>
+                      <a:fillRect/>
+                    </a:stretch>
+                  </pic:blipFill>
+                  <pic:spPr>
+                    <a:xfrm>
+                      <a:off x="0" y="0"/>
+                      <a:ext cx="5943600" cy="2276475"/>
+                    </a:xfrm>
+                    <a:prstGeom prst="rect">
+                      <a:avLst/>
+                    </a:prstGeom>
+                  </pic:spPr>
+                </pic:pic>
+              </a:graphicData>
+            </a:graphic>
+          </wp:inline>
+        </w:drawing>
+      </w:r>
+    </w:p>
+    <w:p>
+      <w:pPr>
+        <w:pStyle w:val="ListParagraph"/>
+        <w:numPr>
+          <w:ilvl w:val="1"/>
+          <w:numId w:val="10"/>
+        </w:numPr>
+      </w:pPr>
+      <w:proofErr w:type="spellStart"/>
+      <w:r>
+        <w:t>Cách</w:t>
+      </w:r>
+      <w:proofErr w:type="spellEnd"/>
+      <w:r>
+        <w:t xml:space="preserve"> </w:t>
+      </w:r>
+      <w:proofErr w:type="spellStart"/>
+      <w:r>
+        <w:t>sử</w:t>
+      </w:r>
+      <w:proofErr w:type="spellEnd"/>
+      <w:r>
+        <w:t xml:space="preserve"> </w:t>
+      </w:r>
+      <w:proofErr w:type="spellStart"/>
+      <w:r>
+        <w:t>dụng</w:t>
+      </w:r>
+      <w:proofErr w:type="spellEnd"/>
+      <w:r>
+        <w:t xml:space="preserve"> git diff</w:t>
+      </w:r>
+    </w:p>
+    <w:p>
+      <w:pPr>
+        <w:ind w:left="360"/>
+      </w:pPr>
+      <w:r>
+        <w:t xml:space="preserve">-Giai </w:t>
+      </w:r>
+      <w:proofErr w:type="spellStart"/>
+      <w:proofErr w:type="gramStart"/>
+      <w:r>
+        <w:t>thich</w:t>
+      </w:r>
+      <w:proofErr w:type="spellEnd"/>
+      <w:r>
+        <w:t xml:space="preserve"> :</w:t>
+      </w:r>
+      <w:proofErr w:type="gramEnd"/>
+      <w:r>
+        <w:t xml:space="preserve"> git diff </w:t>
+      </w:r>
+      <w:proofErr w:type="spellStart"/>
+      <w:r>
+        <w:t>được</w:t>
+      </w:r>
+      <w:proofErr w:type="spellEnd"/>
+      <w:r>
+        <w:t xml:space="preserve"> </w:t>
+      </w:r>
+      <w:proofErr w:type="spellStart"/>
+      <w:r>
+        <w:t>dùng</w:t>
+      </w:r>
+      <w:proofErr w:type="spellEnd"/>
+      <w:r>
+        <w:t xml:space="preserve"> </w:t>
+      </w:r>
+      <w:proofErr w:type="spellStart"/>
+      <w:r>
+        <w:t>để</w:t>
+      </w:r>
+      <w:proofErr w:type="spellEnd"/>
+      <w:r>
+        <w:t xml:space="preserve"> </w:t>
+      </w:r>
+      <w:proofErr w:type="spellStart"/>
+      <w:r>
+        <w:t>hiển</w:t>
+      </w:r>
+      <w:proofErr w:type="spellEnd"/>
+      <w:r>
+        <w:t xml:space="preserve"> </w:t>
+      </w:r>
+      <w:proofErr w:type="spellStart"/>
+      <w:r>
+        <w:t>thị</w:t>
+      </w:r>
+      <w:proofErr w:type="spellEnd"/>
+      <w:r>
+        <w:t xml:space="preserve"> </w:t>
+      </w:r>
+      <w:proofErr w:type="spellStart"/>
+      <w:r>
+        <w:t>những</w:t>
+      </w:r>
+      <w:proofErr w:type="spellEnd"/>
+      <w:r>
+        <w:t xml:space="preserve"> </w:t>
+      </w:r>
+      <w:proofErr w:type="spellStart"/>
+      <w:r>
+        <w:t>thay</w:t>
+      </w:r>
+      <w:proofErr w:type="spellEnd"/>
+      <w:r>
+        <w:t xml:space="preserve"> </w:t>
+      </w:r>
+      <w:proofErr w:type="spellStart"/>
+      <w:r>
+        <w:t>đổi</w:t>
+      </w:r>
+      <w:proofErr w:type="spellEnd"/>
+      <w:r>
+        <w:t xml:space="preserve"> </w:t>
+      </w:r>
+      <w:proofErr w:type="spellStart"/>
+      <w:r>
+        <w:t>giữa</w:t>
+      </w:r>
+      <w:proofErr w:type="spellEnd"/>
+      <w:r>
+        <w:t xml:space="preserve"> </w:t>
+      </w:r>
+      <w:proofErr w:type="spellStart"/>
+      <w:r>
+        <w:t>các</w:t>
+      </w:r>
+      <w:proofErr w:type="spellEnd"/>
+      <w:r>
+        <w:t xml:space="preserve"> </w:t>
+      </w:r>
+      <w:proofErr w:type="spellStart"/>
+      <w:r>
+        <w:t>trạng</w:t>
+      </w:r>
+      <w:proofErr w:type="spellEnd"/>
+      <w:r>
+        <w:t xml:space="preserve"> </w:t>
+      </w:r>
+      <w:proofErr w:type="spellStart"/>
+      <w:r>
+        <w:t>thái</w:t>
+      </w:r>
+      <w:proofErr w:type="spellEnd"/>
+      <w:r>
+        <w:t xml:space="preserve"> </w:t>
+      </w:r>
+      <w:proofErr w:type="spellStart"/>
+      <w:r>
+        <w:t>khác</w:t>
+      </w:r>
+      <w:proofErr w:type="spellEnd"/>
+      <w:r>
+        <w:t xml:space="preserve"> </w:t>
+      </w:r>
+      <w:proofErr w:type="spellStart"/>
+      <w:r>
+        <w:t>nhau</w:t>
+      </w:r>
+      <w:proofErr w:type="spellEnd"/>
+      <w:r>
+        <w:t xml:space="preserve"> </w:t>
+      </w:r>
+      <w:proofErr w:type="spellStart"/>
+      <w:r>
+        <w:t>của</w:t>
+      </w:r>
+      <w:proofErr w:type="spellEnd"/>
+      <w:r>
+        <w:t xml:space="preserve"> </w:t>
+      </w:r>
+      <w:proofErr w:type="spellStart"/>
+      <w:r>
+        <w:t>kho</w:t>
+      </w:r>
+      <w:proofErr w:type="spellEnd"/>
+      <w:r>
+        <w:t xml:space="preserve"> </w:t>
+      </w:r>
+      <w:proofErr w:type="spellStart"/>
+      <w:r>
+        <w:t>lưu</w:t>
+      </w:r>
+      <w:proofErr w:type="spellEnd"/>
+      <w:r>
+        <w:t xml:space="preserve"> </w:t>
+      </w:r>
+      <w:proofErr w:type="spellStart"/>
+      <w:r>
+        <w:t>trữ</w:t>
+      </w:r>
+      <w:proofErr w:type="spellEnd"/>
+      <w:r>
+        <w:t xml:space="preserve"> repository git . Khi </w:t>
+      </w:r>
+      <w:proofErr w:type="spellStart"/>
+      <w:r>
+        <w:t>chạy</w:t>
+      </w:r>
+      <w:proofErr w:type="spellEnd"/>
+      <w:r>
+        <w:t xml:space="preserve"> git </w:t>
+      </w:r>
+      <w:proofErr w:type="gramStart"/>
+      <w:r>
+        <w:t>diff ,</w:t>
+      </w:r>
+      <w:proofErr w:type="gramEnd"/>
+      <w:r>
+        <w:t xml:space="preserve"> </w:t>
+      </w:r>
+      <w:proofErr w:type="spellStart"/>
+      <w:r>
+        <w:t>ket</w:t>
+      </w:r>
+      <w:proofErr w:type="spellEnd"/>
+      <w:r>
+        <w:t xml:space="preserve"> </w:t>
+      </w:r>
+      <w:proofErr w:type="spellStart"/>
+      <w:r>
+        <w:t>quả</w:t>
+      </w:r>
+      <w:proofErr w:type="spellEnd"/>
+      <w:r>
+        <w:t xml:space="preserve"> </w:t>
+      </w:r>
+      <w:proofErr w:type="spellStart"/>
+      <w:r>
+        <w:t>sẽ</w:t>
+      </w:r>
+      <w:proofErr w:type="spellEnd"/>
+      <w:r>
+        <w:t xml:space="preserve"> </w:t>
+      </w:r>
+      <w:proofErr w:type="spellStart"/>
+      <w:r>
+        <w:t>hiển</w:t>
+      </w:r>
+      <w:proofErr w:type="spellEnd"/>
+      <w:r>
+        <w:t xml:space="preserve"> </w:t>
+      </w:r>
+      <w:proofErr w:type="spellStart"/>
+      <w:r>
+        <w:t>thị</w:t>
+      </w:r>
+      <w:proofErr w:type="spellEnd"/>
+      <w:r>
+        <w:t xml:space="preserve"> </w:t>
+      </w:r>
+      <w:proofErr w:type="spellStart"/>
+      <w:r>
+        <w:t>theo</w:t>
+      </w:r>
+      <w:proofErr w:type="spellEnd"/>
+      <w:r>
+        <w:t xml:space="preserve"> </w:t>
+      </w:r>
+      <w:proofErr w:type="spellStart"/>
+      <w:r>
+        <w:t>dạng</w:t>
+      </w:r>
+      <w:proofErr w:type="spellEnd"/>
+      <w:r>
+        <w:t xml:space="preserve"> Unified Diff Format.</w:t>
+      </w:r>
+    </w:p>
+    <w:p>
+      <w:pPr>
+        <w:rPr>
+          <w:rFonts w:cstheme="minorHAnsi"/>
+        </w:rPr>
+      </w:pPr>
+      <w:r>
+        <w:rPr>
+          <w:noProof/>
+        </w:rPr>
+        <w:drawing>
+          <wp:inline distT="0" distB="0" distL="0" distR="0" wp14:anchorId="20852EE0" wp14:editId="306417B3">
+            <wp:extent cx="5629275" cy="1647825"/>
+            <wp:effectExtent l="0" t="0" r="9525" b="9525"/>
+            <wp:docPr id="1338517872" name="Picture 1" descr="A screenshot of a computer program&#10;&#10;Description automatically generated"/>
+            <wp:cNvGraphicFramePr>
+              <a:graphicFrameLocks xmlns:a="http://schemas.openxmlformats.org/drawingml/2006/main" noChangeAspect="1"/>
+            </wp:cNvGraphicFramePr>
+            <a:graphic xmlns:a="http://schemas.openxmlformats.org/drawingml/2006/main">
+              <a:graphicData uri="http://schemas.openxmlformats.org/drawingml/2006/picture">
+                <pic:pic xmlns:pic="http://schemas.openxmlformats.org/drawingml/2006/picture">
+                  <pic:nvPicPr>
+                    <pic:cNvPr id="1338517872" name="Picture 1" descr="A screenshot of a computer program&#10;&#10;Description automatically generated"/>
+                    <pic:cNvPicPr/>
+                  </pic:nvPicPr>
+                  <pic:blipFill>
+                    <a:blip r:embed="rId24"/>
+                    <a:stretch>
+                      <a:fillRect/>
+                    </a:stretch>
+                  </pic:blipFill>
+                  <pic:spPr>
+                    <a:xfrm>
+                      <a:off x="0" y="0"/>
+                      <a:ext cx="5629275" cy="1647825"/>
+                    </a:xfrm>
+                    <a:prstGeom prst="rect">
+                      <a:avLst/>
+                    </a:prstGeom>
+                  </pic:spPr>
+                </pic:pic>
+              </a:graphicData>
+            </a:graphic>
+          </wp:inline>
+        </w:drawing>
+      </w:r>
+    </w:p>
+    <w:p>
+      <w:pPr>
+        <w:rPr>
+          <w:rFonts w:cstheme="minorHAnsi"/>
+        </w:rPr>
+      </w:pPr>
+      <w:r>
+        <w:rPr>
+          <w:noProof/>
+        </w:rPr>
+        <w:drawing>
+          <wp:inline distT="0" distB="0" distL="0" distR="0" wp14:anchorId="036D7A15" wp14:editId="19F117A0">
+            <wp:extent cx="3524250" cy="1790700"/>
+            <wp:effectExtent l="0" t="0" r="0" b="0"/>
+            <wp:docPr id="22081782" name="Picture 1" descr="A computer screen shot of a computer code&#10;&#10;Description automatically generated"/>
+            <wp:cNvGraphicFramePr>
+              <a:graphicFrameLocks xmlns:a="http://schemas.openxmlformats.org/drawingml/2006/main" noChangeAspect="1"/>
+            </wp:cNvGraphicFramePr>
+            <a:graphic xmlns:a="http://schemas.openxmlformats.org/drawingml/2006/main">
+              <a:graphicData uri="http://schemas.openxmlformats.org/drawingml/2006/picture">
+                <pic:pic xmlns:pic="http://schemas.openxmlformats.org/drawingml/2006/picture">
+                  <pic:nvPicPr>
+                    <pic:cNvPr id="22081782" name="Picture 1" descr="A computer screen shot of a computer code&#10;&#10;Description automatically generated"/>
+                    <pic:cNvPicPr/>
+                  </pic:nvPicPr>
+                  <pic:blipFill>
+                    <a:blip r:embed="rId25"/>
+                    <a:stretch>
+                      <a:fillRect/>
+                    </a:stretch>
+                  </pic:blipFill>
+                  <pic:spPr>
+                    <a:xfrm>
+                      <a:off x="0" y="0"/>
+                      <a:ext cx="3524250" cy="1790700"/>
+                    </a:xfrm>
+                    <a:prstGeom prst="rect">
+                      <a:avLst/>
+                    </a:prstGeom>
+                  </pic:spPr>
+                </pic:pic>
+              </a:graphicData>
+            </a:graphic>
+          </wp:inline>
+        </w:drawing>
+      </w:r>
+    </w:p>
+    <w:p>
+      <w:pPr>
+        <w:ind w:left="360"/>
+      </w:pPr>
+      <w:r>
+        <w:t xml:space="preserve">Thay </w:t>
+      </w:r>
+      <w:proofErr w:type="spellStart"/>
+      <w:r>
+        <w:t>đổi</w:t>
+      </w:r>
+      <w:proofErr w:type="spellEnd"/>
+      <w:r>
+        <w:t xml:space="preserve"> </w:t>
+      </w:r>
+      <w:proofErr w:type="spellStart"/>
+      <w:r>
+        <w:t>đã</w:t>
+      </w:r>
+      <w:proofErr w:type="spellEnd"/>
+      <w:r>
+        <w:t xml:space="preserve"> git diff</w:t>
+      </w:r>
+    </w:p>
+    <w:p>
+      <w:pPr>
+        <w:rPr>
+          <w:rFonts w:cstheme="minorHAnsi"/>
+        </w:rPr>
+      </w:pPr>
+      <w:r>
+        <w:rPr>
+          <w:noProof/>
+        </w:rPr>
+        <w:lastRenderedPageBreak/>
+        <w:drawing>
+          <wp:inline distT="0" distB="0" distL="0" distR="0" wp14:anchorId="2448E522" wp14:editId="1B8B1076">
+            <wp:extent cx="4438650" cy="1628775"/>
+            <wp:effectExtent l="0" t="0" r="0" b="9525"/>
+            <wp:docPr id="587122031" name="Picture 1" descr="A computer screen with white text&#10;&#10;Description automatically generated"/>
+            <wp:cNvGraphicFramePr>
+              <a:graphicFrameLocks xmlns:a="http://schemas.openxmlformats.org/drawingml/2006/main" noChangeAspect="1"/>
+            </wp:cNvGraphicFramePr>
+            <a:graphic xmlns:a="http://schemas.openxmlformats.org/drawingml/2006/main">
+              <a:graphicData uri="http://schemas.openxmlformats.org/drawingml/2006/picture">
+                <pic:pic xmlns:pic="http://schemas.openxmlformats.org/drawingml/2006/picture">
+                  <pic:nvPicPr>
+                    <pic:cNvPr id="587122031" name="Picture 1" descr="A computer screen with white text&#10;&#10;Description automatically generated"/>
+                    <pic:cNvPicPr/>
+                  </pic:nvPicPr>
+                  <pic:blipFill>
+                    <a:blip r:embed="rId26"/>
+                    <a:stretch>
+                      <a:fillRect/>
+                    </a:stretch>
+                  </pic:blipFill>
+                  <pic:spPr>
+                    <a:xfrm>
+                      <a:off x="0" y="0"/>
+                      <a:ext cx="4438650" cy="1628775"/>
+                    </a:xfrm>
+                    <a:prstGeom prst="rect">
+                      <a:avLst/>
+                    </a:prstGeom>
+                  </pic:spPr>
+                </pic:pic>
+              </a:graphicData>
+            </a:graphic>
+          </wp:inline>
+        </w:drawing>
+      </w:r>
+    </w:p>
+    <w:p>
+      <w:pPr>
+        <w:rPr>
+          <w:rFonts w:cstheme="minorHAnsi"/>
+        </w:rPr>
+      </w:pPr>
+      <w:r>
+        <w:rPr>
+          <w:noProof/>
+        </w:rPr>
+        <w:drawing>
+          <wp:inline distT="0" distB="0" distL="0" distR="0" wp14:anchorId="1F88179A" wp14:editId="42FE41AB">
+            <wp:extent cx="3781425" cy="1905000"/>
+            <wp:effectExtent l="0" t="0" r="9525" b="0"/>
+            <wp:docPr id="162923607" name="Picture 1" descr="A computer screen shot of a computer code&#10;&#10;Description automatically generated"/>
+            <wp:cNvGraphicFramePr>
+              <a:graphicFrameLocks xmlns:a="http://schemas.openxmlformats.org/drawingml/2006/main" noChangeAspect="1"/>
+            </wp:cNvGraphicFramePr>
+            <a:graphic xmlns:a="http://schemas.openxmlformats.org/drawingml/2006/main">
+              <a:graphicData uri="http://schemas.openxmlformats.org/drawingml/2006/picture">
+                <pic:pic xmlns:pic="http://schemas.openxmlformats.org/drawingml/2006/picture">
+                  <pic:nvPicPr>
+                    <pic:cNvPr id="162923607" name="Picture 1" descr="A computer screen shot of a computer code&#10;&#10;Description automatically generated"/>
+                    <pic:cNvPicPr/>
+                  </pic:nvPicPr>
+                  <pic:blipFill>
+                    <a:blip r:embed="rId27"/>
+                    <a:stretch>
+                      <a:fillRect/>
+                    </a:stretch>
+                  </pic:blipFill>
+                  <pic:spPr>
+                    <a:xfrm>
+                      <a:off x="0" y="0"/>
+                      <a:ext cx="3781425" cy="1905000"/>
+                    </a:xfrm>
+                    <a:prstGeom prst="rect">
+                      <a:avLst/>
+                    </a:prstGeom>
+                  </pic:spPr>
+                </pic:pic>
+              </a:graphicData>
+            </a:graphic>
+          </wp:inline>
+        </w:drawing>
+      </w:r>
+    </w:p>
+    <w:p>
+      <w:pPr>
+        <w:ind w:left="360"/>
+      </w:pPr>
+      <w:r>
+        <w:t xml:space="preserve">Sd git diff HEAD~1 HEAD so </w:t>
+      </w:r>
+      <w:proofErr w:type="spellStart"/>
+      <w:r>
+        <w:t>sánh</w:t>
+      </w:r>
+      <w:proofErr w:type="spellEnd"/>
+      <w:r>
+        <w:t xml:space="preserve"> commit A </w:t>
+      </w:r>
+      <w:proofErr w:type="spellStart"/>
+      <w:r>
+        <w:t>va</w:t>
+      </w:r>
+      <w:proofErr w:type="spellEnd"/>
+      <w:r>
+        <w:t xml:space="preserve"> commit </w:t>
+      </w:r>
+      <w:proofErr w:type="gramStart"/>
+      <w:r>
+        <w:t>B</w:t>
+      </w:r>
+      <w:proofErr w:type="gramEnd"/>
+    </w:p>
+    <w:p>
+      <w:pPr>
+        <w:rPr>
+          <w:rFonts w:cstheme="minorHAnsi"/>
+        </w:rPr>
+      </w:pPr>
+      <w:r>
+        <w:rPr>
+          <w:noProof/>
+        </w:rPr>
+        <w:drawing>
+          <wp:inline distT="0" distB="0" distL="0" distR="0" wp14:anchorId="5E16D7BC" wp14:editId="2D5F415B">
+            <wp:extent cx="3819525" cy="1609725"/>
+            <wp:effectExtent l="0" t="0" r="9525" b="9525"/>
+            <wp:docPr id="1658788621" name="Picture 1" descr="A screen shot of a computer program&#10;&#10;Description automatically generated"/>
+            <wp:cNvGraphicFramePr>
+              <a:graphicFrameLocks xmlns:a="http://schemas.openxmlformats.org/drawingml/2006/main" noChangeAspect="1"/>
+            </wp:cNvGraphicFramePr>
+            <a:graphic xmlns:a="http://schemas.openxmlformats.org/drawingml/2006/main">
+              <a:graphicData uri="http://schemas.openxmlformats.org/drawingml/2006/picture">
+                <pic:pic xmlns:pic="http://schemas.openxmlformats.org/drawingml/2006/picture">
+                  <pic:nvPicPr>
+                    <pic:cNvPr id="1658788621" name="Picture 1" descr="A screen shot of a computer program&#10;&#10;Description automatically generated"/>
+                    <pic:cNvPicPr/>
+                  </pic:nvPicPr>
+                  <pic:blipFill>
+                    <a:blip r:embed="rId28"/>
+                    <a:stretch>
+                      <a:fillRect/>
+                    </a:stretch>
+                  </pic:blipFill>
+                  <pic:spPr>
+                    <a:xfrm>
+                      <a:off x="0" y="0"/>
+                      <a:ext cx="3819525" cy="1609725"/>
+                    </a:xfrm>
+                    <a:prstGeom prst="rect">
+                      <a:avLst/>
+                    </a:prstGeom>
+                  </pic:spPr>
+                </pic:pic>
+              </a:graphicData>
+            </a:graphic>
+          </wp:inline>
+        </w:drawing>
+      </w:r>
+    </w:p>
+    <w:p>
+      <w:pPr>
+        <w:rPr>
+          <w:rFonts w:cstheme="minorHAnsi"/>
+        </w:rPr>
+      </w:pPr>
+      <w:r>
+        <w:rPr>
+          <w:noProof/>
+        </w:rPr>
+        <w:drawing>
+          <wp:inline distT="0" distB="0" distL="0" distR="0" wp14:anchorId="34AEFF04" wp14:editId="387A1060">
+            <wp:extent cx="3286125" cy="1809750"/>
+            <wp:effectExtent l="0" t="0" r="9525" b="0"/>
+            <wp:docPr id="552744050" name="Picture 1" descr="A computer screen with white text&#10;&#10;Description automatically generated"/>
+            <wp:cNvGraphicFramePr>
+              <a:graphicFrameLocks xmlns:a="http://schemas.openxmlformats.org/drawingml/2006/main" noChangeAspect="1"/>
+            </wp:cNvGraphicFramePr>
+            <a:graphic xmlns:a="http://schemas.openxmlformats.org/drawingml/2006/main">
+              <a:graphicData uri="http://schemas.openxmlformats.org/drawingml/2006/picture">
+                <pic:pic xmlns:pic="http://schemas.openxmlformats.org/drawingml/2006/picture">
+                  <pic:nvPicPr>
+                    <pic:cNvPr id="552744050" name="Picture 1" descr="A computer screen with white text&#10;&#10;Description automatically generated"/>
+                    <pic:cNvPicPr/>
+                  </pic:nvPicPr>
+                  <pic:blipFill>
+                    <a:blip r:embed="rId29"/>
+                    <a:stretch>
+                      <a:fillRect/>
+                    </a:stretch>
+                  </pic:blipFill>
+                  <pic:spPr>
+                    <a:xfrm>
+                      <a:off x="0" y="0"/>
+                      <a:ext cx="3286125" cy="1809750"/>
+                    </a:xfrm>
+                    <a:prstGeom prst="rect">
+                      <a:avLst/>
+                    </a:prstGeom>
+                  </pic:spPr>
+                </pic:pic>
+              </a:graphicData>
+            </a:graphic>
+          </wp:inline>
+        </w:drawing>
+      </w:r>
+    </w:p>
+    <w:p>
+      <w:pPr>
+        <w:rPr>
+          <w:rFonts w:cstheme="minorHAnsi"/>
+        </w:rPr>
+      </w:pPr>
+    </w:p>
     <w:sectPr>
       <w:pgSz w:w="12240" w:h="15840"/>
       <w:pgMar w:top="1440" w:right="1440" w:bottom="1440" w:left="1440" w:header="720" w:footer="720" w:gutter="0"/>
@@ -1898,7 +10011,7 @@
   <w:abstractNum w:abstractNumId="2" w15:restartNumberingAfterBreak="0">
     <w:nsid w:val="364A6DB1"/>
     <w:multiLevelType w:val="multilevel"/>
-    <w:tmpl w:val="D2D02770"/>
+    <w:tmpl w:val="FFC4C0CC"/>
     <w:lvl w:ilvl="0">
       <w:start w:val="1"/>
       <w:numFmt w:val="bullet"/>
@@ -1915,20 +10028,16 @@
         <w:sz w:val="20"/>
       </w:rPr>
     </w:lvl>
-    <w:lvl w:ilvl="1" w:tentative="1">
-      <w:start w:val="1"/>
-      <w:numFmt w:val="bullet"/>
-      <w:lvlText w:val="o"/>
+    <w:lvl w:ilvl="1">
+      <w:start w:val="5"/>
+      <w:numFmt w:val="decimal"/>
+      <w:lvlText w:val="%2."/>
       <w:lvlJc w:val="left"/>
       <w:pPr>
-        <w:tabs>
-          <w:tab w:val="num" w:pos="1440"/>
-        </w:tabs>
         <w:ind w:left="1440" w:hanging="360"/>
       </w:pPr>
       <w:rPr>
-        <w:rFonts w:ascii="Courier New" w:hAnsi="Courier New" w:hint="default"/>
-        <w:sz w:val="20"/>
+        <w:rFonts w:hint="default"/>
       </w:rPr>
     </w:lvl>
     <w:lvl w:ilvl="2" w:tentative="1">
@@ -2194,6 +10303,118 @@
     </w:lvl>
   </w:abstractNum>
   <w:abstractNum w:abstractNumId="4" w15:restartNumberingAfterBreak="0">
+    <w:nsid w:val="498359DC"/>
+    <w:multiLevelType w:val="hybridMultilevel"/>
+    <w:tmpl w:val="DA20944E"/>
+    <w:lvl w:ilvl="0" w:tplc="203E54B4">
+      <w:numFmt w:val="bullet"/>
+      <w:lvlText w:val="-"/>
+      <w:lvlJc w:val="left"/>
+      <w:pPr>
+        <w:ind w:left="720" w:hanging="360"/>
+      </w:pPr>
+      <w:rPr>
+        <w:rFonts w:ascii="Calibri" w:eastAsiaTheme="minorHAnsi" w:hAnsi="Calibri" w:cs="Calibri" w:hint="default"/>
+      </w:rPr>
+    </w:lvl>
+    <w:lvl w:ilvl="1" w:tplc="04090003" w:tentative="1">
+      <w:start w:val="1"/>
+      <w:numFmt w:val="bullet"/>
+      <w:lvlText w:val="o"/>
+      <w:lvlJc w:val="left"/>
+      <w:pPr>
+        <w:ind w:left="1440" w:hanging="360"/>
+      </w:pPr>
+      <w:rPr>
+        <w:rFonts w:ascii="Courier New" w:hAnsi="Courier New" w:cs="Courier New" w:hint="default"/>
+      </w:rPr>
+    </w:lvl>
+    <w:lvl w:ilvl="2" w:tplc="04090005" w:tentative="1">
+      <w:start w:val="1"/>
+      <w:numFmt w:val="bullet"/>
+      <w:lvlText w:val=""/>
+      <w:lvlJc w:val="left"/>
+      <w:pPr>
+        <w:ind w:left="2160" w:hanging="360"/>
+      </w:pPr>
+      <w:rPr>
+        <w:rFonts w:ascii="Wingdings" w:hAnsi="Wingdings" w:hint="default"/>
+      </w:rPr>
+    </w:lvl>
+    <w:lvl w:ilvl="3" w:tplc="04090001" w:tentative="1">
+      <w:start w:val="1"/>
+      <w:numFmt w:val="bullet"/>
+      <w:lvlText w:val=""/>
+      <w:lvlJc w:val="left"/>
+      <w:pPr>
+        <w:ind w:left="2880" w:hanging="360"/>
+      </w:pPr>
+      <w:rPr>
+        <w:rFonts w:ascii="Symbol" w:hAnsi="Symbol" w:hint="default"/>
+      </w:rPr>
+    </w:lvl>
+    <w:lvl w:ilvl="4" w:tplc="04090003" w:tentative="1">
+      <w:start w:val="1"/>
+      <w:numFmt w:val="bullet"/>
+      <w:lvlText w:val="o"/>
+      <w:lvlJc w:val="left"/>
+      <w:pPr>
+        <w:ind w:left="3600" w:hanging="360"/>
+      </w:pPr>
+      <w:rPr>
+        <w:rFonts w:ascii="Courier New" w:hAnsi="Courier New" w:cs="Courier New" w:hint="default"/>
+      </w:rPr>
+    </w:lvl>
+    <w:lvl w:ilvl="5" w:tplc="04090005" w:tentative="1">
+      <w:start w:val="1"/>
+      <w:numFmt w:val="bullet"/>
+      <w:lvlText w:val=""/>
+      <w:lvlJc w:val="left"/>
+      <w:pPr>
+        <w:ind w:left="4320" w:hanging="360"/>
+      </w:pPr>
+      <w:rPr>
+        <w:rFonts w:ascii="Wingdings" w:hAnsi="Wingdings" w:hint="default"/>
+      </w:rPr>
+    </w:lvl>
+    <w:lvl w:ilvl="6" w:tplc="04090001" w:tentative="1">
+      <w:start w:val="1"/>
+      <w:numFmt w:val="bullet"/>
+      <w:lvlText w:val=""/>
+      <w:lvlJc w:val="left"/>
+      <w:pPr>
+        <w:ind w:left="5040" w:hanging="360"/>
+      </w:pPr>
+      <w:rPr>
+        <w:rFonts w:ascii="Symbol" w:hAnsi="Symbol" w:hint="default"/>
+      </w:rPr>
+    </w:lvl>
+    <w:lvl w:ilvl="7" w:tplc="04090003" w:tentative="1">
+      <w:start w:val="1"/>
+      <w:numFmt w:val="bullet"/>
+      <w:lvlText w:val="o"/>
+      <w:lvlJc w:val="left"/>
+      <w:pPr>
+        <w:ind w:left="5760" w:hanging="360"/>
+      </w:pPr>
+      <w:rPr>
+        <w:rFonts w:ascii="Courier New" w:hAnsi="Courier New" w:cs="Courier New" w:hint="default"/>
+      </w:rPr>
+    </w:lvl>
+    <w:lvl w:ilvl="8" w:tplc="04090005" w:tentative="1">
+      <w:start w:val="1"/>
+      <w:numFmt w:val="bullet"/>
+      <w:lvlText w:val=""/>
+      <w:lvlJc w:val="left"/>
+      <w:pPr>
+        <w:ind w:left="6480" w:hanging="360"/>
+      </w:pPr>
+      <w:rPr>
+        <w:rFonts w:ascii="Wingdings" w:hAnsi="Wingdings" w:hint="default"/>
+      </w:rPr>
+    </w:lvl>
+  </w:abstractNum>
+  <w:abstractNum w:abstractNumId="5" w15:restartNumberingAfterBreak="0">
     <w:nsid w:val="57FA5A40"/>
     <w:multiLevelType w:val="multilevel"/>
     <w:tmpl w:val="336AB858"/>
@@ -2342,7 +10563,7 @@
       </w:rPr>
     </w:lvl>
   </w:abstractNum>
-  <w:abstractNum w:abstractNumId="5" w15:restartNumberingAfterBreak="0">
+  <w:abstractNum w:abstractNumId="6" w15:restartNumberingAfterBreak="0">
     <w:nsid w:val="62565024"/>
     <w:multiLevelType w:val="multilevel"/>
     <w:tmpl w:val="9C68A8FA"/>
@@ -2491,7 +10712,7 @@
       </w:rPr>
     </w:lvl>
   </w:abstractNum>
-  <w:abstractNum w:abstractNumId="6" w15:restartNumberingAfterBreak="0">
+  <w:abstractNum w:abstractNumId="7" w15:restartNumberingAfterBreak="0">
     <w:nsid w:val="6BF905F9"/>
     <w:multiLevelType w:val="hybridMultilevel"/>
     <w:tmpl w:val="B962680C"/>
@@ -2604,7 +10825,7 @@
       </w:rPr>
     </w:lvl>
   </w:abstractNum>
-  <w:abstractNum w:abstractNumId="7" w15:restartNumberingAfterBreak="0">
+  <w:abstractNum w:abstractNumId="8" w15:restartNumberingAfterBreak="0">
     <w:nsid w:val="70733649"/>
     <w:multiLevelType w:val="multilevel"/>
     <w:tmpl w:val="98D21A72"/>
@@ -2753,7 +10974,7 @@
       </w:rPr>
     </w:lvl>
   </w:abstractNum>
-  <w:abstractNum w:abstractNumId="8" w15:restartNumberingAfterBreak="0">
+  <w:abstractNum w:abstractNumId="9" w15:restartNumberingAfterBreak="0">
     <w:nsid w:val="7A4C0A6C"/>
     <w:multiLevelType w:val="multilevel"/>
     <w:tmpl w:val="E59E6346"/>
@@ -2902,7 +11123,96 @@
       </w:rPr>
     </w:lvl>
   </w:abstractNum>
-  <w:abstractNum w:abstractNumId="9" w15:restartNumberingAfterBreak="0">
+  <w:abstractNum w:abstractNumId="10" w15:restartNumberingAfterBreak="0">
+    <w:nsid w:val="7CAD4D09"/>
+    <w:multiLevelType w:val="hybridMultilevel"/>
+    <w:tmpl w:val="F83EF5DC"/>
+    <w:lvl w:ilvl="0" w:tplc="FFFFFFFF">
+      <w:start w:val="1"/>
+      <w:numFmt w:val="decimal"/>
+      <w:lvlText w:val="%1."/>
+      <w:lvlJc w:val="left"/>
+      <w:pPr>
+        <w:ind w:left="720" w:hanging="360"/>
+      </w:pPr>
+      <w:rPr>
+        <w:rFonts w:hint="default"/>
+      </w:rPr>
+    </w:lvl>
+    <w:lvl w:ilvl="1" w:tplc="FFFFFFFF" w:tentative="1">
+      <w:start w:val="1"/>
+      <w:numFmt w:val="lowerLetter"/>
+      <w:lvlText w:val="%2."/>
+      <w:lvlJc w:val="left"/>
+      <w:pPr>
+        <w:ind w:left="1440" w:hanging="360"/>
+      </w:pPr>
+    </w:lvl>
+    <w:lvl w:ilvl="2" w:tplc="FFFFFFFF" w:tentative="1">
+      <w:start w:val="1"/>
+      <w:numFmt w:val="lowerRoman"/>
+      <w:lvlText w:val="%3."/>
+      <w:lvlJc w:val="right"/>
+      <w:pPr>
+        <w:ind w:left="2160" w:hanging="180"/>
+      </w:pPr>
+    </w:lvl>
+    <w:lvl w:ilvl="3" w:tplc="FFFFFFFF" w:tentative="1">
+      <w:start w:val="1"/>
+      <w:numFmt w:val="decimal"/>
+      <w:lvlText w:val="%4."/>
+      <w:lvlJc w:val="left"/>
+      <w:pPr>
+        <w:ind w:left="2880" w:hanging="360"/>
+      </w:pPr>
+    </w:lvl>
+    <w:lvl w:ilvl="4" w:tplc="FFFFFFFF" w:tentative="1">
+      <w:start w:val="1"/>
+      <w:numFmt w:val="lowerLetter"/>
+      <w:lvlText w:val="%5."/>
+      <w:lvlJc w:val="left"/>
+      <w:pPr>
+        <w:ind w:left="3600" w:hanging="360"/>
+      </w:pPr>
+    </w:lvl>
+    <w:lvl w:ilvl="5" w:tplc="FFFFFFFF" w:tentative="1">
+      <w:start w:val="1"/>
+      <w:numFmt w:val="lowerRoman"/>
+      <w:lvlText w:val="%6."/>
+      <w:lvlJc w:val="right"/>
+      <w:pPr>
+        <w:ind w:left="4320" w:hanging="180"/>
+      </w:pPr>
+    </w:lvl>
+    <w:lvl w:ilvl="6" w:tplc="FFFFFFFF" w:tentative="1">
+      <w:start w:val="1"/>
+      <w:numFmt w:val="decimal"/>
+      <w:lvlText w:val="%7."/>
+      <w:lvlJc w:val="left"/>
+      <w:pPr>
+        <w:ind w:left="5040" w:hanging="360"/>
+      </w:pPr>
+    </w:lvl>
+    <w:lvl w:ilvl="7" w:tplc="FFFFFFFF" w:tentative="1">
+      <w:start w:val="1"/>
+      <w:numFmt w:val="lowerLetter"/>
+      <w:lvlText w:val="%8."/>
+      <w:lvlJc w:val="left"/>
+      <w:pPr>
+        <w:ind w:left="5760" w:hanging="360"/>
+      </w:pPr>
+    </w:lvl>
+    <w:lvl w:ilvl="8" w:tplc="FFFFFFFF" w:tentative="1">
+      <w:start w:val="1"/>
+      <w:numFmt w:val="lowerRoman"/>
+      <w:lvlText w:val="%9."/>
+      <w:lvlJc w:val="right"/>
+      <w:pPr>
+        <w:ind w:left="6480" w:hanging="180"/>
+      </w:pPr>
+    </w:lvl>
+  </w:abstractNum>
+  <w:abstractNum w:abstractNumId="11" w15:restartNumberingAfterBreak="0">
     <w:nsid w:val="7D7970EB"/>
     <w:multiLevelType w:val="hybridMultilevel"/>
     <w:tmpl w:val="F83EF5DC"/>
@@ -2992,25 +11302,25 @@
     </w:lvl>
   </w:abstractNum>
   <w:num w:numId="1" w16cid:durableId="1494180743">
-    <w:abstractNumId w:val="9"/>
+    <w:abstractNumId w:val="11"/>
   </w:num>
   <w:num w:numId="2" w16cid:durableId="1199274150">
     <w:abstractNumId w:val="1"/>
   </w:num>
   <w:num w:numId="3" w16cid:durableId="1233656167">
-    <w:abstractNumId w:val="6"/>
+    <w:abstractNumId w:val="7"/>
   </w:num>
   <w:num w:numId="4" w16cid:durableId="58793806">
-    <w:abstractNumId w:val="4"/>
+    <w:abstractNumId w:val="5"/>
   </w:num>
   <w:num w:numId="5" w16cid:durableId="570432268">
-    <w:abstractNumId w:val="7"/>
+    <w:abstractNumId w:val="8"/>
   </w:num>
   <w:num w:numId="6" w16cid:durableId="1672753058">
-    <w:abstractNumId w:val="8"/>
+    <w:abstractNumId w:val="9"/>
   </w:num>
   <w:num w:numId="7" w16cid:durableId="662512295">
-    <w:abstractNumId w:val="5"/>
+    <w:abstractNumId w:val="6"/>
   </w:num>
   <w:num w:numId="8" w16cid:durableId="237176785">
     <w:abstractNumId w:val="0"/>
@@ -3020,6 +11330,12 @@
   </w:num>
   <w:num w:numId="10" w16cid:durableId="668101743">
     <w:abstractNumId w:val="2"/>
+  </w:num>
+  <w:num w:numId="11" w16cid:durableId="1701280036">
+    <w:abstractNumId w:val="4"/>
+  </w:num>
+  <w:num w:numId="12" w16cid:durableId="216205155">
+    <w:abstractNumId w:val="10"/>
   </w:num>
 </w:numbering>
 </file>
